--- a/docs/dokumentace (1).docx
+++ b/docs/dokumentace (1).docx
@@ -373,110 +373,63 @@
             </w:rPr>
             <w:fldChar w:fldCharType="separate"/>
           </w:r>
-          <w:bookmarkStart w:id="4" w:name="_GoBack"/>
-          <w:bookmarkEnd w:id="4"/>
-          <w:r>
-            <w:rPr>
-              <w:rStyle w:val="Hypertextovodkaz"/>
-              <w:noProof/>
-            </w:rPr>
-            <w:fldChar w:fldCharType="begin"/>
-          </w:r>
-          <w:r>
-            <w:rPr>
-              <w:rStyle w:val="Hypertextovodkaz"/>
-              <w:noProof/>
-            </w:rPr>
-            <w:instrText xml:space="preserve"> </w:instrText>
-          </w:r>
-          <w:r>
-            <w:rPr>
-              <w:noProof/>
-            </w:rPr>
-            <w:instrText>HYPERLINK \l "_Toc531703329"</w:instrText>
-          </w:r>
-          <w:r>
-            <w:rPr>
-              <w:rStyle w:val="Hypertextovodkaz"/>
-              <w:noProof/>
-            </w:rPr>
-            <w:instrText xml:space="preserve"> </w:instrText>
-          </w:r>
-          <w:r>
-            <w:rPr>
-              <w:rStyle w:val="Hypertextovodkaz"/>
-              <w:noProof/>
-            </w:rPr>
-          </w:r>
-          <w:r>
-            <w:rPr>
-              <w:rStyle w:val="Hypertextovodkaz"/>
-              <w:noProof/>
-            </w:rPr>
-            <w:fldChar w:fldCharType="separate"/>
-          </w:r>
-          <w:r>
-            <w:rPr>
-              <w:rStyle w:val="Hypertextovodkaz"/>
-              <w:noProof/>
-            </w:rPr>
-            <w:t>Implementace překladače imperativního jazyka IFJ18</w:t>
-          </w:r>
-          <w:r>
-            <w:rPr>
-              <w:noProof/>
-              <w:webHidden/>
-            </w:rPr>
-            <w:tab/>
-          </w:r>
-          <w:r>
-            <w:rPr>
-              <w:noProof/>
-              <w:webHidden/>
-            </w:rPr>
-            <w:fldChar w:fldCharType="begin"/>
-          </w:r>
-          <w:r>
-            <w:rPr>
-              <w:noProof/>
-              <w:webHidden/>
-            </w:rPr>
-            <w:instrText xml:space="preserve"> PAGEREF _Toc531703329 \h </w:instrText>
-          </w:r>
-          <w:r>
-            <w:rPr>
-              <w:noProof/>
-              <w:webHidden/>
-            </w:rPr>
-          </w:r>
-          <w:r>
-            <w:rPr>
-              <w:noProof/>
-              <w:webHidden/>
-            </w:rPr>
-            <w:fldChar w:fldCharType="separate"/>
-          </w:r>
-          <w:r>
-            <w:rPr>
-              <w:noProof/>
-              <w:webHidden/>
-            </w:rPr>
-            <w:t>1</w:t>
-          </w:r>
-          <w:r>
-            <w:rPr>
-              <w:noProof/>
-              <w:webHidden/>
-            </w:rPr>
-            <w:fldChar w:fldCharType="end"/>
-          </w:r>
-          <w:r>
-            <w:rPr>
-              <w:rStyle w:val="Hypertextovodkaz"/>
-              <w:noProof/>
-            </w:rPr>
-            <w:fldChar w:fldCharType="end"/>
-          </w:r>
+          <w:hyperlink w:anchor="_Toc531703329" w:history="1">
+            <w:r>
+              <w:rPr>
+                <w:rStyle w:val="Hypertextovodkaz"/>
+                <w:noProof/>
+              </w:rPr>
+              <w:t>Implementace překladače imperativního jazyka IFJ18</w:t>
+            </w:r>
+            <w:r>
+              <w:rPr>
+                <w:noProof/>
+                <w:webHidden/>
+              </w:rPr>
+              <w:tab/>
+            </w:r>
+            <w:r>
+              <w:rPr>
+                <w:noProof/>
+                <w:webHidden/>
+              </w:rPr>
+              <w:fldChar w:fldCharType="begin"/>
+            </w:r>
+            <w:r>
+              <w:rPr>
+                <w:noProof/>
+                <w:webHidden/>
+              </w:rPr>
+              <w:instrText xml:space="preserve"> PAGEREF _Toc531703329 \h </w:instrText>
+            </w:r>
+            <w:r>
+              <w:rPr>
+                <w:noProof/>
+                <w:webHidden/>
+              </w:rPr>
+            </w:r>
+            <w:r>
+              <w:rPr>
+                <w:noProof/>
+                <w:webHidden/>
+              </w:rPr>
+              <w:fldChar w:fldCharType="separate"/>
+            </w:r>
+            <w:r>
+              <w:rPr>
+                <w:noProof/>
+                <w:webHidden/>
+              </w:rPr>
+              <w:t>1</w:t>
+            </w:r>
+            <w:r>
+              <w:rPr>
+                <w:noProof/>
+                <w:webHidden/>
+              </w:rPr>
+              <w:fldChar w:fldCharType="end"/>
+            </w:r>
+          </w:hyperlink>
         </w:p>
         <w:p>
           <w:pPr>
@@ -2472,12 +2425,12 @@
         </w:numPr>
         <w:spacing w:line="240" w:lineRule="auto"/>
       </w:pPr>
-      <w:bookmarkStart w:id="5" w:name="_Toc531703331"/>
+      <w:bookmarkStart w:id="4" w:name="_Toc531703331"/>
       <w:r>
         <w:lastRenderedPageBreak/>
         <w:t>Úvod</w:t>
       </w:r>
-      <w:bookmarkEnd w:id="5"/>
+      <w:bookmarkEnd w:id="4"/>
     </w:p>
     <w:p>
       <w:pPr>
@@ -2501,9 +2454,34 @@
           <w:numId w:val="2"/>
         </w:numPr>
       </w:pPr>
-      <w:bookmarkStart w:id="6" w:name="_Toc531703332"/>
+      <w:bookmarkStart w:id="5" w:name="_Toc531703332"/>
       <w:r>
         <w:t>Návrh a implementace</w:t>
+      </w:r>
+      <w:bookmarkEnd w:id="5"/>
+    </w:p>
+    <w:p>
+      <w:pPr>
+        <w:ind w:left="708"/>
+        <w:rPr>
+          <w:sz w:val="24"/>
+        </w:rPr>
+      </w:pPr>
+      <w:r>
+        <w:rPr>
+          <w:sz w:val="24"/>
+        </w:rPr>
+        <w:t>Námi naprogramovaný překladač načte jako program na příkazové řádce vstupní program zapsaný v jazyce IFJ18, který potom převede na cílový jazyk IFJcode18.</w:t>
+      </w:r>
+    </w:p>
+    <w:p>
+      <w:pPr>
+        <w:pStyle w:val="Nadpis2"/>
+        <w:ind w:firstLine="360"/>
+      </w:pPr>
+      <w:bookmarkStart w:id="6" w:name="_Toc531703333"/>
+      <w:r>
+        <w:t>2.1 Lexikální analýza</w:t>
       </w:r>
       <w:bookmarkEnd w:id="6"/>
     </w:p>
@@ -2518,7 +2496,162 @@
         <w:rPr>
           <w:sz w:val="24"/>
         </w:rPr>
-        <w:t>Námi naprogramovaný překladač načte jako program na příkazové řádce vstupní program zapsaný v jazyce IFJ18, který potom převede na cílový jazyk IFJcode18.</w:t>
+        <w:t xml:space="preserve">Prvním modulem překladače je lexikální analyzátor (scanner), mající za úkol rozložení vstupního programu na jednotlivé </w:t>
+      </w:r>
+      <w:r>
+        <w:rPr>
+          <w:sz w:val="24"/>
+        </w:rPr>
+        <w:t>lexikální symboly vstupního programu</w:t>
+      </w:r>
+      <w:r>
+        <w:rPr>
+          <w:sz w:val="24"/>
+        </w:rPr>
+        <w:t xml:space="preserve">, </w:t>
+      </w:r>
+      <w:r>
+        <w:rPr>
+          <w:sz w:val="24"/>
+        </w:rPr>
+        <w:t>k</w:t>
+      </w:r>
+      <w:r>
+        <w:rPr>
+          <w:sz w:val="24"/>
+        </w:rPr>
+        <w:t>teré dostává parser</w:t>
+      </w:r>
+      <w:r>
+        <w:rPr>
+          <w:sz w:val="24"/>
+        </w:rPr>
+        <w:t xml:space="preserve"> ve formě tokenů</w:t>
+      </w:r>
+      <w:r>
+        <w:rPr>
+          <w:sz w:val="24"/>
+        </w:rPr>
+        <w:t xml:space="preserve"> voláním funkce </w:t>
+      </w:r>
+      <w:r>
+        <w:rPr>
+          <w:i/>
+          <w:sz w:val="24"/>
+        </w:rPr>
+        <w:t>scanner(&amp;currentToken</w:t>
+      </w:r>
+      <w:r>
+        <w:rPr>
+          <w:b/>
+          <w:i/>
+          <w:sz w:val="24"/>
+        </w:rPr>
+        <w:t>)</w:t>
+      </w:r>
+      <w:r>
+        <w:rPr>
+          <w:sz w:val="24"/>
+        </w:rPr>
+        <w:t>.</w:t>
+      </w:r>
+      <w:r>
+        <w:rPr>
+          <w:sz w:val="24"/>
+        </w:rPr>
+        <w:t xml:space="preserve"> Lexikální analyzátor musí také umět odfiltrovat komentáře, bílé znaky a rozpoznat lexikální chyb</w:t>
+      </w:r>
+      <w:r>
+        <w:rPr>
+          <w:sz w:val="24"/>
+        </w:rPr>
+        <w:t>y</w:t>
+      </w:r>
+      <w:r>
+        <w:rPr>
+          <w:sz w:val="24"/>
+        </w:rPr>
+        <w:t>.</w:t>
+      </w:r>
+      <w:r>
+        <w:rPr>
+          <w:sz w:val="24"/>
+        </w:rPr>
+        <w:t xml:space="preserve"> </w:t>
+      </w:r>
+      <w:r>
+        <w:rPr>
+          <w:sz w:val="24"/>
+        </w:rPr>
+        <w:t>Scanner jsme realizovali jako</w:t>
+      </w:r>
+      <w:r>
+        <w:rPr>
+          <w:sz w:val="24"/>
+        </w:rPr>
+        <w:t xml:space="preserve"> determinitsický</w:t>
+      </w:r>
+      <w:r>
+        <w:rPr>
+          <w:sz w:val="24"/>
+        </w:rPr>
+        <w:t xml:space="preserve"> konečný </w:t>
+      </w:r>
+      <w:proofErr w:type="gramStart"/>
+      <w:r>
+        <w:rPr>
+          <w:sz w:val="24"/>
+        </w:rPr>
+        <w:t>automat</w:t>
+      </w:r>
+      <w:proofErr w:type="gramEnd"/>
+      <w:r>
+        <w:rPr>
+          <w:sz w:val="24"/>
+        </w:rPr>
+        <w:t xml:space="preserve"> jehož schéma je obsaženo v kapitole </w:t>
+      </w:r>
+      <w:r>
+        <w:rPr>
+          <w:sz w:val="24"/>
+        </w:rPr>
+        <w:t>7</w:t>
+      </w:r>
+      <w:r>
+        <w:rPr>
+          <w:sz w:val="24"/>
+        </w:rPr>
+        <w:t>.</w:t>
+      </w:r>
+      <w:r>
+        <w:rPr>
+          <w:sz w:val="24"/>
+        </w:rPr>
+        <w:t>1</w:t>
+      </w:r>
+      <w:r>
+        <w:rPr>
+          <w:sz w:val="24"/>
+        </w:rPr>
+        <w:t>.</w:t>
+      </w:r>
+      <w:r>
+        <w:rPr>
+          <w:sz w:val="24"/>
+        </w:rPr>
+        <w:t xml:space="preserve"> </w:t>
+      </w:r>
+      <w:r>
+        <w:rPr>
+          <w:sz w:val="24"/>
+        </w:rPr>
+        <w:t xml:space="preserve">Každý token </w:t>
+      </w:r>
+      <w:r>
+        <w:rPr>
+          <w:sz w:val="24"/>
+        </w:rPr>
+        <w:t>je definován strukturou, která se skládá z pole znaků a čísla značícího typ.</w:t>
       </w:r>
     </w:p>
     <w:p>
@@ -2526,9 +2659,9 @@
         <w:pStyle w:val="Nadpis2"/>
         <w:ind w:firstLine="360"/>
       </w:pPr>
-      <w:bookmarkStart w:id="7" w:name="_Toc531703333"/>
-      <w:r>
-        <w:t>2.1 Lexikální analýza</w:t>
+      <w:bookmarkStart w:id="7" w:name="_Toc531703334"/>
+      <w:r>
+        <w:t>2.2. Syntaktická analýza</w:t>
       </w:r>
       <w:bookmarkEnd w:id="7"/>
     </w:p>
@@ -2543,187 +2676,108 @@
         <w:rPr>
           <w:sz w:val="24"/>
         </w:rPr>
-        <w:t xml:space="preserve">Prvním modulem překladače je lexikální analyzátor (scanner), mající za úkol rozložení vstupního programu na jednotlivé </w:t>
-      </w:r>
-      <w:r>
-        <w:rPr>
-          <w:sz w:val="24"/>
-        </w:rPr>
-        <w:t>lexikální symboly vstupního programu</w:t>
-      </w:r>
-      <w:r>
-        <w:rPr>
-          <w:sz w:val="24"/>
-        </w:rPr>
-        <w:t xml:space="preserve">, </w:t>
-      </w:r>
-      <w:r>
-        <w:rPr>
-          <w:sz w:val="24"/>
-        </w:rPr>
-        <w:t>k</w:t>
-      </w:r>
-      <w:r>
-        <w:rPr>
-          <w:sz w:val="24"/>
-        </w:rPr>
-        <w:t xml:space="preserve">teré dostává </w:t>
-      </w:r>
-      <w:proofErr w:type="spellStart"/>
-      <w:r>
-        <w:rPr>
-          <w:sz w:val="24"/>
-        </w:rPr>
-        <w:t>parser</w:t>
-      </w:r>
-      <w:proofErr w:type="spellEnd"/>
-      <w:r>
-        <w:rPr>
-          <w:sz w:val="24"/>
-        </w:rPr>
-        <w:t xml:space="preserve"> ve formě tokenů</w:t>
-      </w:r>
-      <w:r>
-        <w:rPr>
-          <w:sz w:val="24"/>
-        </w:rPr>
-        <w:t xml:space="preserve"> voláním funkce </w:t>
+        <w:t>Syntaktický analyzátor (parser) je srdcem překladače. Jeho úkolem je sestavení derivačního stromu na základě tokenů z</w:t>
+      </w:r>
+      <w:r>
+        <w:rPr>
+          <w:sz w:val="24"/>
+        </w:rPr>
+        <w:t>ískaných</w:t>
+      </w:r>
+      <w:r>
+        <w:rPr>
+          <w:sz w:val="24"/>
+        </w:rPr>
+        <w:t xml:space="preserve"> ze scanneru. Derivační strom se</w:t>
+      </w:r>
+      <w:r>
+        <w:rPr>
+          <w:sz w:val="24"/>
+        </w:rPr>
+        <w:t xml:space="preserve"> </w:t>
+      </w:r>
+      <w:r>
+        <w:rPr>
+          <w:sz w:val="24"/>
+        </w:rPr>
+        <w:t xml:space="preserve">sestavuje shora dolů podle vytvořené </w:t>
+      </w:r>
+      <w:r>
+        <w:rPr>
+          <w:sz w:val="24"/>
+        </w:rPr>
+        <w:t>LL gramatik</w:t>
+      </w:r>
+      <w:r>
+        <w:rPr>
+          <w:sz w:val="24"/>
+        </w:rPr>
+        <w:t>y</w:t>
+      </w:r>
+      <w:r>
+        <w:rPr>
+          <w:sz w:val="24"/>
+        </w:rPr>
+        <w:t xml:space="preserve"> (kapitola 7.3)</w:t>
+      </w:r>
+      <w:r>
+        <w:rPr>
+          <w:sz w:val="24"/>
+        </w:rPr>
+        <w:t>. P</w:t>
+      </w:r>
+      <w:r>
+        <w:rPr>
+          <w:sz w:val="24"/>
+        </w:rPr>
+        <w:t>okud se podaří sestavit derivační strom, program je napsán syntakticky správně</w:t>
+      </w:r>
+      <w:r>
+        <w:rPr>
+          <w:sz w:val="24"/>
+        </w:rPr>
+        <w:t>.</w:t>
+      </w:r>
+      <w:r>
+        <w:rPr>
+          <w:sz w:val="24"/>
+        </w:rPr>
+        <w:t xml:space="preserve"> </w:t>
+      </w:r>
+      <w:r>
+        <w:rPr>
+          <w:sz w:val="24"/>
+        </w:rPr>
+        <w:t xml:space="preserve">Pokud parser narazí na výraz, je nutné volat funkci </w:t>
       </w:r>
       <w:r>
         <w:rPr>
           <w:i/>
           <w:sz w:val="24"/>
         </w:rPr>
-        <w:t>scanner(&amp;</w:t>
-      </w:r>
-      <w:proofErr w:type="spellStart"/>
+        <w:t>prec_</w:t>
+      </w:r>
+      <w:proofErr w:type="gramStart"/>
       <w:r>
         <w:rPr>
           <w:i/>
           <w:sz w:val="24"/>
         </w:rPr>
-        <w:t>currentToken</w:t>
-      </w:r>
-      <w:proofErr w:type="spellEnd"/>
-      <w:r>
-        <w:rPr>
-          <w:b/>
+        <w:t>table(</w:t>
+      </w:r>
+      <w:proofErr w:type="gramEnd"/>
+      <w:r>
+        <w:rPr>
           <w:i/>
           <w:sz w:val="24"/>
         </w:rPr>
-        <w:t>)</w:t>
-      </w:r>
-      <w:r>
-        <w:rPr>
-          <w:sz w:val="24"/>
-        </w:rPr>
-        <w:t>.</w:t>
-      </w:r>
-      <w:r>
-        <w:rPr>
-          <w:sz w:val="24"/>
-        </w:rPr>
-        <w:t xml:space="preserve"> Lexikální analyzátor musí také umět odfiltrovat komentáře, bílé znaky a rozpoznat lexikální chyb</w:t>
-      </w:r>
-      <w:r>
-        <w:rPr>
-          <w:sz w:val="24"/>
-        </w:rPr>
-        <w:t>y</w:t>
-      </w:r>
-      <w:r>
-        <w:rPr>
-          <w:sz w:val="24"/>
-        </w:rPr>
-        <w:t>.</w:t>
-      </w:r>
-      <w:r>
-        <w:rPr>
-          <w:sz w:val="24"/>
-        </w:rPr>
-        <w:t xml:space="preserve"> </w:t>
-      </w:r>
-      <w:r>
-        <w:rPr>
-          <w:sz w:val="24"/>
-        </w:rPr>
-        <w:t>Scanner jsme realizovali jako</w:t>
-      </w:r>
-      <w:r>
-        <w:rPr>
-          <w:sz w:val="24"/>
-        </w:rPr>
-        <w:t xml:space="preserve"> </w:t>
-      </w:r>
-      <w:proofErr w:type="spellStart"/>
-      <w:r>
-        <w:rPr>
-          <w:sz w:val="24"/>
-        </w:rPr>
-        <w:t>determinitsický</w:t>
-      </w:r>
-      <w:proofErr w:type="spellEnd"/>
-      <w:r>
-        <w:rPr>
-          <w:sz w:val="24"/>
-        </w:rPr>
-        <w:t xml:space="preserve"> konečný </w:t>
-      </w:r>
-      <w:proofErr w:type="gramStart"/>
-      <w:r>
-        <w:rPr>
-          <w:sz w:val="24"/>
-        </w:rPr>
-        <w:t>automat</w:t>
-      </w:r>
-      <w:proofErr w:type="gramEnd"/>
-      <w:r>
-        <w:rPr>
-          <w:sz w:val="24"/>
-        </w:rPr>
-        <w:t xml:space="preserve"> jehož schéma je obsaženo v kapitole </w:t>
-      </w:r>
-      <w:r>
-        <w:rPr>
-          <w:sz w:val="24"/>
-        </w:rPr>
-        <w:t>7</w:t>
-      </w:r>
-      <w:r>
-        <w:rPr>
-          <w:sz w:val="24"/>
-        </w:rPr>
-        <w:t>.</w:t>
-      </w:r>
-      <w:r>
-        <w:rPr>
-          <w:sz w:val="24"/>
-        </w:rPr>
-        <w:t>1</w:t>
-      </w:r>
-      <w:r>
-        <w:rPr>
-          <w:sz w:val="24"/>
-        </w:rPr>
-        <w:t>.</w:t>
-      </w:r>
-      <w:r>
-        <w:rPr>
-          <w:sz w:val="24"/>
-        </w:rPr>
-        <w:t xml:space="preserve"> </w:t>
-      </w:r>
-      <w:r>
-        <w:rPr>
-          <w:sz w:val="24"/>
-        </w:rPr>
-        <w:t xml:space="preserve">Každý token </w:t>
-      </w:r>
-      <w:r>
-        <w:rPr>
-          <w:sz w:val="24"/>
-        </w:rPr>
-        <w:t>je definován strukturou, která se skládá z pole znaků a čísla značícího typ.</w:t>
+        <w:t>tToken *token, tSymPtr sym)</w:t>
+      </w:r>
+      <w:r>
+        <w:rPr>
+          <w:sz w:val="24"/>
+        </w:rPr>
+        <w:t>, která má na starosti analýzu výrazů</w:t>
       </w:r>
     </w:p>
     <w:p>
@@ -2731,9 +2785,12 @@
         <w:pStyle w:val="Nadpis2"/>
         <w:ind w:firstLine="360"/>
       </w:pPr>
-      <w:bookmarkStart w:id="8" w:name="_Toc531703334"/>
-      <w:r>
-        <w:t>2.2. Syntaktická analýza</w:t>
+      <w:bookmarkStart w:id="8" w:name="_Toc531703335"/>
+      <w:r>
+        <w:t xml:space="preserve">2.3. </w:t>
+      </w:r>
+      <w:r>
+        <w:t>Precedenční syntaktická analýza</w:t>
       </w:r>
       <w:bookmarkEnd w:id="8"/>
     </w:p>
@@ -2748,186 +2805,25 @@
         <w:rPr>
           <w:sz w:val="24"/>
         </w:rPr>
-        <w:t>Syntaktický analyzátor (</w:t>
-      </w:r>
-      <w:proofErr w:type="spellStart"/>
-      <w:r>
-        <w:rPr>
-          <w:sz w:val="24"/>
-        </w:rPr>
-        <w:t>parser</w:t>
-      </w:r>
-      <w:proofErr w:type="spellEnd"/>
-      <w:r>
-        <w:rPr>
-          <w:sz w:val="24"/>
-        </w:rPr>
-        <w:t>) je srdcem překladače. Jeho úkolem je sestavení derivačního stromu na základě tokenů z</w:t>
-      </w:r>
-      <w:r>
-        <w:rPr>
-          <w:sz w:val="24"/>
-        </w:rPr>
-        <w:t>ískaných</w:t>
-      </w:r>
-      <w:r>
-        <w:rPr>
-          <w:sz w:val="24"/>
-        </w:rPr>
-        <w:t xml:space="preserve"> ze scanneru. Derivační strom se</w:t>
-      </w:r>
-      <w:r>
-        <w:rPr>
-          <w:sz w:val="24"/>
-        </w:rPr>
-        <w:t xml:space="preserve"> </w:t>
-      </w:r>
-      <w:r>
-        <w:rPr>
-          <w:sz w:val="24"/>
-        </w:rPr>
-        <w:t xml:space="preserve">sestavuje shora dolů podle vytvořené </w:t>
-      </w:r>
-      <w:r>
-        <w:rPr>
-          <w:sz w:val="24"/>
-        </w:rPr>
-        <w:t>LL gramatik</w:t>
-      </w:r>
-      <w:r>
-        <w:rPr>
-          <w:sz w:val="24"/>
-        </w:rPr>
-        <w:t>y</w:t>
-      </w:r>
-      <w:r>
-        <w:rPr>
-          <w:sz w:val="24"/>
-        </w:rPr>
-        <w:t xml:space="preserve"> (kapitola 7.3)</w:t>
-      </w:r>
-      <w:r>
-        <w:rPr>
-          <w:sz w:val="24"/>
-        </w:rPr>
-        <w:t>. P</w:t>
-      </w:r>
-      <w:r>
-        <w:rPr>
-          <w:sz w:val="24"/>
-        </w:rPr>
-        <w:t>okud se podaří sestavit derivační strom, program je napsán syntakticky správně</w:t>
+        <w:t xml:space="preserve">Využívá se pro zpracování výrazů například v podmínkách jednotlivých funkcí. Precedenční analýza zpracovává výraz </w:t>
+      </w:r>
+      <w:r>
+        <w:rPr>
+          <w:sz w:val="24"/>
+        </w:rPr>
+        <w:t>zdola nahoru</w:t>
+      </w:r>
+      <w:r>
+        <w:rPr>
+          <w:sz w:val="24"/>
+        </w:rPr>
+        <w:t xml:space="preserve"> podle precedenčních pravidel (kapitola 7.3)</w:t>
       </w:r>
       <w:r>
         <w:rPr>
           <w:sz w:val="24"/>
         </w:rPr>
         <w:t>.</w:t>
-      </w:r>
-      <w:r>
-        <w:rPr>
-          <w:sz w:val="24"/>
-        </w:rPr>
-        <w:t xml:space="preserve"> </w:t>
-      </w:r>
-      <w:r>
-        <w:rPr>
-          <w:sz w:val="24"/>
-        </w:rPr>
-        <w:t xml:space="preserve">Pokud </w:t>
-      </w:r>
-      <w:proofErr w:type="spellStart"/>
-      <w:r>
-        <w:rPr>
-          <w:sz w:val="24"/>
-        </w:rPr>
-        <w:t>parser</w:t>
-      </w:r>
-      <w:proofErr w:type="spellEnd"/>
-      <w:r>
-        <w:rPr>
-          <w:sz w:val="24"/>
-        </w:rPr>
-        <w:t xml:space="preserve"> narazí na výraz, je nutné volat funkci </w:t>
-      </w:r>
-      <w:proofErr w:type="spellStart"/>
-      <w:r>
-        <w:rPr>
-          <w:i/>
-          <w:sz w:val="24"/>
-        </w:rPr>
-        <w:t>prec_</w:t>
-      </w:r>
-      <w:proofErr w:type="gramStart"/>
-      <w:r>
-        <w:rPr>
-          <w:i/>
-          <w:sz w:val="24"/>
-        </w:rPr>
-        <w:t>table</w:t>
-      </w:r>
-      <w:proofErr w:type="spellEnd"/>
-      <w:r>
-        <w:rPr>
-          <w:i/>
-          <w:sz w:val="24"/>
-        </w:rPr>
-        <w:t>(</w:t>
-      </w:r>
-      <w:proofErr w:type="spellStart"/>
-      <w:proofErr w:type="gramEnd"/>
-      <w:r>
-        <w:rPr>
-          <w:i/>
-          <w:sz w:val="24"/>
-        </w:rPr>
-        <w:t>tToken</w:t>
-      </w:r>
-      <w:proofErr w:type="spellEnd"/>
-      <w:r>
-        <w:rPr>
-          <w:i/>
-          <w:sz w:val="24"/>
-        </w:rPr>
-        <w:t xml:space="preserve"> *token, </w:t>
-      </w:r>
-      <w:proofErr w:type="spellStart"/>
-      <w:r>
-        <w:rPr>
-          <w:i/>
-          <w:sz w:val="24"/>
-        </w:rPr>
-        <w:t>tSymPtr</w:t>
-      </w:r>
-      <w:proofErr w:type="spellEnd"/>
-      <w:r>
-        <w:rPr>
-          <w:i/>
-          <w:sz w:val="24"/>
-        </w:rPr>
-        <w:t xml:space="preserve"> </w:t>
-      </w:r>
-      <w:proofErr w:type="spellStart"/>
-      <w:r>
-        <w:rPr>
-          <w:i/>
-          <w:sz w:val="24"/>
-        </w:rPr>
-        <w:t>sym</w:t>
-      </w:r>
-      <w:proofErr w:type="spellEnd"/>
-      <w:r>
-        <w:rPr>
-          <w:i/>
-          <w:sz w:val="24"/>
-        </w:rPr>
-        <w:t>)</w:t>
-      </w:r>
-      <w:r>
-        <w:rPr>
-          <w:sz w:val="24"/>
-        </w:rPr>
-        <w:t>, která má na starosti analýzu výrazů</w:t>
       </w:r>
     </w:p>
     <w:p>
@@ -2935,45 +2831,45 @@
         <w:pStyle w:val="Nadpis2"/>
         <w:ind w:firstLine="360"/>
       </w:pPr>
-      <w:bookmarkStart w:id="9" w:name="_Toc531703335"/>
-      <w:r>
-        <w:t xml:space="preserve">2.3. </w:t>
-      </w:r>
-      <w:r>
-        <w:t>Precedenční syntaktická analýza</w:t>
+      <w:bookmarkStart w:id="9" w:name="_Toc531703336"/>
+      <w:r>
+        <w:t xml:space="preserve">2.4. </w:t>
+      </w:r>
+      <w:r>
+        <w:t>Sémantická analýza</w:t>
       </w:r>
       <w:bookmarkEnd w:id="9"/>
     </w:p>
     <w:p>
       <w:pPr>
-        <w:ind w:left="708"/>
-        <w:rPr>
-          <w:sz w:val="24"/>
-        </w:rPr>
-      </w:pPr>
-      <w:r>
-        <w:rPr>
-          <w:sz w:val="24"/>
-        </w:rPr>
-        <w:t xml:space="preserve">Využívá se pro zpracování výrazů například v podmínkách jednotlivých funkcí. Precedenční analýza zpracovává výraz </w:t>
-      </w:r>
-      <w:r>
-        <w:rPr>
-          <w:sz w:val="24"/>
-        </w:rPr>
-        <w:t>zdola nahoru</w:t>
-      </w:r>
-      <w:r>
-        <w:rPr>
-          <w:sz w:val="24"/>
-        </w:rPr>
-        <w:t xml:space="preserve"> podle precedenčních pravidel (kapitola 7.3)</w:t>
+        <w:ind w:left="705"/>
+        <w:rPr>
+          <w:sz w:val="24"/>
+        </w:rPr>
+      </w:pPr>
+      <w:r>
+        <w:rPr>
+          <w:sz w:val="24"/>
+        </w:rPr>
+        <w:t>Sémantický analyzátor má na starosti kontrolu definicí a deklarací funkcí a proměnných. Pro tyto kontroly využívá tabulku symbolů</w:t>
+      </w:r>
+      <w:r>
+        <w:rPr>
+          <w:sz w:val="24"/>
+        </w:rPr>
+        <w:t>, do které vkládá všechny využité objekty, například funkce nebo proměnné</w:t>
       </w:r>
       <w:r>
         <w:rPr>
           <w:sz w:val="24"/>
         </w:rPr>
         <w:t>.</w:t>
+      </w:r>
+      <w:r>
+        <w:rPr>
+          <w:sz w:val="24"/>
+        </w:rPr>
+        <w:t xml:space="preserve"> </w:t>
       </w:r>
     </w:p>
     <w:p>
@@ -2981,63 +2877,37 @@
         <w:pStyle w:val="Nadpis2"/>
         <w:ind w:firstLine="360"/>
       </w:pPr>
-      <w:bookmarkStart w:id="10" w:name="_Toc531703336"/>
-      <w:r>
-        <w:t xml:space="preserve">2.4. </w:t>
-      </w:r>
-      <w:r>
-        <w:t>Sémantická analýza</w:t>
+      <w:bookmarkStart w:id="10" w:name="_Toc531703337"/>
+      <w:r>
+        <w:t>2.5. Generátor kódu</w:t>
       </w:r>
       <w:bookmarkEnd w:id="10"/>
+      <w:r>
+        <w:t xml:space="preserve"> </w:t>
+      </w:r>
     </w:p>
     <w:p>
       <w:pPr>
-        <w:ind w:left="705"/>
-        <w:rPr>
-          <w:sz w:val="24"/>
-        </w:rPr>
-      </w:pPr>
-      <w:r>
-        <w:rPr>
-          <w:sz w:val="24"/>
-        </w:rPr>
-        <w:t>Sémantický analyzátor má na starosti kontrolu definicí a deklarací funkcí a proměnných. Pro tyto kontroly využívá tabulku symbolů</w:t>
-      </w:r>
-      <w:r>
-        <w:rPr>
-          <w:sz w:val="24"/>
-        </w:rPr>
-        <w:t>, do které vkládá všechny využité objekty, například funkce nebo proměnné</w:t>
-      </w:r>
-      <w:r>
-        <w:rPr>
-          <w:sz w:val="24"/>
-        </w:rPr>
-        <w:t>.</w:t>
-      </w:r>
-      <w:r>
-        <w:rPr>
-          <w:sz w:val="24"/>
-        </w:rPr>
-        <w:t xml:space="preserve"> </w:t>
+        <w:ind w:left="708"/>
+        <w:rPr>
+          <w:sz w:val="24"/>
+        </w:rPr>
+      </w:pPr>
+      <w:r>
+        <w:rPr>
+          <w:sz w:val="24"/>
+        </w:rPr>
+        <w:t>Generátor cílového kódu (v našem případě IFJcode18) vytváří pomocí tříadresného kódu</w:t>
+      </w:r>
+      <w:r>
+        <w:rPr>
+          <w:sz w:val="24"/>
+        </w:rPr>
+        <w:t xml:space="preserve"> získaného ze syntaktického analyzátoru. </w:t>
       </w:r>
     </w:p>
     <w:p>
       <w:pPr>
-        <w:pStyle w:val="Nadpis2"/>
-        <w:ind w:firstLine="360"/>
-      </w:pPr>
-      <w:bookmarkStart w:id="11" w:name="_Toc531703337"/>
-      <w:r>
-        <w:t>2.5. Generátor kódu</w:t>
-      </w:r>
-      <w:bookmarkEnd w:id="11"/>
-      <w:r>
-        <w:t xml:space="preserve"> </w:t>
-      </w:r>
-    </w:p>
-    <w:p>
-      <w:pPr>
         <w:ind w:left="708"/>
         <w:rPr>
           <w:sz w:val="24"/>
@@ -3047,43 +2917,8 @@
         <w:rPr>
           <w:sz w:val="24"/>
         </w:rPr>
-        <w:t xml:space="preserve">Generátor cílového kódu (v našem případě IFJcode18) vytváří pomocí </w:t>
-      </w:r>
-      <w:proofErr w:type="spellStart"/>
-      <w:r>
-        <w:rPr>
-          <w:sz w:val="24"/>
-        </w:rPr>
-        <w:t>tříadresného</w:t>
-      </w:r>
-      <w:proofErr w:type="spellEnd"/>
-      <w:r>
-        <w:rPr>
-          <w:sz w:val="24"/>
-        </w:rPr>
-        <w:t xml:space="preserve"> kódu</w:t>
-      </w:r>
-      <w:r>
-        <w:rPr>
-          <w:sz w:val="24"/>
-        </w:rPr>
-        <w:t xml:space="preserve"> získaného ze syntaktického analyzátoru. </w:t>
-      </w:r>
-    </w:p>
-    <w:p>
-      <w:pPr>
-        <w:ind w:left="708"/>
-        <w:rPr>
-          <w:sz w:val="24"/>
-        </w:rPr>
-      </w:pPr>
-      <w:r>
-        <w:rPr>
-          <w:sz w:val="24"/>
-        </w:rPr>
         <w:t xml:space="preserve">V souboru </w:t>
       </w:r>
-      <w:proofErr w:type="spellStart"/>
       <w:r>
         <w:rPr>
           <w:i/>
@@ -3091,7 +2926,6 @@
         </w:rPr>
         <w:t>generator.c</w:t>
       </w:r>
-      <w:proofErr w:type="spellEnd"/>
       <w:r>
         <w:rPr>
           <w:sz w:val="24"/>
@@ -3112,12 +2946,12 @@
           <w:numId w:val="2"/>
         </w:numPr>
       </w:pPr>
-      <w:bookmarkStart w:id="12" w:name="_Toc531703338"/>
+      <w:bookmarkStart w:id="11" w:name="_Toc531703338"/>
       <w:r>
         <w:lastRenderedPageBreak/>
         <w:t>Datové struktury</w:t>
       </w:r>
-      <w:bookmarkEnd w:id="12"/>
+      <w:bookmarkEnd w:id="11"/>
     </w:p>
     <w:p>
       <w:pPr>
@@ -3127,11 +2961,11 @@
           <w:numId w:val="2"/>
         </w:numPr>
       </w:pPr>
-      <w:bookmarkStart w:id="13" w:name="_Toc531703339"/>
+      <w:bookmarkStart w:id="12" w:name="_Toc531703339"/>
       <w:r>
         <w:t>Buffer</w:t>
       </w:r>
-      <w:bookmarkEnd w:id="13"/>
+      <w:bookmarkEnd w:id="12"/>
     </w:p>
     <w:p>
       <w:pPr>
@@ -3149,11 +2983,11 @@
           <w:numId w:val="2"/>
         </w:numPr>
       </w:pPr>
-      <w:bookmarkStart w:id="14" w:name="_Toc531703340"/>
+      <w:bookmarkStart w:id="13" w:name="_Toc531703340"/>
       <w:r>
         <w:t>Abstraktní syntaktický strom</w:t>
       </w:r>
-      <w:bookmarkEnd w:id="14"/>
+      <w:bookmarkEnd w:id="13"/>
     </w:p>
     <w:p>
       <w:pPr>
@@ -3171,11 +3005,11 @@
           <w:numId w:val="2"/>
         </w:numPr>
       </w:pPr>
-      <w:bookmarkStart w:id="15" w:name="_Toc531703341"/>
+      <w:bookmarkStart w:id="14" w:name="_Toc531703341"/>
       <w:r>
         <w:t>Tabulka symbolů</w:t>
       </w:r>
-      <w:bookmarkEnd w:id="15"/>
+      <w:bookmarkEnd w:id="14"/>
     </w:p>
     <w:p>
       <w:pPr>
@@ -3260,7 +3094,7 @@
           <w:numId w:val="2"/>
         </w:numPr>
       </w:pPr>
-      <w:bookmarkStart w:id="16" w:name="_Toc531703342"/>
+      <w:bookmarkStart w:id="15" w:name="_Toc531703342"/>
       <w:r>
         <w:lastRenderedPageBreak/>
         <w:t>Práce v</w:t>
@@ -3274,7 +3108,7 @@
       <w:r>
         <w:t>ýmu</w:t>
       </w:r>
-      <w:bookmarkEnd w:id="16"/>
+      <w:bookmarkEnd w:id="15"/>
     </w:p>
     <w:p>
       <w:pPr>
@@ -3285,11 +3119,11 @@
         </w:numPr>
         <w:spacing w:line="360" w:lineRule="auto"/>
       </w:pPr>
-      <w:bookmarkStart w:id="17" w:name="_Toc531703343"/>
+      <w:bookmarkStart w:id="16" w:name="_Toc531703343"/>
       <w:r>
         <w:t>Způsob práce</w:t>
       </w:r>
-      <w:bookmarkEnd w:id="17"/>
+      <w:bookmarkEnd w:id="16"/>
     </w:p>
     <w:p>
       <w:pPr>
@@ -3302,21 +3136,7 @@
         <w:rPr>
           <w:sz w:val="24"/>
         </w:rPr>
-        <w:t xml:space="preserve">Po několika úvodních schůzkách týkajících se rozvržení práce a způsobu programování jsme začali nejprve samostatně, později však kolektivně studovat látku potřebnou k správnému pochopení funkce překladače.  V aplikaci </w:t>
-      </w:r>
-      <w:proofErr w:type="spellStart"/>
-      <w:r>
-        <w:rPr>
-          <w:sz w:val="24"/>
-        </w:rPr>
-        <w:t>Trello</w:t>
-      </w:r>
-      <w:proofErr w:type="spellEnd"/>
-      <w:r>
-        <w:rPr>
-          <w:sz w:val="24"/>
-        </w:rPr>
-        <w:t xml:space="preserve"> jsme si sepsali všechny potřebné úkoly a pomocí této aplikace jsme sledovali průběh práce. Komunikace v teamu probíhala především osobně nebo pomocí Facebooku.</w:t>
+        <w:t>Po několika úvodních schůzkách týkajících se rozvržení práce a způsobu programování jsme začali nejprve samostatně, později však kolektivně studovat látku potřebnou k správnému pochopení funkce překladače.  V aplikaci Trello jsme si sepsali všechny potřebné úkoly a pomocí této aplikace jsme sledovali průběh práce. Komunikace v teamu probíhala především osobně nebo pomocí Facebooku.</w:t>
       </w:r>
     </w:p>
     <w:p>
@@ -3370,49 +3190,7 @@
         <w:rPr>
           <w:sz w:val="24"/>
         </w:rPr>
-        <w:t xml:space="preserve">Pro tvorbu programu jsme využívali textový editor Atom s rozšířením </w:t>
-      </w:r>
-      <w:proofErr w:type="spellStart"/>
-      <w:r>
-        <w:rPr>
-          <w:sz w:val="24"/>
-        </w:rPr>
-        <w:t>Teletype</w:t>
-      </w:r>
-      <w:proofErr w:type="spellEnd"/>
-      <w:r>
-        <w:rPr>
-          <w:sz w:val="24"/>
-        </w:rPr>
-        <w:t xml:space="preserve">, které umožňovalo pracovat zároveň více lidem na jednom souboru. Testování probíhalo buď s pomocí aplikace </w:t>
-      </w:r>
-      <w:proofErr w:type="spellStart"/>
-      <w:r>
-        <w:rPr>
-          <w:sz w:val="24"/>
-        </w:rPr>
-        <w:t>Cygwin</w:t>
-      </w:r>
-      <w:proofErr w:type="spellEnd"/>
-      <w:r>
-        <w:rPr>
-          <w:sz w:val="24"/>
-        </w:rPr>
-        <w:t xml:space="preserve"> nebo přímo na </w:t>
-      </w:r>
-      <w:proofErr w:type="spellStart"/>
-      <w:r>
-        <w:rPr>
-          <w:sz w:val="24"/>
-        </w:rPr>
-        <w:t>Ubuntu</w:t>
-      </w:r>
-      <w:proofErr w:type="spellEnd"/>
-      <w:r>
-        <w:rPr>
-          <w:sz w:val="24"/>
-        </w:rPr>
-        <w:t xml:space="preserve">. </w:t>
+        <w:t xml:space="preserve">Pro tvorbu programu jsme využívali textový editor Atom s rozšířením Teletype, které umožňovalo pracovat zároveň více lidem na jednom souboru. Testování probíhalo buď s pomocí aplikace Cygwin nebo přímo na Ubuntu. </w:t>
       </w:r>
       <w:r>
         <w:rPr>
@@ -3436,21 +3214,7 @@
         <w:rPr>
           <w:sz w:val="24"/>
         </w:rPr>
-        <w:t xml:space="preserve"> pomocí softwaru Git a </w:t>
-      </w:r>
-      <w:proofErr w:type="spellStart"/>
-      <w:r>
-        <w:rPr>
-          <w:sz w:val="24"/>
-        </w:rPr>
-        <w:t>repozitáře</w:t>
-      </w:r>
-      <w:proofErr w:type="spellEnd"/>
-      <w:r>
-        <w:rPr>
-          <w:sz w:val="24"/>
-        </w:rPr>
-        <w:t xml:space="preserve"> GitHub. </w:t>
+        <w:t xml:space="preserve"> pomocí softwaru Git a repozitáře GitHub. </w:t>
       </w:r>
     </w:p>
     <w:p>
@@ -3484,11 +3248,11 @@
         </w:numPr>
         <w:spacing w:line="360" w:lineRule="auto"/>
       </w:pPr>
-      <w:bookmarkStart w:id="18" w:name="_Toc531703344"/>
+      <w:bookmarkStart w:id="17" w:name="_Toc531703344"/>
       <w:r>
         <w:t>Rozdělení úkolů</w:t>
       </w:r>
-      <w:bookmarkEnd w:id="18"/>
+      <w:bookmarkEnd w:id="17"/>
     </w:p>
     <w:p>
       <w:pPr>
@@ -3567,14 +3331,12 @@
         </w:rPr>
         <w:t xml:space="preserve">, </w:t>
       </w:r>
-      <w:proofErr w:type="spellStart"/>
       <w:r>
         <w:rPr>
           <w:sz w:val="24"/>
         </w:rPr>
         <w:t>parser</w:t>
       </w:r>
-      <w:proofErr w:type="spellEnd"/>
       <w:r>
         <w:rPr>
           <w:sz w:val="24"/>
@@ -3617,14 +3379,12 @@
         </w:rPr>
         <w:t xml:space="preserve">, </w:t>
       </w:r>
-      <w:proofErr w:type="spellStart"/>
       <w:r>
         <w:rPr>
           <w:sz w:val="24"/>
         </w:rPr>
         <w:t>parser</w:t>
       </w:r>
-      <w:proofErr w:type="spellEnd"/>
       <w:r>
         <w:rPr>
           <w:sz w:val="24"/>
@@ -3675,11 +3435,11 @@
         </w:numPr>
         <w:spacing w:line="360" w:lineRule="auto"/>
       </w:pPr>
-      <w:bookmarkStart w:id="19" w:name="_Toc531703345"/>
+      <w:bookmarkStart w:id="18" w:name="_Toc531703345"/>
       <w:r>
         <w:t>Metriky kódu</w:t>
       </w:r>
-      <w:bookmarkEnd w:id="19"/>
+      <w:bookmarkEnd w:id="18"/>
     </w:p>
     <w:p>
       <w:pPr>
@@ -3731,11 +3491,11 @@
           <w:numId w:val="2"/>
         </w:numPr>
       </w:pPr>
-      <w:bookmarkStart w:id="20" w:name="_Toc531703346"/>
+      <w:bookmarkStart w:id="19" w:name="_Toc531703346"/>
       <w:r>
         <w:t>Závěr</w:t>
       </w:r>
-      <w:bookmarkEnd w:id="20"/>
+      <w:bookmarkEnd w:id="19"/>
     </w:p>
     <w:p>
       <w:pPr>
@@ -3761,12 +3521,12 @@
           <w:numId w:val="2"/>
         </w:numPr>
       </w:pPr>
-      <w:bookmarkStart w:id="21" w:name="_Toc531703347"/>
+      <w:bookmarkStart w:id="20" w:name="_Toc531703347"/>
       <w:r>
         <w:lastRenderedPageBreak/>
         <w:t>Zdroje</w:t>
       </w:r>
-      <w:bookmarkEnd w:id="21"/>
+      <w:bookmarkEnd w:id="20"/>
     </w:p>
     <w:p>
       <w:pPr>
@@ -3823,12 +3583,12 @@
           <w:numId w:val="2"/>
         </w:numPr>
       </w:pPr>
-      <w:bookmarkStart w:id="22" w:name="_Toc531703348"/>
+      <w:bookmarkStart w:id="21" w:name="_Toc531703348"/>
       <w:r>
         <w:lastRenderedPageBreak/>
         <w:t>Přílohy</w:t>
       </w:r>
-      <w:bookmarkEnd w:id="22"/>
+      <w:bookmarkEnd w:id="21"/>
     </w:p>
     <w:p>
       <w:pPr>
@@ -3838,11 +3598,11 @@
           <w:numId w:val="2"/>
         </w:numPr>
       </w:pPr>
-      <w:bookmarkStart w:id="23" w:name="_Toc531703349"/>
+      <w:bookmarkStart w:id="22" w:name="_Toc531703349"/>
       <w:r>
         <w:t>LL Gramatika</w:t>
       </w:r>
-      <w:bookmarkEnd w:id="23"/>
+      <w:bookmarkEnd w:id="22"/>
     </w:p>
     <w:p>
       <w:pPr>
@@ -3878,21 +3638,7 @@
         <w:rPr>
           <w:rFonts w:cstheme="minorHAnsi"/>
         </w:rPr>
-        <w:t xml:space="preserve"> → </w:t>
-      </w:r>
-      <w:proofErr w:type="spellStart"/>
-      <w:r>
-        <w:rPr>
-          <w:rFonts w:cstheme="minorHAnsi"/>
-        </w:rPr>
-        <w:t>def</w:t>
-      </w:r>
-      <w:proofErr w:type="spellEnd"/>
-      <w:r>
-        <w:rPr>
-          <w:rFonts w:cstheme="minorHAnsi"/>
-        </w:rPr>
-        <w:t xml:space="preserve"> id (</w:t>
+        <w:t xml:space="preserve"> → def id (</w:t>
       </w:r>
       <w:r>
         <w:rPr>
@@ -3916,21 +3662,7 @@
         <w:rPr>
           <w:rFonts w:cstheme="minorHAnsi"/>
         </w:rPr>
-        <w:t xml:space="preserve">) </w:t>
-      </w:r>
-      <w:proofErr w:type="spellStart"/>
-      <w:r>
-        <w:rPr>
-          <w:rFonts w:cstheme="minorHAnsi"/>
-        </w:rPr>
-        <w:t>eol</w:t>
-      </w:r>
-      <w:proofErr w:type="spellEnd"/>
-      <w:r>
-        <w:rPr>
-          <w:rFonts w:cstheme="minorHAnsi"/>
-        </w:rPr>
-        <w:t xml:space="preserve"> </w:t>
+        <w:t xml:space="preserve">) eol </w:t>
       </w:r>
       <w:r>
         <w:rPr>
@@ -3954,21 +3686,7 @@
         <w:rPr>
           <w:rFonts w:cstheme="minorHAnsi"/>
         </w:rPr>
-        <w:t xml:space="preserve"> end </w:t>
-      </w:r>
-      <w:proofErr w:type="spellStart"/>
-      <w:r>
-        <w:rPr>
-          <w:rFonts w:cstheme="minorHAnsi"/>
-        </w:rPr>
-        <w:t>eol</w:t>
-      </w:r>
-      <w:proofErr w:type="spellEnd"/>
-      <w:r>
-        <w:rPr>
-          <w:rFonts w:cstheme="minorHAnsi"/>
-        </w:rPr>
-        <w:t xml:space="preserve"> </w:t>
+        <w:t xml:space="preserve"> end eol </w:t>
       </w:r>
       <w:r>
         <w:rPr>
@@ -4018,21 +3736,7 @@
         <w:rPr>
           <w:rFonts w:cstheme="minorHAnsi"/>
         </w:rPr>
-        <w:t xml:space="preserve"> → STATEMENT </w:t>
-      </w:r>
-      <w:proofErr w:type="spellStart"/>
-      <w:r>
-        <w:rPr>
-          <w:rFonts w:cstheme="minorHAnsi"/>
-        </w:rPr>
-        <w:t>eol</w:t>
-      </w:r>
-      <w:proofErr w:type="spellEnd"/>
-      <w:r>
-        <w:rPr>
-          <w:rFonts w:cstheme="minorHAnsi"/>
-        </w:rPr>
-        <w:t xml:space="preserve"> </w:t>
+        <w:t xml:space="preserve"> → STATEMENT eol </w:t>
       </w:r>
       <w:r>
         <w:rPr>
@@ -4292,63 +3996,7 @@
         <w:rPr>
           <w:rFonts w:cstheme="minorHAnsi"/>
         </w:rPr>
-        <w:t xml:space="preserve"> → </w:t>
-      </w:r>
-      <w:proofErr w:type="spellStart"/>
-      <w:r>
-        <w:rPr>
-          <w:rFonts w:cstheme="minorHAnsi"/>
-        </w:rPr>
-        <w:t>if</w:t>
-      </w:r>
-      <w:proofErr w:type="spellEnd"/>
-      <w:r>
-        <w:rPr>
-          <w:rFonts w:cstheme="minorHAnsi"/>
-        </w:rPr>
-        <w:t xml:space="preserve"> </w:t>
-      </w:r>
-      <w:proofErr w:type="spellStart"/>
-      <w:r>
-        <w:rPr>
-          <w:rFonts w:cstheme="minorHAnsi"/>
-        </w:rPr>
-        <w:t>expression</w:t>
-      </w:r>
-      <w:proofErr w:type="spellEnd"/>
-      <w:r>
-        <w:rPr>
-          <w:rFonts w:cstheme="minorHAnsi"/>
-        </w:rPr>
-        <w:t xml:space="preserve"> </w:t>
-      </w:r>
-      <w:proofErr w:type="spellStart"/>
-      <w:r>
-        <w:rPr>
-          <w:rFonts w:cstheme="minorHAnsi"/>
-        </w:rPr>
-        <w:t>then</w:t>
-      </w:r>
-      <w:proofErr w:type="spellEnd"/>
-      <w:r>
-        <w:rPr>
-          <w:rFonts w:cstheme="minorHAnsi"/>
-        </w:rPr>
-        <w:t xml:space="preserve"> </w:t>
-      </w:r>
-      <w:proofErr w:type="spellStart"/>
-      <w:r>
-        <w:rPr>
-          <w:rFonts w:cstheme="minorHAnsi"/>
-        </w:rPr>
-        <w:t>eol</w:t>
-      </w:r>
-      <w:proofErr w:type="spellEnd"/>
-      <w:r>
-        <w:rPr>
-          <w:rFonts w:cstheme="minorHAnsi"/>
-        </w:rPr>
-        <w:t xml:space="preserve"> </w:t>
+        <w:t xml:space="preserve"> → if expression then eol </w:t>
       </w:r>
       <w:r>
         <w:rPr>
@@ -4372,35 +4020,7 @@
         <w:rPr>
           <w:rFonts w:cstheme="minorHAnsi"/>
         </w:rPr>
-        <w:t xml:space="preserve"> </w:t>
-      </w:r>
-      <w:proofErr w:type="spellStart"/>
-      <w:r>
-        <w:rPr>
-          <w:rFonts w:cstheme="minorHAnsi"/>
-        </w:rPr>
-        <w:t>else</w:t>
-      </w:r>
-      <w:proofErr w:type="spellEnd"/>
-      <w:r>
-        <w:rPr>
-          <w:rFonts w:cstheme="minorHAnsi"/>
-        </w:rPr>
-        <w:t xml:space="preserve"> </w:t>
-      </w:r>
-      <w:proofErr w:type="spellStart"/>
-      <w:r>
-        <w:rPr>
-          <w:rFonts w:cstheme="minorHAnsi"/>
-        </w:rPr>
-        <w:t>eol</w:t>
-      </w:r>
-      <w:proofErr w:type="spellEnd"/>
-      <w:r>
-        <w:rPr>
-          <w:rFonts w:cstheme="minorHAnsi"/>
-        </w:rPr>
-        <w:t xml:space="preserve"> </w:t>
+        <w:t xml:space="preserve"> else eol </w:t>
       </w:r>
       <w:r>
         <w:rPr>
@@ -4456,49 +4076,7 @@
         <w:rPr>
           <w:rFonts w:cstheme="minorHAnsi"/>
         </w:rPr>
-        <w:t xml:space="preserve"> → </w:t>
-      </w:r>
-      <w:proofErr w:type="spellStart"/>
-      <w:r>
-        <w:rPr>
-          <w:rFonts w:cstheme="minorHAnsi"/>
-        </w:rPr>
-        <w:t>while</w:t>
-      </w:r>
-      <w:proofErr w:type="spellEnd"/>
-      <w:r>
-        <w:rPr>
-          <w:rFonts w:cstheme="minorHAnsi"/>
-        </w:rPr>
-        <w:t xml:space="preserve"> </w:t>
-      </w:r>
-      <w:proofErr w:type="spellStart"/>
-      <w:r>
-        <w:rPr>
-          <w:rFonts w:cstheme="minorHAnsi"/>
-        </w:rPr>
-        <w:t>expression</w:t>
-      </w:r>
-      <w:proofErr w:type="spellEnd"/>
-      <w:r>
-        <w:rPr>
-          <w:rFonts w:cstheme="minorHAnsi"/>
-        </w:rPr>
-        <w:t xml:space="preserve"> do </w:t>
-      </w:r>
-      <w:proofErr w:type="spellStart"/>
-      <w:r>
-        <w:rPr>
-          <w:rFonts w:cstheme="minorHAnsi"/>
-        </w:rPr>
-        <w:t>eol</w:t>
-      </w:r>
-      <w:proofErr w:type="spellEnd"/>
-      <w:r>
-        <w:rPr>
-          <w:rFonts w:cstheme="minorHAnsi"/>
-        </w:rPr>
-        <w:t xml:space="preserve"> </w:t>
+        <w:t xml:space="preserve"> → while expression do eol </w:t>
       </w:r>
       <w:r>
         <w:rPr>
@@ -4660,21 +4238,7 @@
         <w:rPr>
           <w:rFonts w:cstheme="minorHAnsi"/>
         </w:rPr>
-        <w:t xml:space="preserve"> </w:t>
-      </w:r>
-      <w:proofErr w:type="spellStart"/>
-      <w:r>
-        <w:rPr>
-          <w:rFonts w:cstheme="minorHAnsi"/>
-        </w:rPr>
-        <w:t>eol</w:t>
-      </w:r>
-      <w:proofErr w:type="spellEnd"/>
-      <w:r>
-        <w:rPr>
-          <w:rFonts w:cstheme="minorHAnsi"/>
-        </w:rPr>
-        <w:t xml:space="preserve"> </w:t>
+        <w:t xml:space="preserve"> eol </w:t>
       </w:r>
       <w:r>
         <w:rPr>
@@ -4906,16 +4470,8 @@
         <w:rPr>
           <w:rFonts w:cstheme="minorHAnsi"/>
         </w:rPr>
-        <w:t xml:space="preserve"> → </w:t>
-      </w:r>
-      <w:proofErr w:type="spellStart"/>
-      <w:r>
-        <w:rPr>
-          <w:rFonts w:cstheme="minorHAnsi"/>
-        </w:rPr>
-        <w:t>expression</w:t>
-      </w:r>
-      <w:proofErr w:type="spellEnd"/>
+        <w:t xml:space="preserve"> → expression</w:t>
+      </w:r>
     </w:p>
     <w:p>
       <w:pPr>
@@ -5260,16 +4816,8 @@
         <w:rPr>
           <w:rFonts w:cstheme="minorHAnsi"/>
         </w:rPr>
-        <w:t xml:space="preserve"> → </w:t>
-      </w:r>
-      <w:proofErr w:type="spellStart"/>
-      <w:r>
-        <w:rPr>
-          <w:rFonts w:cstheme="minorHAnsi"/>
-        </w:rPr>
-        <w:t>int</w:t>
-      </w:r>
-      <w:proofErr w:type="spellEnd"/>
+        <w:t xml:space="preserve"> → int</w:t>
+      </w:r>
     </w:p>
     <w:p>
       <w:pPr>
@@ -5300,16 +4848,8 @@
         <w:rPr>
           <w:rFonts w:cstheme="minorHAnsi"/>
         </w:rPr>
-        <w:t xml:space="preserve"> → </w:t>
-      </w:r>
-      <w:proofErr w:type="spellStart"/>
-      <w:r>
-        <w:rPr>
-          <w:rFonts w:cstheme="minorHAnsi"/>
-        </w:rPr>
-        <w:t>float</w:t>
-      </w:r>
-      <w:proofErr w:type="spellEnd"/>
+        <w:t xml:space="preserve"> → float</w:t>
+      </w:r>
     </w:p>
     <w:p>
       <w:pPr>
@@ -5372,16 +4912,8 @@
         <w:rPr>
           <w:rFonts w:cstheme="minorHAnsi"/>
         </w:rPr>
-        <w:t xml:space="preserve"> → </w:t>
-      </w:r>
-      <w:proofErr w:type="spellStart"/>
-      <w:r>
-        <w:rPr>
-          <w:rFonts w:cstheme="minorHAnsi"/>
-        </w:rPr>
-        <w:t>string</w:t>
-      </w:r>
-      <w:proofErr w:type="spellEnd"/>
+        <w:t xml:space="preserve"> → string</w:t>
+      </w:r>
     </w:p>
     <w:p>
       <w:pPr>
@@ -5404,14 +4936,13 @@
           <w:numId w:val="2"/>
         </w:numPr>
       </w:pPr>
-      <w:bookmarkStart w:id="24" w:name="_Toc531703350"/>
+      <w:bookmarkStart w:id="23" w:name="_Toc531703350"/>
       <w:r>
         <w:lastRenderedPageBreak/>
         <w:t>LL – Tabulka</w:t>
       </w:r>
-      <w:bookmarkEnd w:id="24"/>
+      <w:bookmarkEnd w:id="23"/>
     </w:p>
-    <w:p/>
     <w:p/>
     <w:tbl>
       <w:tblPr>
@@ -5475,11 +5006,9 @@
             <w:pPr>
               <w:jc w:val="center"/>
             </w:pPr>
-            <w:proofErr w:type="spellStart"/>
             <w:r>
               <w:t>def</w:t>
             </w:r>
-            <w:proofErr w:type="spellEnd"/>
           </w:p>
         </w:tc>
         <w:tc>
@@ -5545,11 +5074,9 @@
             <w:pPr>
               <w:jc w:val="center"/>
             </w:pPr>
-            <w:proofErr w:type="spellStart"/>
             <w:r>
               <w:t>eol</w:t>
             </w:r>
-            <w:proofErr w:type="spellEnd"/>
           </w:p>
         </w:tc>
         <w:tc>
@@ -5598,11 +5125,9 @@
             <w:pPr>
               <w:jc w:val="center"/>
             </w:pPr>
-            <w:proofErr w:type="spellStart"/>
             <w:r>
               <w:t>if</w:t>
             </w:r>
-            <w:proofErr w:type="spellEnd"/>
           </w:p>
         </w:tc>
         <w:tc>
@@ -5617,11 +5142,9 @@
             <w:pPr>
               <w:jc w:val="center"/>
             </w:pPr>
-            <w:proofErr w:type="spellStart"/>
             <w:r>
               <w:t>expression</w:t>
             </w:r>
-            <w:proofErr w:type="spellEnd"/>
           </w:p>
         </w:tc>
         <w:tc>
@@ -5636,11 +5159,9 @@
             <w:pPr>
               <w:jc w:val="center"/>
             </w:pPr>
-            <w:proofErr w:type="spellStart"/>
             <w:r>
               <w:t>then</w:t>
             </w:r>
-            <w:proofErr w:type="spellEnd"/>
           </w:p>
         </w:tc>
         <w:tc>
@@ -5655,11 +5176,9 @@
             <w:pPr>
               <w:jc w:val="center"/>
             </w:pPr>
-            <w:proofErr w:type="spellStart"/>
             <w:r>
               <w:t>else</w:t>
             </w:r>
-            <w:proofErr w:type="spellEnd"/>
           </w:p>
         </w:tc>
         <w:tc>
@@ -5674,11 +5193,9 @@
             <w:pPr>
               <w:jc w:val="center"/>
             </w:pPr>
-            <w:proofErr w:type="spellStart"/>
             <w:r>
               <w:t>while</w:t>
             </w:r>
-            <w:proofErr w:type="spellEnd"/>
           </w:p>
         </w:tc>
         <w:tc>
@@ -5727,11 +5244,9 @@
             <w:pPr>
               <w:jc w:val="center"/>
             </w:pPr>
-            <w:proofErr w:type="spellStart"/>
             <w:r>
               <w:t>int</w:t>
             </w:r>
-            <w:proofErr w:type="spellEnd"/>
           </w:p>
         </w:tc>
         <w:tc>
@@ -5746,11 +5261,9 @@
             <w:pPr>
               <w:jc w:val="center"/>
             </w:pPr>
-            <w:proofErr w:type="spellStart"/>
             <w:r>
               <w:t>float</w:t>
             </w:r>
-            <w:proofErr w:type="spellEnd"/>
           </w:p>
         </w:tc>
         <w:tc>
@@ -5765,11 +5278,9 @@
             <w:pPr>
               <w:jc w:val="center"/>
             </w:pPr>
-            <w:proofErr w:type="spellStart"/>
             <w:r>
               <w:t>string</w:t>
             </w:r>
-            <w:proofErr w:type="spellEnd"/>
           </w:p>
         </w:tc>
         <w:tc>
@@ -8129,11 +7640,11 @@
           <w:numId w:val="2"/>
         </w:numPr>
       </w:pPr>
-      <w:bookmarkStart w:id="25" w:name="_Toc531703351"/>
+      <w:bookmarkStart w:id="24" w:name="_Toc531703351"/>
       <w:r>
         <w:t>Precedenční tabulka – Pravidla</w:t>
       </w:r>
-      <w:bookmarkEnd w:id="25"/>
+      <w:bookmarkEnd w:id="24"/>
     </w:p>
     <w:p/>
     <w:p>
@@ -8239,16 +7750,8 @@
         <w:rPr>
           <w:sz w:val="24"/>
         </w:rPr>
-        <w:t xml:space="preserve">E → </w:t>
-      </w:r>
-      <w:proofErr w:type="spellStart"/>
-      <w:r>
-        <w:rPr>
-          <w:sz w:val="24"/>
-        </w:rPr>
-        <w:t>int</w:t>
-      </w:r>
-      <w:proofErr w:type="spellEnd"/>
+        <w:t>E → int</w:t>
+      </w:r>
     </w:p>
     <w:p>
       <w:pPr>
@@ -8261,16 +7764,8 @@
         <w:rPr>
           <w:sz w:val="24"/>
         </w:rPr>
-        <w:t xml:space="preserve">E → </w:t>
-      </w:r>
-      <w:proofErr w:type="spellStart"/>
-      <w:r>
-        <w:rPr>
-          <w:sz w:val="24"/>
-        </w:rPr>
-        <w:t>float</w:t>
-      </w:r>
-      <w:proofErr w:type="spellEnd"/>
+        <w:t>E → float</w:t>
+      </w:r>
     </w:p>
     <w:p>
       <w:pPr>
@@ -8283,16 +7778,8 @@
         <w:rPr>
           <w:sz w:val="24"/>
         </w:rPr>
-        <w:t xml:space="preserve">E → </w:t>
-      </w:r>
-      <w:proofErr w:type="spellStart"/>
-      <w:r>
-        <w:rPr>
-          <w:sz w:val="24"/>
-        </w:rPr>
-        <w:t>string</w:t>
-      </w:r>
-      <w:proofErr w:type="spellEnd"/>
+        <w:t>E → string</w:t>
+      </w:r>
     </w:p>
     <w:p>
       <w:pPr>
@@ -8428,7 +7915,11 @@
         <w:t>= E</w:t>
       </w:r>
     </w:p>
-    <w:p/>
+    <w:p>
+      <w:r>
+        <w:br w:type="page"/>
+      </w:r>
+    </w:p>
     <w:p>
       <w:pPr>
         <w:pStyle w:val="Nadpis2"/>
@@ -8437,12 +7928,12 @@
           <w:numId w:val="2"/>
         </w:numPr>
       </w:pPr>
-      <w:bookmarkStart w:id="26" w:name="_Toc531703352"/>
+      <w:bookmarkStart w:id="25" w:name="_Toc531703352"/>
       <w:r>
         <w:lastRenderedPageBreak/>
         <w:t>Precedenční tabulka</w:t>
       </w:r>
-      <w:bookmarkEnd w:id="26"/>
+      <w:bookmarkEnd w:id="25"/>
       <w:r>
         <w:t xml:space="preserve"> </w:t>
       </w:r>
@@ -13043,21 +12534,99 @@
       </w:pPr>
     </w:p>
     <w:p>
+      <w:r>
+        <w:br w:type="page"/>
+      </w:r>
+    </w:p>
+    <w:p>
       <w:pPr>
         <w:pStyle w:val="Nadpis2"/>
         <w:numPr>
           <w:ilvl w:val="1"/>
           <w:numId w:val="2"/>
         </w:numPr>
-      </w:pPr>
-      <w:bookmarkStart w:id="27" w:name="_Toc531703353"/>
-      <w:r>
+        <w:ind w:left="1416" w:hanging="1056"/>
+      </w:pPr>
+      <w:bookmarkStart w:id="26" w:name="_Toc531703353"/>
+      <w:bookmarkStart w:id="27" w:name="_GoBack"/>
+      <w:bookmarkEnd w:id="27"/>
+      <w:r>
+        <w:lastRenderedPageBreak/>
         <w:t>Schéma konečného automatu</w:t>
       </w:r>
-      <w:bookmarkEnd w:id="27"/>
+      <w:bookmarkEnd w:id="26"/>
+    </w:p>
+    <w:p>
+      <w:r>
+        <w:rPr>
+          <w:noProof/>
+        </w:rPr>
+        <w:drawing>
+          <wp:anchor distT="0" distB="0" distL="114300" distR="114300" simplePos="0" relativeHeight="251658240" behindDoc="0" locked="0" layoutInCell="1" allowOverlap="1" wp14:anchorId="1E0573B2" wp14:editId="3102901C">
+            <wp:simplePos x="0" y="0"/>
+            <wp:positionH relativeFrom="margin">
+              <wp:posOffset>-685800</wp:posOffset>
+            </wp:positionH>
+            <wp:positionV relativeFrom="paragraph">
+              <wp:posOffset>178435</wp:posOffset>
+            </wp:positionV>
+            <wp:extent cx="7214235" cy="5147945"/>
+            <wp:effectExtent l="0" t="0" r="5715" b="0"/>
+            <wp:wrapSquare wrapText="bothSides"/>
+            <wp:docPr id="3" name="Obrázek 3"/>
+            <wp:cNvGraphicFramePr>
+              <a:graphicFrameLocks xmlns:a="http://schemas.openxmlformats.org/drawingml/2006/main" noChangeAspect="1"/>
+            </wp:cNvGraphicFramePr>
+            <a:graphic xmlns:a="http://schemas.openxmlformats.org/drawingml/2006/main">
+              <a:graphicData uri="http://schemas.openxmlformats.org/drawingml/2006/picture">
+                <pic:pic xmlns:pic="http://schemas.openxmlformats.org/drawingml/2006/picture">
+                  <pic:nvPicPr>
+                    <pic:cNvPr id="0" name="Picture 2"/>
+                    <pic:cNvPicPr>
+                      <a:picLocks noChangeAspect="1" noChangeArrowheads="1"/>
+                    </pic:cNvPicPr>
+                  </pic:nvPicPr>
+                  <pic:blipFill>
+                    <a:blip r:embed="rId9">
+                      <a:extLst>
+                        <a:ext uri="{28A0092B-C50C-407E-A947-70E740481C1C}">
+                          <a14:useLocalDpi xmlns:a14="http://schemas.microsoft.com/office/drawing/2010/main" val="0"/>
+                        </a:ext>
+                      </a:extLst>
+                    </a:blip>
+                    <a:srcRect/>
+                    <a:stretch>
+                      <a:fillRect/>
+                    </a:stretch>
+                  </pic:blipFill>
+                  <pic:spPr bwMode="auto">
+                    <a:xfrm>
+                      <a:off x="0" y="0"/>
+                      <a:ext cx="7214235" cy="5147945"/>
+                    </a:xfrm>
+                    <a:prstGeom prst="rect">
+                      <a:avLst/>
+                    </a:prstGeom>
+                    <a:noFill/>
+                    <a:ln>
+                      <a:noFill/>
+                    </a:ln>
+                  </pic:spPr>
+                </pic:pic>
+              </a:graphicData>
+            </a:graphic>
+            <wp14:sizeRelH relativeFrom="margin">
+              <wp14:pctWidth>0</wp14:pctWidth>
+            </wp14:sizeRelH>
+            <wp14:sizeRelV relativeFrom="margin">
+              <wp14:pctHeight>0</wp14:pctHeight>
+            </wp14:sizeRelV>
+          </wp:anchor>
+        </w:drawing>
+      </w:r>
     </w:p>
     <w:sectPr>
-      <w:headerReference w:type="default" r:id="rId9"/>
+      <w:headerReference w:type="default" r:id="rId10"/>
       <w:pgSz w:w="11906" w:h="16838"/>
       <w:pgMar w:top="1417" w:right="1417" w:bottom="1417" w:left="1417" w:header="708" w:footer="708" w:gutter="0"/>
       <w:cols w:space="708"/>
@@ -13128,6 +12697,7 @@
         <w:docPartUnique/>
       </w:docPartObj>
     </w:sdtPr>
+    <w:sdtEndPr/>
     <w:sdtContent>
       <w:p>
         <w:pPr>
@@ -15561,7 +15131,7 @@
 </file>
 
 <file path=customXml/itemProps1.xml><?xml version="1.0" encoding="utf-8"?>
-<ds:datastoreItem xmlns:ds="http://schemas.openxmlformats.org/officeDocument/2006/customXml" ds:itemID="{88BF8060-23B1-42AC-9D8B-7A262A422845}">
+<ds:datastoreItem xmlns:ds="http://schemas.openxmlformats.org/officeDocument/2006/customXml" ds:itemID="{46D4E73B-A754-41D9-9478-4D34EBA789C2}">
   <ds:schemaRefs>
     <ds:schemaRef ds:uri="http://schemas.openxmlformats.org/officeDocument/2006/bibliography"/>
   </ds:schemaRefs>

--- a/docs/dokumentace (1).docx
+++ b/docs/dokumentace (1).docx
@@ -2520,8 +2520,16 @@
         <w:rPr>
           <w:sz w:val="24"/>
         </w:rPr>
-        <w:t>teré dostává parser</w:t>
-      </w:r>
+        <w:t xml:space="preserve">teré dostává </w:t>
+      </w:r>
+      <w:proofErr w:type="spellStart"/>
+      <w:r>
+        <w:rPr>
+          <w:sz w:val="24"/>
+        </w:rPr>
+        <w:t>parser</w:t>
+      </w:r>
+      <w:proofErr w:type="spellEnd"/>
       <w:r>
         <w:rPr>
           <w:sz w:val="24"/>
@@ -2539,8 +2547,17 @@
           <w:i/>
           <w:sz w:val="24"/>
         </w:rPr>
-        <w:t>scanner(&amp;currentToken</w:t>
-      </w:r>
+        <w:t>scanner(&amp;</w:t>
+      </w:r>
+      <w:proofErr w:type="spellStart"/>
+      <w:r>
+        <w:rPr>
+          <w:i/>
+          <w:sz w:val="24"/>
+        </w:rPr>
+        <w:t>currentToken</w:t>
+      </w:r>
+      <w:proofErr w:type="spellEnd"/>
       <w:r>
         <w:rPr>
           <w:b/>
@@ -2589,8 +2606,16 @@
         <w:rPr>
           <w:sz w:val="24"/>
         </w:rPr>
-        <w:t xml:space="preserve"> determinitsický</w:t>
-      </w:r>
+        <w:t xml:space="preserve"> </w:t>
+      </w:r>
+      <w:proofErr w:type="spellStart"/>
+      <w:r>
+        <w:rPr>
+          <w:sz w:val="24"/>
+        </w:rPr>
+        <w:t>determinitsický</w:t>
+      </w:r>
+      <w:proofErr w:type="spellEnd"/>
       <w:r>
         <w:rPr>
           <w:sz w:val="24"/>
@@ -2676,7 +2701,21 @@
         <w:rPr>
           <w:sz w:val="24"/>
         </w:rPr>
-        <w:t>Syntaktický analyzátor (parser) je srdcem překladače. Jeho úkolem je sestavení derivačního stromu na základě tokenů z</w:t>
+        <w:t>Syntaktický analyzátor (</w:t>
+      </w:r>
+      <w:proofErr w:type="spellStart"/>
+      <w:r>
+        <w:rPr>
+          <w:sz w:val="24"/>
+        </w:rPr>
+        <w:t>parser</w:t>
+      </w:r>
+      <w:proofErr w:type="spellEnd"/>
+      <w:r>
+        <w:rPr>
+          <w:sz w:val="24"/>
+        </w:rPr>
+        <w:t>) je srdcem překladače. Jeho úkolem je sestavení derivačního stromu na základě tokenů z</w:t>
       </w:r>
       <w:r>
         <w:rPr>
@@ -2748,8 +2787,23 @@
         <w:rPr>
           <w:sz w:val="24"/>
         </w:rPr>
-        <w:t xml:space="preserve">Pokud parser narazí na výraz, je nutné volat funkci </w:t>
-      </w:r>
+        <w:t xml:space="preserve">Pokud </w:t>
+      </w:r>
+      <w:proofErr w:type="spellStart"/>
+      <w:r>
+        <w:rPr>
+          <w:sz w:val="24"/>
+        </w:rPr>
+        <w:t>parser</w:t>
+      </w:r>
+      <w:proofErr w:type="spellEnd"/>
+      <w:r>
+        <w:rPr>
+          <w:sz w:val="24"/>
+        </w:rPr>
+        <w:t xml:space="preserve"> narazí na výraz, je nutné volat funkci </w:t>
+      </w:r>
+      <w:proofErr w:type="spellStart"/>
       <w:r>
         <w:rPr>
           <w:i/>
@@ -2763,15 +2817,64 @@
           <w:i/>
           <w:sz w:val="24"/>
         </w:rPr>
-        <w:t>table(</w:t>
-      </w:r>
+        <w:t>table</w:t>
+      </w:r>
+      <w:proofErr w:type="spellEnd"/>
+      <w:r>
+        <w:rPr>
+          <w:i/>
+          <w:sz w:val="24"/>
+        </w:rPr>
+        <w:t>(</w:t>
+      </w:r>
+      <w:proofErr w:type="spellStart"/>
       <w:proofErr w:type="gramEnd"/>
       <w:r>
         <w:rPr>
           <w:i/>
           <w:sz w:val="24"/>
         </w:rPr>
-        <w:t>tToken *token, tSymPtr sym)</w:t>
+        <w:t>tToken</w:t>
+      </w:r>
+      <w:proofErr w:type="spellEnd"/>
+      <w:r>
+        <w:rPr>
+          <w:i/>
+          <w:sz w:val="24"/>
+        </w:rPr>
+        <w:t xml:space="preserve"> *token, </w:t>
+      </w:r>
+      <w:proofErr w:type="spellStart"/>
+      <w:r>
+        <w:rPr>
+          <w:i/>
+          <w:sz w:val="24"/>
+        </w:rPr>
+        <w:t>tSymPtr</w:t>
+      </w:r>
+      <w:proofErr w:type="spellEnd"/>
+      <w:r>
+        <w:rPr>
+          <w:i/>
+          <w:sz w:val="24"/>
+        </w:rPr>
+        <w:t xml:space="preserve"> </w:t>
+      </w:r>
+      <w:proofErr w:type="spellStart"/>
+      <w:r>
+        <w:rPr>
+          <w:i/>
+          <w:sz w:val="24"/>
+        </w:rPr>
+        <w:t>sym</w:t>
+      </w:r>
+      <w:proofErr w:type="spellEnd"/>
+      <w:r>
+        <w:rPr>
+          <w:i/>
+          <w:sz w:val="24"/>
+        </w:rPr>
+        <w:t>)</w:t>
       </w:r>
       <w:r>
         <w:rPr>
@@ -2897,7 +3000,21 @@
         <w:rPr>
           <w:sz w:val="24"/>
         </w:rPr>
-        <w:t>Generátor cílového kódu (v našem případě IFJcode18) vytváří pomocí tříadresného kódu</w:t>
+        <w:t xml:space="preserve">Generátor cílového kódu (v našem případě IFJcode18) vytváří pomocí </w:t>
+      </w:r>
+      <w:proofErr w:type="spellStart"/>
+      <w:r>
+        <w:rPr>
+          <w:sz w:val="24"/>
+        </w:rPr>
+        <w:t>tříadresného</w:t>
+      </w:r>
+      <w:proofErr w:type="spellEnd"/>
+      <w:r>
+        <w:rPr>
+          <w:sz w:val="24"/>
+        </w:rPr>
+        <w:t xml:space="preserve"> kódu</w:t>
       </w:r>
       <w:r>
         <w:rPr>
@@ -2919,6 +3036,7 @@
         </w:rPr>
         <w:t xml:space="preserve">V souboru </w:t>
       </w:r>
+      <w:proofErr w:type="spellStart"/>
       <w:r>
         <w:rPr>
           <w:i/>
@@ -2926,6 +3044,7 @@
         </w:rPr>
         <w:t>generator.c</w:t>
       </w:r>
+      <w:proofErr w:type="spellEnd"/>
       <w:r>
         <w:rPr>
           <w:sz w:val="24"/>
@@ -3136,7 +3255,21 @@
         <w:rPr>
           <w:sz w:val="24"/>
         </w:rPr>
-        <w:t>Po několika úvodních schůzkách týkajících se rozvržení práce a způsobu programování jsme začali nejprve samostatně, později však kolektivně studovat látku potřebnou k správnému pochopení funkce překladače.  V aplikaci Trello jsme si sepsali všechny potřebné úkoly a pomocí této aplikace jsme sledovali průběh práce. Komunikace v teamu probíhala především osobně nebo pomocí Facebooku.</w:t>
+        <w:t xml:space="preserve">Po několika úvodních schůzkách týkajících se rozvržení práce a způsobu programování jsme začali nejprve samostatně, později však kolektivně studovat látku potřebnou k správnému pochopení funkce překladače.  V aplikaci </w:t>
+      </w:r>
+      <w:proofErr w:type="spellStart"/>
+      <w:r>
+        <w:rPr>
+          <w:sz w:val="24"/>
+        </w:rPr>
+        <w:t>Trello</w:t>
+      </w:r>
+      <w:proofErr w:type="spellEnd"/>
+      <w:r>
+        <w:rPr>
+          <w:sz w:val="24"/>
+        </w:rPr>
+        <w:t xml:space="preserve"> jsme si sepsali všechny potřebné úkoly a pomocí této aplikace jsme sledovali průběh práce. Komunikace v teamu probíhala především osobně nebo pomocí Facebooku.</w:t>
       </w:r>
     </w:p>
     <w:p>
@@ -3190,7 +3323,49 @@
         <w:rPr>
           <w:sz w:val="24"/>
         </w:rPr>
-        <w:t xml:space="preserve">Pro tvorbu programu jsme využívali textový editor Atom s rozšířením Teletype, které umožňovalo pracovat zároveň více lidem na jednom souboru. Testování probíhalo buď s pomocí aplikace Cygwin nebo přímo na Ubuntu. </w:t>
+        <w:t xml:space="preserve">Pro tvorbu programu jsme využívali textový editor Atom s rozšířením </w:t>
+      </w:r>
+      <w:proofErr w:type="spellStart"/>
+      <w:r>
+        <w:rPr>
+          <w:sz w:val="24"/>
+        </w:rPr>
+        <w:t>Teletype</w:t>
+      </w:r>
+      <w:proofErr w:type="spellEnd"/>
+      <w:r>
+        <w:rPr>
+          <w:sz w:val="24"/>
+        </w:rPr>
+        <w:t xml:space="preserve">, které umožňovalo pracovat zároveň více lidem na jednom souboru. Testování probíhalo buď s pomocí aplikace </w:t>
+      </w:r>
+      <w:proofErr w:type="spellStart"/>
+      <w:r>
+        <w:rPr>
+          <w:sz w:val="24"/>
+        </w:rPr>
+        <w:t>Cygwin</w:t>
+      </w:r>
+      <w:proofErr w:type="spellEnd"/>
+      <w:r>
+        <w:rPr>
+          <w:sz w:val="24"/>
+        </w:rPr>
+        <w:t xml:space="preserve"> nebo přímo na </w:t>
+      </w:r>
+      <w:proofErr w:type="spellStart"/>
+      <w:r>
+        <w:rPr>
+          <w:sz w:val="24"/>
+        </w:rPr>
+        <w:t>Ubuntu</w:t>
+      </w:r>
+      <w:proofErr w:type="spellEnd"/>
+      <w:r>
+        <w:rPr>
+          <w:sz w:val="24"/>
+        </w:rPr>
+        <w:t xml:space="preserve">. </w:t>
       </w:r>
       <w:r>
         <w:rPr>
@@ -3214,7 +3389,21 @@
         <w:rPr>
           <w:sz w:val="24"/>
         </w:rPr>
-        <w:t xml:space="preserve"> pomocí softwaru Git a repozitáře GitHub. </w:t>
+        <w:t xml:space="preserve"> pomocí softwaru Git a </w:t>
+      </w:r>
+      <w:proofErr w:type="spellStart"/>
+      <w:r>
+        <w:rPr>
+          <w:sz w:val="24"/>
+        </w:rPr>
+        <w:t>repozitáře</w:t>
+      </w:r>
+      <w:proofErr w:type="spellEnd"/>
+      <w:r>
+        <w:rPr>
+          <w:sz w:val="24"/>
+        </w:rPr>
+        <w:t xml:space="preserve"> GitHub. </w:t>
       </w:r>
     </w:p>
     <w:p>
@@ -3331,12 +3520,14 @@
         </w:rPr>
         <w:t xml:space="preserve">, </w:t>
       </w:r>
+      <w:proofErr w:type="spellStart"/>
       <w:r>
         <w:rPr>
           <w:sz w:val="24"/>
         </w:rPr>
         <w:t>parser</w:t>
       </w:r>
+      <w:proofErr w:type="spellEnd"/>
       <w:r>
         <w:rPr>
           <w:sz w:val="24"/>
@@ -3379,12 +3570,14 @@
         </w:rPr>
         <w:t xml:space="preserve">, </w:t>
       </w:r>
+      <w:proofErr w:type="spellStart"/>
       <w:r>
         <w:rPr>
           <w:sz w:val="24"/>
         </w:rPr>
         <w:t>parser</w:t>
       </w:r>
+      <w:proofErr w:type="spellEnd"/>
       <w:r>
         <w:rPr>
           <w:sz w:val="24"/>
@@ -3638,7 +3831,21 @@
         <w:rPr>
           <w:rFonts w:cstheme="minorHAnsi"/>
         </w:rPr>
-        <w:t xml:space="preserve"> → def id (</w:t>
+        <w:t xml:space="preserve"> → </w:t>
+      </w:r>
+      <w:proofErr w:type="spellStart"/>
+      <w:r>
+        <w:rPr>
+          <w:rFonts w:cstheme="minorHAnsi"/>
+        </w:rPr>
+        <w:t>def</w:t>
+      </w:r>
+      <w:proofErr w:type="spellEnd"/>
+      <w:r>
+        <w:rPr>
+          <w:rFonts w:cstheme="minorHAnsi"/>
+        </w:rPr>
+        <w:t xml:space="preserve"> id (</w:t>
       </w:r>
       <w:r>
         <w:rPr>
@@ -3662,7 +3869,21 @@
         <w:rPr>
           <w:rFonts w:cstheme="minorHAnsi"/>
         </w:rPr>
-        <w:t xml:space="preserve">) eol </w:t>
+        <w:t xml:space="preserve">) </w:t>
+      </w:r>
+      <w:proofErr w:type="spellStart"/>
+      <w:r>
+        <w:rPr>
+          <w:rFonts w:cstheme="minorHAnsi"/>
+        </w:rPr>
+        <w:t>eol</w:t>
+      </w:r>
+      <w:proofErr w:type="spellEnd"/>
+      <w:r>
+        <w:rPr>
+          <w:rFonts w:cstheme="minorHAnsi"/>
+        </w:rPr>
+        <w:t xml:space="preserve"> </w:t>
       </w:r>
       <w:r>
         <w:rPr>
@@ -3686,7 +3907,21 @@
         <w:rPr>
           <w:rFonts w:cstheme="minorHAnsi"/>
         </w:rPr>
-        <w:t xml:space="preserve"> end eol </w:t>
+        <w:t xml:space="preserve"> end </w:t>
+      </w:r>
+      <w:proofErr w:type="spellStart"/>
+      <w:r>
+        <w:rPr>
+          <w:rFonts w:cstheme="minorHAnsi"/>
+        </w:rPr>
+        <w:t>eol</w:t>
+      </w:r>
+      <w:proofErr w:type="spellEnd"/>
+      <w:r>
+        <w:rPr>
+          <w:rFonts w:cstheme="minorHAnsi"/>
+        </w:rPr>
+        <w:t xml:space="preserve"> </w:t>
       </w:r>
       <w:r>
         <w:rPr>
@@ -3736,7 +3971,21 @@
         <w:rPr>
           <w:rFonts w:cstheme="minorHAnsi"/>
         </w:rPr>
-        <w:t xml:space="preserve"> → STATEMENT eol </w:t>
+        <w:t xml:space="preserve"> → STATEMENT </w:t>
+      </w:r>
+      <w:proofErr w:type="spellStart"/>
+      <w:r>
+        <w:rPr>
+          <w:rFonts w:cstheme="minorHAnsi"/>
+        </w:rPr>
+        <w:t>eol</w:t>
+      </w:r>
+      <w:proofErr w:type="spellEnd"/>
+      <w:r>
+        <w:rPr>
+          <w:rFonts w:cstheme="minorHAnsi"/>
+        </w:rPr>
+        <w:t xml:space="preserve"> </w:t>
       </w:r>
       <w:r>
         <w:rPr>
@@ -3996,7 +4245,63 @@
         <w:rPr>
           <w:rFonts w:cstheme="minorHAnsi"/>
         </w:rPr>
-        <w:t xml:space="preserve"> → if expression then eol </w:t>
+        <w:t xml:space="preserve"> → </w:t>
+      </w:r>
+      <w:proofErr w:type="spellStart"/>
+      <w:r>
+        <w:rPr>
+          <w:rFonts w:cstheme="minorHAnsi"/>
+        </w:rPr>
+        <w:t>if</w:t>
+      </w:r>
+      <w:proofErr w:type="spellEnd"/>
+      <w:r>
+        <w:rPr>
+          <w:rFonts w:cstheme="minorHAnsi"/>
+        </w:rPr>
+        <w:t xml:space="preserve"> </w:t>
+      </w:r>
+      <w:proofErr w:type="spellStart"/>
+      <w:r>
+        <w:rPr>
+          <w:rFonts w:cstheme="minorHAnsi"/>
+        </w:rPr>
+        <w:t>expression</w:t>
+      </w:r>
+      <w:proofErr w:type="spellEnd"/>
+      <w:r>
+        <w:rPr>
+          <w:rFonts w:cstheme="minorHAnsi"/>
+        </w:rPr>
+        <w:t xml:space="preserve"> </w:t>
+      </w:r>
+      <w:proofErr w:type="spellStart"/>
+      <w:r>
+        <w:rPr>
+          <w:rFonts w:cstheme="minorHAnsi"/>
+        </w:rPr>
+        <w:t>then</w:t>
+      </w:r>
+      <w:proofErr w:type="spellEnd"/>
+      <w:r>
+        <w:rPr>
+          <w:rFonts w:cstheme="minorHAnsi"/>
+        </w:rPr>
+        <w:t xml:space="preserve"> </w:t>
+      </w:r>
+      <w:proofErr w:type="spellStart"/>
+      <w:r>
+        <w:rPr>
+          <w:rFonts w:cstheme="minorHAnsi"/>
+        </w:rPr>
+        <w:t>eol</w:t>
+      </w:r>
+      <w:proofErr w:type="spellEnd"/>
+      <w:r>
+        <w:rPr>
+          <w:rFonts w:cstheme="minorHAnsi"/>
+        </w:rPr>
+        <w:t xml:space="preserve"> </w:t>
       </w:r>
       <w:r>
         <w:rPr>
@@ -4020,7 +4325,35 @@
         <w:rPr>
           <w:rFonts w:cstheme="minorHAnsi"/>
         </w:rPr>
-        <w:t xml:space="preserve"> else eol </w:t>
+        <w:t xml:space="preserve"> </w:t>
+      </w:r>
+      <w:proofErr w:type="spellStart"/>
+      <w:r>
+        <w:rPr>
+          <w:rFonts w:cstheme="minorHAnsi"/>
+        </w:rPr>
+        <w:t>else</w:t>
+      </w:r>
+      <w:proofErr w:type="spellEnd"/>
+      <w:r>
+        <w:rPr>
+          <w:rFonts w:cstheme="minorHAnsi"/>
+        </w:rPr>
+        <w:t xml:space="preserve"> </w:t>
+      </w:r>
+      <w:proofErr w:type="spellStart"/>
+      <w:r>
+        <w:rPr>
+          <w:rFonts w:cstheme="minorHAnsi"/>
+        </w:rPr>
+        <w:t>eol</w:t>
+      </w:r>
+      <w:proofErr w:type="spellEnd"/>
+      <w:r>
+        <w:rPr>
+          <w:rFonts w:cstheme="minorHAnsi"/>
+        </w:rPr>
+        <w:t xml:space="preserve"> </w:t>
       </w:r>
       <w:r>
         <w:rPr>
@@ -4076,7 +4409,49 @@
         <w:rPr>
           <w:rFonts w:cstheme="minorHAnsi"/>
         </w:rPr>
-        <w:t xml:space="preserve"> → while expression do eol </w:t>
+        <w:t xml:space="preserve"> → </w:t>
+      </w:r>
+      <w:proofErr w:type="spellStart"/>
+      <w:r>
+        <w:rPr>
+          <w:rFonts w:cstheme="minorHAnsi"/>
+        </w:rPr>
+        <w:t>while</w:t>
+      </w:r>
+      <w:proofErr w:type="spellEnd"/>
+      <w:r>
+        <w:rPr>
+          <w:rFonts w:cstheme="minorHAnsi"/>
+        </w:rPr>
+        <w:t xml:space="preserve"> </w:t>
+      </w:r>
+      <w:proofErr w:type="spellStart"/>
+      <w:r>
+        <w:rPr>
+          <w:rFonts w:cstheme="minorHAnsi"/>
+        </w:rPr>
+        <w:t>expression</w:t>
+      </w:r>
+      <w:proofErr w:type="spellEnd"/>
+      <w:r>
+        <w:rPr>
+          <w:rFonts w:cstheme="minorHAnsi"/>
+        </w:rPr>
+        <w:t xml:space="preserve"> do </w:t>
+      </w:r>
+      <w:proofErr w:type="spellStart"/>
+      <w:r>
+        <w:rPr>
+          <w:rFonts w:cstheme="minorHAnsi"/>
+        </w:rPr>
+        <w:t>eol</w:t>
+      </w:r>
+      <w:proofErr w:type="spellEnd"/>
+      <w:r>
+        <w:rPr>
+          <w:rFonts w:cstheme="minorHAnsi"/>
+        </w:rPr>
+        <w:t xml:space="preserve"> </w:t>
       </w:r>
       <w:r>
         <w:rPr>
@@ -4238,7 +4613,21 @@
         <w:rPr>
           <w:rFonts w:cstheme="minorHAnsi"/>
         </w:rPr>
-        <w:t xml:space="preserve"> eol </w:t>
+        <w:t xml:space="preserve"> </w:t>
+      </w:r>
+      <w:proofErr w:type="spellStart"/>
+      <w:r>
+        <w:rPr>
+          <w:rFonts w:cstheme="minorHAnsi"/>
+        </w:rPr>
+        <w:t>eol</w:t>
+      </w:r>
+      <w:proofErr w:type="spellEnd"/>
+      <w:r>
+        <w:rPr>
+          <w:rFonts w:cstheme="minorHAnsi"/>
+        </w:rPr>
+        <w:t xml:space="preserve"> </w:t>
       </w:r>
       <w:r>
         <w:rPr>
@@ -4470,8 +4859,16 @@
         <w:rPr>
           <w:rFonts w:cstheme="minorHAnsi"/>
         </w:rPr>
-        <w:t xml:space="preserve"> → expression</w:t>
-      </w:r>
+        <w:t xml:space="preserve"> → </w:t>
+      </w:r>
+      <w:proofErr w:type="spellStart"/>
+      <w:r>
+        <w:rPr>
+          <w:rFonts w:cstheme="minorHAnsi"/>
+        </w:rPr>
+        <w:t>expression</w:t>
+      </w:r>
+      <w:proofErr w:type="spellEnd"/>
     </w:p>
     <w:p>
       <w:pPr>
@@ -4786,6 +5183,8 @@
         </w:rPr>
         <w:t xml:space="preserve"> → ε</w:t>
       </w:r>
+      <w:bookmarkStart w:id="23" w:name="_GoBack"/>
+      <w:bookmarkEnd w:id="23"/>
     </w:p>
     <w:p>
       <w:pPr>
@@ -4816,8 +5215,16 @@
         <w:rPr>
           <w:rFonts w:cstheme="minorHAnsi"/>
         </w:rPr>
-        <w:t xml:space="preserve"> → int</w:t>
-      </w:r>
+        <w:t xml:space="preserve"> → </w:t>
+      </w:r>
+      <w:proofErr w:type="spellStart"/>
+      <w:r>
+        <w:rPr>
+          <w:rFonts w:cstheme="minorHAnsi"/>
+        </w:rPr>
+        <w:t>int</w:t>
+      </w:r>
+      <w:proofErr w:type="spellEnd"/>
     </w:p>
     <w:p>
       <w:pPr>
@@ -4848,8 +5255,16 @@
         <w:rPr>
           <w:rFonts w:cstheme="minorHAnsi"/>
         </w:rPr>
-        <w:t xml:space="preserve"> → float</w:t>
-      </w:r>
+        <w:t xml:space="preserve"> → </w:t>
+      </w:r>
+      <w:proofErr w:type="spellStart"/>
+      <w:r>
+        <w:rPr>
+          <w:rFonts w:cstheme="minorHAnsi"/>
+        </w:rPr>
+        <w:t>float</w:t>
+      </w:r>
+      <w:proofErr w:type="spellEnd"/>
     </w:p>
     <w:p>
       <w:pPr>
@@ -4912,19 +5327,62 @@
         <w:rPr>
           <w:rFonts w:cstheme="minorHAnsi"/>
         </w:rPr>
-        <w:t xml:space="preserve"> → string</w:t>
-      </w:r>
+        <w:t xml:space="preserve"> → </w:t>
+      </w:r>
+      <w:proofErr w:type="spellStart"/>
+      <w:r>
+        <w:rPr>
+          <w:rFonts w:cstheme="minorHAnsi"/>
+        </w:rPr>
+        <w:t>string</w:t>
+      </w:r>
+      <w:proofErr w:type="spellEnd"/>
     </w:p>
     <w:p>
       <w:pPr>
-        <w:rPr>
-          <w:rFonts w:cstheme="minorHAnsi"/>
-        </w:rPr>
-      </w:pPr>
-      <w:r>
-        <w:rPr>
-          <w:rFonts w:cstheme="minorHAnsi"/>
-        </w:rPr>
+        <w:ind w:left="708"/>
+        <w:rPr>
+          <w:rFonts w:cstheme="minorHAnsi"/>
+        </w:rPr>
+      </w:pPr>
+      <w:r>
+        <w:rPr>
+          <w:rFonts w:cstheme="minorHAnsi"/>
+        </w:rPr>
+        <w:t xml:space="preserve">&lt;VALUE&gt; </w:t>
+      </w:r>
+      <w:r>
+        <w:rPr>
+          <w:rFonts w:cstheme="minorHAnsi"/>
+        </w:rPr>
+        <w:t>→</w:t>
+      </w:r>
+      <w:r>
+        <w:rPr>
+          <w:rFonts w:cstheme="minorHAnsi"/>
+        </w:rPr>
+        <w:t xml:space="preserve"> </w:t>
+      </w:r>
+      <w:proofErr w:type="spellStart"/>
+      <w:r>
+        <w:rPr>
+          <w:rFonts w:cstheme="minorHAnsi"/>
+        </w:rPr>
+        <w:t>nil</w:t>
+      </w:r>
+      <w:proofErr w:type="spellEnd"/>
+    </w:p>
+    <w:p>
+      <w:pPr>
+        <w:rPr>
+          <w:rFonts w:cstheme="minorHAnsi"/>
+        </w:rPr>
+      </w:pPr>
+      <w:r>
+        <w:rPr>
+          <w:rFonts w:cstheme="minorHAnsi"/>
+        </w:rPr>
+        <w:lastRenderedPageBreak/>
         <w:br w:type="page"/>
       </w:r>
     </w:p>
@@ -4936,12 +5394,12 @@
           <w:numId w:val="2"/>
         </w:numPr>
       </w:pPr>
-      <w:bookmarkStart w:id="23" w:name="_Toc531703350"/>
+      <w:bookmarkStart w:id="24" w:name="_Toc531703350"/>
       <w:r>
         <w:lastRenderedPageBreak/>
         <w:t>LL – Tabulka</w:t>
       </w:r>
-      <w:bookmarkEnd w:id="23"/>
+      <w:bookmarkEnd w:id="24"/>
     </w:p>
     <w:p/>
     <w:tbl>
@@ -5006,9 +5464,11 @@
             <w:pPr>
               <w:jc w:val="center"/>
             </w:pPr>
+            <w:proofErr w:type="spellStart"/>
             <w:r>
               <w:t>def</w:t>
             </w:r>
+            <w:proofErr w:type="spellEnd"/>
           </w:p>
         </w:tc>
         <w:tc>
@@ -5074,9 +5534,11 @@
             <w:pPr>
               <w:jc w:val="center"/>
             </w:pPr>
+            <w:proofErr w:type="spellStart"/>
             <w:r>
               <w:t>eol</w:t>
             </w:r>
+            <w:proofErr w:type="spellEnd"/>
           </w:p>
         </w:tc>
         <w:tc>
@@ -5125,9 +5587,11 @@
             <w:pPr>
               <w:jc w:val="center"/>
             </w:pPr>
+            <w:proofErr w:type="spellStart"/>
             <w:r>
               <w:t>if</w:t>
             </w:r>
+            <w:proofErr w:type="spellEnd"/>
           </w:p>
         </w:tc>
         <w:tc>
@@ -5142,9 +5606,11 @@
             <w:pPr>
               <w:jc w:val="center"/>
             </w:pPr>
+            <w:proofErr w:type="spellStart"/>
             <w:r>
               <w:t>expression</w:t>
             </w:r>
+            <w:proofErr w:type="spellEnd"/>
           </w:p>
         </w:tc>
         <w:tc>
@@ -5159,9 +5625,11 @@
             <w:pPr>
               <w:jc w:val="center"/>
             </w:pPr>
+            <w:proofErr w:type="spellStart"/>
             <w:r>
               <w:t>then</w:t>
             </w:r>
+            <w:proofErr w:type="spellEnd"/>
           </w:p>
         </w:tc>
         <w:tc>
@@ -5176,9 +5644,11 @@
             <w:pPr>
               <w:jc w:val="center"/>
             </w:pPr>
+            <w:proofErr w:type="spellStart"/>
             <w:r>
               <w:t>else</w:t>
             </w:r>
+            <w:proofErr w:type="spellEnd"/>
           </w:p>
         </w:tc>
         <w:tc>
@@ -5193,9 +5663,11 @@
             <w:pPr>
               <w:jc w:val="center"/>
             </w:pPr>
+            <w:proofErr w:type="spellStart"/>
             <w:r>
               <w:t>while</w:t>
             </w:r>
+            <w:proofErr w:type="spellEnd"/>
           </w:p>
         </w:tc>
         <w:tc>
@@ -5244,9 +5716,11 @@
             <w:pPr>
               <w:jc w:val="center"/>
             </w:pPr>
+            <w:proofErr w:type="spellStart"/>
             <w:r>
               <w:t>int</w:t>
             </w:r>
+            <w:proofErr w:type="spellEnd"/>
           </w:p>
         </w:tc>
         <w:tc>
@@ -5261,9 +5735,11 @@
             <w:pPr>
               <w:jc w:val="center"/>
             </w:pPr>
+            <w:proofErr w:type="spellStart"/>
             <w:r>
               <w:t>float</w:t>
             </w:r>
+            <w:proofErr w:type="spellEnd"/>
           </w:p>
         </w:tc>
         <w:tc>
@@ -5278,9 +5754,11 @@
             <w:pPr>
               <w:jc w:val="center"/>
             </w:pPr>
+            <w:proofErr w:type="spellStart"/>
             <w:r>
               <w:t>string</w:t>
             </w:r>
+            <w:proofErr w:type="spellEnd"/>
           </w:p>
         </w:tc>
         <w:tc>
@@ -7640,11 +8118,11 @@
           <w:numId w:val="2"/>
         </w:numPr>
       </w:pPr>
-      <w:bookmarkStart w:id="24" w:name="_Toc531703351"/>
+      <w:bookmarkStart w:id="25" w:name="_Toc531703351"/>
       <w:r>
         <w:t>Precedenční tabulka – Pravidla</w:t>
       </w:r>
-      <w:bookmarkEnd w:id="24"/>
+      <w:bookmarkEnd w:id="25"/>
     </w:p>
     <w:p/>
     <w:p>
@@ -7750,8 +8228,16 @@
         <w:rPr>
           <w:sz w:val="24"/>
         </w:rPr>
-        <w:t>E → int</w:t>
-      </w:r>
+        <w:t xml:space="preserve">E → </w:t>
+      </w:r>
+      <w:proofErr w:type="spellStart"/>
+      <w:r>
+        <w:rPr>
+          <w:sz w:val="24"/>
+        </w:rPr>
+        <w:t>int</w:t>
+      </w:r>
+      <w:proofErr w:type="spellEnd"/>
     </w:p>
     <w:p>
       <w:pPr>
@@ -7764,8 +8250,16 @@
         <w:rPr>
           <w:sz w:val="24"/>
         </w:rPr>
-        <w:t>E → float</w:t>
-      </w:r>
+        <w:t xml:space="preserve">E → </w:t>
+      </w:r>
+      <w:proofErr w:type="spellStart"/>
+      <w:r>
+        <w:rPr>
+          <w:sz w:val="24"/>
+        </w:rPr>
+        <w:t>float</w:t>
+      </w:r>
+      <w:proofErr w:type="spellEnd"/>
     </w:p>
     <w:p>
       <w:pPr>
@@ -7778,8 +8272,16 @@
         <w:rPr>
           <w:sz w:val="24"/>
         </w:rPr>
-        <w:t>E → string</w:t>
-      </w:r>
+        <w:t xml:space="preserve">E → </w:t>
+      </w:r>
+      <w:proofErr w:type="spellStart"/>
+      <w:r>
+        <w:rPr>
+          <w:sz w:val="24"/>
+        </w:rPr>
+        <w:t>string</w:t>
+      </w:r>
+      <w:proofErr w:type="spellEnd"/>
     </w:p>
     <w:p>
       <w:pPr>
@@ -7928,12 +8430,12 @@
           <w:numId w:val="2"/>
         </w:numPr>
       </w:pPr>
-      <w:bookmarkStart w:id="25" w:name="_Toc531703352"/>
+      <w:bookmarkStart w:id="26" w:name="_Toc531703352"/>
       <w:r>
         <w:lastRenderedPageBreak/>
         <w:t>Precedenční tabulka</w:t>
       </w:r>
-      <w:bookmarkEnd w:id="25"/>
+      <w:bookmarkEnd w:id="26"/>
       <w:r>
         <w:t xml:space="preserve"> </w:t>
       </w:r>
@@ -12547,14 +13049,12 @@
         </w:numPr>
         <w:ind w:left="1416" w:hanging="1056"/>
       </w:pPr>
-      <w:bookmarkStart w:id="26" w:name="_Toc531703353"/>
-      <w:bookmarkStart w:id="27" w:name="_GoBack"/>
-      <w:bookmarkEnd w:id="27"/>
+      <w:bookmarkStart w:id="27" w:name="_Toc531703353"/>
       <w:r>
         <w:lastRenderedPageBreak/>
         <w:t>Schéma konečného automatu</w:t>
       </w:r>
-      <w:bookmarkEnd w:id="26"/>
+      <w:bookmarkEnd w:id="27"/>
     </w:p>
     <w:p>
       <w:r>
@@ -15131,7 +15631,7 @@
 </file>
 
 <file path=customXml/itemProps1.xml><?xml version="1.0" encoding="utf-8"?>
-<ds:datastoreItem xmlns:ds="http://schemas.openxmlformats.org/officeDocument/2006/customXml" ds:itemID="{46D4E73B-A754-41D9-9478-4D34EBA789C2}">
+<ds:datastoreItem xmlns:ds="http://schemas.openxmlformats.org/officeDocument/2006/customXml" ds:itemID="{25BA3C9E-1B52-4F66-94EF-DE9896E4AE6E}">
   <ds:schemaRefs>
     <ds:schemaRef ds:uri="http://schemas.openxmlformats.org/officeDocument/2006/bibliography"/>
   </ds:schemaRefs>

--- a/docs/dokumentace (1).docx
+++ b/docs/dokumentace (1).docx
@@ -5,25 +5,21 @@
     <w:p>
       <w:pPr>
         <w:pStyle w:val="Nzev"/>
-        <w:jc w:val="center"/>
       </w:pPr>
     </w:p>
     <w:p>
       <w:pPr>
         <w:pStyle w:val="Nzev"/>
-        <w:jc w:val="center"/>
       </w:pPr>
     </w:p>
     <w:p>
       <w:pPr>
         <w:pStyle w:val="Nzev"/>
-        <w:jc w:val="center"/>
       </w:pPr>
     </w:p>
     <w:p>
       <w:pPr>
         <w:pStyle w:val="Nzev"/>
-        <w:jc w:val="center"/>
       </w:pPr>
     </w:p>
     <w:p>
@@ -89,35 +85,36 @@
     <w:p>
       <w:pPr>
         <w:pStyle w:val="Nzev"/>
-        <w:jc w:val="center"/>
-      </w:pPr>
+      </w:pPr>
+      <w:bookmarkStart w:id="0" w:name="_Toc531789186"/>
       <w:r>
         <w:t>Dokumentace projektu</w:t>
       </w:r>
+      <w:bookmarkEnd w:id="0"/>
     </w:p>
     <w:p>
       <w:pPr>
         <w:pStyle w:val="Nadpis1"/>
         <w:jc w:val="center"/>
       </w:pPr>
-      <w:bookmarkStart w:id="0" w:name="_Toc531330871"/>
-      <w:bookmarkStart w:id="1" w:name="_Toc531703329"/>
+      <w:bookmarkStart w:id="1" w:name="_Toc531330871"/>
+      <w:bookmarkStart w:id="2" w:name="_Toc531789187"/>
       <w:r>
         <w:t>Implementace překladače imperativního jazyka IFJ18</w:t>
       </w:r>
-      <w:bookmarkEnd w:id="0"/>
       <w:bookmarkEnd w:id="1"/>
+      <w:bookmarkEnd w:id="2"/>
     </w:p>
     <w:p/>
     <w:p>
       <w:pPr>
         <w:pStyle w:val="Podnadpis"/>
-        <w:jc w:val="center"/>
         <w:rPr>
           <w:sz w:val="28"/>
           <w:szCs w:val="28"/>
         </w:rPr>
       </w:pPr>
+      <w:bookmarkStart w:id="3" w:name="_Toc531789188"/>
       <w:r>
         <w:rPr>
           <w:sz w:val="28"/>
@@ -125,6 +122,7 @@
         </w:rPr>
         <w:t>Tým 083, varianta I</w:t>
       </w:r>
+      <w:bookmarkEnd w:id="3"/>
     </w:p>
     <w:p/>
     <w:p/>
@@ -139,81 +137,52 @@
     <w:p/>
     <w:p/>
     <w:p/>
+    <w:p/>
+    <w:p/>
+    <w:p/>
+    <w:p/>
+    <w:p/>
+    <w:p/>
+    <w:p/>
+    <w:p/>
+    <w:p/>
     <w:p>
       <w:pPr>
         <w:rPr>
           <w:b/>
-          <w:sz w:val="24"/>
-          <w:szCs w:val="24"/>
         </w:rPr>
       </w:pPr>
       <w:r>
         <w:rPr>
           <w:b/>
-          <w:sz w:val="24"/>
-          <w:szCs w:val="24"/>
         </w:rPr>
         <w:t>Jakub Man (xmanja00)</w:t>
       </w:r>
       <w:r>
         <w:rPr>
           <w:b/>
-          <w:sz w:val="24"/>
-          <w:szCs w:val="24"/>
         </w:rPr>
         <w:tab/>
         <w:t>25%</w:t>
       </w:r>
     </w:p>
     <w:p>
-      <w:pPr>
-        <w:rPr>
-          <w:sz w:val="24"/>
-          <w:szCs w:val="24"/>
-        </w:rPr>
-      </w:pPr>
-      <w:r>
-        <w:rPr>
-          <w:sz w:val="24"/>
-          <w:szCs w:val="24"/>
-        </w:rPr>
+      <w:r>
         <w:t>Jiří Tykva (xtykva00)</w:t>
       </w:r>
       <w:r>
-        <w:rPr>
-          <w:sz w:val="24"/>
-          <w:szCs w:val="24"/>
-        </w:rPr>
         <w:tab/>
       </w:r>
       <w:r>
-        <w:rPr>
-          <w:sz w:val="24"/>
-          <w:szCs w:val="24"/>
-        </w:rPr>
         <w:tab/>
         <w:t>25%</w:t>
       </w:r>
     </w:p>
     <w:p>
-      <w:pPr>
-        <w:rPr>
-          <w:sz w:val="24"/>
-          <w:szCs w:val="24"/>
-        </w:rPr>
-      </w:pPr>
-      <w:r>
-        <w:rPr>
-          <w:sz w:val="24"/>
-          <w:szCs w:val="24"/>
-        </w:rPr>
+      <w:r>
         <w:t>Jan Martinák (xmarti83)</w:t>
       </w:r>
       <w:r>
-        <w:rPr>
-          <w:sz w:val="24"/>
-          <w:szCs w:val="24"/>
-        </w:rPr>
         <w:tab/>
         <w:t>25%</w:t>
       </w:r>
@@ -225,60 +194,29 @@
         </w:rPr>
       </w:pPr>
       <w:r>
-        <w:rPr>
-          <w:sz w:val="24"/>
-          <w:szCs w:val="24"/>
-        </w:rPr>
         <w:t>Adam Melichar (xmelic22)</w:t>
       </w:r>
       <w:r>
-        <w:rPr>
-          <w:sz w:val="24"/>
-          <w:szCs w:val="24"/>
-        </w:rPr>
         <w:tab/>
+      </w:r>
+      <w:proofErr w:type="gramStart"/>
+      <w:r>
         <w:t>25%</w:t>
       </w:r>
-      <w:r>
-        <w:rPr>
-          <w:sz w:val="24"/>
-          <w:szCs w:val="24"/>
-        </w:rPr>
+      <w:proofErr w:type="gramEnd"/>
+      <w:r>
         <w:tab/>
       </w:r>
       <w:r>
-        <w:rPr>
-          <w:sz w:val="24"/>
-          <w:szCs w:val="24"/>
-        </w:rPr>
         <w:tab/>
       </w:r>
       <w:r>
-        <w:rPr>
-          <w:sz w:val="24"/>
-          <w:szCs w:val="24"/>
-        </w:rPr>
         <w:tab/>
       </w:r>
       <w:r>
-        <w:rPr>
-          <w:sz w:val="24"/>
-          <w:szCs w:val="24"/>
-        </w:rPr>
         <w:tab/>
       </w:r>
       <w:r>
-        <w:rPr>
-          <w:sz w:val="24"/>
-          <w:szCs w:val="24"/>
-        </w:rPr>
-        <w:tab/>
-      </w:r>
-      <w:r>
-        <w:rPr>
-          <w:sz w:val="24"/>
-          <w:szCs w:val="24"/>
-        </w:rPr>
         <w:tab/>
       </w:r>
       <w:r>
@@ -289,35 +227,16 @@
       </w:r>
     </w:p>
     <w:p>
-      <w:pPr>
-        <w:pStyle w:val="Nadpis1"/>
-        <w:rPr>
-          <w:sz w:val="36"/>
-          <w:szCs w:val="36"/>
-        </w:rPr>
-      </w:pPr>
-      <w:bookmarkStart w:id="2" w:name="_Toc531330872"/>
-      <w:bookmarkStart w:id="3" w:name="_Toc531703330"/>
-      <w:r>
-        <w:rPr>
-          <w:sz w:val="36"/>
-          <w:szCs w:val="36"/>
-        </w:rPr>
-        <w:lastRenderedPageBreak/>
-        <w:t>Obsah</w:t>
-      </w:r>
-      <w:bookmarkEnd w:id="2"/>
-      <w:bookmarkEnd w:id="3"/>
+      <w:r>
+        <w:br w:type="page"/>
+      </w:r>
     </w:p>
-    <w:p/>
     <w:sdt>
       <w:sdtPr>
         <w:rPr>
           <w:rFonts w:asciiTheme="minorHAnsi" w:eastAsiaTheme="minorHAnsi" w:hAnsiTheme="minorHAnsi" w:cstheme="minorBidi"/>
-          <w:color w:val="auto"/>
           <w:sz w:val="22"/>
           <w:szCs w:val="22"/>
-          <w:lang w:eastAsia="en-US"/>
         </w:rPr>
         <w:id w:val="-1171253698"/>
         <w:docPartObj>
@@ -327,69 +246,110 @@
       </w:sdtPr>
       <w:sdtEndPr>
         <w:rPr>
-          <w:b/>
-          <w:bCs/>
+          <w:rFonts w:eastAsiaTheme="minorEastAsia" w:cs="Times New Roman"/>
+          <w:kern w:val="0"/>
+          <w:sz w:val="24"/>
+          <w:szCs w:val="24"/>
         </w:rPr>
       </w:sdtEndPr>
       <w:sdtContent>
         <w:p>
           <w:pPr>
             <w:pStyle w:val="Nadpisobsahu"/>
+            <w:spacing w:line="276" w:lineRule="auto"/>
+            <w:rPr>
+              <w:noProof/>
+            </w:rPr>
           </w:pPr>
           <w:r>
             <w:t>Obsah</w:t>
           </w:r>
+          <w:r>
+            <w:rPr>
+              <w:b w:val="0"/>
+              <w:bCs w:val="0"/>
+            </w:rPr>
+            <w:fldChar w:fldCharType="begin"/>
+          </w:r>
+          <w:r>
+            <w:rPr>
+              <w:b w:val="0"/>
+              <w:bCs w:val="0"/>
+            </w:rPr>
+            <w:instrText xml:space="preserve"> TOC \o "1-3" \h \z \u </w:instrText>
+          </w:r>
+          <w:r>
+            <w:rPr>
+              <w:b w:val="0"/>
+              <w:bCs w:val="0"/>
+            </w:rPr>
+            <w:fldChar w:fldCharType="separate"/>
+          </w:r>
+        </w:p>
+        <w:p>
+          <w:pPr>
+            <w:pStyle w:val="Obsah2"/>
+            <w:tabs>
+              <w:tab w:val="right" w:leader="dot" w:pos="9205"/>
+            </w:tabs>
+            <w:rPr>
+              <w:rFonts w:cstheme="minorBidi"/>
+              <w:noProof/>
+              <w:sz w:val="22"/>
+              <w:szCs w:val="22"/>
+              <w:lang w:eastAsia="cs-CZ"/>
+            </w:rPr>
+          </w:pPr>
         </w:p>
         <w:p>
           <w:pPr>
             <w:pStyle w:val="Obsah1"/>
             <w:tabs>
-              <w:tab w:val="right" w:leader="dot" w:pos="9062"/>
+              <w:tab w:val="left" w:pos="440"/>
+              <w:tab w:val="right" w:leader="dot" w:pos="9205"/>
             </w:tabs>
             <w:rPr>
-              <w:rFonts w:eastAsiaTheme="minorEastAsia"/>
+              <w:rFonts w:cstheme="minorBidi"/>
               <w:noProof/>
+              <w:sz w:val="22"/>
+              <w:szCs w:val="22"/>
               <w:lang w:eastAsia="cs-CZ"/>
             </w:rPr>
           </w:pPr>
-          <w:r>
-            <w:rPr>
-              <w:b/>
-              <w:bCs/>
-            </w:rPr>
-            <w:fldChar w:fldCharType="begin"/>
-          </w:r>
-          <w:r>
-            <w:rPr>
-              <w:b/>
-              <w:bCs/>
-            </w:rPr>
-            <w:instrText xml:space="preserve"> TOC \o "1-3" \h \z \u </w:instrText>
-          </w:r>
-          <w:r>
-            <w:rPr>
-              <w:b/>
-              <w:bCs/>
-            </w:rPr>
-            <w:fldChar w:fldCharType="separate"/>
-          </w:r>
-          <w:hyperlink w:anchor="_Toc531703329" w:history="1">
+          <w:hyperlink w:anchor="_Toc531789189" w:history="1">
             <w:r>
               <w:rPr>
                 <w:rStyle w:val="Hypertextovodkaz"/>
                 <w:noProof/>
               </w:rPr>
-              <w:t>Implementace překladače imperativního jazyka IFJ18</w:t>
-            </w:r>
-            <w:r>
-              <w:rPr>
-                <w:noProof/>
-                <w:webHidden/>
+              <w:t>1.</w:t>
+            </w:r>
+            <w:r>
+              <w:rPr>
+                <w:rFonts w:cstheme="minorBidi"/>
+                <w:noProof/>
+                <w:sz w:val="22"/>
+                <w:szCs w:val="22"/>
+                <w:lang w:eastAsia="cs-CZ"/>
               </w:rPr>
               <w:tab/>
             </w:r>
             <w:r>
               <w:rPr>
+                <w:rStyle w:val="Hypertextovodkaz"/>
+                <w:noProof/>
+              </w:rPr>
+              <w:t>Úvod</w:t>
+            </w:r>
+            <w:r>
+              <w:rPr>
+                <w:noProof/>
+                <w:webHidden/>
+              </w:rPr>
+              <w:tab/>
+            </w:r>
+            <w:r>
+              <w:rPr>
                 <w:noProof/>
                 <w:webHidden/>
               </w:rPr>
@@ -400,7 +360,7 @@
                 <w:noProof/>
                 <w:webHidden/>
               </w:rPr>
-              <w:instrText xml:space="preserve"> PAGEREF _Toc531703329 \h </w:instrText>
+              <w:instrText xml:space="preserve"> PAGEREF _Toc531789189 \h </w:instrText>
             </w:r>
             <w:r>
               <w:rPr>
@@ -420,77 +380,7 @@
                 <w:noProof/>
                 <w:webHidden/>
               </w:rPr>
-              <w:t>1</w:t>
-            </w:r>
-            <w:r>
-              <w:rPr>
-                <w:noProof/>
-                <w:webHidden/>
-              </w:rPr>
-              <w:fldChar w:fldCharType="end"/>
-            </w:r>
-          </w:hyperlink>
-        </w:p>
-        <w:p>
-          <w:pPr>
-            <w:pStyle w:val="Obsah1"/>
-            <w:tabs>
-              <w:tab w:val="right" w:leader="dot" w:pos="9062"/>
-            </w:tabs>
-            <w:rPr>
-              <w:rFonts w:eastAsiaTheme="minorEastAsia"/>
-              <w:noProof/>
-              <w:lang w:eastAsia="cs-CZ"/>
-            </w:rPr>
-          </w:pPr>
-          <w:hyperlink w:anchor="_Toc531703330" w:history="1">
-            <w:r>
-              <w:rPr>
-                <w:rStyle w:val="Hypertextovodkaz"/>
-                <w:noProof/>
-              </w:rPr>
-              <w:t>Obsah</w:t>
-            </w:r>
-            <w:r>
-              <w:rPr>
-                <w:noProof/>
-                <w:webHidden/>
-              </w:rPr>
-              <w:tab/>
-            </w:r>
-            <w:r>
-              <w:rPr>
-                <w:noProof/>
-                <w:webHidden/>
-              </w:rPr>
-              <w:fldChar w:fldCharType="begin"/>
-            </w:r>
-            <w:r>
-              <w:rPr>
-                <w:noProof/>
-                <w:webHidden/>
-              </w:rPr>
-              <w:instrText xml:space="preserve"> PAGEREF _Toc531703330 \h </w:instrText>
-            </w:r>
-            <w:r>
-              <w:rPr>
-                <w:noProof/>
-                <w:webHidden/>
-              </w:rPr>
-            </w:r>
-            <w:r>
-              <w:rPr>
-                <w:noProof/>
-                <w:webHidden/>
-              </w:rPr>
-              <w:fldChar w:fldCharType="separate"/>
-            </w:r>
-            <w:r>
-              <w:rPr>
-                <w:noProof/>
-                <w:webHidden/>
-              </w:rPr>
-              <w:t>2</w:t>
+              <w:t>3</w:t>
             </w:r>
             <w:r>
               <w:rPr>
@@ -506,26 +396,30 @@
             <w:pStyle w:val="Obsah1"/>
             <w:tabs>
               <w:tab w:val="left" w:pos="440"/>
-              <w:tab w:val="right" w:leader="dot" w:pos="9062"/>
+              <w:tab w:val="right" w:leader="dot" w:pos="9205"/>
             </w:tabs>
             <w:rPr>
-              <w:rFonts w:eastAsiaTheme="minorEastAsia"/>
+              <w:rFonts w:cstheme="minorBidi"/>
               <w:noProof/>
+              <w:sz w:val="22"/>
+              <w:szCs w:val="22"/>
               <w:lang w:eastAsia="cs-CZ"/>
             </w:rPr>
           </w:pPr>
-          <w:hyperlink w:anchor="_Toc531703331" w:history="1">
+          <w:hyperlink w:anchor="_Toc531789190" w:history="1">
             <w:r>
               <w:rPr>
                 <w:rStyle w:val="Hypertextovodkaz"/>
                 <w:noProof/>
               </w:rPr>
-              <w:t>1.</w:t>
-            </w:r>
-            <w:r>
-              <w:rPr>
-                <w:rFonts w:eastAsiaTheme="minorEastAsia"/>
-                <w:noProof/>
+              <w:t>2.</w:t>
+            </w:r>
+            <w:r>
+              <w:rPr>
+                <w:rFonts w:cstheme="minorBidi"/>
+                <w:noProof/>
+                <w:sz w:val="22"/>
+                <w:szCs w:val="22"/>
                 <w:lang w:eastAsia="cs-CZ"/>
               </w:rPr>
               <w:tab/>
@@ -535,7 +429,7 @@
                 <w:rStyle w:val="Hypertextovodkaz"/>
                 <w:noProof/>
               </w:rPr>
-              <w:t>Úvod</w:t>
+              <w:t>Návrh a implementace</w:t>
             </w:r>
             <w:r>
               <w:rPr>
@@ -556,7 +450,367 @@
                 <w:noProof/>
                 <w:webHidden/>
               </w:rPr>
-              <w:instrText xml:space="preserve"> PAGEREF _Toc531703331 \h </w:instrText>
+              <w:instrText xml:space="preserve"> PAGEREF _Toc531789190 \h </w:instrText>
+            </w:r>
+            <w:r>
+              <w:rPr>
+                <w:noProof/>
+                <w:webHidden/>
+              </w:rPr>
+            </w:r>
+            <w:r>
+              <w:rPr>
+                <w:noProof/>
+                <w:webHidden/>
+              </w:rPr>
+              <w:fldChar w:fldCharType="separate"/>
+            </w:r>
+            <w:r>
+              <w:rPr>
+                <w:noProof/>
+                <w:webHidden/>
+              </w:rPr>
+              <w:t>3</w:t>
+            </w:r>
+            <w:r>
+              <w:rPr>
+                <w:noProof/>
+                <w:webHidden/>
+              </w:rPr>
+              <w:fldChar w:fldCharType="end"/>
+            </w:r>
+          </w:hyperlink>
+        </w:p>
+        <w:p>
+          <w:pPr>
+            <w:pStyle w:val="Obsah2"/>
+            <w:tabs>
+              <w:tab w:val="right" w:leader="dot" w:pos="9205"/>
+            </w:tabs>
+            <w:rPr>
+              <w:rFonts w:cstheme="minorBidi"/>
+              <w:noProof/>
+              <w:sz w:val="22"/>
+              <w:szCs w:val="22"/>
+              <w:lang w:eastAsia="cs-CZ"/>
+            </w:rPr>
+          </w:pPr>
+          <w:hyperlink w:anchor="_Toc531789191" w:history="1">
+            <w:r>
+              <w:rPr>
+                <w:rStyle w:val="Hypertextovodkaz"/>
+                <w:noProof/>
+              </w:rPr>
+              <w:t>2.1 Lexikální analýza</w:t>
+            </w:r>
+            <w:r>
+              <w:rPr>
+                <w:noProof/>
+                <w:webHidden/>
+              </w:rPr>
+              <w:tab/>
+            </w:r>
+            <w:r>
+              <w:rPr>
+                <w:noProof/>
+                <w:webHidden/>
+              </w:rPr>
+              <w:fldChar w:fldCharType="begin"/>
+            </w:r>
+            <w:r>
+              <w:rPr>
+                <w:noProof/>
+                <w:webHidden/>
+              </w:rPr>
+              <w:instrText xml:space="preserve"> PAGEREF _Toc531789191 \h </w:instrText>
+            </w:r>
+            <w:r>
+              <w:rPr>
+                <w:noProof/>
+                <w:webHidden/>
+              </w:rPr>
+            </w:r>
+            <w:r>
+              <w:rPr>
+                <w:noProof/>
+                <w:webHidden/>
+              </w:rPr>
+              <w:fldChar w:fldCharType="separate"/>
+            </w:r>
+            <w:r>
+              <w:rPr>
+                <w:noProof/>
+                <w:webHidden/>
+              </w:rPr>
+              <w:t>3</w:t>
+            </w:r>
+            <w:r>
+              <w:rPr>
+                <w:noProof/>
+                <w:webHidden/>
+              </w:rPr>
+              <w:fldChar w:fldCharType="end"/>
+            </w:r>
+          </w:hyperlink>
+        </w:p>
+        <w:p>
+          <w:pPr>
+            <w:pStyle w:val="Obsah2"/>
+            <w:tabs>
+              <w:tab w:val="right" w:leader="dot" w:pos="9205"/>
+            </w:tabs>
+            <w:rPr>
+              <w:rFonts w:cstheme="minorBidi"/>
+              <w:noProof/>
+              <w:sz w:val="22"/>
+              <w:szCs w:val="22"/>
+              <w:lang w:eastAsia="cs-CZ"/>
+            </w:rPr>
+          </w:pPr>
+          <w:hyperlink w:anchor="_Toc531789192" w:history="1">
+            <w:r>
+              <w:rPr>
+                <w:rStyle w:val="Hypertextovodkaz"/>
+                <w:noProof/>
+              </w:rPr>
+              <w:t>2.2. Syntaktická analýza</w:t>
+            </w:r>
+            <w:r>
+              <w:rPr>
+                <w:noProof/>
+                <w:webHidden/>
+              </w:rPr>
+              <w:tab/>
+            </w:r>
+            <w:r>
+              <w:rPr>
+                <w:noProof/>
+                <w:webHidden/>
+              </w:rPr>
+              <w:fldChar w:fldCharType="begin"/>
+            </w:r>
+            <w:r>
+              <w:rPr>
+                <w:noProof/>
+                <w:webHidden/>
+              </w:rPr>
+              <w:instrText xml:space="preserve"> PAGEREF _Toc531789192 \h </w:instrText>
+            </w:r>
+            <w:r>
+              <w:rPr>
+                <w:noProof/>
+                <w:webHidden/>
+              </w:rPr>
+            </w:r>
+            <w:r>
+              <w:rPr>
+                <w:noProof/>
+                <w:webHidden/>
+              </w:rPr>
+              <w:fldChar w:fldCharType="separate"/>
+            </w:r>
+            <w:r>
+              <w:rPr>
+                <w:noProof/>
+                <w:webHidden/>
+              </w:rPr>
+              <w:t>3</w:t>
+            </w:r>
+            <w:r>
+              <w:rPr>
+                <w:noProof/>
+                <w:webHidden/>
+              </w:rPr>
+              <w:fldChar w:fldCharType="end"/>
+            </w:r>
+          </w:hyperlink>
+        </w:p>
+        <w:p>
+          <w:pPr>
+            <w:pStyle w:val="Obsah2"/>
+            <w:tabs>
+              <w:tab w:val="right" w:leader="dot" w:pos="9205"/>
+            </w:tabs>
+            <w:rPr>
+              <w:rFonts w:cstheme="minorBidi"/>
+              <w:noProof/>
+              <w:sz w:val="22"/>
+              <w:szCs w:val="22"/>
+              <w:lang w:eastAsia="cs-CZ"/>
+            </w:rPr>
+          </w:pPr>
+          <w:hyperlink w:anchor="_Toc531789193" w:history="1">
+            <w:r>
+              <w:rPr>
+                <w:rStyle w:val="Hypertextovodkaz"/>
+                <w:noProof/>
+              </w:rPr>
+              <w:t>2.3. Precedenční syntaktická analýza</w:t>
+            </w:r>
+            <w:r>
+              <w:rPr>
+                <w:noProof/>
+                <w:webHidden/>
+              </w:rPr>
+              <w:tab/>
+            </w:r>
+            <w:r>
+              <w:rPr>
+                <w:noProof/>
+                <w:webHidden/>
+              </w:rPr>
+              <w:fldChar w:fldCharType="begin"/>
+            </w:r>
+            <w:r>
+              <w:rPr>
+                <w:noProof/>
+                <w:webHidden/>
+              </w:rPr>
+              <w:instrText xml:space="preserve"> PAGEREF _Toc531789193 \h </w:instrText>
+            </w:r>
+            <w:r>
+              <w:rPr>
+                <w:noProof/>
+                <w:webHidden/>
+              </w:rPr>
+            </w:r>
+            <w:r>
+              <w:rPr>
+                <w:noProof/>
+                <w:webHidden/>
+              </w:rPr>
+              <w:fldChar w:fldCharType="separate"/>
+            </w:r>
+            <w:r>
+              <w:rPr>
+                <w:noProof/>
+                <w:webHidden/>
+              </w:rPr>
+              <w:t>3</w:t>
+            </w:r>
+            <w:r>
+              <w:rPr>
+                <w:noProof/>
+                <w:webHidden/>
+              </w:rPr>
+              <w:fldChar w:fldCharType="end"/>
+            </w:r>
+          </w:hyperlink>
+        </w:p>
+        <w:p>
+          <w:pPr>
+            <w:pStyle w:val="Obsah2"/>
+            <w:tabs>
+              <w:tab w:val="right" w:leader="dot" w:pos="9205"/>
+            </w:tabs>
+            <w:rPr>
+              <w:rFonts w:cstheme="minorBidi"/>
+              <w:noProof/>
+              <w:sz w:val="22"/>
+              <w:szCs w:val="22"/>
+              <w:lang w:eastAsia="cs-CZ"/>
+            </w:rPr>
+          </w:pPr>
+          <w:hyperlink w:anchor="_Toc531789194" w:history="1">
+            <w:r>
+              <w:rPr>
+                <w:rStyle w:val="Hypertextovodkaz"/>
+                <w:noProof/>
+              </w:rPr>
+              <w:t>2.4. Sémantická analýza</w:t>
+            </w:r>
+            <w:r>
+              <w:rPr>
+                <w:noProof/>
+                <w:webHidden/>
+              </w:rPr>
+              <w:tab/>
+            </w:r>
+            <w:r>
+              <w:rPr>
+                <w:noProof/>
+                <w:webHidden/>
+              </w:rPr>
+              <w:fldChar w:fldCharType="begin"/>
+            </w:r>
+            <w:r>
+              <w:rPr>
+                <w:noProof/>
+                <w:webHidden/>
+              </w:rPr>
+              <w:instrText xml:space="preserve"> PAGEREF _Toc531789194 \h </w:instrText>
+            </w:r>
+            <w:r>
+              <w:rPr>
+                <w:noProof/>
+                <w:webHidden/>
+              </w:rPr>
+            </w:r>
+            <w:r>
+              <w:rPr>
+                <w:noProof/>
+                <w:webHidden/>
+              </w:rPr>
+              <w:fldChar w:fldCharType="separate"/>
+            </w:r>
+            <w:r>
+              <w:rPr>
+                <w:noProof/>
+                <w:webHidden/>
+              </w:rPr>
+              <w:t>3</w:t>
+            </w:r>
+            <w:r>
+              <w:rPr>
+                <w:noProof/>
+                <w:webHidden/>
+              </w:rPr>
+              <w:fldChar w:fldCharType="end"/>
+            </w:r>
+          </w:hyperlink>
+        </w:p>
+        <w:p>
+          <w:pPr>
+            <w:pStyle w:val="Obsah2"/>
+            <w:tabs>
+              <w:tab w:val="right" w:leader="dot" w:pos="9205"/>
+            </w:tabs>
+            <w:rPr>
+              <w:rFonts w:cstheme="minorBidi"/>
+              <w:noProof/>
+              <w:sz w:val="22"/>
+              <w:szCs w:val="22"/>
+              <w:lang w:eastAsia="cs-CZ"/>
+            </w:rPr>
+          </w:pPr>
+          <w:hyperlink w:anchor="_Toc531789195" w:history="1">
+            <w:r>
+              <w:rPr>
+                <w:rStyle w:val="Hypertextovodkaz"/>
+                <w:noProof/>
+              </w:rPr>
+              <w:t>2.5. Generátor kódu</w:t>
+            </w:r>
+            <w:r>
+              <w:rPr>
+                <w:noProof/>
+                <w:webHidden/>
+              </w:rPr>
+              <w:tab/>
+            </w:r>
+            <w:r>
+              <w:rPr>
+                <w:noProof/>
+                <w:webHidden/>
+              </w:rPr>
+              <w:fldChar w:fldCharType="begin"/>
+            </w:r>
+            <w:r>
+              <w:rPr>
+                <w:noProof/>
+                <w:webHidden/>
+              </w:rPr>
+              <w:instrText xml:space="preserve"> PAGEREF _Toc531789195 \h </w:instrText>
             </w:r>
             <w:r>
               <w:rPr>
@@ -592,26 +846,30 @@
             <w:pStyle w:val="Obsah1"/>
             <w:tabs>
               <w:tab w:val="left" w:pos="440"/>
-              <w:tab w:val="right" w:leader="dot" w:pos="9062"/>
+              <w:tab w:val="right" w:leader="dot" w:pos="9205"/>
             </w:tabs>
             <w:rPr>
-              <w:rFonts w:eastAsiaTheme="minorEastAsia"/>
+              <w:rFonts w:cstheme="minorBidi"/>
               <w:noProof/>
+              <w:sz w:val="22"/>
+              <w:szCs w:val="22"/>
               <w:lang w:eastAsia="cs-CZ"/>
             </w:rPr>
           </w:pPr>
-          <w:hyperlink w:anchor="_Toc531703332" w:history="1">
+          <w:hyperlink w:anchor="_Toc531789196" w:history="1">
             <w:r>
               <w:rPr>
                 <w:rStyle w:val="Hypertextovodkaz"/>
                 <w:noProof/>
               </w:rPr>
-              <w:t>2.</w:t>
-            </w:r>
-            <w:r>
-              <w:rPr>
-                <w:rFonts w:eastAsiaTheme="minorEastAsia"/>
-                <w:noProof/>
+              <w:t>3.</w:t>
+            </w:r>
+            <w:r>
+              <w:rPr>
+                <w:rFonts w:cstheme="minorBidi"/>
+                <w:noProof/>
+                <w:sz w:val="22"/>
+                <w:szCs w:val="22"/>
                 <w:lang w:eastAsia="cs-CZ"/>
               </w:rPr>
               <w:tab/>
@@ -621,7 +879,7 @@
                 <w:rStyle w:val="Hypertextovodkaz"/>
                 <w:noProof/>
               </w:rPr>
-              <w:t>Návrh a implementace</w:t>
+              <w:t>Datové struktury</w:t>
             </w:r>
             <w:r>
               <w:rPr>
@@ -642,7 +900,7 @@
                 <w:noProof/>
                 <w:webHidden/>
               </w:rPr>
-              <w:instrText xml:space="preserve"> PAGEREF _Toc531703332 \h </w:instrText>
+              <w:instrText xml:space="preserve"> PAGEREF _Toc531789196 \h </w:instrText>
             </w:r>
             <w:r>
               <w:rPr>
@@ -662,7 +920,7 @@
                 <w:noProof/>
                 <w:webHidden/>
               </w:rPr>
-              <w:t>3</w:t>
+              <w:t>4</w:t>
             </w:r>
             <w:r>
               <w:rPr>
@@ -677,31 +935,51 @@
           <w:pPr>
             <w:pStyle w:val="Obsah2"/>
             <w:tabs>
-              <w:tab w:val="right" w:leader="dot" w:pos="9062"/>
+              <w:tab w:val="left" w:pos="880"/>
+              <w:tab w:val="right" w:leader="dot" w:pos="9205"/>
             </w:tabs>
             <w:rPr>
-              <w:rFonts w:eastAsiaTheme="minorEastAsia"/>
+              <w:rFonts w:cstheme="minorBidi"/>
               <w:noProof/>
+              <w:sz w:val="22"/>
+              <w:szCs w:val="22"/>
               <w:lang w:eastAsia="cs-CZ"/>
             </w:rPr>
           </w:pPr>
-          <w:hyperlink w:anchor="_Toc531703333" w:history="1">
+          <w:hyperlink w:anchor="_Toc531789197" w:history="1">
             <w:r>
               <w:rPr>
                 <w:rStyle w:val="Hypertextovodkaz"/>
                 <w:noProof/>
               </w:rPr>
-              <w:t>2.1 Lexikální analýza</w:t>
-            </w:r>
-            <w:r>
-              <w:rPr>
-                <w:noProof/>
-                <w:webHidden/>
+              <w:t>3.1.</w:t>
+            </w:r>
+            <w:r>
+              <w:rPr>
+                <w:rFonts w:cstheme="minorBidi"/>
+                <w:noProof/>
+                <w:sz w:val="22"/>
+                <w:szCs w:val="22"/>
+                <w:lang w:eastAsia="cs-CZ"/>
               </w:rPr>
               <w:tab/>
             </w:r>
             <w:r>
               <w:rPr>
+                <w:rStyle w:val="Hypertextovodkaz"/>
+                <w:noProof/>
+              </w:rPr>
+              <w:t>Buffer</w:t>
+            </w:r>
+            <w:r>
+              <w:rPr>
+                <w:noProof/>
+                <w:webHidden/>
+              </w:rPr>
+              <w:tab/>
+            </w:r>
+            <w:r>
+              <w:rPr>
                 <w:noProof/>
                 <w:webHidden/>
               </w:rPr>
@@ -712,7 +990,7 @@
                 <w:noProof/>
                 <w:webHidden/>
               </w:rPr>
-              <w:instrText xml:space="preserve"> PAGEREF _Toc531703333 \h </w:instrText>
+              <w:instrText xml:space="preserve"> PAGEREF _Toc531789197 \h </w:instrText>
             </w:r>
             <w:r>
               <w:rPr>
@@ -732,7 +1010,7 @@
                 <w:noProof/>
                 <w:webHidden/>
               </w:rPr>
-              <w:t>3</w:t>
+              <w:t>4</w:t>
             </w:r>
             <w:r>
               <w:rPr>
@@ -747,31 +1025,51 @@
           <w:pPr>
             <w:pStyle w:val="Obsah2"/>
             <w:tabs>
-              <w:tab w:val="right" w:leader="dot" w:pos="9062"/>
+              <w:tab w:val="left" w:pos="880"/>
+              <w:tab w:val="right" w:leader="dot" w:pos="9205"/>
             </w:tabs>
             <w:rPr>
-              <w:rFonts w:eastAsiaTheme="minorEastAsia"/>
+              <w:rFonts w:cstheme="minorBidi"/>
               <w:noProof/>
+              <w:sz w:val="22"/>
+              <w:szCs w:val="22"/>
               <w:lang w:eastAsia="cs-CZ"/>
             </w:rPr>
           </w:pPr>
-          <w:hyperlink w:anchor="_Toc531703334" w:history="1">
+          <w:hyperlink w:anchor="_Toc531789198" w:history="1">
             <w:r>
               <w:rPr>
                 <w:rStyle w:val="Hypertextovodkaz"/>
                 <w:noProof/>
               </w:rPr>
-              <w:t>2.2. Syntaktická analýza</w:t>
-            </w:r>
-            <w:r>
-              <w:rPr>
-                <w:noProof/>
-                <w:webHidden/>
+              <w:t>3.2.</w:t>
+            </w:r>
+            <w:r>
+              <w:rPr>
+                <w:rFonts w:cstheme="minorBidi"/>
+                <w:noProof/>
+                <w:sz w:val="22"/>
+                <w:szCs w:val="22"/>
+                <w:lang w:eastAsia="cs-CZ"/>
               </w:rPr>
               <w:tab/>
             </w:r>
             <w:r>
               <w:rPr>
+                <w:rStyle w:val="Hypertextovodkaz"/>
+                <w:noProof/>
+              </w:rPr>
+              <w:t>Abstraktní syntaktický strom</w:t>
+            </w:r>
+            <w:r>
+              <w:rPr>
+                <w:noProof/>
+                <w:webHidden/>
+              </w:rPr>
+              <w:tab/>
+            </w:r>
+            <w:r>
+              <w:rPr>
                 <w:noProof/>
                 <w:webHidden/>
               </w:rPr>
@@ -782,7 +1080,7 @@
                 <w:noProof/>
                 <w:webHidden/>
               </w:rPr>
-              <w:instrText xml:space="preserve"> PAGEREF _Toc531703334 \h </w:instrText>
+              <w:instrText xml:space="preserve"> PAGEREF _Toc531789198 \h </w:instrText>
             </w:r>
             <w:r>
               <w:rPr>
@@ -802,7 +1100,7 @@
                 <w:noProof/>
                 <w:webHidden/>
               </w:rPr>
-              <w:t>3</w:t>
+              <w:t>4</w:t>
             </w:r>
             <w:r>
               <w:rPr>
@@ -817,31 +1115,51 @@
           <w:pPr>
             <w:pStyle w:val="Obsah2"/>
             <w:tabs>
-              <w:tab w:val="right" w:leader="dot" w:pos="9062"/>
+              <w:tab w:val="left" w:pos="880"/>
+              <w:tab w:val="right" w:leader="dot" w:pos="9205"/>
             </w:tabs>
             <w:rPr>
-              <w:rFonts w:eastAsiaTheme="minorEastAsia"/>
+              <w:rFonts w:cstheme="minorBidi"/>
               <w:noProof/>
+              <w:sz w:val="22"/>
+              <w:szCs w:val="22"/>
               <w:lang w:eastAsia="cs-CZ"/>
             </w:rPr>
           </w:pPr>
-          <w:hyperlink w:anchor="_Toc531703335" w:history="1">
+          <w:hyperlink w:anchor="_Toc531789199" w:history="1">
             <w:r>
               <w:rPr>
                 <w:rStyle w:val="Hypertextovodkaz"/>
                 <w:noProof/>
               </w:rPr>
-              <w:t>2.3. Precedenční syntaktická analýza</w:t>
-            </w:r>
-            <w:r>
-              <w:rPr>
-                <w:noProof/>
-                <w:webHidden/>
+              <w:t>3.3.</w:t>
+            </w:r>
+            <w:r>
+              <w:rPr>
+                <w:rFonts w:cstheme="minorBidi"/>
+                <w:noProof/>
+                <w:sz w:val="22"/>
+                <w:szCs w:val="22"/>
+                <w:lang w:eastAsia="cs-CZ"/>
               </w:rPr>
               <w:tab/>
             </w:r>
             <w:r>
               <w:rPr>
+                <w:rStyle w:val="Hypertextovodkaz"/>
+                <w:noProof/>
+              </w:rPr>
+              <w:t>Tabulka symbolů</w:t>
+            </w:r>
+            <w:r>
+              <w:rPr>
+                <w:noProof/>
+                <w:webHidden/>
+              </w:rPr>
+              <w:tab/>
+            </w:r>
+            <w:r>
+              <w:rPr>
                 <w:noProof/>
                 <w:webHidden/>
               </w:rPr>
@@ -852,7 +1170,7 @@
                 <w:noProof/>
                 <w:webHidden/>
               </w:rPr>
-              <w:instrText xml:space="preserve"> PAGEREF _Toc531703335 \h </w:instrText>
+              <w:instrText xml:space="preserve"> PAGEREF _Toc531789199 \h </w:instrText>
             </w:r>
             <w:r>
               <w:rPr>
@@ -872,147 +1190,7 @@
                 <w:noProof/>
                 <w:webHidden/>
               </w:rPr>
-              <w:t>3</w:t>
-            </w:r>
-            <w:r>
-              <w:rPr>
-                <w:noProof/>
-                <w:webHidden/>
-              </w:rPr>
-              <w:fldChar w:fldCharType="end"/>
-            </w:r>
-          </w:hyperlink>
-        </w:p>
-        <w:p>
-          <w:pPr>
-            <w:pStyle w:val="Obsah2"/>
-            <w:tabs>
-              <w:tab w:val="right" w:leader="dot" w:pos="9062"/>
-            </w:tabs>
-            <w:rPr>
-              <w:rFonts w:eastAsiaTheme="minorEastAsia"/>
-              <w:noProof/>
-              <w:lang w:eastAsia="cs-CZ"/>
-            </w:rPr>
-          </w:pPr>
-          <w:hyperlink w:anchor="_Toc531703336" w:history="1">
-            <w:r>
-              <w:rPr>
-                <w:rStyle w:val="Hypertextovodkaz"/>
-                <w:noProof/>
-              </w:rPr>
-              <w:t>2.4. Sémantická analýza</w:t>
-            </w:r>
-            <w:r>
-              <w:rPr>
-                <w:noProof/>
-                <w:webHidden/>
-              </w:rPr>
-              <w:tab/>
-            </w:r>
-            <w:r>
-              <w:rPr>
-                <w:noProof/>
-                <w:webHidden/>
-              </w:rPr>
-              <w:fldChar w:fldCharType="begin"/>
-            </w:r>
-            <w:r>
-              <w:rPr>
-                <w:noProof/>
-                <w:webHidden/>
-              </w:rPr>
-              <w:instrText xml:space="preserve"> PAGEREF _Toc531703336 \h </w:instrText>
-            </w:r>
-            <w:r>
-              <w:rPr>
-                <w:noProof/>
-                <w:webHidden/>
-              </w:rPr>
-            </w:r>
-            <w:r>
-              <w:rPr>
-                <w:noProof/>
-                <w:webHidden/>
-              </w:rPr>
-              <w:fldChar w:fldCharType="separate"/>
-            </w:r>
-            <w:r>
-              <w:rPr>
-                <w:noProof/>
-                <w:webHidden/>
-              </w:rPr>
-              <w:t>3</w:t>
-            </w:r>
-            <w:r>
-              <w:rPr>
-                <w:noProof/>
-                <w:webHidden/>
-              </w:rPr>
-              <w:fldChar w:fldCharType="end"/>
-            </w:r>
-          </w:hyperlink>
-        </w:p>
-        <w:p>
-          <w:pPr>
-            <w:pStyle w:val="Obsah2"/>
-            <w:tabs>
-              <w:tab w:val="right" w:leader="dot" w:pos="9062"/>
-            </w:tabs>
-            <w:rPr>
-              <w:rFonts w:eastAsiaTheme="minorEastAsia"/>
-              <w:noProof/>
-              <w:lang w:eastAsia="cs-CZ"/>
-            </w:rPr>
-          </w:pPr>
-          <w:hyperlink w:anchor="_Toc531703337" w:history="1">
-            <w:r>
-              <w:rPr>
-                <w:rStyle w:val="Hypertextovodkaz"/>
-                <w:noProof/>
-              </w:rPr>
-              <w:t>2.5. Generátor kódu</w:t>
-            </w:r>
-            <w:r>
-              <w:rPr>
-                <w:noProof/>
-                <w:webHidden/>
-              </w:rPr>
-              <w:tab/>
-            </w:r>
-            <w:r>
-              <w:rPr>
-                <w:noProof/>
-                <w:webHidden/>
-              </w:rPr>
-              <w:fldChar w:fldCharType="begin"/>
-            </w:r>
-            <w:r>
-              <w:rPr>
-                <w:noProof/>
-                <w:webHidden/>
-              </w:rPr>
-              <w:instrText xml:space="preserve"> PAGEREF _Toc531703337 \h </w:instrText>
-            </w:r>
-            <w:r>
-              <w:rPr>
-                <w:noProof/>
-                <w:webHidden/>
-              </w:rPr>
-            </w:r>
-            <w:r>
-              <w:rPr>
-                <w:noProof/>
-                <w:webHidden/>
-              </w:rPr>
-              <w:fldChar w:fldCharType="separate"/>
-            </w:r>
-            <w:r>
-              <w:rPr>
-                <w:noProof/>
-                <w:webHidden/>
-              </w:rPr>
-              <w:t>3</w:t>
+              <w:t>4</w:t>
             </w:r>
             <w:r>
               <w:rPr>
@@ -1028,26 +1206,30 @@
             <w:pStyle w:val="Obsah1"/>
             <w:tabs>
               <w:tab w:val="left" w:pos="440"/>
-              <w:tab w:val="right" w:leader="dot" w:pos="9062"/>
+              <w:tab w:val="right" w:leader="dot" w:pos="9205"/>
             </w:tabs>
             <w:rPr>
-              <w:rFonts w:eastAsiaTheme="minorEastAsia"/>
+              <w:rFonts w:cstheme="minorBidi"/>
               <w:noProof/>
+              <w:sz w:val="22"/>
+              <w:szCs w:val="22"/>
               <w:lang w:eastAsia="cs-CZ"/>
             </w:rPr>
           </w:pPr>
-          <w:hyperlink w:anchor="_Toc531703338" w:history="1">
+          <w:hyperlink w:anchor="_Toc531789200" w:history="1">
             <w:r>
               <w:rPr>
                 <w:rStyle w:val="Hypertextovodkaz"/>
                 <w:noProof/>
               </w:rPr>
-              <w:t>3.</w:t>
-            </w:r>
-            <w:r>
-              <w:rPr>
-                <w:rFonts w:eastAsiaTheme="minorEastAsia"/>
-                <w:noProof/>
+              <w:t>4.</w:t>
+            </w:r>
+            <w:r>
+              <w:rPr>
+                <w:rFonts w:cstheme="minorBidi"/>
+                <w:noProof/>
+                <w:sz w:val="22"/>
+                <w:szCs w:val="22"/>
                 <w:lang w:eastAsia="cs-CZ"/>
               </w:rPr>
               <w:tab/>
@@ -1057,7 +1239,7 @@
                 <w:rStyle w:val="Hypertextovodkaz"/>
                 <w:noProof/>
               </w:rPr>
-              <w:t>Datové struktury</w:t>
+              <w:t>Práce v týmu</w:t>
             </w:r>
             <w:r>
               <w:rPr>
@@ -1078,7 +1260,7 @@
                 <w:noProof/>
                 <w:webHidden/>
               </w:rPr>
-              <w:instrText xml:space="preserve"> PAGEREF _Toc531703338 \h </w:instrText>
+              <w:instrText xml:space="preserve"> PAGEREF _Toc531789200 \h </w:instrText>
             </w:r>
             <w:r>
               <w:rPr>
@@ -1098,7 +1280,7 @@
                 <w:noProof/>
                 <w:webHidden/>
               </w:rPr>
-              <w:t>4</w:t>
+              <w:t>5</w:t>
             </w:r>
             <w:r>
               <w:rPr>
@@ -1114,26 +1296,30 @@
             <w:pStyle w:val="Obsah2"/>
             <w:tabs>
               <w:tab w:val="left" w:pos="880"/>
-              <w:tab w:val="right" w:leader="dot" w:pos="9062"/>
+              <w:tab w:val="right" w:leader="dot" w:pos="9205"/>
             </w:tabs>
             <w:rPr>
-              <w:rFonts w:eastAsiaTheme="minorEastAsia"/>
+              <w:rFonts w:cstheme="minorBidi"/>
               <w:noProof/>
+              <w:sz w:val="22"/>
+              <w:szCs w:val="22"/>
               <w:lang w:eastAsia="cs-CZ"/>
             </w:rPr>
           </w:pPr>
-          <w:hyperlink w:anchor="_Toc531703339" w:history="1">
+          <w:hyperlink w:anchor="_Toc531789201" w:history="1">
             <w:r>
               <w:rPr>
                 <w:rStyle w:val="Hypertextovodkaz"/>
                 <w:noProof/>
               </w:rPr>
-              <w:t>3.1.</w:t>
-            </w:r>
-            <w:r>
-              <w:rPr>
-                <w:rFonts w:eastAsiaTheme="minorEastAsia"/>
-                <w:noProof/>
+              <w:t>4.1.</w:t>
+            </w:r>
+            <w:r>
+              <w:rPr>
+                <w:rFonts w:cstheme="minorBidi"/>
+                <w:noProof/>
+                <w:sz w:val="22"/>
+                <w:szCs w:val="22"/>
                 <w:lang w:eastAsia="cs-CZ"/>
               </w:rPr>
               <w:tab/>
@@ -1143,7 +1329,7 @@
                 <w:rStyle w:val="Hypertextovodkaz"/>
                 <w:noProof/>
               </w:rPr>
-              <w:t>Buffer</w:t>
+              <w:t>Způsob práce</w:t>
             </w:r>
             <w:r>
               <w:rPr>
@@ -1164,7 +1350,7 @@
                 <w:noProof/>
                 <w:webHidden/>
               </w:rPr>
-              <w:instrText xml:space="preserve"> PAGEREF _Toc531703339 \h </w:instrText>
+              <w:instrText xml:space="preserve"> PAGEREF _Toc531789201 \h </w:instrText>
             </w:r>
             <w:r>
               <w:rPr>
@@ -1184,7 +1370,7 @@
                 <w:noProof/>
                 <w:webHidden/>
               </w:rPr>
-              <w:t>4</w:t>
+              <w:t>5</w:t>
             </w:r>
             <w:r>
               <w:rPr>
@@ -1200,26 +1386,30 @@
             <w:pStyle w:val="Obsah2"/>
             <w:tabs>
               <w:tab w:val="left" w:pos="880"/>
-              <w:tab w:val="right" w:leader="dot" w:pos="9062"/>
+              <w:tab w:val="right" w:leader="dot" w:pos="9205"/>
             </w:tabs>
             <w:rPr>
-              <w:rFonts w:eastAsiaTheme="minorEastAsia"/>
+              <w:rFonts w:cstheme="minorBidi"/>
               <w:noProof/>
+              <w:sz w:val="22"/>
+              <w:szCs w:val="22"/>
               <w:lang w:eastAsia="cs-CZ"/>
             </w:rPr>
           </w:pPr>
-          <w:hyperlink w:anchor="_Toc531703340" w:history="1">
+          <w:hyperlink w:anchor="_Toc531789202" w:history="1">
             <w:r>
               <w:rPr>
                 <w:rStyle w:val="Hypertextovodkaz"/>
                 <w:noProof/>
               </w:rPr>
-              <w:t>3.2.</w:t>
-            </w:r>
-            <w:r>
-              <w:rPr>
-                <w:rFonts w:eastAsiaTheme="minorEastAsia"/>
-                <w:noProof/>
+              <w:t>4.2.</w:t>
+            </w:r>
+            <w:r>
+              <w:rPr>
+                <w:rFonts w:cstheme="minorBidi"/>
+                <w:noProof/>
+                <w:sz w:val="22"/>
+                <w:szCs w:val="22"/>
                 <w:lang w:eastAsia="cs-CZ"/>
               </w:rPr>
               <w:tab/>
@@ -1229,7 +1419,7 @@
                 <w:rStyle w:val="Hypertextovodkaz"/>
                 <w:noProof/>
               </w:rPr>
-              <w:t>Abstraktní syntaktický strom</w:t>
+              <w:t>Rozdělení úkolů</w:t>
             </w:r>
             <w:r>
               <w:rPr>
@@ -1250,7 +1440,7 @@
                 <w:noProof/>
                 <w:webHidden/>
               </w:rPr>
-              <w:instrText xml:space="preserve"> PAGEREF _Toc531703340 \h </w:instrText>
+              <w:instrText xml:space="preserve"> PAGEREF _Toc531789202 \h </w:instrText>
             </w:r>
             <w:r>
               <w:rPr>
@@ -1270,7 +1460,97 @@
                 <w:noProof/>
                 <w:webHidden/>
               </w:rPr>
-              <w:t>4</w:t>
+              <w:t>5</w:t>
+            </w:r>
+            <w:r>
+              <w:rPr>
+                <w:noProof/>
+                <w:webHidden/>
+              </w:rPr>
+              <w:fldChar w:fldCharType="end"/>
+            </w:r>
+          </w:hyperlink>
+        </w:p>
+        <w:p>
+          <w:pPr>
+            <w:pStyle w:val="Obsah1"/>
+            <w:tabs>
+              <w:tab w:val="left" w:pos="440"/>
+              <w:tab w:val="right" w:leader="dot" w:pos="9205"/>
+            </w:tabs>
+            <w:rPr>
+              <w:rFonts w:cstheme="minorBidi"/>
+              <w:noProof/>
+              <w:sz w:val="22"/>
+              <w:szCs w:val="22"/>
+              <w:lang w:eastAsia="cs-CZ"/>
+            </w:rPr>
+          </w:pPr>
+          <w:hyperlink w:anchor="_Toc531789203" w:history="1">
+            <w:r>
+              <w:rPr>
+                <w:rStyle w:val="Hypertextovodkaz"/>
+                <w:noProof/>
+              </w:rPr>
+              <w:t>5.</w:t>
+            </w:r>
+            <w:r>
+              <w:rPr>
+                <w:rFonts w:cstheme="minorBidi"/>
+                <w:noProof/>
+                <w:sz w:val="22"/>
+                <w:szCs w:val="22"/>
+                <w:lang w:eastAsia="cs-CZ"/>
+              </w:rPr>
+              <w:tab/>
+            </w:r>
+            <w:r>
+              <w:rPr>
+                <w:rStyle w:val="Hypertextovodkaz"/>
+                <w:noProof/>
+              </w:rPr>
+              <w:t>Závěr</w:t>
+            </w:r>
+            <w:r>
+              <w:rPr>
+                <w:noProof/>
+                <w:webHidden/>
+              </w:rPr>
+              <w:tab/>
+            </w:r>
+            <w:r>
+              <w:rPr>
+                <w:noProof/>
+                <w:webHidden/>
+              </w:rPr>
+              <w:fldChar w:fldCharType="begin"/>
+            </w:r>
+            <w:r>
+              <w:rPr>
+                <w:noProof/>
+                <w:webHidden/>
+              </w:rPr>
+              <w:instrText xml:space="preserve"> PAGEREF _Toc531789203 \h </w:instrText>
+            </w:r>
+            <w:r>
+              <w:rPr>
+                <w:noProof/>
+                <w:webHidden/>
+              </w:rPr>
+            </w:r>
+            <w:r>
+              <w:rPr>
+                <w:noProof/>
+                <w:webHidden/>
+              </w:rPr>
+              <w:fldChar w:fldCharType="separate"/>
+            </w:r>
+            <w:r>
+              <w:rPr>
+                <w:noProof/>
+                <w:webHidden/>
+              </w:rPr>
+              <w:t>5</w:t>
             </w:r>
             <w:r>
               <w:rPr>
@@ -1286,26 +1566,30 @@
             <w:pStyle w:val="Obsah2"/>
             <w:tabs>
               <w:tab w:val="left" w:pos="880"/>
-              <w:tab w:val="right" w:leader="dot" w:pos="9062"/>
+              <w:tab w:val="right" w:leader="dot" w:pos="9205"/>
             </w:tabs>
             <w:rPr>
-              <w:rFonts w:eastAsiaTheme="minorEastAsia"/>
+              <w:rFonts w:cstheme="minorBidi"/>
               <w:noProof/>
+              <w:sz w:val="22"/>
+              <w:szCs w:val="22"/>
               <w:lang w:eastAsia="cs-CZ"/>
             </w:rPr>
           </w:pPr>
-          <w:hyperlink w:anchor="_Toc531703341" w:history="1">
+          <w:hyperlink w:anchor="_Toc531789204" w:history="1">
             <w:r>
               <w:rPr>
                 <w:rStyle w:val="Hypertextovodkaz"/>
                 <w:noProof/>
               </w:rPr>
-              <w:t>3.3.</w:t>
-            </w:r>
-            <w:r>
-              <w:rPr>
-                <w:rFonts w:eastAsiaTheme="minorEastAsia"/>
-                <w:noProof/>
+              <w:t>5.1.</w:t>
+            </w:r>
+            <w:r>
+              <w:rPr>
+                <w:rFonts w:cstheme="minorBidi"/>
+                <w:noProof/>
+                <w:sz w:val="22"/>
+                <w:szCs w:val="22"/>
                 <w:lang w:eastAsia="cs-CZ"/>
               </w:rPr>
               <w:tab/>
@@ -1315,7 +1599,7 @@
                 <w:rStyle w:val="Hypertextovodkaz"/>
                 <w:noProof/>
               </w:rPr>
-              <w:t>Tabulka symbolů</w:t>
+              <w:t>Metriky kódu</w:t>
             </w:r>
             <w:r>
               <w:rPr>
@@ -1336,7 +1620,7 @@
                 <w:noProof/>
                 <w:webHidden/>
               </w:rPr>
-              <w:instrText xml:space="preserve"> PAGEREF _Toc531703341 \h </w:instrText>
+              <w:instrText xml:space="preserve"> PAGEREF _Toc531789204 \h </w:instrText>
             </w:r>
             <w:r>
               <w:rPr>
@@ -1356,7 +1640,7 @@
                 <w:noProof/>
                 <w:webHidden/>
               </w:rPr>
-              <w:t>4</w:t>
+              <w:t>5</w:t>
             </w:r>
             <w:r>
               <w:rPr>
@@ -1372,26 +1656,30 @@
             <w:pStyle w:val="Obsah1"/>
             <w:tabs>
               <w:tab w:val="left" w:pos="440"/>
-              <w:tab w:val="right" w:leader="dot" w:pos="9062"/>
+              <w:tab w:val="right" w:leader="dot" w:pos="9205"/>
             </w:tabs>
             <w:rPr>
-              <w:rFonts w:eastAsiaTheme="minorEastAsia"/>
+              <w:rFonts w:cstheme="minorBidi"/>
               <w:noProof/>
+              <w:sz w:val="22"/>
+              <w:szCs w:val="22"/>
               <w:lang w:eastAsia="cs-CZ"/>
             </w:rPr>
           </w:pPr>
-          <w:hyperlink w:anchor="_Toc531703342" w:history="1">
+          <w:hyperlink w:anchor="_Toc531789205" w:history="1">
             <w:r>
               <w:rPr>
                 <w:rStyle w:val="Hypertextovodkaz"/>
                 <w:noProof/>
               </w:rPr>
-              <w:t>4.</w:t>
-            </w:r>
-            <w:r>
-              <w:rPr>
-                <w:rFonts w:eastAsiaTheme="minorEastAsia"/>
-                <w:noProof/>
+              <w:t>6.</w:t>
+            </w:r>
+            <w:r>
+              <w:rPr>
+                <w:rFonts w:cstheme="minorBidi"/>
+                <w:noProof/>
+                <w:sz w:val="22"/>
+                <w:szCs w:val="22"/>
                 <w:lang w:eastAsia="cs-CZ"/>
               </w:rPr>
               <w:tab/>
@@ -1401,7 +1689,7 @@
                 <w:rStyle w:val="Hypertextovodkaz"/>
                 <w:noProof/>
               </w:rPr>
-              <w:t>Práce v týmu</w:t>
+              <w:t>Zdroje</w:t>
             </w:r>
             <w:r>
               <w:rPr>
@@ -1422,179 +1710,7 @@
                 <w:noProof/>
                 <w:webHidden/>
               </w:rPr>
-              <w:instrText xml:space="preserve"> PAGEREF _Toc531703342 \h </w:instrText>
-            </w:r>
-            <w:r>
-              <w:rPr>
-                <w:noProof/>
-                <w:webHidden/>
-              </w:rPr>
-            </w:r>
-            <w:r>
-              <w:rPr>
-                <w:noProof/>
-                <w:webHidden/>
-              </w:rPr>
-              <w:fldChar w:fldCharType="separate"/>
-            </w:r>
-            <w:r>
-              <w:rPr>
-                <w:noProof/>
-                <w:webHidden/>
-              </w:rPr>
-              <w:t>5</w:t>
-            </w:r>
-            <w:r>
-              <w:rPr>
-                <w:noProof/>
-                <w:webHidden/>
-              </w:rPr>
-              <w:fldChar w:fldCharType="end"/>
-            </w:r>
-          </w:hyperlink>
-        </w:p>
-        <w:p>
-          <w:pPr>
-            <w:pStyle w:val="Obsah2"/>
-            <w:tabs>
-              <w:tab w:val="left" w:pos="880"/>
-              <w:tab w:val="right" w:leader="dot" w:pos="9062"/>
-            </w:tabs>
-            <w:rPr>
-              <w:rFonts w:eastAsiaTheme="minorEastAsia"/>
-              <w:noProof/>
-              <w:lang w:eastAsia="cs-CZ"/>
-            </w:rPr>
-          </w:pPr>
-          <w:hyperlink w:anchor="_Toc531703343" w:history="1">
-            <w:r>
-              <w:rPr>
-                <w:rStyle w:val="Hypertextovodkaz"/>
-                <w:noProof/>
-              </w:rPr>
-              <w:t>4.1.</w:t>
-            </w:r>
-            <w:r>
-              <w:rPr>
-                <w:rFonts w:eastAsiaTheme="minorEastAsia"/>
-                <w:noProof/>
-                <w:lang w:eastAsia="cs-CZ"/>
-              </w:rPr>
-              <w:tab/>
-            </w:r>
-            <w:r>
-              <w:rPr>
-                <w:rStyle w:val="Hypertextovodkaz"/>
-                <w:noProof/>
-              </w:rPr>
-              <w:t>Způsob práce</w:t>
-            </w:r>
-            <w:r>
-              <w:rPr>
-                <w:noProof/>
-                <w:webHidden/>
-              </w:rPr>
-              <w:tab/>
-            </w:r>
-            <w:r>
-              <w:rPr>
-                <w:noProof/>
-                <w:webHidden/>
-              </w:rPr>
-              <w:fldChar w:fldCharType="begin"/>
-            </w:r>
-            <w:r>
-              <w:rPr>
-                <w:noProof/>
-                <w:webHidden/>
-              </w:rPr>
-              <w:instrText xml:space="preserve"> PAGEREF _Toc531703343 \h </w:instrText>
-            </w:r>
-            <w:r>
-              <w:rPr>
-                <w:noProof/>
-                <w:webHidden/>
-              </w:rPr>
-            </w:r>
-            <w:r>
-              <w:rPr>
-                <w:noProof/>
-                <w:webHidden/>
-              </w:rPr>
-              <w:fldChar w:fldCharType="separate"/>
-            </w:r>
-            <w:r>
-              <w:rPr>
-                <w:noProof/>
-                <w:webHidden/>
-              </w:rPr>
-              <w:t>5</w:t>
-            </w:r>
-            <w:r>
-              <w:rPr>
-                <w:noProof/>
-                <w:webHidden/>
-              </w:rPr>
-              <w:fldChar w:fldCharType="end"/>
-            </w:r>
-          </w:hyperlink>
-        </w:p>
-        <w:p>
-          <w:pPr>
-            <w:pStyle w:val="Obsah2"/>
-            <w:tabs>
-              <w:tab w:val="left" w:pos="880"/>
-              <w:tab w:val="right" w:leader="dot" w:pos="9062"/>
-            </w:tabs>
-            <w:rPr>
-              <w:rFonts w:eastAsiaTheme="minorEastAsia"/>
-              <w:noProof/>
-              <w:lang w:eastAsia="cs-CZ"/>
-            </w:rPr>
-          </w:pPr>
-          <w:hyperlink w:anchor="_Toc531703344" w:history="1">
-            <w:r>
-              <w:rPr>
-                <w:rStyle w:val="Hypertextovodkaz"/>
-                <w:noProof/>
-              </w:rPr>
-              <w:t>4.2.</w:t>
-            </w:r>
-            <w:r>
-              <w:rPr>
-                <w:rFonts w:eastAsiaTheme="minorEastAsia"/>
-                <w:noProof/>
-                <w:lang w:eastAsia="cs-CZ"/>
-              </w:rPr>
-              <w:tab/>
-            </w:r>
-            <w:r>
-              <w:rPr>
-                <w:rStyle w:val="Hypertextovodkaz"/>
-                <w:noProof/>
-              </w:rPr>
-              <w:t>Rozdělení úkolů</w:t>
-            </w:r>
-            <w:r>
-              <w:rPr>
-                <w:noProof/>
-                <w:webHidden/>
-              </w:rPr>
-              <w:tab/>
-            </w:r>
-            <w:r>
-              <w:rPr>
-                <w:noProof/>
-                <w:webHidden/>
-              </w:rPr>
-              <w:fldChar w:fldCharType="begin"/>
-            </w:r>
-            <w:r>
-              <w:rPr>
-                <w:noProof/>
-                <w:webHidden/>
-              </w:rPr>
-              <w:instrText xml:space="preserve"> PAGEREF _Toc531703344 \h </w:instrText>
+              <w:instrText xml:space="preserve"> PAGEREF _Toc531789205 \h </w:instrText>
             </w:r>
             <w:r>
               <w:rPr>
@@ -1630,26 +1746,30 @@
             <w:pStyle w:val="Obsah1"/>
             <w:tabs>
               <w:tab w:val="left" w:pos="440"/>
-              <w:tab w:val="right" w:leader="dot" w:pos="9062"/>
+              <w:tab w:val="right" w:leader="dot" w:pos="9205"/>
             </w:tabs>
             <w:rPr>
-              <w:rFonts w:eastAsiaTheme="minorEastAsia"/>
+              <w:rFonts w:cstheme="minorBidi"/>
               <w:noProof/>
+              <w:sz w:val="22"/>
+              <w:szCs w:val="22"/>
               <w:lang w:eastAsia="cs-CZ"/>
             </w:rPr>
           </w:pPr>
-          <w:hyperlink w:anchor="_Toc531703345" w:history="1">
+          <w:hyperlink w:anchor="_Toc531789206" w:history="1">
             <w:r>
               <w:rPr>
                 <w:rStyle w:val="Hypertextovodkaz"/>
                 <w:noProof/>
               </w:rPr>
-              <w:t>5.</w:t>
-            </w:r>
-            <w:r>
-              <w:rPr>
-                <w:rFonts w:eastAsiaTheme="minorEastAsia"/>
-                <w:noProof/>
+              <w:t>7.</w:t>
+            </w:r>
+            <w:r>
+              <w:rPr>
+                <w:rFonts w:cstheme="minorBidi"/>
+                <w:noProof/>
+                <w:sz w:val="22"/>
+                <w:szCs w:val="22"/>
                 <w:lang w:eastAsia="cs-CZ"/>
               </w:rPr>
               <w:tab/>
@@ -1659,7 +1779,7 @@
                 <w:rStyle w:val="Hypertextovodkaz"/>
                 <w:noProof/>
               </w:rPr>
-              <w:t>Metriky kódu</w:t>
+              <w:t>Přílohy</w:t>
             </w:r>
             <w:r>
               <w:rPr>
@@ -1680,7 +1800,7 @@
                 <w:noProof/>
                 <w:webHidden/>
               </w:rPr>
-              <w:instrText xml:space="preserve"> PAGEREF _Toc531703345 \h </w:instrText>
+              <w:instrText xml:space="preserve"> PAGEREF _Toc531789206 \h </w:instrText>
             </w:r>
             <w:r>
               <w:rPr>
@@ -1700,265 +1820,7 @@
                 <w:noProof/>
                 <w:webHidden/>
               </w:rPr>
-              <w:t>5</w:t>
-            </w:r>
-            <w:r>
-              <w:rPr>
-                <w:noProof/>
-                <w:webHidden/>
-              </w:rPr>
-              <w:fldChar w:fldCharType="end"/>
-            </w:r>
-          </w:hyperlink>
-        </w:p>
-        <w:p>
-          <w:pPr>
-            <w:pStyle w:val="Obsah1"/>
-            <w:tabs>
-              <w:tab w:val="left" w:pos="440"/>
-              <w:tab w:val="right" w:leader="dot" w:pos="9062"/>
-            </w:tabs>
-            <w:rPr>
-              <w:rFonts w:eastAsiaTheme="minorEastAsia"/>
-              <w:noProof/>
-              <w:lang w:eastAsia="cs-CZ"/>
-            </w:rPr>
-          </w:pPr>
-          <w:hyperlink w:anchor="_Toc531703346" w:history="1">
-            <w:r>
-              <w:rPr>
-                <w:rStyle w:val="Hypertextovodkaz"/>
-                <w:noProof/>
-              </w:rPr>
-              <w:t>6.</w:t>
-            </w:r>
-            <w:r>
-              <w:rPr>
-                <w:rFonts w:eastAsiaTheme="minorEastAsia"/>
-                <w:noProof/>
-                <w:lang w:eastAsia="cs-CZ"/>
-              </w:rPr>
-              <w:tab/>
-            </w:r>
-            <w:r>
-              <w:rPr>
-                <w:rStyle w:val="Hypertextovodkaz"/>
-                <w:noProof/>
-              </w:rPr>
-              <w:t>Závěr</w:t>
-            </w:r>
-            <w:r>
-              <w:rPr>
-                <w:noProof/>
-                <w:webHidden/>
-              </w:rPr>
-              <w:tab/>
-            </w:r>
-            <w:r>
-              <w:rPr>
-                <w:noProof/>
-                <w:webHidden/>
-              </w:rPr>
-              <w:fldChar w:fldCharType="begin"/>
-            </w:r>
-            <w:r>
-              <w:rPr>
-                <w:noProof/>
-                <w:webHidden/>
-              </w:rPr>
-              <w:instrText xml:space="preserve"> PAGEREF _Toc531703346 \h </w:instrText>
-            </w:r>
-            <w:r>
-              <w:rPr>
-                <w:noProof/>
-                <w:webHidden/>
-              </w:rPr>
-            </w:r>
-            <w:r>
-              <w:rPr>
-                <w:noProof/>
-                <w:webHidden/>
-              </w:rPr>
-              <w:fldChar w:fldCharType="separate"/>
-            </w:r>
-            <w:r>
-              <w:rPr>
-                <w:noProof/>
-                <w:webHidden/>
-              </w:rPr>
-              <w:t>5</w:t>
-            </w:r>
-            <w:r>
-              <w:rPr>
-                <w:noProof/>
-                <w:webHidden/>
-              </w:rPr>
-              <w:fldChar w:fldCharType="end"/>
-            </w:r>
-          </w:hyperlink>
-        </w:p>
-        <w:p>
-          <w:pPr>
-            <w:pStyle w:val="Obsah1"/>
-            <w:tabs>
-              <w:tab w:val="left" w:pos="440"/>
-              <w:tab w:val="right" w:leader="dot" w:pos="9062"/>
-            </w:tabs>
-            <w:rPr>
-              <w:rFonts w:eastAsiaTheme="minorEastAsia"/>
-              <w:noProof/>
-              <w:lang w:eastAsia="cs-CZ"/>
-            </w:rPr>
-          </w:pPr>
-          <w:hyperlink w:anchor="_Toc531703347" w:history="1">
-            <w:r>
-              <w:rPr>
-                <w:rStyle w:val="Hypertextovodkaz"/>
-                <w:noProof/>
-              </w:rPr>
-              <w:t>7.</w:t>
-            </w:r>
-            <w:r>
-              <w:rPr>
-                <w:rFonts w:eastAsiaTheme="minorEastAsia"/>
-                <w:noProof/>
-                <w:lang w:eastAsia="cs-CZ"/>
-              </w:rPr>
-              <w:tab/>
-            </w:r>
-            <w:r>
-              <w:rPr>
-                <w:rStyle w:val="Hypertextovodkaz"/>
-                <w:noProof/>
-              </w:rPr>
-              <w:t>Zdroje</w:t>
-            </w:r>
-            <w:r>
-              <w:rPr>
-                <w:noProof/>
-                <w:webHidden/>
-              </w:rPr>
-              <w:tab/>
-            </w:r>
-            <w:r>
-              <w:rPr>
-                <w:noProof/>
-                <w:webHidden/>
-              </w:rPr>
-              <w:fldChar w:fldCharType="begin"/>
-            </w:r>
-            <w:r>
-              <w:rPr>
-                <w:noProof/>
-                <w:webHidden/>
-              </w:rPr>
-              <w:instrText xml:space="preserve"> PAGEREF _Toc531703347 \h </w:instrText>
-            </w:r>
-            <w:r>
-              <w:rPr>
-                <w:noProof/>
-                <w:webHidden/>
-              </w:rPr>
-            </w:r>
-            <w:r>
-              <w:rPr>
-                <w:noProof/>
-                <w:webHidden/>
-              </w:rPr>
-              <w:fldChar w:fldCharType="separate"/>
-            </w:r>
-            <w:r>
-              <w:rPr>
-                <w:noProof/>
-                <w:webHidden/>
-              </w:rPr>
               <w:t>6</w:t>
-            </w:r>
-            <w:r>
-              <w:rPr>
-                <w:noProof/>
-                <w:webHidden/>
-              </w:rPr>
-              <w:fldChar w:fldCharType="end"/>
-            </w:r>
-          </w:hyperlink>
-        </w:p>
-        <w:p>
-          <w:pPr>
-            <w:pStyle w:val="Obsah1"/>
-            <w:tabs>
-              <w:tab w:val="left" w:pos="440"/>
-              <w:tab w:val="right" w:leader="dot" w:pos="9062"/>
-            </w:tabs>
-            <w:rPr>
-              <w:rFonts w:eastAsiaTheme="minorEastAsia"/>
-              <w:noProof/>
-              <w:lang w:eastAsia="cs-CZ"/>
-            </w:rPr>
-          </w:pPr>
-          <w:hyperlink w:anchor="_Toc531703348" w:history="1">
-            <w:r>
-              <w:rPr>
-                <w:rStyle w:val="Hypertextovodkaz"/>
-                <w:noProof/>
-              </w:rPr>
-              <w:t>8.</w:t>
-            </w:r>
-            <w:r>
-              <w:rPr>
-                <w:rFonts w:eastAsiaTheme="minorEastAsia"/>
-                <w:noProof/>
-                <w:lang w:eastAsia="cs-CZ"/>
-              </w:rPr>
-              <w:tab/>
-            </w:r>
-            <w:r>
-              <w:rPr>
-                <w:rStyle w:val="Hypertextovodkaz"/>
-                <w:noProof/>
-              </w:rPr>
-              <w:t>Přílohy</w:t>
-            </w:r>
-            <w:r>
-              <w:rPr>
-                <w:noProof/>
-                <w:webHidden/>
-              </w:rPr>
-              <w:tab/>
-            </w:r>
-            <w:r>
-              <w:rPr>
-                <w:noProof/>
-                <w:webHidden/>
-              </w:rPr>
-              <w:fldChar w:fldCharType="begin"/>
-            </w:r>
-            <w:r>
-              <w:rPr>
-                <w:noProof/>
-                <w:webHidden/>
-              </w:rPr>
-              <w:instrText xml:space="preserve"> PAGEREF _Toc531703348 \h </w:instrText>
-            </w:r>
-            <w:r>
-              <w:rPr>
-                <w:noProof/>
-                <w:webHidden/>
-              </w:rPr>
-            </w:r>
-            <w:r>
-              <w:rPr>
-                <w:noProof/>
-                <w:webHidden/>
-              </w:rPr>
-              <w:fldChar w:fldCharType="separate"/>
-            </w:r>
-            <w:r>
-              <w:rPr>
-                <w:noProof/>
-                <w:webHidden/>
-              </w:rPr>
-              <w:t>7</w:t>
             </w:r>
             <w:r>
               <w:rPr>
@@ -1973,27 +1835,31 @@
           <w:pPr>
             <w:pStyle w:val="Obsah2"/>
             <w:tabs>
-              <w:tab w:val="left" w:pos="880"/>
-              <w:tab w:val="right" w:leader="dot" w:pos="9062"/>
+              <w:tab w:val="left" w:pos="660"/>
+              <w:tab w:val="right" w:leader="dot" w:pos="9205"/>
             </w:tabs>
             <w:rPr>
-              <w:rFonts w:eastAsiaTheme="minorEastAsia"/>
+              <w:rFonts w:cstheme="minorBidi"/>
               <w:noProof/>
+              <w:sz w:val="22"/>
+              <w:szCs w:val="22"/>
               <w:lang w:eastAsia="cs-CZ"/>
             </w:rPr>
           </w:pPr>
-          <w:hyperlink w:anchor="_Toc531703349" w:history="1">
+          <w:hyperlink w:anchor="_Toc531789207" w:history="1">
             <w:r>
               <w:rPr>
                 <w:rStyle w:val="Hypertextovodkaz"/>
                 <w:noProof/>
               </w:rPr>
-              <w:t>8.1.</w:t>
-            </w:r>
-            <w:r>
-              <w:rPr>
-                <w:rFonts w:eastAsiaTheme="minorEastAsia"/>
-                <w:noProof/>
+              <w:t>A.</w:t>
+            </w:r>
+            <w:r>
+              <w:rPr>
+                <w:rFonts w:cstheme="minorBidi"/>
+                <w:noProof/>
+                <w:sz w:val="22"/>
+                <w:szCs w:val="22"/>
                 <w:lang w:eastAsia="cs-CZ"/>
               </w:rPr>
               <w:tab/>
@@ -2024,7 +1890,7 @@
                 <w:noProof/>
                 <w:webHidden/>
               </w:rPr>
-              <w:instrText xml:space="preserve"> PAGEREF _Toc531703349 \h </w:instrText>
+              <w:instrText xml:space="preserve"> PAGEREF _Toc531789207 \h </w:instrText>
             </w:r>
             <w:r>
               <w:rPr>
@@ -2044,7 +1910,7 @@
                 <w:noProof/>
                 <w:webHidden/>
               </w:rPr>
-              <w:t>7</w:t>
+              <w:t>6</w:t>
             </w:r>
             <w:r>
               <w:rPr>
@@ -2059,27 +1925,31 @@
           <w:pPr>
             <w:pStyle w:val="Obsah2"/>
             <w:tabs>
-              <w:tab w:val="left" w:pos="880"/>
-              <w:tab w:val="right" w:leader="dot" w:pos="9062"/>
+              <w:tab w:val="left" w:pos="660"/>
+              <w:tab w:val="right" w:leader="dot" w:pos="9205"/>
             </w:tabs>
             <w:rPr>
-              <w:rFonts w:eastAsiaTheme="minorEastAsia"/>
+              <w:rFonts w:cstheme="minorBidi"/>
               <w:noProof/>
+              <w:sz w:val="22"/>
+              <w:szCs w:val="22"/>
               <w:lang w:eastAsia="cs-CZ"/>
             </w:rPr>
           </w:pPr>
-          <w:hyperlink w:anchor="_Toc531703350" w:history="1">
+          <w:hyperlink w:anchor="_Toc531789208" w:history="1">
             <w:r>
               <w:rPr>
                 <w:rStyle w:val="Hypertextovodkaz"/>
                 <w:noProof/>
               </w:rPr>
-              <w:t>8.2.</w:t>
-            </w:r>
-            <w:r>
-              <w:rPr>
-                <w:rFonts w:eastAsiaTheme="minorEastAsia"/>
-                <w:noProof/>
+              <w:t>B.</w:t>
+            </w:r>
+            <w:r>
+              <w:rPr>
+                <w:rFonts w:cstheme="minorBidi"/>
+                <w:noProof/>
+                <w:sz w:val="22"/>
+                <w:szCs w:val="22"/>
                 <w:lang w:eastAsia="cs-CZ"/>
               </w:rPr>
               <w:tab/>
@@ -2110,7 +1980,7 @@
                 <w:noProof/>
                 <w:webHidden/>
               </w:rPr>
-              <w:instrText xml:space="preserve"> PAGEREF _Toc531703350 \h </w:instrText>
+              <w:instrText xml:space="preserve"> PAGEREF _Toc531789208 \h </w:instrText>
             </w:r>
             <w:r>
               <w:rPr>
@@ -2130,7 +2000,7 @@
                 <w:noProof/>
                 <w:webHidden/>
               </w:rPr>
-              <w:t>8</w:t>
+              <w:t>7</w:t>
             </w:r>
             <w:r>
               <w:rPr>
@@ -2145,27 +2015,31 @@
           <w:pPr>
             <w:pStyle w:val="Obsah2"/>
             <w:tabs>
-              <w:tab w:val="left" w:pos="880"/>
-              <w:tab w:val="right" w:leader="dot" w:pos="9062"/>
+              <w:tab w:val="left" w:pos="660"/>
+              <w:tab w:val="right" w:leader="dot" w:pos="9205"/>
             </w:tabs>
             <w:rPr>
-              <w:rFonts w:eastAsiaTheme="minorEastAsia"/>
+              <w:rFonts w:cstheme="minorBidi"/>
               <w:noProof/>
+              <w:sz w:val="22"/>
+              <w:szCs w:val="22"/>
               <w:lang w:eastAsia="cs-CZ"/>
             </w:rPr>
           </w:pPr>
-          <w:hyperlink w:anchor="_Toc531703351" w:history="1">
+          <w:hyperlink w:anchor="_Toc531789209" w:history="1">
             <w:r>
               <w:rPr>
                 <w:rStyle w:val="Hypertextovodkaz"/>
                 <w:noProof/>
               </w:rPr>
-              <w:t>8.3.</w:t>
-            </w:r>
-            <w:r>
-              <w:rPr>
-                <w:rFonts w:eastAsiaTheme="minorEastAsia"/>
-                <w:noProof/>
+              <w:t>C.</w:t>
+            </w:r>
+            <w:r>
+              <w:rPr>
+                <w:rFonts w:cstheme="minorBidi"/>
+                <w:noProof/>
+                <w:sz w:val="22"/>
+                <w:szCs w:val="22"/>
                 <w:lang w:eastAsia="cs-CZ"/>
               </w:rPr>
               <w:tab/>
@@ -2196,7 +2070,7 @@
                 <w:noProof/>
                 <w:webHidden/>
               </w:rPr>
-              <w:instrText xml:space="preserve"> PAGEREF _Toc531703351 \h </w:instrText>
+              <w:instrText xml:space="preserve"> PAGEREF _Toc531789209 \h </w:instrText>
             </w:r>
             <w:r>
               <w:rPr>
@@ -2216,7 +2090,7 @@
                 <w:noProof/>
                 <w:webHidden/>
               </w:rPr>
-              <w:t>8</w:t>
+              <w:t>7</w:t>
             </w:r>
             <w:r>
               <w:rPr>
@@ -2231,27 +2105,31 @@
           <w:pPr>
             <w:pStyle w:val="Obsah2"/>
             <w:tabs>
-              <w:tab w:val="left" w:pos="880"/>
-              <w:tab w:val="right" w:leader="dot" w:pos="9062"/>
+              <w:tab w:val="left" w:pos="660"/>
+              <w:tab w:val="right" w:leader="dot" w:pos="9205"/>
             </w:tabs>
             <w:rPr>
-              <w:rFonts w:eastAsiaTheme="minorEastAsia"/>
+              <w:rFonts w:cstheme="minorBidi"/>
               <w:noProof/>
+              <w:sz w:val="22"/>
+              <w:szCs w:val="22"/>
               <w:lang w:eastAsia="cs-CZ"/>
             </w:rPr>
           </w:pPr>
-          <w:hyperlink w:anchor="_Toc531703352" w:history="1">
+          <w:hyperlink w:anchor="_Toc531789210" w:history="1">
             <w:r>
               <w:rPr>
                 <w:rStyle w:val="Hypertextovodkaz"/>
                 <w:noProof/>
               </w:rPr>
-              <w:t>8.4.</w:t>
-            </w:r>
-            <w:r>
-              <w:rPr>
-                <w:rFonts w:eastAsiaTheme="minorEastAsia"/>
-                <w:noProof/>
+              <w:t>D.</w:t>
+            </w:r>
+            <w:r>
+              <w:rPr>
+                <w:rFonts w:cstheme="minorBidi"/>
+                <w:noProof/>
+                <w:sz w:val="22"/>
+                <w:szCs w:val="22"/>
                 <w:lang w:eastAsia="cs-CZ"/>
               </w:rPr>
               <w:tab/>
@@ -2282,7 +2160,7 @@
                 <w:noProof/>
                 <w:webHidden/>
               </w:rPr>
-              <w:instrText xml:space="preserve"> PAGEREF _Toc531703352 \h </w:instrText>
+              <w:instrText xml:space="preserve"> PAGEREF _Toc531789210 \h </w:instrText>
             </w:r>
             <w:r>
               <w:rPr>
@@ -2302,7 +2180,7 @@
                 <w:noProof/>
                 <w:webHidden/>
               </w:rPr>
-              <w:t>9</w:t>
+              <w:t>8</w:t>
             </w:r>
             <w:r>
               <w:rPr>
@@ -2317,27 +2195,31 @@
           <w:pPr>
             <w:pStyle w:val="Obsah2"/>
             <w:tabs>
-              <w:tab w:val="left" w:pos="880"/>
-              <w:tab w:val="right" w:leader="dot" w:pos="9062"/>
+              <w:tab w:val="left" w:pos="660"/>
+              <w:tab w:val="right" w:leader="dot" w:pos="9205"/>
             </w:tabs>
             <w:rPr>
-              <w:rFonts w:eastAsiaTheme="minorEastAsia"/>
+              <w:rFonts w:cstheme="minorBidi"/>
               <w:noProof/>
+              <w:sz w:val="22"/>
+              <w:szCs w:val="22"/>
               <w:lang w:eastAsia="cs-CZ"/>
             </w:rPr>
           </w:pPr>
-          <w:hyperlink w:anchor="_Toc531703353" w:history="1">
+          <w:hyperlink w:anchor="_Toc531789211" w:history="1">
             <w:r>
               <w:rPr>
                 <w:rStyle w:val="Hypertextovodkaz"/>
                 <w:noProof/>
               </w:rPr>
-              <w:t>8.5.</w:t>
-            </w:r>
-            <w:r>
-              <w:rPr>
-                <w:rFonts w:eastAsiaTheme="minorEastAsia"/>
-                <w:noProof/>
+              <w:t>E.</w:t>
+            </w:r>
+            <w:r>
+              <w:rPr>
+                <w:rFonts w:cstheme="minorBidi"/>
+                <w:noProof/>
+                <w:sz w:val="22"/>
+                <w:szCs w:val="22"/>
                 <w:lang w:eastAsia="cs-CZ"/>
               </w:rPr>
               <w:tab/>
@@ -2368,7 +2250,7 @@
                 <w:noProof/>
                 <w:webHidden/>
               </w:rPr>
-              <w:instrText xml:space="preserve"> PAGEREF _Toc531703353 \h </w:instrText>
+              <w:instrText xml:space="preserve"> PAGEREF _Toc531789211 \h </w:instrText>
             </w:r>
             <w:r>
               <w:rPr>
@@ -2423,9 +2305,9 @@
           <w:ilvl w:val="0"/>
           <w:numId w:val="2"/>
         </w:numPr>
-        <w:spacing w:line="240" w:lineRule="auto"/>
-      </w:pPr>
-      <w:bookmarkStart w:id="4" w:name="_Toc531703331"/>
+        <w:spacing w:line="276" w:lineRule="auto"/>
+      </w:pPr>
+      <w:bookmarkStart w:id="4" w:name="_Toc531789189"/>
       <w:r>
         <w:lastRenderedPageBreak/>
         <w:t>Úvod</w:t>
@@ -2435,14 +2317,8 @@
     <w:p>
       <w:pPr>
         <w:ind w:left="708"/>
-        <w:rPr>
-          <w:sz w:val="24"/>
-        </w:rPr>
-      </w:pPr>
-      <w:r>
-        <w:rPr>
-          <w:sz w:val="24"/>
-        </w:rPr>
+      </w:pPr>
+      <w:r>
         <w:t>Cílem tohoto dokumentu je popsat námi vytvořený překladač imperativního jazyka IFJ18 založeného na jazyce Ruby.</w:t>
       </w:r>
     </w:p>
@@ -2453,8 +2329,9 @@
           <w:ilvl w:val="0"/>
           <w:numId w:val="2"/>
         </w:numPr>
-      </w:pPr>
-      <w:bookmarkStart w:id="5" w:name="_Toc531703332"/>
+        <w:spacing w:line="276" w:lineRule="auto"/>
+      </w:pPr>
+      <w:bookmarkStart w:id="5" w:name="_Toc531789190"/>
       <w:r>
         <w:t>Návrh a implementace</w:t>
       </w:r>
@@ -2463,23 +2340,18 @@
     <w:p>
       <w:pPr>
         <w:ind w:left="708"/>
-        <w:rPr>
-          <w:sz w:val="24"/>
-        </w:rPr>
-      </w:pPr>
-      <w:r>
-        <w:rPr>
-          <w:sz w:val="24"/>
-        </w:rPr>
+      </w:pPr>
+      <w:r>
         <w:t>Námi naprogramovaný překladač načte jako program na příkazové řádce vstupní program zapsaný v jazyce IFJ18, který potom převede na cílový jazyk IFJcode18.</w:t>
       </w:r>
     </w:p>
     <w:p>
       <w:pPr>
         <w:pStyle w:val="Nadpis2"/>
+        <w:spacing w:line="276" w:lineRule="auto"/>
         <w:ind w:firstLine="360"/>
       </w:pPr>
-      <w:bookmarkStart w:id="6" w:name="_Toc531703333"/>
+      <w:bookmarkStart w:id="6" w:name="_Toc531789191"/>
       <w:r>
         <w:t>2.1 Lexikální analýza</w:t>
       </w:r>
@@ -2488,64 +2360,36 @@
     <w:p>
       <w:pPr>
         <w:ind w:left="708"/>
-        <w:rPr>
-          <w:sz w:val="24"/>
-        </w:rPr>
-      </w:pPr>
-      <w:r>
-        <w:rPr>
-          <w:sz w:val="24"/>
-        </w:rPr>
+      </w:pPr>
+      <w:r>
         <w:t xml:space="preserve">Prvním modulem překladače je lexikální analyzátor (scanner), mající za úkol rozložení vstupního programu na jednotlivé </w:t>
       </w:r>
       <w:r>
-        <w:rPr>
-          <w:sz w:val="24"/>
-        </w:rPr>
         <w:t>lexikální symboly vstupního programu</w:t>
       </w:r>
       <w:r>
-        <w:rPr>
-          <w:sz w:val="24"/>
-        </w:rPr>
         <w:t xml:space="preserve">, </w:t>
       </w:r>
       <w:r>
-        <w:rPr>
-          <w:sz w:val="24"/>
-        </w:rPr>
         <w:t>k</w:t>
       </w:r>
       <w:r>
-        <w:rPr>
-          <w:sz w:val="24"/>
-        </w:rPr>
         <w:t xml:space="preserve">teré dostává </w:t>
       </w:r>
       <w:proofErr w:type="spellStart"/>
       <w:r>
-        <w:rPr>
-          <w:sz w:val="24"/>
-        </w:rPr>
         <w:t>parser</w:t>
       </w:r>
       <w:proofErr w:type="spellEnd"/>
       <w:r>
-        <w:rPr>
-          <w:sz w:val="24"/>
-        </w:rPr>
         <w:t xml:space="preserve"> ve formě tokenů</w:t>
       </w:r>
       <w:r>
-        <w:rPr>
-          <w:sz w:val="24"/>
-        </w:rPr>
         <w:t xml:space="preserve"> voláním funkce </w:t>
       </w:r>
       <w:r>
         <w:rPr>
           <w:i/>
-          <w:sz w:val="24"/>
         </w:rPr>
         <w:t>scanner(&amp;</w:t>
       </w:r>
@@ -2553,7 +2397,6 @@
       <w:r>
         <w:rPr>
           <w:i/>
-          <w:sz w:val="24"/>
         </w:rPr>
         <w:t>currentToken</w:t>
       </w:r>
@@ -2562,129 +2405,69 @@
         <w:rPr>
           <w:b/>
           <w:i/>
-          <w:sz w:val="24"/>
         </w:rPr>
         <w:t>)</w:t>
       </w:r>
       <w:r>
-        <w:rPr>
-          <w:sz w:val="24"/>
-        </w:rPr>
         <w:t>.</w:t>
       </w:r>
       <w:r>
-        <w:rPr>
-          <w:sz w:val="24"/>
-        </w:rPr>
         <w:t xml:space="preserve"> Lexikální analyzátor musí také umět odfiltrovat komentáře, bílé znaky a rozpoznat lexikální chyb</w:t>
       </w:r>
       <w:r>
-        <w:rPr>
-          <w:sz w:val="24"/>
-        </w:rPr>
         <w:t>y</w:t>
       </w:r>
       <w:r>
-        <w:rPr>
-          <w:sz w:val="24"/>
-        </w:rPr>
         <w:t>.</w:t>
       </w:r>
       <w:r>
-        <w:rPr>
-          <w:sz w:val="24"/>
-        </w:rPr>
         <w:t xml:space="preserve"> </w:t>
       </w:r>
       <w:r>
-        <w:rPr>
-          <w:sz w:val="24"/>
-        </w:rPr>
         <w:t>Scanner jsme realizovali jako</w:t>
       </w:r>
       <w:r>
-        <w:rPr>
-          <w:sz w:val="24"/>
-        </w:rPr>
         <w:t xml:space="preserve"> </w:t>
       </w:r>
       <w:proofErr w:type="spellStart"/>
       <w:r>
-        <w:rPr>
-          <w:sz w:val="24"/>
-        </w:rPr>
         <w:t>determinitsický</w:t>
       </w:r>
       <w:proofErr w:type="spellEnd"/>
       <w:r>
-        <w:rPr>
-          <w:sz w:val="24"/>
-        </w:rPr>
         <w:t xml:space="preserve"> konečný </w:t>
       </w:r>
       <w:proofErr w:type="gramStart"/>
       <w:r>
-        <w:rPr>
-          <w:sz w:val="24"/>
-        </w:rPr>
         <w:t>automat</w:t>
       </w:r>
       <w:proofErr w:type="gramEnd"/>
       <w:r>
-        <w:rPr>
-          <w:sz w:val="24"/>
-        </w:rPr>
-        <w:t xml:space="preserve"> jehož schéma je obsaženo v kapitole </w:t>
-      </w:r>
-      <w:r>
-        <w:rPr>
-          <w:sz w:val="24"/>
-        </w:rPr>
-        <w:t>7</w:t>
-      </w:r>
-      <w:r>
-        <w:rPr>
-          <w:sz w:val="24"/>
-        </w:rPr>
+        <w:t xml:space="preserve"> jehož schéma je obsaženo v</w:t>
+      </w:r>
+      <w:r>
+        <w:t> příloze E</w:t>
+      </w:r>
+      <w:r>
         <w:t>.</w:t>
       </w:r>
       <w:r>
-        <w:rPr>
-          <w:sz w:val="24"/>
-        </w:rPr>
-        <w:t>1</w:t>
-      </w:r>
-      <w:r>
-        <w:rPr>
-          <w:sz w:val="24"/>
-        </w:rPr>
-        <w:t>.</w:t>
-      </w:r>
-      <w:r>
-        <w:rPr>
-          <w:sz w:val="24"/>
-        </w:rPr>
         <w:t xml:space="preserve"> </w:t>
       </w:r>
       <w:r>
-        <w:rPr>
-          <w:sz w:val="24"/>
-        </w:rPr>
         <w:t xml:space="preserve">Každý token </w:t>
       </w:r>
       <w:r>
-        <w:rPr>
-          <w:sz w:val="24"/>
-        </w:rPr>
         <w:t>je definován strukturou, která se skládá z pole znaků a čísla značícího typ.</w:t>
       </w:r>
     </w:p>
     <w:p>
       <w:pPr>
         <w:pStyle w:val="Nadpis2"/>
+        <w:spacing w:line="276" w:lineRule="auto"/>
         <w:ind w:firstLine="360"/>
       </w:pPr>
-      <w:bookmarkStart w:id="7" w:name="_Toc531703334"/>
+      <w:bookmarkStart w:id="7" w:name="_Toc531789192"/>
       <w:r>
         <w:t>2.2. Syntaktická analýza</w:t>
       </w:r>
@@ -2693,121 +2476,60 @@
     <w:p>
       <w:pPr>
         <w:ind w:left="708"/>
-        <w:rPr>
-          <w:sz w:val="24"/>
-        </w:rPr>
-      </w:pPr>
-      <w:r>
-        <w:rPr>
-          <w:sz w:val="24"/>
-        </w:rPr>
+      </w:pPr>
+      <w:r>
         <w:t>Syntaktický analyzátor (</w:t>
       </w:r>
       <w:proofErr w:type="spellStart"/>
       <w:r>
-        <w:rPr>
-          <w:sz w:val="24"/>
-        </w:rPr>
         <w:t>parser</w:t>
       </w:r>
       <w:proofErr w:type="spellEnd"/>
       <w:r>
-        <w:rPr>
-          <w:sz w:val="24"/>
-        </w:rPr>
         <w:t>) je srdcem překladače. Jeho úkolem je sestavení derivačního stromu na základě tokenů z</w:t>
       </w:r>
       <w:r>
-        <w:rPr>
-          <w:sz w:val="24"/>
-        </w:rPr>
         <w:t>ískaných</w:t>
       </w:r>
       <w:r>
-        <w:rPr>
-          <w:sz w:val="24"/>
-        </w:rPr>
         <w:t xml:space="preserve"> ze scanneru. Derivační strom se</w:t>
       </w:r>
       <w:r>
-        <w:rPr>
-          <w:sz w:val="24"/>
-        </w:rPr>
         <w:t xml:space="preserve"> </w:t>
       </w:r>
       <w:r>
-        <w:rPr>
-          <w:sz w:val="24"/>
-        </w:rPr>
         <w:t xml:space="preserve">sestavuje shora dolů podle vytvořené </w:t>
       </w:r>
       <w:r>
-        <w:rPr>
-          <w:sz w:val="24"/>
-        </w:rPr>
         <w:t>LL gramatik</w:t>
       </w:r>
       <w:r>
-        <w:rPr>
-          <w:sz w:val="24"/>
-        </w:rPr>
         <w:t>y</w:t>
       </w:r>
       <w:r>
-        <w:rPr>
-          <w:sz w:val="24"/>
-        </w:rPr>
         <w:t xml:space="preserve"> (kapitola 7.3)</w:t>
       </w:r>
       <w:r>
-        <w:rPr>
-          <w:sz w:val="24"/>
-        </w:rPr>
-        <w:t>. P</w:t>
-      </w:r>
-      <w:r>
-        <w:rPr>
-          <w:sz w:val="24"/>
-        </w:rPr>
-        <w:t>okud se podaří sestavit derivační strom, program je napsán syntakticky správně</w:t>
-      </w:r>
-      <w:r>
-        <w:rPr>
-          <w:sz w:val="24"/>
-        </w:rPr>
         <w:t>.</w:t>
       </w:r>
       <w:r>
-        <w:rPr>
-          <w:sz w:val="24"/>
-        </w:rPr>
         <w:t xml:space="preserve"> </w:t>
       </w:r>
       <w:r>
-        <w:rPr>
-          <w:sz w:val="24"/>
-        </w:rPr>
         <w:t xml:space="preserve">Pokud </w:t>
       </w:r>
       <w:proofErr w:type="spellStart"/>
       <w:r>
-        <w:rPr>
-          <w:sz w:val="24"/>
-        </w:rPr>
         <w:t>parser</w:t>
       </w:r>
       <w:proofErr w:type="spellEnd"/>
       <w:r>
-        <w:rPr>
-          <w:sz w:val="24"/>
-        </w:rPr>
         <w:t xml:space="preserve"> narazí na výraz, je nutné volat funkci </w:t>
       </w:r>
       <w:proofErr w:type="spellStart"/>
       <w:r>
         <w:rPr>
           <w:i/>
-          <w:sz w:val="24"/>
         </w:rPr>
         <w:t>prec_</w:t>
       </w:r>
@@ -2815,7 +2537,6 @@
       <w:r>
         <w:rPr>
           <w:i/>
-          <w:sz w:val="24"/>
         </w:rPr>
         <w:t>table</w:t>
       </w:r>
@@ -2823,7 +2544,6 @@
       <w:r>
         <w:rPr>
           <w:i/>
-          <w:sz w:val="24"/>
         </w:rPr>
         <w:t>(</w:t>
       </w:r>
@@ -2832,7 +2552,6 @@
       <w:r>
         <w:rPr>
           <w:i/>
-          <w:sz w:val="24"/>
         </w:rPr>
         <w:t>tToken</w:t>
       </w:r>
@@ -2840,7 +2559,6 @@
       <w:r>
         <w:rPr>
           <w:i/>
-          <w:sz w:val="24"/>
         </w:rPr>
         <w:t xml:space="preserve"> *token, </w:t>
       </w:r>
@@ -2848,7 +2566,6 @@
       <w:r>
         <w:rPr>
           <w:i/>
-          <w:sz w:val="24"/>
         </w:rPr>
         <w:t>tSymPtr</w:t>
       </w:r>
@@ -2856,7 +2573,6 @@
       <w:r>
         <w:rPr>
           <w:i/>
-          <w:sz w:val="24"/>
         </w:rPr>
         <w:t xml:space="preserve"> </w:t>
       </w:r>
@@ -2864,7 +2580,6 @@
       <w:r>
         <w:rPr>
           <w:i/>
-          <w:sz w:val="24"/>
         </w:rPr>
         <w:t>sym</w:t>
       </w:r>
@@ -2872,23 +2587,48 @@
       <w:r>
         <w:rPr>
           <w:i/>
-          <w:sz w:val="24"/>
         </w:rPr>
         <w:t>)</w:t>
       </w:r>
       <w:r>
-        <w:rPr>
-          <w:sz w:val="24"/>
-        </w:rPr>
         <w:t>, která má na starosti analýzu výrazů</w:t>
+      </w:r>
+      <w:r>
+        <w:t>. Jestliže</w:t>
+      </w:r>
+      <w:r>
+        <w:t xml:space="preserve"> se podaří sestavit derivační strom, program je napsán syntakticky správně</w:t>
+      </w:r>
+      <w:r>
+        <w:t>, když se sestavení nezdaří, překladač se ukončí s příznakem syntaktické chyby</w:t>
+      </w:r>
+      <w:r>
+        <w:t>.</w:t>
       </w:r>
     </w:p>
     <w:p>
       <w:pPr>
+        <w:ind w:left="708"/>
+      </w:pPr>
+      <w:r>
+        <w:t>Po úspěšném vytvoření derivačního stromu, zpracování všech výrazů a kontrole sémantiky vytváří skrz modul generátoru (</w:t>
+      </w:r>
+      <w:proofErr w:type="spellStart"/>
+      <w:r>
+        <w:t>generator.c</w:t>
+      </w:r>
+      <w:proofErr w:type="spellEnd"/>
+      <w:r>
+        <w:t>) jednotlivé příkazy cílového jazyka.</w:t>
+      </w:r>
+    </w:p>
+    <w:p>
+      <w:pPr>
         <w:pStyle w:val="Nadpis2"/>
+        <w:spacing w:line="276" w:lineRule="auto"/>
         <w:ind w:firstLine="360"/>
       </w:pPr>
-      <w:bookmarkStart w:id="8" w:name="_Toc531703335"/>
+      <w:bookmarkStart w:id="8" w:name="_Toc531789193"/>
       <w:r>
         <w:t xml:space="preserve">2.3. </w:t>
       </w:r>
@@ -2900,41 +2640,27 @@
     <w:p>
       <w:pPr>
         <w:ind w:left="708"/>
-        <w:rPr>
-          <w:sz w:val="24"/>
-        </w:rPr>
-      </w:pPr>
-      <w:r>
-        <w:rPr>
-          <w:sz w:val="24"/>
-        </w:rPr>
+      </w:pPr>
+      <w:r>
         <w:t xml:space="preserve">Využívá se pro zpracování výrazů například v podmínkách jednotlivých funkcí. Precedenční analýza zpracovává výraz </w:t>
       </w:r>
       <w:r>
-        <w:rPr>
-          <w:sz w:val="24"/>
-        </w:rPr>
         <w:t>zdola nahoru</w:t>
       </w:r>
       <w:r>
-        <w:rPr>
-          <w:sz w:val="24"/>
-        </w:rPr>
         <w:t xml:space="preserve"> podle precedenčních pravidel (kapitola 7.3)</w:t>
       </w:r>
       <w:r>
-        <w:rPr>
-          <w:sz w:val="24"/>
-        </w:rPr>
         <w:t>.</w:t>
       </w:r>
     </w:p>
     <w:p>
       <w:pPr>
         <w:pStyle w:val="Nadpis2"/>
+        <w:spacing w:line="276" w:lineRule="auto"/>
         <w:ind w:firstLine="360"/>
       </w:pPr>
-      <w:bookmarkStart w:id="9" w:name="_Toc531703336"/>
+      <w:bookmarkStart w:id="9" w:name="_Toc531789194"/>
       <w:r>
         <w:t xml:space="preserve">2.4. </w:t>
       </w:r>
@@ -2946,41 +2672,27 @@
     <w:p>
       <w:pPr>
         <w:ind w:left="705"/>
-        <w:rPr>
-          <w:sz w:val="24"/>
-        </w:rPr>
-      </w:pPr>
-      <w:r>
-        <w:rPr>
-          <w:sz w:val="24"/>
-        </w:rPr>
+      </w:pPr>
+      <w:r>
         <w:t>Sémantický analyzátor má na starosti kontrolu definicí a deklarací funkcí a proměnných. Pro tyto kontroly využívá tabulku symbolů</w:t>
       </w:r>
       <w:r>
-        <w:rPr>
-          <w:sz w:val="24"/>
-        </w:rPr>
         <w:t>, do které vkládá všechny využité objekty, například funkce nebo proměnné</w:t>
       </w:r>
       <w:r>
-        <w:rPr>
-          <w:sz w:val="24"/>
-        </w:rPr>
         <w:t>.</w:t>
       </w:r>
       <w:r>
-        <w:rPr>
-          <w:sz w:val="24"/>
-        </w:rPr>
         <w:t xml:space="preserve"> </w:t>
       </w:r>
     </w:p>
     <w:p>
       <w:pPr>
         <w:pStyle w:val="Nadpis2"/>
+        <w:spacing w:line="276" w:lineRule="auto"/>
         <w:ind w:firstLine="360"/>
       </w:pPr>
-      <w:bookmarkStart w:id="10" w:name="_Toc531703337"/>
+      <w:bookmarkStart w:id="10" w:name="_Toc531789195"/>
       <w:r>
         <w:t>2.5. Generátor kódu</w:t>
       </w:r>
@@ -2992,64 +2704,20 @@
     <w:p>
       <w:pPr>
         <w:ind w:left="708"/>
-        <w:rPr>
-          <w:sz w:val="24"/>
-        </w:rPr>
-      </w:pPr>
-      <w:r>
-        <w:rPr>
-          <w:sz w:val="24"/>
-        </w:rPr>
+      </w:pPr>
+      <w:r>
         <w:t xml:space="preserve">Generátor cílového kódu (v našem případě IFJcode18) vytváří pomocí </w:t>
       </w:r>
       <w:proofErr w:type="spellStart"/>
       <w:r>
-        <w:rPr>
-          <w:sz w:val="24"/>
-        </w:rPr>
         <w:t>tříadresného</w:t>
       </w:r>
       <w:proofErr w:type="spellEnd"/>
       <w:r>
-        <w:rPr>
-          <w:sz w:val="24"/>
-        </w:rPr>
         <w:t xml:space="preserve"> kódu</w:t>
       </w:r>
       <w:r>
-        <w:rPr>
-          <w:sz w:val="24"/>
-        </w:rPr>
         <w:t xml:space="preserve"> získaného ze syntaktického analyzátoru. </w:t>
-      </w:r>
-    </w:p>
-    <w:p>
-      <w:pPr>
-        <w:ind w:left="708"/>
-        <w:rPr>
-          <w:sz w:val="24"/>
-        </w:rPr>
-      </w:pPr>
-      <w:r>
-        <w:rPr>
-          <w:sz w:val="24"/>
-        </w:rPr>
-        <w:t xml:space="preserve">V souboru </w:t>
-      </w:r>
-      <w:proofErr w:type="spellStart"/>
-      <w:r>
-        <w:rPr>
-          <w:i/>
-          <w:sz w:val="24"/>
-        </w:rPr>
-        <w:t>generator.c</w:t>
-      </w:r>
-      <w:proofErr w:type="spellEnd"/>
-      <w:r>
-        <w:rPr>
-          <w:sz w:val="24"/>
-        </w:rPr>
-        <w:t xml:space="preserve"> máme definované vestavěné funkce jazyka IFJ18</w:t>
       </w:r>
     </w:p>
     <w:p>
@@ -3065,7 +2733,7 @@
           <w:numId w:val="2"/>
         </w:numPr>
       </w:pPr>
-      <w:bookmarkStart w:id="11" w:name="_Toc531703338"/>
+      <w:bookmarkStart w:id="11" w:name="_Toc531789196"/>
       <w:r>
         <w:lastRenderedPageBreak/>
         <w:t>Datové struktury</w:t>
@@ -3079,8 +2747,9 @@
           <w:ilvl w:val="1"/>
           <w:numId w:val="2"/>
         </w:numPr>
-      </w:pPr>
-      <w:bookmarkStart w:id="12" w:name="_Toc531703339"/>
+        <w:spacing w:line="276" w:lineRule="auto"/>
+      </w:pPr>
+      <w:bookmarkStart w:id="12" w:name="_Toc531789197"/>
       <w:r>
         <w:t>Buffer</w:t>
       </w:r>
@@ -3101,8 +2770,9 @@
           <w:ilvl w:val="1"/>
           <w:numId w:val="2"/>
         </w:numPr>
-      </w:pPr>
-      <w:bookmarkStart w:id="13" w:name="_Toc531703340"/>
+        <w:spacing w:line="276" w:lineRule="auto"/>
+      </w:pPr>
+      <w:bookmarkStart w:id="13" w:name="_Toc531789198"/>
       <w:r>
         <w:t>Abstraktní syntaktický strom</w:t>
       </w:r>
@@ -3123,8 +2793,9 @@
           <w:ilvl w:val="1"/>
           <w:numId w:val="2"/>
         </w:numPr>
-      </w:pPr>
-      <w:bookmarkStart w:id="14" w:name="_Toc531703341"/>
+        <w:spacing w:line="276" w:lineRule="auto"/>
+      </w:pPr>
+      <w:bookmarkStart w:id="14" w:name="_Toc531789199"/>
       <w:r>
         <w:t>Tabulka symbolů</w:t>
       </w:r>
@@ -3133,70 +2804,37 @@
     <w:p>
       <w:pPr>
         <w:ind w:left="708"/>
-        <w:rPr>
-          <w:sz w:val="24"/>
-        </w:rPr>
-      </w:pPr>
-      <w:r>
-        <w:rPr>
-          <w:sz w:val="24"/>
-        </w:rPr>
+      </w:pPr>
+      <w:r>
         <w:t>Náš cílový jazyk využívá tři paměťové rámce (globální, lokální a dočasné), pro jejich realizaci si však vystačíme s jednou tabulkou symbolů pro globální proměnné a následně generujeme tabulku symbolů pro každou</w:t>
       </w:r>
       <w:r>
-        <w:rPr>
-          <w:sz w:val="24"/>
-        </w:rPr>
         <w:t xml:space="preserve"> definovanou</w:t>
       </w:r>
       <w:r>
-        <w:rPr>
-          <w:sz w:val="24"/>
-        </w:rPr>
         <w:t xml:space="preserve"> funkci.</w:t>
       </w:r>
       <w:r>
-        <w:rPr>
-          <w:sz w:val="24"/>
-        </w:rPr>
         <w:t xml:space="preserve"> Do tabulky symbolů se ukládají informace o všech využitých konstantách, proměnných a funkcích. Tyto informace jsou nezbytné pro generování kódu, říkají nám, jestli už byla dané proměnná či funkce využita, jakého je typu, nebo j</w:t>
       </w:r>
       <w:r>
-        <w:rPr>
-          <w:sz w:val="24"/>
-        </w:rPr>
         <w:t>estli je deklarována</w:t>
       </w:r>
       <w:r>
-        <w:rPr>
-          <w:sz w:val="24"/>
-        </w:rPr>
         <w:t xml:space="preserve">. </w:t>
       </w:r>
     </w:p>
     <w:p>
       <w:pPr>
         <w:ind w:left="708"/>
-        <w:rPr>
-          <w:sz w:val="24"/>
-        </w:rPr>
-      </w:pPr>
-      <w:r>
-        <w:rPr>
-          <w:sz w:val="24"/>
-        </w:rPr>
+      </w:pPr>
+      <w:r>
         <w:t xml:space="preserve">Tabulky symbolů </w:t>
       </w:r>
       <w:r>
-        <w:rPr>
-          <w:sz w:val="24"/>
-        </w:rPr>
         <w:t>máme zkonstruované metodou binárního vyhledávacího stromu</w:t>
       </w:r>
       <w:r>
-        <w:rPr>
-          <w:sz w:val="24"/>
-        </w:rPr>
         <w:t>.</w:t>
       </w:r>
     </w:p>
@@ -3213,7 +2851,7 @@
           <w:numId w:val="2"/>
         </w:numPr>
       </w:pPr>
-      <w:bookmarkStart w:id="15" w:name="_Toc531703342"/>
+      <w:bookmarkStart w:id="15" w:name="_Toc531789200"/>
       <w:r>
         <w:lastRenderedPageBreak/>
         <w:t>Práce v</w:t>
@@ -3228,6 +2866,129 @@
         <w:t>ýmu</w:t>
       </w:r>
       <w:bookmarkEnd w:id="15"/>
+    </w:p>
+    <w:p>
+      <w:pPr>
+        <w:pStyle w:val="Nadpis2"/>
+        <w:numPr>
+          <w:ilvl w:val="1"/>
+          <w:numId w:val="2"/>
+        </w:numPr>
+        <w:spacing w:line="276" w:lineRule="auto"/>
+      </w:pPr>
+      <w:bookmarkStart w:id="16" w:name="_Toc531789201"/>
+      <w:r>
+        <w:t>Způsob práce</w:t>
+      </w:r>
+      <w:bookmarkEnd w:id="16"/>
+    </w:p>
+    <w:p>
+      <w:pPr>
+        <w:ind w:left="708"/>
+      </w:pPr>
+      <w:r>
+        <w:t xml:space="preserve">Po několika úvodních schůzkách týkajících se rozvržení práce a způsobu programování jsme začali nejprve samostatně, později však kolektivně studovat látku potřebnou k správnému pochopení funkce překladače.  V aplikaci </w:t>
+      </w:r>
+      <w:proofErr w:type="spellStart"/>
+      <w:r>
+        <w:t>Trello</w:t>
+      </w:r>
+      <w:proofErr w:type="spellEnd"/>
+      <w:r>
+        <w:t xml:space="preserve"> jsme si sepsali všechny potřebné úkoly a pomocí této aplikace jsme sledovali průběh práce. Komunikace v teamu probíhala především osobně nebo pomocí Facebooku.</w:t>
+      </w:r>
+    </w:p>
+    <w:p>
+      <w:pPr>
+        <w:ind w:left="708"/>
+      </w:pPr>
+      <w:r>
+        <w:t xml:space="preserve">Samotné programování překladače, jsme začali řešit koncem </w:t>
+      </w:r>
+      <w:proofErr w:type="gramStart"/>
+      <w:r>
+        <w:t>ří</w:t>
+      </w:r>
+      <w:r>
+        <w:t>j</w:t>
+      </w:r>
+      <w:r>
+        <w:t>na</w:t>
+      </w:r>
+      <w:proofErr w:type="gramEnd"/>
+      <w:r>
+        <w:t xml:space="preserve"> a to téměř vždy při hromadném setkání v prostorech fakulty. </w:t>
+      </w:r>
+      <w:r>
+        <w:t>Při implementaci jsme využívali metod agilního programování, především párové programování nebo sprint.</w:t>
+      </w:r>
+      <w:bookmarkStart w:id="17" w:name="_GoBack"/>
+      <w:bookmarkEnd w:id="17"/>
+    </w:p>
+    <w:p>
+      <w:pPr>
+        <w:ind w:left="708"/>
+      </w:pPr>
+      <w:r>
+        <w:t xml:space="preserve">Pro tvorbu programu jsme využívali textový editor Atom s rozšířením </w:t>
+      </w:r>
+      <w:proofErr w:type="spellStart"/>
+      <w:r>
+        <w:t>Teletype</w:t>
+      </w:r>
+      <w:proofErr w:type="spellEnd"/>
+      <w:r>
+        <w:t xml:space="preserve">, které umožňovalo pracovat zároveň více lidem na jednom souboru. Testování probíhalo buď s pomocí aplikace </w:t>
+      </w:r>
+      <w:proofErr w:type="spellStart"/>
+      <w:r>
+        <w:t>Cygwin</w:t>
+      </w:r>
+      <w:proofErr w:type="spellEnd"/>
+      <w:r>
+        <w:t xml:space="preserve"> nebo přímo na </w:t>
+      </w:r>
+      <w:proofErr w:type="spellStart"/>
+      <w:r>
+        <w:t>Ubuntu</w:t>
+      </w:r>
+      <w:proofErr w:type="spellEnd"/>
+      <w:r>
+        <w:t xml:space="preserve">. </w:t>
+      </w:r>
+      <w:r>
+        <w:t>Verzování</w:t>
+      </w:r>
+      <w:r>
+        <w:t xml:space="preserve"> souborů probíhal</w:t>
+      </w:r>
+      <w:r>
+        <w:t>o</w:t>
+      </w:r>
+      <w:r>
+        <w:t xml:space="preserve"> pomocí softwaru Git a </w:t>
+      </w:r>
+      <w:proofErr w:type="spellStart"/>
+      <w:r>
+        <w:t>repozitáře</w:t>
+      </w:r>
+      <w:proofErr w:type="spellEnd"/>
+      <w:r>
+        <w:t xml:space="preserve"> GitHub. </w:t>
+      </w:r>
+    </w:p>
+    <w:p>
+      <w:pPr>
+        <w:ind w:left="708"/>
+      </w:pPr>
+      <w:r>
+        <w:t>Pro ověření správné funkce jednotlivých dílčích částí překladače jsme si vytvořili komplexní sadu testů.</w:t>
+      </w:r>
+    </w:p>
+    <w:p>
+      <w:pPr>
+        <w:ind w:left="708"/>
+      </w:pPr>
     </w:p>
     <w:p>
       <w:pPr>
@@ -3238,195 +2999,137 @@
         </w:numPr>
         <w:spacing w:line="360" w:lineRule="auto"/>
       </w:pPr>
-      <w:bookmarkStart w:id="16" w:name="_Toc531703343"/>
-      <w:r>
-        <w:t>Způsob práce</w:t>
-      </w:r>
-      <w:bookmarkEnd w:id="16"/>
+      <w:bookmarkStart w:id="18" w:name="_Toc531789202"/>
+      <w:r>
+        <w:t>Rozdělení úkolů</w:t>
+      </w:r>
+      <w:bookmarkEnd w:id="18"/>
     </w:p>
     <w:p>
       <w:pPr>
-        <w:ind w:left="708"/>
-        <w:rPr>
-          <w:sz w:val="24"/>
-        </w:rPr>
-      </w:pPr>
-      <w:r>
-        <w:rPr>
-          <w:sz w:val="24"/>
-        </w:rPr>
-        <w:t xml:space="preserve">Po několika úvodních schůzkách týkajících se rozvržení práce a způsobu programování jsme začali nejprve samostatně, později však kolektivně studovat látku potřebnou k správnému pochopení funkce překladače.  V aplikaci </w:t>
-      </w:r>
-      <w:proofErr w:type="spellStart"/>
-      <w:r>
-        <w:rPr>
-          <w:sz w:val="24"/>
-        </w:rPr>
-        <w:t>Trello</w:t>
-      </w:r>
-      <w:proofErr w:type="spellEnd"/>
-      <w:r>
-        <w:rPr>
-          <w:sz w:val="24"/>
-        </w:rPr>
-        <w:t xml:space="preserve"> jsme si sepsali všechny potřebné úkoly a pomocí této aplikace jsme sledovali průběh práce. Komunikace v teamu probíhala především osobně nebo pomocí Facebooku.</w:t>
+        <w:pStyle w:val="Odstavecseseznamem"/>
+        <w:numPr>
+          <w:ilvl w:val="0"/>
+          <w:numId w:val="8"/>
+        </w:numPr>
+      </w:pPr>
+      <w:r>
+        <w:t xml:space="preserve">Jakub Man </w:t>
+      </w:r>
+      <w:r>
+        <w:t>–</w:t>
+      </w:r>
+      <w:r>
+        <w:t xml:space="preserve"> </w:t>
+      </w:r>
+      <w:r>
+        <w:t>Vedoucí týmu, testování</w:t>
+      </w:r>
+      <w:r>
+        <w:t>, generátor</w:t>
       </w:r>
     </w:p>
     <w:p>
       <w:pPr>
-        <w:ind w:left="708"/>
-        <w:rPr>
-          <w:sz w:val="24"/>
-        </w:rPr>
-      </w:pPr>
-      <w:r>
-        <w:rPr>
-          <w:sz w:val="24"/>
-        </w:rPr>
-        <w:t xml:space="preserve">Samotné programování překladače, jsme začali řešit koncem </w:t>
-      </w:r>
-      <w:proofErr w:type="gramStart"/>
-      <w:r>
-        <w:rPr>
-          <w:sz w:val="24"/>
-        </w:rPr>
-        <w:t>ří</w:t>
-      </w:r>
-      <w:r>
-        <w:rPr>
-          <w:sz w:val="24"/>
-        </w:rPr>
-        <w:t>j</w:t>
-      </w:r>
-      <w:r>
-        <w:rPr>
-          <w:sz w:val="24"/>
-        </w:rPr>
-        <w:t>na</w:t>
-      </w:r>
-      <w:proofErr w:type="gramEnd"/>
-      <w:r>
-        <w:rPr>
-          <w:sz w:val="24"/>
-        </w:rPr>
-        <w:t xml:space="preserve"> a to téměř vždy při hromadném setkání v prostorech fakulty. </w:t>
+        <w:pStyle w:val="Odstavecseseznamem"/>
+        <w:numPr>
+          <w:ilvl w:val="0"/>
+          <w:numId w:val="8"/>
+        </w:numPr>
+      </w:pPr>
+      <w:r>
+        <w:t>Adam Melichar</w:t>
+      </w:r>
+      <w:r>
+        <w:t xml:space="preserve"> – </w:t>
+      </w:r>
+      <w:r>
+        <w:t>Scanner</w:t>
+      </w:r>
+      <w:r>
+        <w:t xml:space="preserve">, </w:t>
+      </w:r>
+      <w:proofErr w:type="spellStart"/>
+      <w:r>
+        <w:t>parser</w:t>
+      </w:r>
+      <w:proofErr w:type="spellEnd"/>
+      <w:r>
+        <w:t>, sémantický analyzátor</w:t>
       </w:r>
     </w:p>
     <w:p>
       <w:pPr>
-        <w:ind w:left="708"/>
-        <w:rPr>
-          <w:sz w:val="24"/>
-        </w:rPr>
-      </w:pPr>
-      <w:r>
-        <w:rPr>
-          <w:sz w:val="24"/>
-        </w:rPr>
-        <w:t xml:space="preserve">Pro tvorbu programu jsme využívali textový editor Atom s rozšířením </w:t>
+        <w:pStyle w:val="Odstavecseseznamem"/>
+        <w:numPr>
+          <w:ilvl w:val="0"/>
+          <w:numId w:val="8"/>
+        </w:numPr>
+      </w:pPr>
+      <w:r>
+        <w:t>Jiří Tykva</w:t>
+      </w:r>
+      <w:r>
+        <w:t xml:space="preserve"> – </w:t>
+      </w:r>
+      <w:r>
+        <w:t>Scanner</w:t>
+      </w:r>
+      <w:r>
+        <w:t xml:space="preserve">, </w:t>
       </w:r>
       <w:proofErr w:type="spellStart"/>
       <w:r>
-        <w:rPr>
-          <w:sz w:val="24"/>
-        </w:rPr>
-        <w:t>Teletype</w:t>
+        <w:t>parser</w:t>
       </w:r>
       <w:proofErr w:type="spellEnd"/>
       <w:r>
-        <w:rPr>
-          <w:sz w:val="24"/>
-        </w:rPr>
-        <w:t xml:space="preserve">, které umožňovalo pracovat zároveň více lidem na jednom souboru. Testování probíhalo buď s pomocí aplikace </w:t>
-      </w:r>
-      <w:proofErr w:type="spellStart"/>
-      <w:r>
-        <w:rPr>
-          <w:sz w:val="24"/>
-        </w:rPr>
-        <w:t>Cygwin</w:t>
-      </w:r>
-      <w:proofErr w:type="spellEnd"/>
-      <w:r>
-        <w:rPr>
-          <w:sz w:val="24"/>
-        </w:rPr>
-        <w:t xml:space="preserve"> nebo přímo na </w:t>
-      </w:r>
-      <w:proofErr w:type="spellStart"/>
-      <w:r>
-        <w:rPr>
-          <w:sz w:val="24"/>
-        </w:rPr>
-        <w:t>Ubuntu</w:t>
-      </w:r>
-      <w:proofErr w:type="spellEnd"/>
-      <w:r>
-        <w:rPr>
-          <w:sz w:val="24"/>
-        </w:rPr>
-        <w:t xml:space="preserve">. </w:t>
-      </w:r>
-      <w:r>
-        <w:rPr>
-          <w:sz w:val="24"/>
-        </w:rPr>
-        <w:t>Verzování</w:t>
-      </w:r>
-      <w:r>
-        <w:rPr>
-          <w:sz w:val="24"/>
-        </w:rPr>
-        <w:t xml:space="preserve"> souborů probíhal</w:t>
-      </w:r>
-      <w:r>
-        <w:rPr>
-          <w:sz w:val="24"/>
-        </w:rPr>
-        <w:t>o</w:t>
-      </w:r>
-      <w:r>
-        <w:rPr>
-          <w:sz w:val="24"/>
-        </w:rPr>
-        <w:t xml:space="preserve"> pomocí softwaru Git a </w:t>
-      </w:r>
-      <w:proofErr w:type="spellStart"/>
-      <w:r>
-        <w:rPr>
-          <w:sz w:val="24"/>
-        </w:rPr>
-        <w:t>repozitáře</w:t>
-      </w:r>
-      <w:proofErr w:type="spellEnd"/>
-      <w:r>
-        <w:rPr>
-          <w:sz w:val="24"/>
-        </w:rPr>
-        <w:t xml:space="preserve"> GitHub. </w:t>
+        <w:t>, sémantický analyzátor</w:t>
       </w:r>
     </w:p>
     <w:p>
       <w:pPr>
-        <w:ind w:left="708"/>
-        <w:rPr>
-          <w:sz w:val="24"/>
-        </w:rPr>
-      </w:pPr>
-      <w:r>
-        <w:rPr>
-          <w:sz w:val="24"/>
-        </w:rPr>
-        <w:t>Pro ověření správné funkce jednotlivých dílčích částí překladače jsme si vytvořili komplexní sadu testů.</w:t>
-      </w:r>
+        <w:pStyle w:val="Odstavecseseznamem"/>
+        <w:numPr>
+          <w:ilvl w:val="0"/>
+          <w:numId w:val="8"/>
+        </w:numPr>
+      </w:pPr>
+      <w:r>
+        <w:t>Jan Martinák</w:t>
+      </w:r>
+      <w:r>
+        <w:t xml:space="preserve"> – </w:t>
+      </w:r>
+      <w:r>
+        <w:t>Scanner, d</w:t>
+      </w:r>
+      <w:r>
+        <w:t>okumentace, prezentace</w:t>
+      </w:r>
+    </w:p>
+    <w:p/>
+    <w:p>
+      <w:pPr>
+        <w:pStyle w:val="Nadpis1"/>
+        <w:numPr>
+          <w:ilvl w:val="0"/>
+          <w:numId w:val="2"/>
+        </w:numPr>
+      </w:pPr>
+      <w:bookmarkStart w:id="19" w:name="_Toc531789203"/>
+      <w:r>
+        <w:t>Závěr</w:t>
+      </w:r>
+      <w:bookmarkEnd w:id="19"/>
     </w:p>
     <w:p>
       <w:pPr>
         <w:ind w:left="708"/>
-        <w:rPr>
-          <w:sz w:val="24"/>
-        </w:rPr>
-      </w:pPr>
+      </w:pPr>
+      <w:r>
+        <w:t>Celá naše skupina se shodla na tom, že největší přínos tohoto projektu byl v poznání skupinové práce na složitějším projektu.</w:t>
+      </w:r>
     </w:p>
     <w:p>
       <w:pPr>
@@ -3435,190 +3138,37 @@
           <w:ilvl w:val="1"/>
           <w:numId w:val="2"/>
         </w:numPr>
-        <w:spacing w:line="360" w:lineRule="auto"/>
-      </w:pPr>
-      <w:bookmarkStart w:id="17" w:name="_Toc531703344"/>
-      <w:r>
-        <w:t>Rozdělení úkolů</w:t>
-      </w:r>
-      <w:bookmarkEnd w:id="17"/>
+      </w:pPr>
+      <w:bookmarkStart w:id="20" w:name="_Toc531789204"/>
+      <w:r>
+        <w:t>Metriky kódu</w:t>
+      </w:r>
+      <w:bookmarkEnd w:id="20"/>
     </w:p>
     <w:p>
       <w:pPr>
-        <w:pStyle w:val="Odstavecseseznamem"/>
-        <w:numPr>
-          <w:ilvl w:val="0"/>
-          <w:numId w:val="8"/>
-        </w:numPr>
-        <w:rPr>
-          <w:sz w:val="24"/>
-        </w:rPr>
-      </w:pPr>
-      <w:r>
-        <w:rPr>
-          <w:sz w:val="24"/>
-        </w:rPr>
-        <w:t xml:space="preserve">Jakub Man </w:t>
-      </w:r>
-      <w:r>
-        <w:rPr>
-          <w:sz w:val="24"/>
-        </w:rPr>
-        <w:t>–</w:t>
-      </w:r>
-      <w:r>
-        <w:rPr>
-          <w:sz w:val="24"/>
-        </w:rPr>
-        <w:t xml:space="preserve"> </w:t>
-      </w:r>
-      <w:r>
-        <w:rPr>
-          <w:sz w:val="24"/>
-        </w:rPr>
-        <w:t>Vedoucí týmu, testování</w:t>
-      </w:r>
-      <w:r>
-        <w:rPr>
-          <w:sz w:val="24"/>
-        </w:rPr>
-        <w:t>, generátor</w:t>
+        <w:ind w:left="708"/>
+      </w:pPr>
+      <w:r>
+        <w:t>Počet řádků:</w:t>
       </w:r>
     </w:p>
     <w:p>
       <w:pPr>
-        <w:pStyle w:val="Odstavecseseznamem"/>
-        <w:numPr>
-          <w:ilvl w:val="0"/>
-          <w:numId w:val="8"/>
-        </w:numPr>
-        <w:rPr>
-          <w:sz w:val="24"/>
-        </w:rPr>
-      </w:pPr>
-      <w:r>
-        <w:rPr>
-          <w:sz w:val="24"/>
-        </w:rPr>
-        <w:t>Adam Melichar</w:t>
-      </w:r>
-      <w:r>
-        <w:rPr>
-          <w:sz w:val="24"/>
-        </w:rPr>
-        <w:t xml:space="preserve"> – </w:t>
-      </w:r>
-      <w:r>
-        <w:rPr>
-          <w:sz w:val="24"/>
-        </w:rPr>
-        <w:t>Scanner</w:t>
-      </w:r>
-      <w:r>
-        <w:rPr>
-          <w:sz w:val="24"/>
-        </w:rPr>
-        <w:t xml:space="preserve">, </w:t>
-      </w:r>
-      <w:proofErr w:type="spellStart"/>
-      <w:r>
-        <w:rPr>
-          <w:sz w:val="24"/>
-        </w:rPr>
-        <w:t>parser</w:t>
-      </w:r>
-      <w:proofErr w:type="spellEnd"/>
-      <w:r>
-        <w:rPr>
-          <w:sz w:val="24"/>
-        </w:rPr>
-        <w:t>, sémantický analyzátor</w:t>
+        <w:ind w:left="708"/>
+      </w:pPr>
+      <w:r>
+        <w:t>Počet souborů:</w:t>
       </w:r>
     </w:p>
     <w:p>
       <w:pPr>
-        <w:pStyle w:val="Odstavecseseznamem"/>
-        <w:numPr>
-          <w:ilvl w:val="0"/>
-          <w:numId w:val="8"/>
-        </w:numPr>
-        <w:rPr>
-          <w:sz w:val="24"/>
-        </w:rPr>
-      </w:pPr>
-      <w:r>
-        <w:rPr>
-          <w:sz w:val="24"/>
-        </w:rPr>
-        <w:t>Jiří Tykva</w:t>
-      </w:r>
-      <w:r>
-        <w:rPr>
-          <w:sz w:val="24"/>
-        </w:rPr>
-        <w:t xml:space="preserve"> – </w:t>
-      </w:r>
-      <w:r>
-        <w:rPr>
-          <w:sz w:val="24"/>
-        </w:rPr>
-        <w:t>Scanner</w:t>
-      </w:r>
-      <w:r>
-        <w:rPr>
-          <w:sz w:val="24"/>
-        </w:rPr>
-        <w:t xml:space="preserve">, </w:t>
-      </w:r>
-      <w:proofErr w:type="spellStart"/>
-      <w:r>
-        <w:rPr>
-          <w:sz w:val="24"/>
-        </w:rPr>
-        <w:t>parser</w:t>
-      </w:r>
-      <w:proofErr w:type="spellEnd"/>
-      <w:r>
-        <w:rPr>
-          <w:sz w:val="24"/>
-        </w:rPr>
-        <w:t>, sémantický analyzátor</w:t>
+        <w:ind w:left="708"/>
+      </w:pPr>
+      <w:r>
+        <w:t>Velikost binárního souboru:</w:t>
       </w:r>
     </w:p>
-    <w:p>
-      <w:pPr>
-        <w:pStyle w:val="Odstavecseseznamem"/>
-        <w:numPr>
-          <w:ilvl w:val="0"/>
-          <w:numId w:val="8"/>
-        </w:numPr>
-      </w:pPr>
-      <w:r>
-        <w:rPr>
-          <w:sz w:val="24"/>
-        </w:rPr>
-        <w:t>Jan Martinák</w:t>
-      </w:r>
-      <w:r>
-        <w:rPr>
-          <w:sz w:val="24"/>
-        </w:rPr>
-        <w:t xml:space="preserve"> – </w:t>
-      </w:r>
-      <w:r>
-        <w:rPr>
-          <w:sz w:val="24"/>
-        </w:rPr>
-        <w:t>Scanner, d</w:t>
-      </w:r>
-      <w:r>
-        <w:rPr>
-          <w:sz w:val="24"/>
-        </w:rPr>
-        <w:t>okumentace, prezentace</w:t>
-      </w:r>
-    </w:p>
-    <w:p/>
     <w:p>
       <w:pPr>
         <w:pStyle w:val="Nadpis1"/>
@@ -3626,54 +3176,55 @@
           <w:ilvl w:val="0"/>
           <w:numId w:val="2"/>
         </w:numPr>
-        <w:spacing w:line="360" w:lineRule="auto"/>
-      </w:pPr>
-      <w:bookmarkStart w:id="18" w:name="_Toc531703345"/>
-      <w:r>
-        <w:t>Metriky kódu</w:t>
-      </w:r>
-      <w:bookmarkEnd w:id="18"/>
+      </w:pPr>
+      <w:bookmarkStart w:id="21" w:name="_Toc531789205"/>
+      <w:r>
+        <w:t>Zdroje</w:t>
+      </w:r>
+      <w:bookmarkEnd w:id="21"/>
     </w:p>
     <w:p>
       <w:pPr>
-        <w:ind w:left="708"/>
-        <w:rPr>
-          <w:sz w:val="24"/>
-        </w:rPr>
-      </w:pPr>
-      <w:r>
-        <w:rPr>
-          <w:sz w:val="24"/>
-        </w:rPr>
-        <w:t>Počet řádků:</w:t>
+        <w:pStyle w:val="Odstavecseseznamem"/>
+        <w:numPr>
+          <w:ilvl w:val="0"/>
+          <w:numId w:val="9"/>
+        </w:numPr>
+      </w:pPr>
+      <w:r>
+        <w:t>ČEŠKA, Milan, Tomáš HRUŠKA a Miroslav BENEŠ. Překladače. Brno: Vysoké učení technické, 1993. ISBN 80-214-0491-4.</w:t>
       </w:r>
     </w:p>
     <w:p>
       <w:pPr>
-        <w:ind w:left="708"/>
-        <w:rPr>
-          <w:sz w:val="24"/>
-        </w:rPr>
-      </w:pPr>
-      <w:r>
-        <w:rPr>
-          <w:sz w:val="24"/>
-        </w:rPr>
-        <w:t>Počet souborů:</w:t>
+        <w:pStyle w:val="Odstavecseseznamem"/>
+        <w:numPr>
+          <w:ilvl w:val="0"/>
+          <w:numId w:val="9"/>
+        </w:numPr>
+      </w:pPr>
+      <w:r>
+        <w:t>ČEŠKA, Milan a Zdena RÁBOVÁ. Gramatiky a jazyky. 3. vyd. Brno: Vysoké učení technické, 1988.</w:t>
       </w:r>
     </w:p>
     <w:p>
       <w:pPr>
+        <w:pStyle w:val="Odstavecseseznamem"/>
+        <w:numPr>
+          <w:ilvl w:val="0"/>
+          <w:numId w:val="9"/>
+        </w:numPr>
+      </w:pPr>
+      <w:r>
+        <w:t>ČEŠKA, Milan a Tomáš HRUŠKA. Gramatiky a jazyky: cvičení. 2. vyd. Brno: Vysoké učení technické, 1988.</w:t>
+      </w:r>
+    </w:p>
+    <w:p>
+      <w:pPr>
         <w:ind w:left="708"/>
-        <w:rPr>
-          <w:sz w:val="24"/>
-        </w:rPr>
-      </w:pPr>
-      <w:r>
-        <w:rPr>
-          <w:sz w:val="24"/>
-        </w:rPr>
-        <w:t>Velikost binárního souboru:</w:t>
+      </w:pPr>
+      <w:r>
+        <w:br w:type="page"/>
       </w:r>
     </w:p>
     <w:p>
@@ -3684,263 +3235,31 @@
           <w:numId w:val="2"/>
         </w:numPr>
       </w:pPr>
-      <w:bookmarkStart w:id="19" w:name="_Toc531703346"/>
-      <w:r>
-        <w:t>Závěr</w:t>
-      </w:r>
-      <w:bookmarkEnd w:id="19"/>
-    </w:p>
-    <w:p>
-      <w:pPr>
-        <w:ind w:left="708"/>
-      </w:pPr>
-      <w:r>
-        <w:t>Největší přínos projektu spatřujeme v</w:t>
-      </w:r>
-      <w:r>
-        <w:t> získání cenných zkušeností práce v menší skupině.</w:t>
-      </w:r>
-    </w:p>
-    <w:p>
-      <w:r>
-        <w:br w:type="page"/>
-      </w:r>
-    </w:p>
-    <w:p>
-      <w:pPr>
-        <w:pStyle w:val="Nadpis1"/>
-        <w:numPr>
-          <w:ilvl w:val="0"/>
-          <w:numId w:val="2"/>
-        </w:numPr>
-      </w:pPr>
-      <w:bookmarkStart w:id="20" w:name="_Toc531703347"/>
-      <w:r>
-        <w:lastRenderedPageBreak/>
-        <w:t>Zdroje</w:t>
-      </w:r>
-      <w:bookmarkEnd w:id="20"/>
-    </w:p>
-    <w:p>
-      <w:pPr>
-        <w:pStyle w:val="Odstavecseseznamem"/>
-        <w:numPr>
-          <w:ilvl w:val="0"/>
-          <w:numId w:val="9"/>
-        </w:numPr>
-      </w:pPr>
-      <w:r>
-        <w:rPr>
-          <w:sz w:val="24"/>
-        </w:rPr>
-        <w:t>ČEŠKA, Milan, Tomáš HRUŠKA a Miroslav BENEŠ. Překladače. Brno: Vysoké učení technické, 1993. ISBN 80-214-0491-4.</w:t>
-      </w:r>
-    </w:p>
-    <w:p>
-      <w:pPr>
-        <w:pStyle w:val="Odstavecseseznamem"/>
-        <w:numPr>
-          <w:ilvl w:val="0"/>
-          <w:numId w:val="9"/>
-        </w:numPr>
-      </w:pPr>
-      <w:r>
-        <w:t>ČEŠKA, Milan a Zdena RÁBOVÁ. Gramatiky a jazyky. 3. vyd. Brno: Vysoké učení technické, 1988.</w:t>
-      </w:r>
-    </w:p>
-    <w:p>
-      <w:pPr>
-        <w:pStyle w:val="Odstavecseseznamem"/>
-        <w:numPr>
-          <w:ilvl w:val="0"/>
-          <w:numId w:val="9"/>
-        </w:numPr>
-      </w:pPr>
-      <w:r>
-        <w:t>ČEŠKA, Milan a Tomáš HRUŠKA. Gramatiky a jazyky: cvičení. 2. vyd. Brno: Vysoké učení technické, 1988.</w:t>
-      </w:r>
-    </w:p>
-    <w:p>
-      <w:pPr>
-        <w:ind w:left="708"/>
-      </w:pPr>
-      <w:r>
-        <w:br w:type="page"/>
-      </w:r>
-    </w:p>
-    <w:p>
-      <w:pPr>
-        <w:pStyle w:val="Nadpis1"/>
-        <w:numPr>
-          <w:ilvl w:val="0"/>
-          <w:numId w:val="2"/>
-        </w:numPr>
-      </w:pPr>
-      <w:bookmarkStart w:id="21" w:name="_Toc531703348"/>
+      <w:bookmarkStart w:id="22" w:name="_Toc531789206"/>
       <w:r>
         <w:lastRenderedPageBreak/>
         <w:t>Přílohy</w:t>
-      </w:r>
-      <w:bookmarkEnd w:id="21"/>
-    </w:p>
-    <w:p>
-      <w:pPr>
-        <w:pStyle w:val="Nadpis2"/>
-        <w:numPr>
-          <w:ilvl w:val="1"/>
-          <w:numId w:val="2"/>
-        </w:numPr>
-      </w:pPr>
-      <w:bookmarkStart w:id="22" w:name="_Toc531703349"/>
-      <w:r>
-        <w:t>LL Gramatika</w:t>
       </w:r>
       <w:bookmarkEnd w:id="22"/>
     </w:p>
     <w:p>
       <w:pPr>
-        <w:ind w:left="708"/>
-      </w:pPr>
+        <w:pStyle w:val="Nadpis2"/>
+        <w:numPr>
+          <w:ilvl w:val="0"/>
+          <w:numId w:val="10"/>
+        </w:numPr>
+      </w:pPr>
+      <w:bookmarkStart w:id="23" w:name="_Toc531789207"/>
+      <w:r>
+        <w:t>LL Gramatika</w:t>
+      </w:r>
+      <w:bookmarkEnd w:id="23"/>
     </w:p>
     <w:p>
       <w:pPr>
         <w:ind w:left="708"/>
-        <w:rPr>
-          <w:rFonts w:cstheme="minorHAnsi"/>
-        </w:rPr>
-      </w:pPr>
-      <w:r>
-        <w:rPr>
-          <w:rFonts w:cstheme="minorHAnsi"/>
-        </w:rPr>
-        <w:t>&lt;</w:t>
-      </w:r>
-      <w:r>
-        <w:rPr>
-          <w:rFonts w:cstheme="minorHAnsi"/>
-        </w:rPr>
-        <w:t>PROG</w:t>
-      </w:r>
-      <w:r>
-        <w:rPr>
-          <w:rFonts w:cstheme="minorHAnsi"/>
-        </w:rPr>
-        <w:t>&gt;</w:t>
-      </w:r>
-      <w:r>
-        <w:rPr>
-          <w:rFonts w:cstheme="minorHAnsi"/>
-        </w:rPr>
-        <w:t xml:space="preserve"> → </w:t>
-      </w:r>
-      <w:proofErr w:type="spellStart"/>
-      <w:r>
-        <w:rPr>
-          <w:rFonts w:cstheme="minorHAnsi"/>
-        </w:rPr>
-        <w:t>def</w:t>
-      </w:r>
-      <w:proofErr w:type="spellEnd"/>
-      <w:r>
-        <w:rPr>
-          <w:rFonts w:cstheme="minorHAnsi"/>
-        </w:rPr>
-        <w:t xml:space="preserve"> id (</w:t>
-      </w:r>
-      <w:r>
-        <w:rPr>
-          <w:rFonts w:cstheme="minorHAnsi"/>
-        </w:rPr>
-        <w:t>&lt;</w:t>
-      </w:r>
-      <w:r>
-        <w:rPr>
-          <w:rFonts w:cstheme="minorHAnsi"/>
-        </w:rPr>
-        <w:t>PARAMS</w:t>
-      </w:r>
-      <w:r>
-        <w:rPr>
-          <w:rFonts w:cstheme="minorHAnsi"/>
-        </w:rPr>
-        <w:t>&gt;</w:t>
-      </w:r>
-      <w:r>
-        <w:rPr>
-          <w:rFonts w:cstheme="minorHAnsi"/>
-        </w:rPr>
-        <w:t xml:space="preserve">) </w:t>
-      </w:r>
-      <w:proofErr w:type="spellStart"/>
-      <w:r>
-        <w:rPr>
-          <w:rFonts w:cstheme="minorHAnsi"/>
-        </w:rPr>
-        <w:t>eol</w:t>
-      </w:r>
-      <w:proofErr w:type="spellEnd"/>
-      <w:r>
-        <w:rPr>
-          <w:rFonts w:cstheme="minorHAnsi"/>
-        </w:rPr>
-        <w:t xml:space="preserve"> </w:t>
-      </w:r>
-      <w:r>
-        <w:rPr>
-          <w:rFonts w:cstheme="minorHAnsi"/>
-        </w:rPr>
-        <w:t>&lt;</w:t>
-      </w:r>
-      <w:r>
-        <w:rPr>
-          <w:rFonts w:cstheme="minorHAnsi"/>
-        </w:rPr>
-        <w:t>STATEMENT_N</w:t>
-      </w:r>
-      <w:r>
-        <w:rPr>
-          <w:rFonts w:cstheme="minorHAnsi"/>
-        </w:rPr>
-        <w:t>&gt;</w:t>
-      </w:r>
-      <w:r>
-        <w:rPr>
-          <w:rFonts w:cstheme="minorHAnsi"/>
-        </w:rPr>
-        <w:t xml:space="preserve"> end </w:t>
-      </w:r>
-      <w:proofErr w:type="spellStart"/>
-      <w:r>
-        <w:rPr>
-          <w:rFonts w:cstheme="minorHAnsi"/>
-        </w:rPr>
-        <w:t>eol</w:t>
-      </w:r>
-      <w:proofErr w:type="spellEnd"/>
-      <w:r>
-        <w:rPr>
-          <w:rFonts w:cstheme="minorHAnsi"/>
-        </w:rPr>
-        <w:t xml:space="preserve"> </w:t>
-      </w:r>
-      <w:r>
-        <w:rPr>
-          <w:rFonts w:cstheme="minorHAnsi"/>
-        </w:rPr>
-        <w:t>&lt;</w:t>
-      </w:r>
-      <w:r>
-        <w:rPr>
-          <w:rFonts w:cstheme="minorHAnsi"/>
-        </w:rPr>
-        <w:t>PROG</w:t>
-      </w:r>
-      <w:r>
-        <w:rPr>
-          <w:rFonts w:cstheme="minorHAnsi"/>
-        </w:rPr>
-        <w:t>&gt;</w:t>
-      </w:r>
+      </w:pPr>
     </w:p>
     <w:p>
       <w:pPr>
@@ -3971,7 +3290,83 @@
         <w:rPr>
           <w:rFonts w:cstheme="minorHAnsi"/>
         </w:rPr>
-        <w:t xml:space="preserve"> → STATEMENT </w:t>
+        <w:t xml:space="preserve"> → </w:t>
+      </w:r>
+      <w:proofErr w:type="spellStart"/>
+      <w:r>
+        <w:rPr>
+          <w:rFonts w:cstheme="minorHAnsi"/>
+        </w:rPr>
+        <w:t>def</w:t>
+      </w:r>
+      <w:proofErr w:type="spellEnd"/>
+      <w:r>
+        <w:rPr>
+          <w:rFonts w:cstheme="minorHAnsi"/>
+        </w:rPr>
+        <w:t xml:space="preserve"> id (</w:t>
+      </w:r>
+      <w:r>
+        <w:rPr>
+          <w:rFonts w:cstheme="minorHAnsi"/>
+        </w:rPr>
+        <w:t>&lt;</w:t>
+      </w:r>
+      <w:r>
+        <w:rPr>
+          <w:rFonts w:cstheme="minorHAnsi"/>
+        </w:rPr>
+        <w:t>PARAMS</w:t>
+      </w:r>
+      <w:r>
+        <w:rPr>
+          <w:rFonts w:cstheme="minorHAnsi"/>
+        </w:rPr>
+        <w:t>&gt;</w:t>
+      </w:r>
+      <w:r>
+        <w:rPr>
+          <w:rFonts w:cstheme="minorHAnsi"/>
+        </w:rPr>
+        <w:t xml:space="preserve">) </w:t>
+      </w:r>
+      <w:proofErr w:type="spellStart"/>
+      <w:r>
+        <w:rPr>
+          <w:rFonts w:cstheme="minorHAnsi"/>
+        </w:rPr>
+        <w:t>eol</w:t>
+      </w:r>
+      <w:proofErr w:type="spellEnd"/>
+      <w:r>
+        <w:rPr>
+          <w:rFonts w:cstheme="minorHAnsi"/>
+        </w:rPr>
+        <w:t xml:space="preserve"> </w:t>
+      </w:r>
+      <w:r>
+        <w:rPr>
+          <w:rFonts w:cstheme="minorHAnsi"/>
+        </w:rPr>
+        <w:t>&lt;</w:t>
+      </w:r>
+      <w:r>
+        <w:rPr>
+          <w:rFonts w:cstheme="minorHAnsi"/>
+        </w:rPr>
+        <w:t>STATEMENT_N</w:t>
+      </w:r>
+      <w:r>
+        <w:rPr>
+          <w:rFonts w:cstheme="minorHAnsi"/>
+        </w:rPr>
+        <w:t>&gt;</w:t>
+      </w:r>
+      <w:r>
+        <w:rPr>
+          <w:rFonts w:cstheme="minorHAnsi"/>
+        </w:rPr>
+        <w:t xml:space="preserve"> end </w:t>
       </w:r>
       <w:proofErr w:type="spellStart"/>
       <w:r>
@@ -4035,7 +3430,39 @@
         <w:rPr>
           <w:rFonts w:cstheme="minorHAnsi"/>
         </w:rPr>
-        <w:t xml:space="preserve"> → ε</w:t>
+        <w:t xml:space="preserve"> → STATEMENT </w:t>
+      </w:r>
+      <w:proofErr w:type="spellStart"/>
+      <w:r>
+        <w:rPr>
+          <w:rFonts w:cstheme="minorHAnsi"/>
+        </w:rPr>
+        <w:t>eol</w:t>
+      </w:r>
+      <w:proofErr w:type="spellEnd"/>
+      <w:r>
+        <w:rPr>
+          <w:rFonts w:cstheme="minorHAnsi"/>
+        </w:rPr>
+        <w:t xml:space="preserve"> </w:t>
+      </w:r>
+      <w:r>
+        <w:rPr>
+          <w:rFonts w:cstheme="minorHAnsi"/>
+        </w:rPr>
+        <w:t>&lt;</w:t>
+      </w:r>
+      <w:r>
+        <w:rPr>
+          <w:rFonts w:cstheme="minorHAnsi"/>
+        </w:rPr>
+        <w:t>PROG</w:t>
+      </w:r>
+      <w:r>
+        <w:rPr>
+          <w:rFonts w:cstheme="minorHAnsi"/>
+        </w:rPr>
+        <w:t>&gt;</w:t>
       </w:r>
     </w:p>
     <w:p>
@@ -4055,7 +3482,7 @@
         <w:rPr>
           <w:rFonts w:cstheme="minorHAnsi"/>
         </w:rPr>
-        <w:t>PARAMS</w:t>
+        <w:t>PROG</w:t>
       </w:r>
       <w:r>
         <w:rPr>
@@ -4067,25 +3494,7 @@
         <w:rPr>
           <w:rFonts w:cstheme="minorHAnsi"/>
         </w:rPr>
-        <w:t xml:space="preserve"> → id </w:t>
-      </w:r>
-      <w:r>
-        <w:rPr>
-          <w:rFonts w:cstheme="minorHAnsi"/>
-        </w:rPr>
-        <w:t>&lt;</w:t>
-      </w:r>
-      <w:r>
-        <w:rPr>
-          <w:rFonts w:cstheme="minorHAnsi"/>
-        </w:rPr>
-        <w:t>PARAMS_N</w:t>
-      </w:r>
-      <w:r>
-        <w:rPr>
-          <w:rFonts w:cstheme="minorHAnsi"/>
-        </w:rPr>
-        <w:t>&gt;</w:t>
+        <w:t xml:space="preserve"> → ε</w:t>
       </w:r>
     </w:p>
     <w:p>
@@ -4117,7 +3526,25 @@
         <w:rPr>
           <w:rFonts w:cstheme="minorHAnsi"/>
         </w:rPr>
-        <w:t xml:space="preserve"> → ε</w:t>
+        <w:t xml:space="preserve"> → id </w:t>
+      </w:r>
+      <w:r>
+        <w:rPr>
+          <w:rFonts w:cstheme="minorHAnsi"/>
+        </w:rPr>
+        <w:t>&lt;</w:t>
+      </w:r>
+      <w:r>
+        <w:rPr>
+          <w:rFonts w:cstheme="minorHAnsi"/>
+        </w:rPr>
+        <w:t>PARAMS_N</w:t>
+      </w:r>
+      <w:r>
+        <w:rPr>
+          <w:rFonts w:cstheme="minorHAnsi"/>
+        </w:rPr>
+        <w:t>&gt;</w:t>
       </w:r>
     </w:p>
     <w:p>
@@ -4137,7 +3564,7 @@
         <w:rPr>
           <w:rFonts w:cstheme="minorHAnsi"/>
         </w:rPr>
-        <w:t>PARAMS_N</w:t>
+        <w:t>PARAMS</w:t>
       </w:r>
       <w:r>
         <w:rPr>
@@ -4149,39 +3576,7 @@
         <w:rPr>
           <w:rFonts w:cstheme="minorHAnsi"/>
         </w:rPr>
-        <w:t xml:space="preserve"> </w:t>
-      </w:r>
-      <w:proofErr w:type="gramStart"/>
-      <w:r>
-        <w:rPr>
-          <w:rFonts w:cstheme="minorHAnsi"/>
-        </w:rPr>
-        <w:t>→ ,</w:t>
-      </w:r>
-      <w:proofErr w:type="gramEnd"/>
-      <w:r>
-        <w:rPr>
-          <w:rFonts w:cstheme="minorHAnsi"/>
-        </w:rPr>
-        <w:t xml:space="preserve"> id </w:t>
-      </w:r>
-      <w:r>
-        <w:rPr>
-          <w:rFonts w:cstheme="minorHAnsi"/>
-        </w:rPr>
-        <w:t>&lt;</w:t>
-      </w:r>
-      <w:r>
-        <w:rPr>
-          <w:rFonts w:cstheme="minorHAnsi"/>
-        </w:rPr>
-        <w:t>PARAMS_N</w:t>
-      </w:r>
-      <w:r>
-        <w:rPr>
-          <w:rFonts w:cstheme="minorHAnsi"/>
-        </w:rPr>
-        <w:t>&gt;</w:t>
+        <w:t xml:space="preserve"> → ε</w:t>
       </w:r>
     </w:p>
     <w:p>
@@ -4213,12 +3608,76 @@
         <w:rPr>
           <w:rFonts w:cstheme="minorHAnsi"/>
         </w:rPr>
-        <w:t xml:space="preserve"> → ε</w:t>
+        <w:t xml:space="preserve"> </w:t>
+      </w:r>
+      <w:proofErr w:type="gramStart"/>
+      <w:r>
+        <w:rPr>
+          <w:rFonts w:cstheme="minorHAnsi"/>
+        </w:rPr>
+        <w:t>→ ,</w:t>
+      </w:r>
+      <w:proofErr w:type="gramEnd"/>
+      <w:r>
+        <w:rPr>
+          <w:rFonts w:cstheme="minorHAnsi"/>
+        </w:rPr>
+        <w:t xml:space="preserve"> id </w:t>
+      </w:r>
+      <w:r>
+        <w:rPr>
+          <w:rFonts w:cstheme="minorHAnsi"/>
+        </w:rPr>
+        <w:t>&lt;</w:t>
+      </w:r>
+      <w:r>
+        <w:rPr>
+          <w:rFonts w:cstheme="minorHAnsi"/>
+        </w:rPr>
+        <w:t>PARAMS_N</w:t>
+      </w:r>
+      <w:r>
+        <w:rPr>
+          <w:rFonts w:cstheme="minorHAnsi"/>
+        </w:rPr>
+        <w:t>&gt;</w:t>
       </w:r>
     </w:p>
     <w:p>
       <w:pPr>
         <w:ind w:left="708"/>
+        <w:rPr>
+          <w:rFonts w:cstheme="minorHAnsi"/>
+        </w:rPr>
+      </w:pPr>
+      <w:r>
+        <w:rPr>
+          <w:rFonts w:cstheme="minorHAnsi"/>
+        </w:rPr>
+        <w:t>&lt;</w:t>
+      </w:r>
+      <w:r>
+        <w:rPr>
+          <w:rFonts w:cstheme="minorHAnsi"/>
+        </w:rPr>
+        <w:t>PARAMS_N</w:t>
+      </w:r>
+      <w:r>
+        <w:rPr>
+          <w:rFonts w:cstheme="minorHAnsi"/>
+        </w:rPr>
+        <w:t>&gt;</w:t>
+      </w:r>
+      <w:r>
+        <w:rPr>
+          <w:rFonts w:cstheme="minorHAnsi"/>
+        </w:rPr>
+        <w:t xml:space="preserve"> → ε</w:t>
+      </w:r>
+    </w:p>
+    <w:p>
+      <w:pPr>
+        <w:ind w:left="708" w:right="-141"/>
         <w:rPr>
           <w:rFonts w:cstheme="minorHAnsi"/>
         </w:rPr>
@@ -5183,8 +4642,6 @@
         </w:rPr>
         <w:t xml:space="preserve"> → ε</w:t>
       </w:r>
-      <w:bookmarkStart w:id="23" w:name="_GoBack"/>
-      <w:bookmarkEnd w:id="23"/>
     </w:p>
     <w:p>
       <w:pPr>
@@ -5382,7 +4839,6 @@
         <w:rPr>
           <w:rFonts w:cstheme="minorHAnsi"/>
         </w:rPr>
-        <w:lastRenderedPageBreak/>
         <w:br w:type="page"/>
       </w:r>
     </w:p>
@@ -5390,11 +4846,11 @@
       <w:pPr>
         <w:pStyle w:val="Nadpis2"/>
         <w:numPr>
-          <w:ilvl w:val="1"/>
-          <w:numId w:val="2"/>
+          <w:ilvl w:val="0"/>
+          <w:numId w:val="10"/>
         </w:numPr>
       </w:pPr>
-      <w:bookmarkStart w:id="24" w:name="_Toc531703350"/>
+      <w:bookmarkStart w:id="24" w:name="_Toc531789208"/>
       <w:r>
         <w:lastRenderedPageBreak/>
         <w:t>LL – Tabulka</w:t>
@@ -5405,38 +4861,39 @@
     <w:tbl>
       <w:tblPr>
         <w:tblStyle w:val="Mkatabulky"/>
-        <w:tblW w:w="11425" w:type="dxa"/>
+        <w:tblW w:w="12088" w:type="dxa"/>
         <w:jc w:val="center"/>
         <w:tblLook w:val="04A0" w:firstRow="1" w:lastRow="0" w:firstColumn="1" w:lastColumn="0" w:noHBand="0" w:noVBand="1"/>
       </w:tblPr>
       <w:tblGrid>
-        <w:gridCol w:w="1563"/>
-        <w:gridCol w:w="509"/>
-        <w:gridCol w:w="440"/>
-        <w:gridCol w:w="440"/>
-        <w:gridCol w:w="440"/>
-        <w:gridCol w:w="492"/>
-        <w:gridCol w:w="557"/>
-        <w:gridCol w:w="440"/>
-        <w:gridCol w:w="440"/>
-        <w:gridCol w:w="1177"/>
-        <w:gridCol w:w="631"/>
-        <w:gridCol w:w="572"/>
-        <w:gridCol w:w="700"/>
-        <w:gridCol w:w="448"/>
-        <w:gridCol w:w="440"/>
-        <w:gridCol w:w="456"/>
-        <w:gridCol w:w="629"/>
-        <w:gridCol w:w="723"/>
-        <w:gridCol w:w="328"/>
+        <w:gridCol w:w="1685"/>
+        <w:gridCol w:w="535"/>
+        <w:gridCol w:w="460"/>
+        <w:gridCol w:w="460"/>
+        <w:gridCol w:w="460"/>
+        <w:gridCol w:w="518"/>
+        <w:gridCol w:w="588"/>
+        <w:gridCol w:w="460"/>
+        <w:gridCol w:w="460"/>
+        <w:gridCol w:w="1265"/>
+        <w:gridCol w:w="668"/>
+        <w:gridCol w:w="604"/>
+        <w:gridCol w:w="744"/>
+        <w:gridCol w:w="469"/>
+        <w:gridCol w:w="460"/>
+        <w:gridCol w:w="478"/>
+        <w:gridCol w:w="667"/>
+        <w:gridCol w:w="769"/>
+        <w:gridCol w:w="338"/>
       </w:tblGrid>
       <w:tr>
         <w:trPr>
+          <w:trHeight w:val="263"/>
           <w:jc w:val="center"/>
         </w:trPr>
         <w:tc>
           <w:tcPr>
-            <w:tcW w:w="1563" w:type="dxa"/>
+            <w:tcW w:w="1685" w:type="dxa"/>
             <w:tcBorders>
               <w:top w:val="single" w:sz="12" w:space="0" w:color="auto"/>
               <w:left w:val="single" w:sz="12" w:space="0" w:color="auto"/>
@@ -5453,7 +4910,7 @@
         </w:tc>
         <w:tc>
           <w:tcPr>
-            <w:tcW w:w="509" w:type="dxa"/>
+            <w:tcW w:w="535" w:type="dxa"/>
             <w:tcBorders>
               <w:top w:val="single" w:sz="12" w:space="0" w:color="auto"/>
               <w:left w:val="single" w:sz="12" w:space="0" w:color="auto"/>
@@ -5473,7 +4930,7 @@
         </w:tc>
         <w:tc>
           <w:tcPr>
-            <w:tcW w:w="440" w:type="dxa"/>
+            <w:tcW w:w="460" w:type="dxa"/>
             <w:tcBorders>
               <w:top w:val="single" w:sz="12" w:space="0" w:color="auto"/>
               <w:bottom w:val="single" w:sz="12" w:space="0" w:color="auto"/>
@@ -5490,7 +4947,7 @@
         </w:tc>
         <w:tc>
           <w:tcPr>
-            <w:tcW w:w="440" w:type="dxa"/>
+            <w:tcW w:w="460" w:type="dxa"/>
             <w:tcBorders>
               <w:top w:val="single" w:sz="12" w:space="0" w:color="auto"/>
               <w:bottom w:val="single" w:sz="12" w:space="0" w:color="auto"/>
@@ -5507,7 +4964,7 @@
         </w:tc>
         <w:tc>
           <w:tcPr>
-            <w:tcW w:w="440" w:type="dxa"/>
+            <w:tcW w:w="460" w:type="dxa"/>
             <w:tcBorders>
               <w:top w:val="single" w:sz="12" w:space="0" w:color="auto"/>
               <w:bottom w:val="single" w:sz="12" w:space="0" w:color="auto"/>
@@ -5524,7 +4981,7 @@
         </w:tc>
         <w:tc>
           <w:tcPr>
-            <w:tcW w:w="492" w:type="dxa"/>
+            <w:tcW w:w="518" w:type="dxa"/>
             <w:tcBorders>
               <w:top w:val="single" w:sz="12" w:space="0" w:color="auto"/>
               <w:bottom w:val="single" w:sz="12" w:space="0" w:color="auto"/>
@@ -5543,7 +5000,7 @@
         </w:tc>
         <w:tc>
           <w:tcPr>
-            <w:tcW w:w="557" w:type="dxa"/>
+            <w:tcW w:w="588" w:type="dxa"/>
             <w:tcBorders>
               <w:top w:val="single" w:sz="12" w:space="0" w:color="auto"/>
               <w:bottom w:val="single" w:sz="12" w:space="0" w:color="auto"/>
@@ -5560,7 +5017,7 @@
         </w:tc>
         <w:tc>
           <w:tcPr>
-            <w:tcW w:w="440" w:type="dxa"/>
+            <w:tcW w:w="460" w:type="dxa"/>
             <w:tcBorders>
               <w:top w:val="single" w:sz="12" w:space="0" w:color="auto"/>
               <w:bottom w:val="single" w:sz="12" w:space="0" w:color="auto"/>
@@ -5577,7 +5034,7 @@
         </w:tc>
         <w:tc>
           <w:tcPr>
-            <w:tcW w:w="440" w:type="dxa"/>
+            <w:tcW w:w="460" w:type="dxa"/>
             <w:tcBorders>
               <w:top w:val="single" w:sz="12" w:space="0" w:color="auto"/>
               <w:bottom w:val="single" w:sz="12" w:space="0" w:color="auto"/>
@@ -5596,7 +5053,7 @@
         </w:tc>
         <w:tc>
           <w:tcPr>
-            <w:tcW w:w="1177" w:type="dxa"/>
+            <w:tcW w:w="1265" w:type="dxa"/>
             <w:tcBorders>
               <w:top w:val="single" w:sz="12" w:space="0" w:color="auto"/>
               <w:bottom w:val="single" w:sz="12" w:space="0" w:color="auto"/>
@@ -5615,7 +5072,7 @@
         </w:tc>
         <w:tc>
           <w:tcPr>
-            <w:tcW w:w="631" w:type="dxa"/>
+            <w:tcW w:w="668" w:type="dxa"/>
             <w:tcBorders>
               <w:top w:val="single" w:sz="12" w:space="0" w:color="auto"/>
               <w:bottom w:val="single" w:sz="12" w:space="0" w:color="auto"/>
@@ -5634,7 +5091,7 @@
         </w:tc>
         <w:tc>
           <w:tcPr>
-            <w:tcW w:w="572" w:type="dxa"/>
+            <w:tcW w:w="604" w:type="dxa"/>
             <w:tcBorders>
               <w:top w:val="single" w:sz="12" w:space="0" w:color="auto"/>
               <w:bottom w:val="single" w:sz="12" w:space="0" w:color="auto"/>
@@ -5653,7 +5110,7 @@
         </w:tc>
         <w:tc>
           <w:tcPr>
-            <w:tcW w:w="700" w:type="dxa"/>
+            <w:tcW w:w="744" w:type="dxa"/>
             <w:tcBorders>
               <w:top w:val="single" w:sz="12" w:space="0" w:color="auto"/>
               <w:bottom w:val="single" w:sz="12" w:space="0" w:color="auto"/>
@@ -5672,7 +5129,7 @@
         </w:tc>
         <w:tc>
           <w:tcPr>
-            <w:tcW w:w="448" w:type="dxa"/>
+            <w:tcW w:w="469" w:type="dxa"/>
             <w:tcBorders>
               <w:top w:val="single" w:sz="12" w:space="0" w:color="auto"/>
               <w:bottom w:val="single" w:sz="12" w:space="0" w:color="auto"/>
@@ -5689,7 +5146,7 @@
         </w:tc>
         <w:tc>
           <w:tcPr>
-            <w:tcW w:w="440" w:type="dxa"/>
+            <w:tcW w:w="460" w:type="dxa"/>
             <w:tcBorders>
               <w:top w:val="single" w:sz="12" w:space="0" w:color="auto"/>
               <w:bottom w:val="single" w:sz="12" w:space="0" w:color="auto"/>
@@ -5706,7 +5163,7 @@
         </w:tc>
         <w:tc>
           <w:tcPr>
-            <w:tcW w:w="456" w:type="dxa"/>
+            <w:tcW w:w="478" w:type="dxa"/>
             <w:tcBorders>
               <w:top w:val="single" w:sz="12" w:space="0" w:color="auto"/>
               <w:bottom w:val="single" w:sz="12" w:space="0" w:color="auto"/>
@@ -5725,7 +5182,7 @@
         </w:tc>
         <w:tc>
           <w:tcPr>
-            <w:tcW w:w="629" w:type="dxa"/>
+            <w:tcW w:w="667" w:type="dxa"/>
             <w:tcBorders>
               <w:top w:val="single" w:sz="12" w:space="0" w:color="auto"/>
               <w:bottom w:val="single" w:sz="12" w:space="0" w:color="auto"/>
@@ -5744,7 +5201,7 @@
         </w:tc>
         <w:tc>
           <w:tcPr>
-            <w:tcW w:w="723" w:type="dxa"/>
+            <w:tcW w:w="769" w:type="dxa"/>
             <w:tcBorders>
               <w:top w:val="single" w:sz="12" w:space="0" w:color="auto"/>
               <w:bottom w:val="single" w:sz="12" w:space="0" w:color="auto"/>
@@ -5763,7 +5220,7 @@
         </w:tc>
         <w:tc>
           <w:tcPr>
-            <w:tcW w:w="328" w:type="dxa"/>
+            <w:tcW w:w="338" w:type="dxa"/>
             <w:tcBorders>
               <w:top w:val="single" w:sz="12" w:space="0" w:color="auto"/>
               <w:bottom w:val="single" w:sz="12" w:space="0" w:color="auto"/>
@@ -5782,11 +5239,12 @@
       </w:tr>
       <w:tr>
         <w:trPr>
+          <w:trHeight w:val="258"/>
           <w:jc w:val="center"/>
         </w:trPr>
         <w:tc>
           <w:tcPr>
-            <w:tcW w:w="1563" w:type="dxa"/>
+            <w:tcW w:w="1685" w:type="dxa"/>
             <w:tcBorders>
               <w:top w:val="single" w:sz="12" w:space="0" w:color="auto"/>
               <w:left w:val="single" w:sz="12" w:space="0" w:color="auto"/>
@@ -5804,7 +5262,7 @@
         </w:tc>
         <w:tc>
           <w:tcPr>
-            <w:tcW w:w="509" w:type="dxa"/>
+            <w:tcW w:w="535" w:type="dxa"/>
             <w:tcBorders>
               <w:top w:val="single" w:sz="12" w:space="0" w:color="auto"/>
               <w:left w:val="single" w:sz="12" w:space="0" w:color="auto"/>
@@ -5821,7 +5279,7 @@
         </w:tc>
         <w:tc>
           <w:tcPr>
-            <w:tcW w:w="440" w:type="dxa"/>
+            <w:tcW w:w="460" w:type="dxa"/>
             <w:tcBorders>
               <w:top w:val="single" w:sz="12" w:space="0" w:color="auto"/>
             </w:tcBorders>
@@ -5837,7 +5295,7 @@
         </w:tc>
         <w:tc>
           <w:tcPr>
-            <w:tcW w:w="440" w:type="dxa"/>
+            <w:tcW w:w="460" w:type="dxa"/>
             <w:tcBorders>
               <w:top w:val="single" w:sz="12" w:space="0" w:color="auto"/>
             </w:tcBorders>
@@ -5850,7 +5308,7 @@
         </w:tc>
         <w:tc>
           <w:tcPr>
-            <w:tcW w:w="440" w:type="dxa"/>
+            <w:tcW w:w="460" w:type="dxa"/>
             <w:tcBorders>
               <w:top w:val="single" w:sz="12" w:space="0" w:color="auto"/>
             </w:tcBorders>
@@ -5863,7 +5321,7 @@
         </w:tc>
         <w:tc>
           <w:tcPr>
-            <w:tcW w:w="492" w:type="dxa"/>
+            <w:tcW w:w="518" w:type="dxa"/>
             <w:tcBorders>
               <w:top w:val="single" w:sz="12" w:space="0" w:color="auto"/>
             </w:tcBorders>
@@ -5879,7 +5337,7 @@
         </w:tc>
         <w:tc>
           <w:tcPr>
-            <w:tcW w:w="557" w:type="dxa"/>
+            <w:tcW w:w="588" w:type="dxa"/>
             <w:tcBorders>
               <w:top w:val="single" w:sz="12" w:space="0" w:color="auto"/>
             </w:tcBorders>
@@ -5895,7 +5353,7 @@
         </w:tc>
         <w:tc>
           <w:tcPr>
-            <w:tcW w:w="440" w:type="dxa"/>
+            <w:tcW w:w="460" w:type="dxa"/>
             <w:tcBorders>
               <w:top w:val="single" w:sz="12" w:space="0" w:color="auto"/>
             </w:tcBorders>
@@ -5908,7 +5366,7 @@
         </w:tc>
         <w:tc>
           <w:tcPr>
-            <w:tcW w:w="440" w:type="dxa"/>
+            <w:tcW w:w="460" w:type="dxa"/>
             <w:tcBorders>
               <w:top w:val="single" w:sz="12" w:space="0" w:color="auto"/>
             </w:tcBorders>
@@ -5924,7 +5382,7 @@
         </w:tc>
         <w:tc>
           <w:tcPr>
-            <w:tcW w:w="1177" w:type="dxa"/>
+            <w:tcW w:w="1265" w:type="dxa"/>
             <w:tcBorders>
               <w:top w:val="single" w:sz="12" w:space="0" w:color="auto"/>
             </w:tcBorders>
@@ -5937,7 +5395,7 @@
         </w:tc>
         <w:tc>
           <w:tcPr>
-            <w:tcW w:w="631" w:type="dxa"/>
+            <w:tcW w:w="668" w:type="dxa"/>
             <w:tcBorders>
               <w:top w:val="single" w:sz="12" w:space="0" w:color="auto"/>
             </w:tcBorders>
@@ -5950,7 +5408,7 @@
         </w:tc>
         <w:tc>
           <w:tcPr>
-            <w:tcW w:w="572" w:type="dxa"/>
+            <w:tcW w:w="604" w:type="dxa"/>
             <w:tcBorders>
               <w:top w:val="single" w:sz="12" w:space="0" w:color="auto"/>
             </w:tcBorders>
@@ -5966,7 +5424,7 @@
         </w:tc>
         <w:tc>
           <w:tcPr>
-            <w:tcW w:w="700" w:type="dxa"/>
+            <w:tcW w:w="744" w:type="dxa"/>
             <w:tcBorders>
               <w:top w:val="single" w:sz="12" w:space="0" w:color="auto"/>
             </w:tcBorders>
@@ -5982,7 +5440,7 @@
         </w:tc>
         <w:tc>
           <w:tcPr>
-            <w:tcW w:w="448" w:type="dxa"/>
+            <w:tcW w:w="469" w:type="dxa"/>
             <w:tcBorders>
               <w:top w:val="single" w:sz="12" w:space="0" w:color="auto"/>
             </w:tcBorders>
@@ -5995,7 +5453,7 @@
         </w:tc>
         <w:tc>
           <w:tcPr>
-            <w:tcW w:w="440" w:type="dxa"/>
+            <w:tcW w:w="460" w:type="dxa"/>
             <w:tcBorders>
               <w:top w:val="single" w:sz="12" w:space="0" w:color="auto"/>
             </w:tcBorders>
@@ -6008,7 +5466,7 @@
         </w:tc>
         <w:tc>
           <w:tcPr>
-            <w:tcW w:w="456" w:type="dxa"/>
+            <w:tcW w:w="478" w:type="dxa"/>
             <w:tcBorders>
               <w:top w:val="single" w:sz="12" w:space="0" w:color="auto"/>
             </w:tcBorders>
@@ -6021,7 +5479,7 @@
         </w:tc>
         <w:tc>
           <w:tcPr>
-            <w:tcW w:w="629" w:type="dxa"/>
+            <w:tcW w:w="667" w:type="dxa"/>
             <w:tcBorders>
               <w:top w:val="single" w:sz="12" w:space="0" w:color="auto"/>
             </w:tcBorders>
@@ -6034,7 +5492,7 @@
         </w:tc>
         <w:tc>
           <w:tcPr>
-            <w:tcW w:w="723" w:type="dxa"/>
+            <w:tcW w:w="769" w:type="dxa"/>
             <w:tcBorders>
               <w:top w:val="single" w:sz="12" w:space="0" w:color="auto"/>
             </w:tcBorders>
@@ -6047,7 +5505,7 @@
         </w:tc>
         <w:tc>
           <w:tcPr>
-            <w:tcW w:w="328" w:type="dxa"/>
+            <w:tcW w:w="338" w:type="dxa"/>
             <w:tcBorders>
               <w:top w:val="single" w:sz="12" w:space="0" w:color="auto"/>
               <w:right w:val="single" w:sz="12" w:space="0" w:color="auto"/>
@@ -6065,11 +5523,12 @@
       </w:tr>
       <w:tr>
         <w:trPr>
+          <w:trHeight w:val="263"/>
           <w:jc w:val="center"/>
         </w:trPr>
         <w:tc>
           <w:tcPr>
-            <w:tcW w:w="1563" w:type="dxa"/>
+            <w:tcW w:w="1685" w:type="dxa"/>
             <w:tcBorders>
               <w:left w:val="single" w:sz="12" w:space="0" w:color="auto"/>
               <w:right w:val="single" w:sz="12" w:space="0" w:color="auto"/>
@@ -6086,7 +5545,7 @@
         </w:tc>
         <w:tc>
           <w:tcPr>
-            <w:tcW w:w="509" w:type="dxa"/>
+            <w:tcW w:w="535" w:type="dxa"/>
             <w:tcBorders>
               <w:left w:val="single" w:sz="12" w:space="0" w:color="auto"/>
             </w:tcBorders>
@@ -6099,7 +5558,7 @@
         </w:tc>
         <w:tc>
           <w:tcPr>
-            <w:tcW w:w="440" w:type="dxa"/>
+            <w:tcW w:w="460" w:type="dxa"/>
           </w:tcPr>
           <w:p>
             <w:pPr>
@@ -6112,17 +5571,17 @@
         </w:tc>
         <w:tc>
           <w:tcPr>
-            <w:tcW w:w="440" w:type="dxa"/>
-          </w:tcPr>
-          <w:p>
-            <w:pPr>
-              <w:jc w:val="center"/>
-            </w:pPr>
-          </w:p>
-        </w:tc>
-        <w:tc>
-          <w:tcPr>
-            <w:tcW w:w="440" w:type="dxa"/>
+            <w:tcW w:w="460" w:type="dxa"/>
+          </w:tcPr>
+          <w:p>
+            <w:pPr>
+              <w:jc w:val="center"/>
+            </w:pPr>
+          </w:p>
+        </w:tc>
+        <w:tc>
+          <w:tcPr>
+            <w:tcW w:w="460" w:type="dxa"/>
           </w:tcPr>
           <w:p>
             <w:pPr>
@@ -6135,137 +5594,137 @@
         </w:tc>
         <w:tc>
           <w:tcPr>
-            <w:tcW w:w="492" w:type="dxa"/>
-          </w:tcPr>
-          <w:p>
-            <w:pPr>
-              <w:jc w:val="center"/>
-            </w:pPr>
-          </w:p>
-        </w:tc>
-        <w:tc>
-          <w:tcPr>
-            <w:tcW w:w="557" w:type="dxa"/>
-          </w:tcPr>
-          <w:p>
-            <w:pPr>
-              <w:jc w:val="center"/>
-            </w:pPr>
-          </w:p>
-        </w:tc>
-        <w:tc>
-          <w:tcPr>
-            <w:tcW w:w="440" w:type="dxa"/>
-          </w:tcPr>
-          <w:p>
-            <w:pPr>
-              <w:jc w:val="center"/>
-            </w:pPr>
-          </w:p>
-        </w:tc>
-        <w:tc>
-          <w:tcPr>
-            <w:tcW w:w="440" w:type="dxa"/>
-          </w:tcPr>
-          <w:p>
-            <w:pPr>
-              <w:jc w:val="center"/>
-            </w:pPr>
-          </w:p>
-        </w:tc>
-        <w:tc>
-          <w:tcPr>
-            <w:tcW w:w="1177" w:type="dxa"/>
-          </w:tcPr>
-          <w:p>
-            <w:pPr>
-              <w:jc w:val="center"/>
-            </w:pPr>
-          </w:p>
-        </w:tc>
-        <w:tc>
-          <w:tcPr>
-            <w:tcW w:w="631" w:type="dxa"/>
-          </w:tcPr>
-          <w:p>
-            <w:pPr>
-              <w:jc w:val="center"/>
-            </w:pPr>
-          </w:p>
-        </w:tc>
-        <w:tc>
-          <w:tcPr>
-            <w:tcW w:w="572" w:type="dxa"/>
-          </w:tcPr>
-          <w:p>
-            <w:pPr>
-              <w:jc w:val="center"/>
-            </w:pPr>
-          </w:p>
-        </w:tc>
-        <w:tc>
-          <w:tcPr>
-            <w:tcW w:w="700" w:type="dxa"/>
-          </w:tcPr>
-          <w:p>
-            <w:pPr>
-              <w:jc w:val="center"/>
-            </w:pPr>
-          </w:p>
-        </w:tc>
-        <w:tc>
-          <w:tcPr>
-            <w:tcW w:w="448" w:type="dxa"/>
-          </w:tcPr>
-          <w:p>
-            <w:pPr>
-              <w:jc w:val="center"/>
-            </w:pPr>
-          </w:p>
-        </w:tc>
-        <w:tc>
-          <w:tcPr>
-            <w:tcW w:w="440" w:type="dxa"/>
-          </w:tcPr>
-          <w:p>
-            <w:pPr>
-              <w:jc w:val="center"/>
-            </w:pPr>
-          </w:p>
-        </w:tc>
-        <w:tc>
-          <w:tcPr>
-            <w:tcW w:w="456" w:type="dxa"/>
-          </w:tcPr>
-          <w:p>
-            <w:pPr>
-              <w:jc w:val="center"/>
-            </w:pPr>
-          </w:p>
-        </w:tc>
-        <w:tc>
-          <w:tcPr>
-            <w:tcW w:w="629" w:type="dxa"/>
-          </w:tcPr>
-          <w:p>
-            <w:pPr>
-              <w:jc w:val="center"/>
-            </w:pPr>
-          </w:p>
-        </w:tc>
-        <w:tc>
-          <w:tcPr>
-            <w:tcW w:w="723" w:type="dxa"/>
-          </w:tcPr>
-          <w:p>
-            <w:pPr>
-              <w:jc w:val="center"/>
-            </w:pPr>
-          </w:p>
-        </w:tc>
-        <w:tc>
-          <w:tcPr>
-            <w:tcW w:w="328" w:type="dxa"/>
+            <w:tcW w:w="518" w:type="dxa"/>
+          </w:tcPr>
+          <w:p>
+            <w:pPr>
+              <w:jc w:val="center"/>
+            </w:pPr>
+          </w:p>
+        </w:tc>
+        <w:tc>
+          <w:tcPr>
+            <w:tcW w:w="588" w:type="dxa"/>
+          </w:tcPr>
+          <w:p>
+            <w:pPr>
+              <w:jc w:val="center"/>
+            </w:pPr>
+          </w:p>
+        </w:tc>
+        <w:tc>
+          <w:tcPr>
+            <w:tcW w:w="460" w:type="dxa"/>
+          </w:tcPr>
+          <w:p>
+            <w:pPr>
+              <w:jc w:val="center"/>
+            </w:pPr>
+          </w:p>
+        </w:tc>
+        <w:tc>
+          <w:tcPr>
+            <w:tcW w:w="460" w:type="dxa"/>
+          </w:tcPr>
+          <w:p>
+            <w:pPr>
+              <w:jc w:val="center"/>
+            </w:pPr>
+          </w:p>
+        </w:tc>
+        <w:tc>
+          <w:tcPr>
+            <w:tcW w:w="1265" w:type="dxa"/>
+          </w:tcPr>
+          <w:p>
+            <w:pPr>
+              <w:jc w:val="center"/>
+            </w:pPr>
+          </w:p>
+        </w:tc>
+        <w:tc>
+          <w:tcPr>
+            <w:tcW w:w="668" w:type="dxa"/>
+          </w:tcPr>
+          <w:p>
+            <w:pPr>
+              <w:jc w:val="center"/>
+            </w:pPr>
+          </w:p>
+        </w:tc>
+        <w:tc>
+          <w:tcPr>
+            <w:tcW w:w="604" w:type="dxa"/>
+          </w:tcPr>
+          <w:p>
+            <w:pPr>
+              <w:jc w:val="center"/>
+            </w:pPr>
+          </w:p>
+        </w:tc>
+        <w:tc>
+          <w:tcPr>
+            <w:tcW w:w="744" w:type="dxa"/>
+          </w:tcPr>
+          <w:p>
+            <w:pPr>
+              <w:jc w:val="center"/>
+            </w:pPr>
+          </w:p>
+        </w:tc>
+        <w:tc>
+          <w:tcPr>
+            <w:tcW w:w="469" w:type="dxa"/>
+          </w:tcPr>
+          <w:p>
+            <w:pPr>
+              <w:jc w:val="center"/>
+            </w:pPr>
+          </w:p>
+        </w:tc>
+        <w:tc>
+          <w:tcPr>
+            <w:tcW w:w="460" w:type="dxa"/>
+          </w:tcPr>
+          <w:p>
+            <w:pPr>
+              <w:jc w:val="center"/>
+            </w:pPr>
+          </w:p>
+        </w:tc>
+        <w:tc>
+          <w:tcPr>
+            <w:tcW w:w="478" w:type="dxa"/>
+          </w:tcPr>
+          <w:p>
+            <w:pPr>
+              <w:jc w:val="center"/>
+            </w:pPr>
+          </w:p>
+        </w:tc>
+        <w:tc>
+          <w:tcPr>
+            <w:tcW w:w="667" w:type="dxa"/>
+          </w:tcPr>
+          <w:p>
+            <w:pPr>
+              <w:jc w:val="center"/>
+            </w:pPr>
+          </w:p>
+        </w:tc>
+        <w:tc>
+          <w:tcPr>
+            <w:tcW w:w="769" w:type="dxa"/>
+          </w:tcPr>
+          <w:p>
+            <w:pPr>
+              <w:jc w:val="center"/>
+            </w:pPr>
+          </w:p>
+        </w:tc>
+        <w:tc>
+          <w:tcPr>
+            <w:tcW w:w="338" w:type="dxa"/>
             <w:tcBorders>
               <w:right w:val="single" w:sz="12" w:space="0" w:color="auto"/>
             </w:tcBorders>
@@ -6279,11 +5738,12 @@
       </w:tr>
       <w:tr>
         <w:trPr>
+          <w:trHeight w:val="258"/>
           <w:jc w:val="center"/>
         </w:trPr>
         <w:tc>
           <w:tcPr>
-            <w:tcW w:w="1563" w:type="dxa"/>
+            <w:tcW w:w="1685" w:type="dxa"/>
             <w:tcBorders>
               <w:left w:val="single" w:sz="12" w:space="0" w:color="auto"/>
               <w:right w:val="single" w:sz="12" w:space="0" w:color="auto"/>
@@ -6300,7 +5760,7 @@
         </w:tc>
         <w:tc>
           <w:tcPr>
-            <w:tcW w:w="509" w:type="dxa"/>
+            <w:tcW w:w="535" w:type="dxa"/>
             <w:tcBorders>
               <w:left w:val="single" w:sz="12" w:space="0" w:color="auto"/>
             </w:tcBorders>
@@ -6313,7 +5773,7 @@
         </w:tc>
         <w:tc>
           <w:tcPr>
-            <w:tcW w:w="440" w:type="dxa"/>
+            <w:tcW w:w="460" w:type="dxa"/>
           </w:tcPr>
           <w:p>
             <w:pPr>
@@ -6326,27 +5786,27 @@
         </w:tc>
         <w:tc>
           <w:tcPr>
-            <w:tcW w:w="440" w:type="dxa"/>
-          </w:tcPr>
-          <w:p>
-            <w:pPr>
-              <w:jc w:val="center"/>
-            </w:pPr>
-          </w:p>
-        </w:tc>
-        <w:tc>
-          <w:tcPr>
-            <w:tcW w:w="440" w:type="dxa"/>
-          </w:tcPr>
-          <w:p>
-            <w:pPr>
-              <w:jc w:val="center"/>
-            </w:pPr>
-          </w:p>
-        </w:tc>
-        <w:tc>
-          <w:tcPr>
-            <w:tcW w:w="492" w:type="dxa"/>
+            <w:tcW w:w="460" w:type="dxa"/>
+          </w:tcPr>
+          <w:p>
+            <w:pPr>
+              <w:jc w:val="center"/>
+            </w:pPr>
+          </w:p>
+        </w:tc>
+        <w:tc>
+          <w:tcPr>
+            <w:tcW w:w="460" w:type="dxa"/>
+          </w:tcPr>
+          <w:p>
+            <w:pPr>
+              <w:jc w:val="center"/>
+            </w:pPr>
+          </w:p>
+        </w:tc>
+        <w:tc>
+          <w:tcPr>
+            <w:tcW w:w="518" w:type="dxa"/>
           </w:tcPr>
           <w:p>
             <w:pPr>
@@ -6359,7 +5819,7 @@
         </w:tc>
         <w:tc>
           <w:tcPr>
-            <w:tcW w:w="557" w:type="dxa"/>
+            <w:tcW w:w="588" w:type="dxa"/>
           </w:tcPr>
           <w:p>
             <w:pPr>
@@ -6372,17 +5832,17 @@
         </w:tc>
         <w:tc>
           <w:tcPr>
-            <w:tcW w:w="440" w:type="dxa"/>
-          </w:tcPr>
-          <w:p>
-            <w:pPr>
-              <w:jc w:val="center"/>
-            </w:pPr>
-          </w:p>
-        </w:tc>
-        <w:tc>
-          <w:tcPr>
-            <w:tcW w:w="440" w:type="dxa"/>
+            <w:tcW w:w="460" w:type="dxa"/>
+          </w:tcPr>
+          <w:p>
+            <w:pPr>
+              <w:jc w:val="center"/>
+            </w:pPr>
+          </w:p>
+        </w:tc>
+        <w:tc>
+          <w:tcPr>
+            <w:tcW w:w="460" w:type="dxa"/>
           </w:tcPr>
           <w:p>
             <w:pPr>
@@ -6395,27 +5855,27 @@
         </w:tc>
         <w:tc>
           <w:tcPr>
-            <w:tcW w:w="1177" w:type="dxa"/>
-          </w:tcPr>
-          <w:p>
-            <w:pPr>
-              <w:jc w:val="center"/>
-            </w:pPr>
-          </w:p>
-        </w:tc>
-        <w:tc>
-          <w:tcPr>
-            <w:tcW w:w="631" w:type="dxa"/>
-          </w:tcPr>
-          <w:p>
-            <w:pPr>
-              <w:jc w:val="center"/>
-            </w:pPr>
-          </w:p>
-        </w:tc>
-        <w:tc>
-          <w:tcPr>
-            <w:tcW w:w="572" w:type="dxa"/>
+            <w:tcW w:w="1265" w:type="dxa"/>
+          </w:tcPr>
+          <w:p>
+            <w:pPr>
+              <w:jc w:val="center"/>
+            </w:pPr>
+          </w:p>
+        </w:tc>
+        <w:tc>
+          <w:tcPr>
+            <w:tcW w:w="668" w:type="dxa"/>
+          </w:tcPr>
+          <w:p>
+            <w:pPr>
+              <w:jc w:val="center"/>
+            </w:pPr>
+          </w:p>
+        </w:tc>
+        <w:tc>
+          <w:tcPr>
+            <w:tcW w:w="604" w:type="dxa"/>
           </w:tcPr>
           <w:p>
             <w:pPr>
@@ -6428,7 +5888,7 @@
         </w:tc>
         <w:tc>
           <w:tcPr>
-            <w:tcW w:w="700" w:type="dxa"/>
+            <w:tcW w:w="744" w:type="dxa"/>
           </w:tcPr>
           <w:p>
             <w:pPr>
@@ -6441,57 +5901,57 @@
         </w:tc>
         <w:tc>
           <w:tcPr>
-            <w:tcW w:w="448" w:type="dxa"/>
-          </w:tcPr>
-          <w:p>
-            <w:pPr>
-              <w:jc w:val="center"/>
-            </w:pPr>
-          </w:p>
-        </w:tc>
-        <w:tc>
-          <w:tcPr>
-            <w:tcW w:w="440" w:type="dxa"/>
-          </w:tcPr>
-          <w:p>
-            <w:pPr>
-              <w:jc w:val="center"/>
-            </w:pPr>
-          </w:p>
-        </w:tc>
-        <w:tc>
-          <w:tcPr>
-            <w:tcW w:w="456" w:type="dxa"/>
-          </w:tcPr>
-          <w:p>
-            <w:pPr>
-              <w:jc w:val="center"/>
-            </w:pPr>
-          </w:p>
-        </w:tc>
-        <w:tc>
-          <w:tcPr>
-            <w:tcW w:w="629" w:type="dxa"/>
-          </w:tcPr>
-          <w:p>
-            <w:pPr>
-              <w:jc w:val="center"/>
-            </w:pPr>
-          </w:p>
-        </w:tc>
-        <w:tc>
-          <w:tcPr>
-            <w:tcW w:w="723" w:type="dxa"/>
-          </w:tcPr>
-          <w:p>
-            <w:pPr>
-              <w:jc w:val="center"/>
-            </w:pPr>
-          </w:p>
-        </w:tc>
-        <w:tc>
-          <w:tcPr>
-            <w:tcW w:w="328" w:type="dxa"/>
+            <w:tcW w:w="469" w:type="dxa"/>
+          </w:tcPr>
+          <w:p>
+            <w:pPr>
+              <w:jc w:val="center"/>
+            </w:pPr>
+          </w:p>
+        </w:tc>
+        <w:tc>
+          <w:tcPr>
+            <w:tcW w:w="460" w:type="dxa"/>
+          </w:tcPr>
+          <w:p>
+            <w:pPr>
+              <w:jc w:val="center"/>
+            </w:pPr>
+          </w:p>
+        </w:tc>
+        <w:tc>
+          <w:tcPr>
+            <w:tcW w:w="478" w:type="dxa"/>
+          </w:tcPr>
+          <w:p>
+            <w:pPr>
+              <w:jc w:val="center"/>
+            </w:pPr>
+          </w:p>
+        </w:tc>
+        <w:tc>
+          <w:tcPr>
+            <w:tcW w:w="667" w:type="dxa"/>
+          </w:tcPr>
+          <w:p>
+            <w:pPr>
+              <w:jc w:val="center"/>
+            </w:pPr>
+          </w:p>
+        </w:tc>
+        <w:tc>
+          <w:tcPr>
+            <w:tcW w:w="769" w:type="dxa"/>
+          </w:tcPr>
+          <w:p>
+            <w:pPr>
+              <w:jc w:val="center"/>
+            </w:pPr>
+          </w:p>
+        </w:tc>
+        <w:tc>
+          <w:tcPr>
+            <w:tcW w:w="338" w:type="dxa"/>
             <w:tcBorders>
               <w:right w:val="single" w:sz="12" w:space="0" w:color="auto"/>
             </w:tcBorders>
@@ -6505,11 +5965,12 @@
       </w:tr>
       <w:tr>
         <w:trPr>
+          <w:trHeight w:val="263"/>
           <w:jc w:val="center"/>
         </w:trPr>
         <w:tc>
           <w:tcPr>
-            <w:tcW w:w="1563" w:type="dxa"/>
+            <w:tcW w:w="1685" w:type="dxa"/>
             <w:tcBorders>
               <w:left w:val="single" w:sz="12" w:space="0" w:color="auto"/>
               <w:right w:val="single" w:sz="12" w:space="0" w:color="auto"/>
@@ -6526,7 +5987,7 @@
         </w:tc>
         <w:tc>
           <w:tcPr>
-            <w:tcW w:w="509" w:type="dxa"/>
+            <w:tcW w:w="535" w:type="dxa"/>
             <w:tcBorders>
               <w:left w:val="single" w:sz="12" w:space="0" w:color="auto"/>
             </w:tcBorders>
@@ -6539,7 +6000,7 @@
         </w:tc>
         <w:tc>
           <w:tcPr>
-            <w:tcW w:w="440" w:type="dxa"/>
+            <w:tcW w:w="460" w:type="dxa"/>
           </w:tcPr>
           <w:p>
             <w:pPr>
@@ -6552,27 +6013,27 @@
         </w:tc>
         <w:tc>
           <w:tcPr>
-            <w:tcW w:w="440" w:type="dxa"/>
-          </w:tcPr>
-          <w:p>
-            <w:pPr>
-              <w:jc w:val="center"/>
-            </w:pPr>
-          </w:p>
-        </w:tc>
-        <w:tc>
-          <w:tcPr>
-            <w:tcW w:w="440" w:type="dxa"/>
-          </w:tcPr>
-          <w:p>
-            <w:pPr>
-              <w:jc w:val="center"/>
-            </w:pPr>
-          </w:p>
-        </w:tc>
-        <w:tc>
-          <w:tcPr>
-            <w:tcW w:w="492" w:type="dxa"/>
+            <w:tcW w:w="460" w:type="dxa"/>
+          </w:tcPr>
+          <w:p>
+            <w:pPr>
+              <w:jc w:val="center"/>
+            </w:pPr>
+          </w:p>
+        </w:tc>
+        <w:tc>
+          <w:tcPr>
+            <w:tcW w:w="460" w:type="dxa"/>
+          </w:tcPr>
+          <w:p>
+            <w:pPr>
+              <w:jc w:val="center"/>
+            </w:pPr>
+          </w:p>
+        </w:tc>
+        <w:tc>
+          <w:tcPr>
+            <w:tcW w:w="518" w:type="dxa"/>
           </w:tcPr>
           <w:p>
             <w:pPr>
@@ -6585,27 +6046,27 @@
         </w:tc>
         <w:tc>
           <w:tcPr>
-            <w:tcW w:w="557" w:type="dxa"/>
-          </w:tcPr>
-          <w:p>
-            <w:pPr>
-              <w:jc w:val="center"/>
-            </w:pPr>
-          </w:p>
-        </w:tc>
-        <w:tc>
-          <w:tcPr>
-            <w:tcW w:w="440" w:type="dxa"/>
-          </w:tcPr>
-          <w:p>
-            <w:pPr>
-              <w:jc w:val="center"/>
-            </w:pPr>
-          </w:p>
-        </w:tc>
-        <w:tc>
-          <w:tcPr>
-            <w:tcW w:w="440" w:type="dxa"/>
+            <w:tcW w:w="588" w:type="dxa"/>
+          </w:tcPr>
+          <w:p>
+            <w:pPr>
+              <w:jc w:val="center"/>
+            </w:pPr>
+          </w:p>
+        </w:tc>
+        <w:tc>
+          <w:tcPr>
+            <w:tcW w:w="460" w:type="dxa"/>
+          </w:tcPr>
+          <w:p>
+            <w:pPr>
+              <w:jc w:val="center"/>
+            </w:pPr>
+          </w:p>
+        </w:tc>
+        <w:tc>
+          <w:tcPr>
+            <w:tcW w:w="460" w:type="dxa"/>
           </w:tcPr>
           <w:p>
             <w:pPr>
@@ -6618,37 +6079,37 @@
         </w:tc>
         <w:tc>
           <w:tcPr>
-            <w:tcW w:w="1177" w:type="dxa"/>
-          </w:tcPr>
-          <w:p>
-            <w:pPr>
-              <w:jc w:val="center"/>
-            </w:pPr>
-          </w:p>
-        </w:tc>
-        <w:tc>
-          <w:tcPr>
-            <w:tcW w:w="631" w:type="dxa"/>
-          </w:tcPr>
-          <w:p>
-            <w:pPr>
-              <w:jc w:val="center"/>
-            </w:pPr>
-          </w:p>
-        </w:tc>
-        <w:tc>
-          <w:tcPr>
-            <w:tcW w:w="572" w:type="dxa"/>
-          </w:tcPr>
-          <w:p>
-            <w:pPr>
-              <w:jc w:val="center"/>
-            </w:pPr>
-          </w:p>
-        </w:tc>
-        <w:tc>
-          <w:tcPr>
-            <w:tcW w:w="700" w:type="dxa"/>
+            <w:tcW w:w="1265" w:type="dxa"/>
+          </w:tcPr>
+          <w:p>
+            <w:pPr>
+              <w:jc w:val="center"/>
+            </w:pPr>
+          </w:p>
+        </w:tc>
+        <w:tc>
+          <w:tcPr>
+            <w:tcW w:w="668" w:type="dxa"/>
+          </w:tcPr>
+          <w:p>
+            <w:pPr>
+              <w:jc w:val="center"/>
+            </w:pPr>
+          </w:p>
+        </w:tc>
+        <w:tc>
+          <w:tcPr>
+            <w:tcW w:w="604" w:type="dxa"/>
+          </w:tcPr>
+          <w:p>
+            <w:pPr>
+              <w:jc w:val="center"/>
+            </w:pPr>
+          </w:p>
+        </w:tc>
+        <w:tc>
+          <w:tcPr>
+            <w:tcW w:w="744" w:type="dxa"/>
           </w:tcPr>
           <w:p>
             <w:pPr>
@@ -6661,57 +6122,57 @@
         </w:tc>
         <w:tc>
           <w:tcPr>
-            <w:tcW w:w="448" w:type="dxa"/>
-          </w:tcPr>
-          <w:p>
-            <w:pPr>
-              <w:jc w:val="center"/>
-            </w:pPr>
-          </w:p>
-        </w:tc>
-        <w:tc>
-          <w:tcPr>
-            <w:tcW w:w="440" w:type="dxa"/>
-          </w:tcPr>
-          <w:p>
-            <w:pPr>
-              <w:jc w:val="center"/>
-            </w:pPr>
-          </w:p>
-        </w:tc>
-        <w:tc>
-          <w:tcPr>
-            <w:tcW w:w="456" w:type="dxa"/>
-          </w:tcPr>
-          <w:p>
-            <w:pPr>
-              <w:jc w:val="center"/>
-            </w:pPr>
-          </w:p>
-        </w:tc>
-        <w:tc>
-          <w:tcPr>
-            <w:tcW w:w="629" w:type="dxa"/>
-          </w:tcPr>
-          <w:p>
-            <w:pPr>
-              <w:jc w:val="center"/>
-            </w:pPr>
-          </w:p>
-        </w:tc>
-        <w:tc>
-          <w:tcPr>
-            <w:tcW w:w="723" w:type="dxa"/>
-          </w:tcPr>
-          <w:p>
-            <w:pPr>
-              <w:jc w:val="center"/>
-            </w:pPr>
-          </w:p>
-        </w:tc>
-        <w:tc>
-          <w:tcPr>
-            <w:tcW w:w="328" w:type="dxa"/>
+            <w:tcW w:w="469" w:type="dxa"/>
+          </w:tcPr>
+          <w:p>
+            <w:pPr>
+              <w:jc w:val="center"/>
+            </w:pPr>
+          </w:p>
+        </w:tc>
+        <w:tc>
+          <w:tcPr>
+            <w:tcW w:w="460" w:type="dxa"/>
+          </w:tcPr>
+          <w:p>
+            <w:pPr>
+              <w:jc w:val="center"/>
+            </w:pPr>
+          </w:p>
+        </w:tc>
+        <w:tc>
+          <w:tcPr>
+            <w:tcW w:w="478" w:type="dxa"/>
+          </w:tcPr>
+          <w:p>
+            <w:pPr>
+              <w:jc w:val="center"/>
+            </w:pPr>
+          </w:p>
+        </w:tc>
+        <w:tc>
+          <w:tcPr>
+            <w:tcW w:w="667" w:type="dxa"/>
+          </w:tcPr>
+          <w:p>
+            <w:pPr>
+              <w:jc w:val="center"/>
+            </w:pPr>
+          </w:p>
+        </w:tc>
+        <w:tc>
+          <w:tcPr>
+            <w:tcW w:w="769" w:type="dxa"/>
+          </w:tcPr>
+          <w:p>
+            <w:pPr>
+              <w:jc w:val="center"/>
+            </w:pPr>
+          </w:p>
+        </w:tc>
+        <w:tc>
+          <w:tcPr>
+            <w:tcW w:w="338" w:type="dxa"/>
             <w:tcBorders>
               <w:right w:val="single" w:sz="12" w:space="0" w:color="auto"/>
             </w:tcBorders>
@@ -6725,11 +6186,12 @@
       </w:tr>
       <w:tr>
         <w:trPr>
+          <w:trHeight w:val="258"/>
           <w:jc w:val="center"/>
         </w:trPr>
         <w:tc>
           <w:tcPr>
-            <w:tcW w:w="1563" w:type="dxa"/>
+            <w:tcW w:w="1685" w:type="dxa"/>
             <w:tcBorders>
               <w:left w:val="single" w:sz="12" w:space="0" w:color="auto"/>
               <w:right w:val="single" w:sz="12" w:space="0" w:color="auto"/>
@@ -6746,7 +6208,7 @@
         </w:tc>
         <w:tc>
           <w:tcPr>
-            <w:tcW w:w="509" w:type="dxa"/>
+            <w:tcW w:w="535" w:type="dxa"/>
             <w:tcBorders>
               <w:left w:val="single" w:sz="12" w:space="0" w:color="auto"/>
             </w:tcBorders>
@@ -6759,27 +6221,27 @@
         </w:tc>
         <w:tc>
           <w:tcPr>
-            <w:tcW w:w="440" w:type="dxa"/>
-          </w:tcPr>
-          <w:p>
-            <w:pPr>
-              <w:jc w:val="center"/>
-            </w:pPr>
-          </w:p>
-        </w:tc>
-        <w:tc>
-          <w:tcPr>
-            <w:tcW w:w="440" w:type="dxa"/>
-          </w:tcPr>
-          <w:p>
-            <w:pPr>
-              <w:jc w:val="center"/>
-            </w:pPr>
-          </w:p>
-        </w:tc>
-        <w:tc>
-          <w:tcPr>
-            <w:tcW w:w="440" w:type="dxa"/>
+            <w:tcW w:w="460" w:type="dxa"/>
+          </w:tcPr>
+          <w:p>
+            <w:pPr>
+              <w:jc w:val="center"/>
+            </w:pPr>
+          </w:p>
+        </w:tc>
+        <w:tc>
+          <w:tcPr>
+            <w:tcW w:w="460" w:type="dxa"/>
+          </w:tcPr>
+          <w:p>
+            <w:pPr>
+              <w:jc w:val="center"/>
+            </w:pPr>
+          </w:p>
+        </w:tc>
+        <w:tc>
+          <w:tcPr>
+            <w:tcW w:w="460" w:type="dxa"/>
           </w:tcPr>
           <w:p>
             <w:pPr>
@@ -6792,27 +6254,27 @@
         </w:tc>
         <w:tc>
           <w:tcPr>
-            <w:tcW w:w="492" w:type="dxa"/>
-          </w:tcPr>
-          <w:p>
-            <w:pPr>
-              <w:jc w:val="center"/>
-            </w:pPr>
-          </w:p>
-        </w:tc>
-        <w:tc>
-          <w:tcPr>
-            <w:tcW w:w="557" w:type="dxa"/>
-          </w:tcPr>
-          <w:p>
-            <w:pPr>
-              <w:jc w:val="center"/>
-            </w:pPr>
-          </w:p>
-        </w:tc>
-        <w:tc>
-          <w:tcPr>
-            <w:tcW w:w="440" w:type="dxa"/>
+            <w:tcW w:w="518" w:type="dxa"/>
+          </w:tcPr>
+          <w:p>
+            <w:pPr>
+              <w:jc w:val="center"/>
+            </w:pPr>
+          </w:p>
+        </w:tc>
+        <w:tc>
+          <w:tcPr>
+            <w:tcW w:w="588" w:type="dxa"/>
+          </w:tcPr>
+          <w:p>
+            <w:pPr>
+              <w:jc w:val="center"/>
+            </w:pPr>
+          </w:p>
+        </w:tc>
+        <w:tc>
+          <w:tcPr>
+            <w:tcW w:w="460" w:type="dxa"/>
           </w:tcPr>
           <w:p>
             <w:pPr>
@@ -6825,107 +6287,107 @@
         </w:tc>
         <w:tc>
           <w:tcPr>
-            <w:tcW w:w="440" w:type="dxa"/>
-          </w:tcPr>
-          <w:p>
-            <w:pPr>
-              <w:jc w:val="center"/>
-            </w:pPr>
-          </w:p>
-        </w:tc>
-        <w:tc>
-          <w:tcPr>
-            <w:tcW w:w="1177" w:type="dxa"/>
-          </w:tcPr>
-          <w:p>
-            <w:pPr>
-              <w:jc w:val="center"/>
-            </w:pPr>
-          </w:p>
-        </w:tc>
-        <w:tc>
-          <w:tcPr>
-            <w:tcW w:w="631" w:type="dxa"/>
-          </w:tcPr>
-          <w:p>
-            <w:pPr>
-              <w:jc w:val="center"/>
-            </w:pPr>
-          </w:p>
-        </w:tc>
-        <w:tc>
-          <w:tcPr>
-            <w:tcW w:w="572" w:type="dxa"/>
-          </w:tcPr>
-          <w:p>
-            <w:pPr>
-              <w:jc w:val="center"/>
-            </w:pPr>
-          </w:p>
-        </w:tc>
-        <w:tc>
-          <w:tcPr>
-            <w:tcW w:w="700" w:type="dxa"/>
-          </w:tcPr>
-          <w:p>
-            <w:pPr>
-              <w:jc w:val="center"/>
-            </w:pPr>
-          </w:p>
-        </w:tc>
-        <w:tc>
-          <w:tcPr>
-            <w:tcW w:w="448" w:type="dxa"/>
-          </w:tcPr>
-          <w:p>
-            <w:pPr>
-              <w:jc w:val="center"/>
-            </w:pPr>
-          </w:p>
-        </w:tc>
-        <w:tc>
-          <w:tcPr>
-            <w:tcW w:w="440" w:type="dxa"/>
-          </w:tcPr>
-          <w:p>
-            <w:pPr>
-              <w:jc w:val="center"/>
-            </w:pPr>
-          </w:p>
-        </w:tc>
-        <w:tc>
-          <w:tcPr>
-            <w:tcW w:w="456" w:type="dxa"/>
-          </w:tcPr>
-          <w:p>
-            <w:pPr>
-              <w:jc w:val="center"/>
-            </w:pPr>
-          </w:p>
-        </w:tc>
-        <w:tc>
-          <w:tcPr>
-            <w:tcW w:w="629" w:type="dxa"/>
-          </w:tcPr>
-          <w:p>
-            <w:pPr>
-              <w:jc w:val="center"/>
-            </w:pPr>
-          </w:p>
-        </w:tc>
-        <w:tc>
-          <w:tcPr>
-            <w:tcW w:w="723" w:type="dxa"/>
-          </w:tcPr>
-          <w:p>
-            <w:pPr>
-              <w:jc w:val="center"/>
-            </w:pPr>
-          </w:p>
-        </w:tc>
-        <w:tc>
-          <w:tcPr>
-            <w:tcW w:w="328" w:type="dxa"/>
+            <w:tcW w:w="460" w:type="dxa"/>
+          </w:tcPr>
+          <w:p>
+            <w:pPr>
+              <w:jc w:val="center"/>
+            </w:pPr>
+          </w:p>
+        </w:tc>
+        <w:tc>
+          <w:tcPr>
+            <w:tcW w:w="1265" w:type="dxa"/>
+          </w:tcPr>
+          <w:p>
+            <w:pPr>
+              <w:jc w:val="center"/>
+            </w:pPr>
+          </w:p>
+        </w:tc>
+        <w:tc>
+          <w:tcPr>
+            <w:tcW w:w="668" w:type="dxa"/>
+          </w:tcPr>
+          <w:p>
+            <w:pPr>
+              <w:jc w:val="center"/>
+            </w:pPr>
+          </w:p>
+        </w:tc>
+        <w:tc>
+          <w:tcPr>
+            <w:tcW w:w="604" w:type="dxa"/>
+          </w:tcPr>
+          <w:p>
+            <w:pPr>
+              <w:jc w:val="center"/>
+            </w:pPr>
+          </w:p>
+        </w:tc>
+        <w:tc>
+          <w:tcPr>
+            <w:tcW w:w="744" w:type="dxa"/>
+          </w:tcPr>
+          <w:p>
+            <w:pPr>
+              <w:jc w:val="center"/>
+            </w:pPr>
+          </w:p>
+        </w:tc>
+        <w:tc>
+          <w:tcPr>
+            <w:tcW w:w="469" w:type="dxa"/>
+          </w:tcPr>
+          <w:p>
+            <w:pPr>
+              <w:jc w:val="center"/>
+            </w:pPr>
+          </w:p>
+        </w:tc>
+        <w:tc>
+          <w:tcPr>
+            <w:tcW w:w="460" w:type="dxa"/>
+          </w:tcPr>
+          <w:p>
+            <w:pPr>
+              <w:jc w:val="center"/>
+            </w:pPr>
+          </w:p>
+        </w:tc>
+        <w:tc>
+          <w:tcPr>
+            <w:tcW w:w="478" w:type="dxa"/>
+          </w:tcPr>
+          <w:p>
+            <w:pPr>
+              <w:jc w:val="center"/>
+            </w:pPr>
+          </w:p>
+        </w:tc>
+        <w:tc>
+          <w:tcPr>
+            <w:tcW w:w="667" w:type="dxa"/>
+          </w:tcPr>
+          <w:p>
+            <w:pPr>
+              <w:jc w:val="center"/>
+            </w:pPr>
+          </w:p>
+        </w:tc>
+        <w:tc>
+          <w:tcPr>
+            <w:tcW w:w="769" w:type="dxa"/>
+          </w:tcPr>
+          <w:p>
+            <w:pPr>
+              <w:jc w:val="center"/>
+            </w:pPr>
+          </w:p>
+        </w:tc>
+        <w:tc>
+          <w:tcPr>
+            <w:tcW w:w="338" w:type="dxa"/>
             <w:tcBorders>
               <w:right w:val="single" w:sz="12" w:space="0" w:color="auto"/>
             </w:tcBorders>
@@ -6939,11 +6401,12 @@
       </w:tr>
       <w:tr>
         <w:trPr>
+          <w:trHeight w:val="263"/>
           <w:jc w:val="center"/>
         </w:trPr>
         <w:tc>
           <w:tcPr>
-            <w:tcW w:w="1563" w:type="dxa"/>
+            <w:tcW w:w="1685" w:type="dxa"/>
             <w:tcBorders>
               <w:left w:val="single" w:sz="12" w:space="0" w:color="auto"/>
               <w:right w:val="single" w:sz="12" w:space="0" w:color="auto"/>
@@ -6960,7 +6423,7 @@
         </w:tc>
         <w:tc>
           <w:tcPr>
-            <w:tcW w:w="509" w:type="dxa"/>
+            <w:tcW w:w="535" w:type="dxa"/>
             <w:tcBorders>
               <w:left w:val="single" w:sz="12" w:space="0" w:color="auto"/>
             </w:tcBorders>
@@ -6973,7 +6436,7 @@
         </w:tc>
         <w:tc>
           <w:tcPr>
-            <w:tcW w:w="440" w:type="dxa"/>
+            <w:tcW w:w="460" w:type="dxa"/>
           </w:tcPr>
           <w:p>
             <w:pPr>
@@ -6986,7 +6449,7 @@
         </w:tc>
         <w:tc>
           <w:tcPr>
-            <w:tcW w:w="440" w:type="dxa"/>
+            <w:tcW w:w="460" w:type="dxa"/>
           </w:tcPr>
           <w:p>
             <w:pPr>
@@ -6999,17 +6462,17 @@
         </w:tc>
         <w:tc>
           <w:tcPr>
-            <w:tcW w:w="440" w:type="dxa"/>
-          </w:tcPr>
-          <w:p>
-            <w:pPr>
-              <w:jc w:val="center"/>
-            </w:pPr>
-          </w:p>
-        </w:tc>
-        <w:tc>
-          <w:tcPr>
-            <w:tcW w:w="492" w:type="dxa"/>
+            <w:tcW w:w="460" w:type="dxa"/>
+          </w:tcPr>
+          <w:p>
+            <w:pPr>
+              <w:jc w:val="center"/>
+            </w:pPr>
+          </w:p>
+        </w:tc>
+        <w:tc>
+          <w:tcPr>
+            <w:tcW w:w="518" w:type="dxa"/>
           </w:tcPr>
           <w:p>
             <w:pPr>
@@ -7022,87 +6485,87 @@
         </w:tc>
         <w:tc>
           <w:tcPr>
-            <w:tcW w:w="557" w:type="dxa"/>
-          </w:tcPr>
-          <w:p>
-            <w:pPr>
-              <w:jc w:val="center"/>
-            </w:pPr>
-          </w:p>
-        </w:tc>
-        <w:tc>
-          <w:tcPr>
-            <w:tcW w:w="440" w:type="dxa"/>
-          </w:tcPr>
-          <w:p>
-            <w:pPr>
-              <w:jc w:val="center"/>
-            </w:pPr>
-          </w:p>
-        </w:tc>
-        <w:tc>
-          <w:tcPr>
-            <w:tcW w:w="440" w:type="dxa"/>
-          </w:tcPr>
-          <w:p>
-            <w:pPr>
-              <w:jc w:val="center"/>
-            </w:pPr>
-          </w:p>
-        </w:tc>
-        <w:tc>
-          <w:tcPr>
-            <w:tcW w:w="1177" w:type="dxa"/>
-          </w:tcPr>
-          <w:p>
-            <w:pPr>
-              <w:jc w:val="center"/>
-            </w:pPr>
-          </w:p>
-        </w:tc>
-        <w:tc>
-          <w:tcPr>
-            <w:tcW w:w="631" w:type="dxa"/>
-          </w:tcPr>
-          <w:p>
-            <w:pPr>
-              <w:jc w:val="center"/>
-            </w:pPr>
-          </w:p>
-        </w:tc>
-        <w:tc>
-          <w:tcPr>
-            <w:tcW w:w="572" w:type="dxa"/>
-          </w:tcPr>
-          <w:p>
-            <w:pPr>
-              <w:jc w:val="center"/>
-            </w:pPr>
-          </w:p>
-        </w:tc>
-        <w:tc>
-          <w:tcPr>
-            <w:tcW w:w="700" w:type="dxa"/>
-          </w:tcPr>
-          <w:p>
-            <w:pPr>
-              <w:jc w:val="center"/>
-            </w:pPr>
-          </w:p>
-        </w:tc>
-        <w:tc>
-          <w:tcPr>
-            <w:tcW w:w="448" w:type="dxa"/>
-          </w:tcPr>
-          <w:p>
-            <w:pPr>
-              <w:jc w:val="center"/>
-            </w:pPr>
-          </w:p>
-        </w:tc>
-        <w:tc>
-          <w:tcPr>
-            <w:tcW w:w="440" w:type="dxa"/>
+            <w:tcW w:w="588" w:type="dxa"/>
+          </w:tcPr>
+          <w:p>
+            <w:pPr>
+              <w:jc w:val="center"/>
+            </w:pPr>
+          </w:p>
+        </w:tc>
+        <w:tc>
+          <w:tcPr>
+            <w:tcW w:w="460" w:type="dxa"/>
+          </w:tcPr>
+          <w:p>
+            <w:pPr>
+              <w:jc w:val="center"/>
+            </w:pPr>
+          </w:p>
+        </w:tc>
+        <w:tc>
+          <w:tcPr>
+            <w:tcW w:w="460" w:type="dxa"/>
+          </w:tcPr>
+          <w:p>
+            <w:pPr>
+              <w:jc w:val="center"/>
+            </w:pPr>
+          </w:p>
+        </w:tc>
+        <w:tc>
+          <w:tcPr>
+            <w:tcW w:w="1265" w:type="dxa"/>
+          </w:tcPr>
+          <w:p>
+            <w:pPr>
+              <w:jc w:val="center"/>
+            </w:pPr>
+          </w:p>
+        </w:tc>
+        <w:tc>
+          <w:tcPr>
+            <w:tcW w:w="668" w:type="dxa"/>
+          </w:tcPr>
+          <w:p>
+            <w:pPr>
+              <w:jc w:val="center"/>
+            </w:pPr>
+          </w:p>
+        </w:tc>
+        <w:tc>
+          <w:tcPr>
+            <w:tcW w:w="604" w:type="dxa"/>
+          </w:tcPr>
+          <w:p>
+            <w:pPr>
+              <w:jc w:val="center"/>
+            </w:pPr>
+          </w:p>
+        </w:tc>
+        <w:tc>
+          <w:tcPr>
+            <w:tcW w:w="744" w:type="dxa"/>
+          </w:tcPr>
+          <w:p>
+            <w:pPr>
+              <w:jc w:val="center"/>
+            </w:pPr>
+          </w:p>
+        </w:tc>
+        <w:tc>
+          <w:tcPr>
+            <w:tcW w:w="469" w:type="dxa"/>
+          </w:tcPr>
+          <w:p>
+            <w:pPr>
+              <w:jc w:val="center"/>
+            </w:pPr>
+          </w:p>
+        </w:tc>
+        <w:tc>
+          <w:tcPr>
+            <w:tcW w:w="460" w:type="dxa"/>
           </w:tcPr>
           <w:p>
             <w:pPr>
@@ -7115,7 +6578,7 @@
         </w:tc>
         <w:tc>
           <w:tcPr>
-            <w:tcW w:w="456" w:type="dxa"/>
+            <w:tcW w:w="478" w:type="dxa"/>
           </w:tcPr>
           <w:p>
             <w:pPr>
@@ -7128,7 +6591,7 @@
         </w:tc>
         <w:tc>
           <w:tcPr>
-            <w:tcW w:w="629" w:type="dxa"/>
+            <w:tcW w:w="667" w:type="dxa"/>
           </w:tcPr>
           <w:p>
             <w:pPr>
@@ -7141,7 +6604,7 @@
         </w:tc>
         <w:tc>
           <w:tcPr>
-            <w:tcW w:w="723" w:type="dxa"/>
+            <w:tcW w:w="769" w:type="dxa"/>
           </w:tcPr>
           <w:p>
             <w:pPr>
@@ -7154,7 +6617,7 @@
         </w:tc>
         <w:tc>
           <w:tcPr>
-            <w:tcW w:w="328" w:type="dxa"/>
+            <w:tcW w:w="338" w:type="dxa"/>
             <w:tcBorders>
               <w:right w:val="single" w:sz="12" w:space="0" w:color="auto"/>
             </w:tcBorders>
@@ -7168,11 +6631,12 @@
       </w:tr>
       <w:tr>
         <w:trPr>
+          <w:trHeight w:val="258"/>
           <w:jc w:val="center"/>
         </w:trPr>
         <w:tc>
           <w:tcPr>
-            <w:tcW w:w="1563" w:type="dxa"/>
+            <w:tcW w:w="1685" w:type="dxa"/>
             <w:tcBorders>
               <w:left w:val="single" w:sz="12" w:space="0" w:color="auto"/>
               <w:right w:val="single" w:sz="12" w:space="0" w:color="auto"/>
@@ -7189,7 +6653,7 @@
         </w:tc>
         <w:tc>
           <w:tcPr>
-            <w:tcW w:w="509" w:type="dxa"/>
+            <w:tcW w:w="535" w:type="dxa"/>
             <w:tcBorders>
               <w:left w:val="single" w:sz="12" w:space="0" w:color="auto"/>
             </w:tcBorders>
@@ -7202,7 +6666,7 @@
         </w:tc>
         <w:tc>
           <w:tcPr>
-            <w:tcW w:w="440" w:type="dxa"/>
+            <w:tcW w:w="460" w:type="dxa"/>
           </w:tcPr>
           <w:p>
             <w:pPr>
@@ -7215,27 +6679,27 @@
         </w:tc>
         <w:tc>
           <w:tcPr>
-            <w:tcW w:w="440" w:type="dxa"/>
-          </w:tcPr>
-          <w:p>
-            <w:pPr>
-              <w:jc w:val="center"/>
-            </w:pPr>
-          </w:p>
-        </w:tc>
-        <w:tc>
-          <w:tcPr>
-            <w:tcW w:w="440" w:type="dxa"/>
-          </w:tcPr>
-          <w:p>
-            <w:pPr>
-              <w:jc w:val="center"/>
-            </w:pPr>
-          </w:p>
-        </w:tc>
-        <w:tc>
-          <w:tcPr>
-            <w:tcW w:w="492" w:type="dxa"/>
+            <w:tcW w:w="460" w:type="dxa"/>
+          </w:tcPr>
+          <w:p>
+            <w:pPr>
+              <w:jc w:val="center"/>
+            </w:pPr>
+          </w:p>
+        </w:tc>
+        <w:tc>
+          <w:tcPr>
+            <w:tcW w:w="460" w:type="dxa"/>
+          </w:tcPr>
+          <w:p>
+            <w:pPr>
+              <w:jc w:val="center"/>
+            </w:pPr>
+          </w:p>
+        </w:tc>
+        <w:tc>
+          <w:tcPr>
+            <w:tcW w:w="518" w:type="dxa"/>
           </w:tcPr>
           <w:p>
             <w:pPr>
@@ -7248,37 +6712,37 @@
         </w:tc>
         <w:tc>
           <w:tcPr>
-            <w:tcW w:w="557" w:type="dxa"/>
-          </w:tcPr>
-          <w:p>
-            <w:pPr>
-              <w:jc w:val="center"/>
-            </w:pPr>
-          </w:p>
-        </w:tc>
-        <w:tc>
-          <w:tcPr>
-            <w:tcW w:w="440" w:type="dxa"/>
-          </w:tcPr>
-          <w:p>
-            <w:pPr>
-              <w:jc w:val="center"/>
-            </w:pPr>
-          </w:p>
-        </w:tc>
-        <w:tc>
-          <w:tcPr>
-            <w:tcW w:w="440" w:type="dxa"/>
-          </w:tcPr>
-          <w:p>
-            <w:pPr>
-              <w:jc w:val="center"/>
-            </w:pPr>
-          </w:p>
-        </w:tc>
-        <w:tc>
-          <w:tcPr>
-            <w:tcW w:w="1177" w:type="dxa"/>
+            <w:tcW w:w="588" w:type="dxa"/>
+          </w:tcPr>
+          <w:p>
+            <w:pPr>
+              <w:jc w:val="center"/>
+            </w:pPr>
+          </w:p>
+        </w:tc>
+        <w:tc>
+          <w:tcPr>
+            <w:tcW w:w="460" w:type="dxa"/>
+          </w:tcPr>
+          <w:p>
+            <w:pPr>
+              <w:jc w:val="center"/>
+            </w:pPr>
+          </w:p>
+        </w:tc>
+        <w:tc>
+          <w:tcPr>
+            <w:tcW w:w="460" w:type="dxa"/>
+          </w:tcPr>
+          <w:p>
+            <w:pPr>
+              <w:jc w:val="center"/>
+            </w:pPr>
+          </w:p>
+        </w:tc>
+        <w:tc>
+          <w:tcPr>
+            <w:tcW w:w="1265" w:type="dxa"/>
           </w:tcPr>
           <w:p>
             <w:pPr>
@@ -7291,87 +6755,87 @@
         </w:tc>
         <w:tc>
           <w:tcPr>
-            <w:tcW w:w="631" w:type="dxa"/>
-          </w:tcPr>
-          <w:p>
-            <w:pPr>
-              <w:jc w:val="center"/>
-            </w:pPr>
-          </w:p>
-        </w:tc>
-        <w:tc>
-          <w:tcPr>
-            <w:tcW w:w="572" w:type="dxa"/>
-          </w:tcPr>
-          <w:p>
-            <w:pPr>
-              <w:jc w:val="center"/>
-            </w:pPr>
-          </w:p>
-        </w:tc>
-        <w:tc>
-          <w:tcPr>
-            <w:tcW w:w="700" w:type="dxa"/>
-          </w:tcPr>
-          <w:p>
-            <w:pPr>
-              <w:jc w:val="center"/>
-            </w:pPr>
-          </w:p>
-        </w:tc>
-        <w:tc>
-          <w:tcPr>
-            <w:tcW w:w="448" w:type="dxa"/>
-          </w:tcPr>
-          <w:p>
-            <w:pPr>
-              <w:jc w:val="center"/>
-            </w:pPr>
-          </w:p>
-        </w:tc>
-        <w:tc>
-          <w:tcPr>
-            <w:tcW w:w="440" w:type="dxa"/>
-          </w:tcPr>
-          <w:p>
-            <w:pPr>
-              <w:jc w:val="center"/>
-            </w:pPr>
-          </w:p>
-        </w:tc>
-        <w:tc>
-          <w:tcPr>
-            <w:tcW w:w="456" w:type="dxa"/>
-          </w:tcPr>
-          <w:p>
-            <w:pPr>
-              <w:jc w:val="center"/>
-            </w:pPr>
-          </w:p>
-        </w:tc>
-        <w:tc>
-          <w:tcPr>
-            <w:tcW w:w="629" w:type="dxa"/>
-          </w:tcPr>
-          <w:p>
-            <w:pPr>
-              <w:jc w:val="center"/>
-            </w:pPr>
-          </w:p>
-        </w:tc>
-        <w:tc>
-          <w:tcPr>
-            <w:tcW w:w="723" w:type="dxa"/>
-          </w:tcPr>
-          <w:p>
-            <w:pPr>
-              <w:jc w:val="center"/>
-            </w:pPr>
-          </w:p>
-        </w:tc>
-        <w:tc>
-          <w:tcPr>
-            <w:tcW w:w="328" w:type="dxa"/>
+            <w:tcW w:w="668" w:type="dxa"/>
+          </w:tcPr>
+          <w:p>
+            <w:pPr>
+              <w:jc w:val="center"/>
+            </w:pPr>
+          </w:p>
+        </w:tc>
+        <w:tc>
+          <w:tcPr>
+            <w:tcW w:w="604" w:type="dxa"/>
+          </w:tcPr>
+          <w:p>
+            <w:pPr>
+              <w:jc w:val="center"/>
+            </w:pPr>
+          </w:p>
+        </w:tc>
+        <w:tc>
+          <w:tcPr>
+            <w:tcW w:w="744" w:type="dxa"/>
+          </w:tcPr>
+          <w:p>
+            <w:pPr>
+              <w:jc w:val="center"/>
+            </w:pPr>
+          </w:p>
+        </w:tc>
+        <w:tc>
+          <w:tcPr>
+            <w:tcW w:w="469" w:type="dxa"/>
+          </w:tcPr>
+          <w:p>
+            <w:pPr>
+              <w:jc w:val="center"/>
+            </w:pPr>
+          </w:p>
+        </w:tc>
+        <w:tc>
+          <w:tcPr>
+            <w:tcW w:w="460" w:type="dxa"/>
+          </w:tcPr>
+          <w:p>
+            <w:pPr>
+              <w:jc w:val="center"/>
+            </w:pPr>
+          </w:p>
+        </w:tc>
+        <w:tc>
+          <w:tcPr>
+            <w:tcW w:w="478" w:type="dxa"/>
+          </w:tcPr>
+          <w:p>
+            <w:pPr>
+              <w:jc w:val="center"/>
+            </w:pPr>
+          </w:p>
+        </w:tc>
+        <w:tc>
+          <w:tcPr>
+            <w:tcW w:w="667" w:type="dxa"/>
+          </w:tcPr>
+          <w:p>
+            <w:pPr>
+              <w:jc w:val="center"/>
+            </w:pPr>
+          </w:p>
+        </w:tc>
+        <w:tc>
+          <w:tcPr>
+            <w:tcW w:w="769" w:type="dxa"/>
+          </w:tcPr>
+          <w:p>
+            <w:pPr>
+              <w:jc w:val="center"/>
+            </w:pPr>
+          </w:p>
+        </w:tc>
+        <w:tc>
+          <w:tcPr>
+            <w:tcW w:w="338" w:type="dxa"/>
             <w:tcBorders>
               <w:right w:val="single" w:sz="12" w:space="0" w:color="auto"/>
             </w:tcBorders>
@@ -7385,11 +6849,12 @@
       </w:tr>
       <w:tr>
         <w:trPr>
+          <w:trHeight w:val="263"/>
           <w:jc w:val="center"/>
         </w:trPr>
         <w:tc>
           <w:tcPr>
-            <w:tcW w:w="1563" w:type="dxa"/>
+            <w:tcW w:w="1685" w:type="dxa"/>
             <w:tcBorders>
               <w:left w:val="single" w:sz="12" w:space="0" w:color="auto"/>
               <w:right w:val="single" w:sz="12" w:space="0" w:color="auto"/>
@@ -7406,7 +6871,7 @@
         </w:tc>
         <w:tc>
           <w:tcPr>
-            <w:tcW w:w="509" w:type="dxa"/>
+            <w:tcW w:w="535" w:type="dxa"/>
             <w:tcBorders>
               <w:left w:val="single" w:sz="12" w:space="0" w:color="auto"/>
             </w:tcBorders>
@@ -7419,7 +6884,7 @@
         </w:tc>
         <w:tc>
           <w:tcPr>
-            <w:tcW w:w="440" w:type="dxa"/>
+            <w:tcW w:w="460" w:type="dxa"/>
           </w:tcPr>
           <w:p>
             <w:pPr>
@@ -7432,7 +6897,7 @@
         </w:tc>
         <w:tc>
           <w:tcPr>
-            <w:tcW w:w="440" w:type="dxa"/>
+            <w:tcW w:w="460" w:type="dxa"/>
           </w:tcPr>
           <w:p>
             <w:pPr>
@@ -7445,7 +6910,7 @@
         </w:tc>
         <w:tc>
           <w:tcPr>
-            <w:tcW w:w="440" w:type="dxa"/>
+            <w:tcW w:w="460" w:type="dxa"/>
           </w:tcPr>
           <w:p>
             <w:pPr>
@@ -7458,7 +6923,7 @@
         </w:tc>
         <w:tc>
           <w:tcPr>
-            <w:tcW w:w="492" w:type="dxa"/>
+            <w:tcW w:w="518" w:type="dxa"/>
           </w:tcPr>
           <w:p>
             <w:pPr>
@@ -7471,97 +6936,97 @@
         </w:tc>
         <w:tc>
           <w:tcPr>
-            <w:tcW w:w="557" w:type="dxa"/>
-          </w:tcPr>
-          <w:p>
-            <w:pPr>
-              <w:jc w:val="center"/>
-            </w:pPr>
-          </w:p>
-        </w:tc>
-        <w:tc>
-          <w:tcPr>
-            <w:tcW w:w="440" w:type="dxa"/>
-          </w:tcPr>
-          <w:p>
-            <w:pPr>
-              <w:jc w:val="center"/>
-            </w:pPr>
-          </w:p>
-        </w:tc>
-        <w:tc>
-          <w:tcPr>
-            <w:tcW w:w="440" w:type="dxa"/>
-          </w:tcPr>
-          <w:p>
-            <w:pPr>
-              <w:jc w:val="center"/>
-            </w:pPr>
-          </w:p>
-        </w:tc>
-        <w:tc>
-          <w:tcPr>
-            <w:tcW w:w="1177" w:type="dxa"/>
-          </w:tcPr>
-          <w:p>
-            <w:pPr>
-              <w:jc w:val="center"/>
-            </w:pPr>
-          </w:p>
-        </w:tc>
-        <w:tc>
-          <w:tcPr>
-            <w:tcW w:w="631" w:type="dxa"/>
-          </w:tcPr>
-          <w:p>
-            <w:pPr>
-              <w:jc w:val="center"/>
-            </w:pPr>
-          </w:p>
-        </w:tc>
-        <w:tc>
-          <w:tcPr>
-            <w:tcW w:w="572" w:type="dxa"/>
-          </w:tcPr>
-          <w:p>
-            <w:pPr>
-              <w:jc w:val="center"/>
-            </w:pPr>
-          </w:p>
-        </w:tc>
-        <w:tc>
-          <w:tcPr>
-            <w:tcW w:w="700" w:type="dxa"/>
-          </w:tcPr>
-          <w:p>
-            <w:pPr>
-              <w:jc w:val="center"/>
-            </w:pPr>
-          </w:p>
-        </w:tc>
-        <w:tc>
-          <w:tcPr>
-            <w:tcW w:w="448" w:type="dxa"/>
-          </w:tcPr>
-          <w:p>
-            <w:pPr>
-              <w:jc w:val="center"/>
-            </w:pPr>
-          </w:p>
-        </w:tc>
-        <w:tc>
-          <w:tcPr>
-            <w:tcW w:w="440" w:type="dxa"/>
-          </w:tcPr>
-          <w:p>
-            <w:pPr>
-              <w:jc w:val="center"/>
-            </w:pPr>
-          </w:p>
-        </w:tc>
-        <w:tc>
-          <w:tcPr>
-            <w:tcW w:w="456" w:type="dxa"/>
+            <w:tcW w:w="588" w:type="dxa"/>
+          </w:tcPr>
+          <w:p>
+            <w:pPr>
+              <w:jc w:val="center"/>
+            </w:pPr>
+          </w:p>
+        </w:tc>
+        <w:tc>
+          <w:tcPr>
+            <w:tcW w:w="460" w:type="dxa"/>
+          </w:tcPr>
+          <w:p>
+            <w:pPr>
+              <w:jc w:val="center"/>
+            </w:pPr>
+          </w:p>
+        </w:tc>
+        <w:tc>
+          <w:tcPr>
+            <w:tcW w:w="460" w:type="dxa"/>
+          </w:tcPr>
+          <w:p>
+            <w:pPr>
+              <w:jc w:val="center"/>
+            </w:pPr>
+          </w:p>
+        </w:tc>
+        <w:tc>
+          <w:tcPr>
+            <w:tcW w:w="1265" w:type="dxa"/>
+          </w:tcPr>
+          <w:p>
+            <w:pPr>
+              <w:jc w:val="center"/>
+            </w:pPr>
+          </w:p>
+        </w:tc>
+        <w:tc>
+          <w:tcPr>
+            <w:tcW w:w="668" w:type="dxa"/>
+          </w:tcPr>
+          <w:p>
+            <w:pPr>
+              <w:jc w:val="center"/>
+            </w:pPr>
+          </w:p>
+        </w:tc>
+        <w:tc>
+          <w:tcPr>
+            <w:tcW w:w="604" w:type="dxa"/>
+          </w:tcPr>
+          <w:p>
+            <w:pPr>
+              <w:jc w:val="center"/>
+            </w:pPr>
+          </w:p>
+        </w:tc>
+        <w:tc>
+          <w:tcPr>
+            <w:tcW w:w="744" w:type="dxa"/>
+          </w:tcPr>
+          <w:p>
+            <w:pPr>
+              <w:jc w:val="center"/>
+            </w:pPr>
+          </w:p>
+        </w:tc>
+        <w:tc>
+          <w:tcPr>
+            <w:tcW w:w="469" w:type="dxa"/>
+          </w:tcPr>
+          <w:p>
+            <w:pPr>
+              <w:jc w:val="center"/>
+            </w:pPr>
+          </w:p>
+        </w:tc>
+        <w:tc>
+          <w:tcPr>
+            <w:tcW w:w="460" w:type="dxa"/>
+          </w:tcPr>
+          <w:p>
+            <w:pPr>
+              <w:jc w:val="center"/>
+            </w:pPr>
+          </w:p>
+        </w:tc>
+        <w:tc>
+          <w:tcPr>
+            <w:tcW w:w="478" w:type="dxa"/>
           </w:tcPr>
           <w:p>
             <w:pPr>
@@ -7574,7 +7039,7 @@
         </w:tc>
         <w:tc>
           <w:tcPr>
-            <w:tcW w:w="629" w:type="dxa"/>
+            <w:tcW w:w="667" w:type="dxa"/>
           </w:tcPr>
           <w:p>
             <w:pPr>
@@ -7587,7 +7052,7 @@
         </w:tc>
         <w:tc>
           <w:tcPr>
-            <w:tcW w:w="723" w:type="dxa"/>
+            <w:tcW w:w="769" w:type="dxa"/>
           </w:tcPr>
           <w:p>
             <w:pPr>
@@ -7600,7 +7065,7 @@
         </w:tc>
         <w:tc>
           <w:tcPr>
-            <w:tcW w:w="328" w:type="dxa"/>
+            <w:tcW w:w="338" w:type="dxa"/>
             <w:tcBorders>
               <w:right w:val="single" w:sz="12" w:space="0" w:color="auto"/>
             </w:tcBorders>
@@ -7614,11 +7079,12 @@
       </w:tr>
       <w:tr>
         <w:trPr>
+          <w:trHeight w:val="258"/>
           <w:jc w:val="center"/>
         </w:trPr>
         <w:tc>
           <w:tcPr>
-            <w:tcW w:w="1563" w:type="dxa"/>
+            <w:tcW w:w="1685" w:type="dxa"/>
             <w:tcBorders>
               <w:left w:val="single" w:sz="12" w:space="0" w:color="auto"/>
               <w:right w:val="single" w:sz="12" w:space="0" w:color="auto"/>
@@ -7635,7 +7101,7 @@
         </w:tc>
         <w:tc>
           <w:tcPr>
-            <w:tcW w:w="509" w:type="dxa"/>
+            <w:tcW w:w="535" w:type="dxa"/>
             <w:tcBorders>
               <w:left w:val="single" w:sz="12" w:space="0" w:color="auto"/>
             </w:tcBorders>
@@ -7648,7 +7114,7 @@
         </w:tc>
         <w:tc>
           <w:tcPr>
-            <w:tcW w:w="440" w:type="dxa"/>
+            <w:tcW w:w="460" w:type="dxa"/>
           </w:tcPr>
           <w:p>
             <w:pPr>
@@ -7661,127 +7127,127 @@
         </w:tc>
         <w:tc>
           <w:tcPr>
-            <w:tcW w:w="440" w:type="dxa"/>
-          </w:tcPr>
-          <w:p>
-            <w:pPr>
-              <w:jc w:val="center"/>
-            </w:pPr>
-          </w:p>
-        </w:tc>
-        <w:tc>
-          <w:tcPr>
-            <w:tcW w:w="440" w:type="dxa"/>
-          </w:tcPr>
-          <w:p>
-            <w:pPr>
-              <w:jc w:val="center"/>
-            </w:pPr>
-          </w:p>
-        </w:tc>
-        <w:tc>
-          <w:tcPr>
-            <w:tcW w:w="492" w:type="dxa"/>
-          </w:tcPr>
-          <w:p>
-            <w:pPr>
-              <w:jc w:val="center"/>
-            </w:pPr>
-          </w:p>
-        </w:tc>
-        <w:tc>
-          <w:tcPr>
-            <w:tcW w:w="557" w:type="dxa"/>
-          </w:tcPr>
-          <w:p>
-            <w:pPr>
-              <w:jc w:val="center"/>
-            </w:pPr>
-          </w:p>
-        </w:tc>
-        <w:tc>
-          <w:tcPr>
-            <w:tcW w:w="440" w:type="dxa"/>
-          </w:tcPr>
-          <w:p>
-            <w:pPr>
-              <w:jc w:val="center"/>
-            </w:pPr>
-          </w:p>
-        </w:tc>
-        <w:tc>
-          <w:tcPr>
-            <w:tcW w:w="440" w:type="dxa"/>
-          </w:tcPr>
-          <w:p>
-            <w:pPr>
-              <w:jc w:val="center"/>
-            </w:pPr>
-          </w:p>
-        </w:tc>
-        <w:tc>
-          <w:tcPr>
-            <w:tcW w:w="1177" w:type="dxa"/>
-          </w:tcPr>
-          <w:p>
-            <w:pPr>
-              <w:jc w:val="center"/>
-            </w:pPr>
-          </w:p>
-        </w:tc>
-        <w:tc>
-          <w:tcPr>
-            <w:tcW w:w="631" w:type="dxa"/>
-          </w:tcPr>
-          <w:p>
-            <w:pPr>
-              <w:jc w:val="center"/>
-            </w:pPr>
-          </w:p>
-        </w:tc>
-        <w:tc>
-          <w:tcPr>
-            <w:tcW w:w="572" w:type="dxa"/>
-          </w:tcPr>
-          <w:p>
-            <w:pPr>
-              <w:jc w:val="center"/>
-            </w:pPr>
-          </w:p>
-        </w:tc>
-        <w:tc>
-          <w:tcPr>
-            <w:tcW w:w="700" w:type="dxa"/>
-          </w:tcPr>
-          <w:p>
-            <w:pPr>
-              <w:jc w:val="center"/>
-            </w:pPr>
-          </w:p>
-        </w:tc>
-        <w:tc>
-          <w:tcPr>
-            <w:tcW w:w="448" w:type="dxa"/>
-          </w:tcPr>
-          <w:p>
-            <w:pPr>
-              <w:jc w:val="center"/>
-            </w:pPr>
-          </w:p>
-        </w:tc>
-        <w:tc>
-          <w:tcPr>
-            <w:tcW w:w="440" w:type="dxa"/>
-          </w:tcPr>
-          <w:p>
-            <w:pPr>
-              <w:jc w:val="center"/>
-            </w:pPr>
-          </w:p>
-        </w:tc>
-        <w:tc>
-          <w:tcPr>
-            <w:tcW w:w="456" w:type="dxa"/>
+            <w:tcW w:w="460" w:type="dxa"/>
+          </w:tcPr>
+          <w:p>
+            <w:pPr>
+              <w:jc w:val="center"/>
+            </w:pPr>
+          </w:p>
+        </w:tc>
+        <w:tc>
+          <w:tcPr>
+            <w:tcW w:w="460" w:type="dxa"/>
+          </w:tcPr>
+          <w:p>
+            <w:pPr>
+              <w:jc w:val="center"/>
+            </w:pPr>
+          </w:p>
+        </w:tc>
+        <w:tc>
+          <w:tcPr>
+            <w:tcW w:w="518" w:type="dxa"/>
+          </w:tcPr>
+          <w:p>
+            <w:pPr>
+              <w:jc w:val="center"/>
+            </w:pPr>
+          </w:p>
+        </w:tc>
+        <w:tc>
+          <w:tcPr>
+            <w:tcW w:w="588" w:type="dxa"/>
+          </w:tcPr>
+          <w:p>
+            <w:pPr>
+              <w:jc w:val="center"/>
+            </w:pPr>
+          </w:p>
+        </w:tc>
+        <w:tc>
+          <w:tcPr>
+            <w:tcW w:w="460" w:type="dxa"/>
+          </w:tcPr>
+          <w:p>
+            <w:pPr>
+              <w:jc w:val="center"/>
+            </w:pPr>
+          </w:p>
+        </w:tc>
+        <w:tc>
+          <w:tcPr>
+            <w:tcW w:w="460" w:type="dxa"/>
+          </w:tcPr>
+          <w:p>
+            <w:pPr>
+              <w:jc w:val="center"/>
+            </w:pPr>
+          </w:p>
+        </w:tc>
+        <w:tc>
+          <w:tcPr>
+            <w:tcW w:w="1265" w:type="dxa"/>
+          </w:tcPr>
+          <w:p>
+            <w:pPr>
+              <w:jc w:val="center"/>
+            </w:pPr>
+          </w:p>
+        </w:tc>
+        <w:tc>
+          <w:tcPr>
+            <w:tcW w:w="668" w:type="dxa"/>
+          </w:tcPr>
+          <w:p>
+            <w:pPr>
+              <w:jc w:val="center"/>
+            </w:pPr>
+          </w:p>
+        </w:tc>
+        <w:tc>
+          <w:tcPr>
+            <w:tcW w:w="604" w:type="dxa"/>
+          </w:tcPr>
+          <w:p>
+            <w:pPr>
+              <w:jc w:val="center"/>
+            </w:pPr>
+          </w:p>
+        </w:tc>
+        <w:tc>
+          <w:tcPr>
+            <w:tcW w:w="744" w:type="dxa"/>
+          </w:tcPr>
+          <w:p>
+            <w:pPr>
+              <w:jc w:val="center"/>
+            </w:pPr>
+          </w:p>
+        </w:tc>
+        <w:tc>
+          <w:tcPr>
+            <w:tcW w:w="469" w:type="dxa"/>
+          </w:tcPr>
+          <w:p>
+            <w:pPr>
+              <w:jc w:val="center"/>
+            </w:pPr>
+          </w:p>
+        </w:tc>
+        <w:tc>
+          <w:tcPr>
+            <w:tcW w:w="460" w:type="dxa"/>
+          </w:tcPr>
+          <w:p>
+            <w:pPr>
+              <w:jc w:val="center"/>
+            </w:pPr>
+          </w:p>
+        </w:tc>
+        <w:tc>
+          <w:tcPr>
+            <w:tcW w:w="478" w:type="dxa"/>
           </w:tcPr>
           <w:p>
             <w:pPr>
@@ -7794,7 +7260,7 @@
         </w:tc>
         <w:tc>
           <w:tcPr>
-            <w:tcW w:w="629" w:type="dxa"/>
+            <w:tcW w:w="667" w:type="dxa"/>
           </w:tcPr>
           <w:p>
             <w:pPr>
@@ -7807,7 +7273,7 @@
         </w:tc>
         <w:tc>
           <w:tcPr>
-            <w:tcW w:w="723" w:type="dxa"/>
+            <w:tcW w:w="769" w:type="dxa"/>
           </w:tcPr>
           <w:p>
             <w:pPr>
@@ -7820,7 +7286,7 @@
         </w:tc>
         <w:tc>
           <w:tcPr>
-            <w:tcW w:w="328" w:type="dxa"/>
+            <w:tcW w:w="338" w:type="dxa"/>
             <w:tcBorders>
               <w:right w:val="single" w:sz="12" w:space="0" w:color="auto"/>
             </w:tcBorders>
@@ -7834,11 +7300,12 @@
       </w:tr>
       <w:tr>
         <w:trPr>
+          <w:trHeight w:val="258"/>
           <w:jc w:val="center"/>
         </w:trPr>
         <w:tc>
           <w:tcPr>
-            <w:tcW w:w="1563" w:type="dxa"/>
+            <w:tcW w:w="1685" w:type="dxa"/>
             <w:tcBorders>
               <w:left w:val="single" w:sz="12" w:space="0" w:color="auto"/>
               <w:bottom w:val="single" w:sz="12" w:space="0" w:color="auto"/>
@@ -7856,7 +7323,7 @@
         </w:tc>
         <w:tc>
           <w:tcPr>
-            <w:tcW w:w="509" w:type="dxa"/>
+            <w:tcW w:w="535" w:type="dxa"/>
             <w:tcBorders>
               <w:left w:val="single" w:sz="12" w:space="0" w:color="auto"/>
               <w:bottom w:val="single" w:sz="12" w:space="0" w:color="auto"/>
@@ -7870,7 +7337,7 @@
         </w:tc>
         <w:tc>
           <w:tcPr>
-            <w:tcW w:w="440" w:type="dxa"/>
+            <w:tcW w:w="460" w:type="dxa"/>
             <w:tcBorders>
               <w:bottom w:val="single" w:sz="12" w:space="0" w:color="auto"/>
             </w:tcBorders>
@@ -7883,7 +7350,7 @@
         </w:tc>
         <w:tc>
           <w:tcPr>
-            <w:tcW w:w="440" w:type="dxa"/>
+            <w:tcW w:w="460" w:type="dxa"/>
             <w:tcBorders>
               <w:bottom w:val="single" w:sz="12" w:space="0" w:color="auto"/>
             </w:tcBorders>
@@ -7896,7 +7363,7 @@
         </w:tc>
         <w:tc>
           <w:tcPr>
-            <w:tcW w:w="440" w:type="dxa"/>
+            <w:tcW w:w="460" w:type="dxa"/>
             <w:tcBorders>
               <w:bottom w:val="single" w:sz="12" w:space="0" w:color="auto"/>
             </w:tcBorders>
@@ -7912,7 +7379,7 @@
         </w:tc>
         <w:tc>
           <w:tcPr>
-            <w:tcW w:w="492" w:type="dxa"/>
+            <w:tcW w:w="518" w:type="dxa"/>
             <w:tcBorders>
               <w:bottom w:val="single" w:sz="12" w:space="0" w:color="auto"/>
             </w:tcBorders>
@@ -7928,7 +7395,7 @@
         </w:tc>
         <w:tc>
           <w:tcPr>
-            <w:tcW w:w="557" w:type="dxa"/>
+            <w:tcW w:w="588" w:type="dxa"/>
             <w:tcBorders>
               <w:bottom w:val="single" w:sz="12" w:space="0" w:color="auto"/>
             </w:tcBorders>
@@ -7941,7 +7408,7 @@
         </w:tc>
         <w:tc>
           <w:tcPr>
-            <w:tcW w:w="440" w:type="dxa"/>
+            <w:tcW w:w="460" w:type="dxa"/>
             <w:tcBorders>
               <w:bottom w:val="single" w:sz="12" w:space="0" w:color="auto"/>
             </w:tcBorders>
@@ -7957,7 +7424,7 @@
         </w:tc>
         <w:tc>
           <w:tcPr>
-            <w:tcW w:w="440" w:type="dxa"/>
+            <w:tcW w:w="460" w:type="dxa"/>
             <w:tcBorders>
               <w:bottom w:val="single" w:sz="12" w:space="0" w:color="auto"/>
             </w:tcBorders>
@@ -7970,7 +7437,7 @@
         </w:tc>
         <w:tc>
           <w:tcPr>
-            <w:tcW w:w="1177" w:type="dxa"/>
+            <w:tcW w:w="1265" w:type="dxa"/>
             <w:tcBorders>
               <w:bottom w:val="single" w:sz="12" w:space="0" w:color="auto"/>
             </w:tcBorders>
@@ -7983,7 +7450,7 @@
         </w:tc>
         <w:tc>
           <w:tcPr>
-            <w:tcW w:w="631" w:type="dxa"/>
+            <w:tcW w:w="668" w:type="dxa"/>
             <w:tcBorders>
               <w:bottom w:val="single" w:sz="12" w:space="0" w:color="auto"/>
             </w:tcBorders>
@@ -7996,7 +7463,7 @@
         </w:tc>
         <w:tc>
           <w:tcPr>
-            <w:tcW w:w="572" w:type="dxa"/>
+            <w:tcW w:w="604" w:type="dxa"/>
             <w:tcBorders>
               <w:bottom w:val="single" w:sz="12" w:space="0" w:color="auto"/>
             </w:tcBorders>
@@ -8009,7 +7476,7 @@
         </w:tc>
         <w:tc>
           <w:tcPr>
-            <w:tcW w:w="700" w:type="dxa"/>
+            <w:tcW w:w="744" w:type="dxa"/>
             <w:tcBorders>
               <w:bottom w:val="single" w:sz="12" w:space="0" w:color="auto"/>
             </w:tcBorders>
@@ -8022,7 +7489,7 @@
         </w:tc>
         <w:tc>
           <w:tcPr>
-            <w:tcW w:w="448" w:type="dxa"/>
+            <w:tcW w:w="469" w:type="dxa"/>
             <w:tcBorders>
               <w:bottom w:val="single" w:sz="12" w:space="0" w:color="auto"/>
             </w:tcBorders>
@@ -8035,7 +7502,7 @@
         </w:tc>
         <w:tc>
           <w:tcPr>
-            <w:tcW w:w="440" w:type="dxa"/>
+            <w:tcW w:w="460" w:type="dxa"/>
             <w:tcBorders>
               <w:bottom w:val="single" w:sz="12" w:space="0" w:color="auto"/>
             </w:tcBorders>
@@ -8048,7 +7515,7 @@
         </w:tc>
         <w:tc>
           <w:tcPr>
-            <w:tcW w:w="456" w:type="dxa"/>
+            <w:tcW w:w="478" w:type="dxa"/>
             <w:tcBorders>
               <w:bottom w:val="single" w:sz="12" w:space="0" w:color="auto"/>
             </w:tcBorders>
@@ -8061,7 +7528,7 @@
         </w:tc>
         <w:tc>
           <w:tcPr>
-            <w:tcW w:w="629" w:type="dxa"/>
+            <w:tcW w:w="667" w:type="dxa"/>
             <w:tcBorders>
               <w:bottom w:val="single" w:sz="12" w:space="0" w:color="auto"/>
             </w:tcBorders>
@@ -8074,7 +7541,7 @@
         </w:tc>
         <w:tc>
           <w:tcPr>
-            <w:tcW w:w="723" w:type="dxa"/>
+            <w:tcW w:w="769" w:type="dxa"/>
             <w:tcBorders>
               <w:bottom w:val="single" w:sz="12" w:space="0" w:color="auto"/>
             </w:tcBorders>
@@ -8087,7 +7554,7 @@
         </w:tc>
         <w:tc>
           <w:tcPr>
-            <w:tcW w:w="328" w:type="dxa"/>
+            <w:tcW w:w="338" w:type="dxa"/>
             <w:tcBorders>
               <w:bottom w:val="single" w:sz="12" w:space="0" w:color="auto"/>
               <w:right w:val="single" w:sz="12" w:space="0" w:color="auto"/>
@@ -8114,11 +7581,11 @@
       <w:pPr>
         <w:pStyle w:val="Nadpis2"/>
         <w:numPr>
-          <w:ilvl w:val="1"/>
-          <w:numId w:val="2"/>
+          <w:ilvl w:val="0"/>
+          <w:numId w:val="10"/>
         </w:numPr>
       </w:pPr>
-      <w:bookmarkStart w:id="25" w:name="_Toc531703351"/>
+      <w:bookmarkStart w:id="25" w:name="_Toc531789209"/>
       <w:r>
         <w:t>Precedenční tabulka – Pravidla</w:t>
       </w:r>
@@ -8128,35 +7595,20 @@
     <w:p>
       <w:pPr>
         <w:ind w:firstLine="708"/>
-        <w:rPr>
-          <w:sz w:val="24"/>
-        </w:rPr>
-      </w:pPr>
-      <w:r>
-        <w:rPr>
-          <w:sz w:val="24"/>
-        </w:rPr>
+      </w:pPr>
+      <w:r>
         <w:t>E → E + E</w:t>
       </w:r>
     </w:p>
     <w:p>
       <w:pPr>
         <w:ind w:firstLine="708"/>
-        <w:rPr>
-          <w:sz w:val="24"/>
-        </w:rPr>
-      </w:pPr>
-      <w:r>
-        <w:rPr>
-          <w:sz w:val="24"/>
-        </w:rPr>
+      </w:pPr>
+      <w:r>
         <w:t xml:space="preserve">E → </w:t>
       </w:r>
       <w:proofErr w:type="gramStart"/>
       <w:r>
-        <w:rPr>
-          <w:sz w:val="24"/>
-        </w:rPr>
         <w:t>E - E</w:t>
       </w:r>
       <w:proofErr w:type="gramEnd"/>
@@ -8164,77 +7616,44 @@
     <w:p>
       <w:pPr>
         <w:ind w:firstLine="708"/>
-        <w:rPr>
-          <w:sz w:val="24"/>
-        </w:rPr>
-      </w:pPr>
-      <w:r>
-        <w:rPr>
-          <w:sz w:val="24"/>
-        </w:rPr>
+      </w:pPr>
+      <w:r>
         <w:t>E → E * E</w:t>
       </w:r>
     </w:p>
     <w:p>
       <w:pPr>
         <w:ind w:firstLine="708"/>
-        <w:rPr>
-          <w:sz w:val="24"/>
-        </w:rPr>
-      </w:pPr>
-      <w:r>
-        <w:rPr>
-          <w:sz w:val="24"/>
-        </w:rPr>
+      </w:pPr>
+      <w:r>
         <w:t>E → E / E</w:t>
       </w:r>
     </w:p>
     <w:p>
       <w:pPr>
         <w:ind w:firstLine="708"/>
-        <w:rPr>
-          <w:sz w:val="24"/>
-        </w:rPr>
-      </w:pPr>
-      <w:r>
-        <w:rPr>
-          <w:sz w:val="24"/>
-        </w:rPr>
+      </w:pPr>
+      <w:r>
         <w:t>E → (E)</w:t>
       </w:r>
     </w:p>
     <w:p>
       <w:pPr>
         <w:ind w:firstLine="708"/>
-        <w:rPr>
-          <w:sz w:val="24"/>
-        </w:rPr>
-      </w:pPr>
-      <w:r>
-        <w:rPr>
-          <w:sz w:val="24"/>
-        </w:rPr>
+      </w:pPr>
+      <w:r>
         <w:t>E → i</w:t>
       </w:r>
     </w:p>
     <w:p>
       <w:pPr>
         <w:ind w:firstLine="708"/>
-        <w:rPr>
-          <w:sz w:val="24"/>
-        </w:rPr>
-      </w:pPr>
-      <w:r>
-        <w:rPr>
-          <w:sz w:val="24"/>
-        </w:rPr>
+      </w:pPr>
+      <w:r>
         <w:t xml:space="preserve">E → </w:t>
       </w:r>
       <w:proofErr w:type="spellStart"/>
       <w:r>
-        <w:rPr>
-          <w:sz w:val="24"/>
-        </w:rPr>
         <w:t>int</w:t>
       </w:r>
       <w:proofErr w:type="spellEnd"/>
@@ -8242,21 +7661,12 @@
     <w:p>
       <w:pPr>
         <w:ind w:firstLine="708"/>
-        <w:rPr>
-          <w:sz w:val="24"/>
-        </w:rPr>
-      </w:pPr>
-      <w:r>
-        <w:rPr>
-          <w:sz w:val="24"/>
-        </w:rPr>
+      </w:pPr>
+      <w:r>
         <w:t xml:space="preserve">E → </w:t>
       </w:r>
       <w:proofErr w:type="spellStart"/>
       <w:r>
-        <w:rPr>
-          <w:sz w:val="24"/>
-        </w:rPr>
         <w:t>float</w:t>
       </w:r>
       <w:proofErr w:type="spellEnd"/>
@@ -8264,21 +7674,12 @@
     <w:p>
       <w:pPr>
         <w:ind w:firstLine="708"/>
-        <w:rPr>
-          <w:sz w:val="24"/>
-        </w:rPr>
-      </w:pPr>
-      <w:r>
-        <w:rPr>
-          <w:sz w:val="24"/>
-        </w:rPr>
+      </w:pPr>
+      <w:r>
         <w:t xml:space="preserve">E → </w:t>
       </w:r>
       <w:proofErr w:type="spellStart"/>
       <w:r>
-        <w:rPr>
-          <w:sz w:val="24"/>
-        </w:rPr>
         <w:t>string</w:t>
       </w:r>
       <w:proofErr w:type="spellEnd"/>
@@ -8286,21 +7687,12 @@
     <w:p>
       <w:pPr>
         <w:ind w:firstLine="708"/>
-        <w:rPr>
-          <w:sz w:val="24"/>
-        </w:rPr>
-      </w:pPr>
-      <w:r>
-        <w:rPr>
-          <w:sz w:val="24"/>
-        </w:rPr>
+      </w:pPr>
+      <w:r>
         <w:t xml:space="preserve">E → E </w:t>
       </w:r>
       <w:proofErr w:type="gramStart"/>
       <w:r>
-        <w:rPr>
-          <w:sz w:val="24"/>
-        </w:rPr>
         <w:t>&lt; E</w:t>
       </w:r>
       <w:proofErr w:type="gramEnd"/>
@@ -8308,112 +7700,64 @@
     <w:p>
       <w:pPr>
         <w:ind w:firstLine="708"/>
-        <w:rPr>
-          <w:sz w:val="24"/>
-        </w:rPr>
-      </w:pPr>
-      <w:r>
-        <w:rPr>
-          <w:sz w:val="24"/>
-        </w:rPr>
+      </w:pPr>
+      <w:r>
         <w:t>E → E &lt;= E</w:t>
       </w:r>
     </w:p>
     <w:p>
       <w:pPr>
         <w:ind w:firstLine="708"/>
-        <w:rPr>
-          <w:sz w:val="24"/>
-        </w:rPr>
-      </w:pPr>
-      <w:r>
-        <w:rPr>
-          <w:sz w:val="24"/>
-        </w:rPr>
+      </w:pPr>
+      <w:r>
         <w:t xml:space="preserve">E → </w:t>
       </w:r>
       <w:proofErr w:type="gramStart"/>
       <w:r>
-        <w:rPr>
-          <w:sz w:val="24"/>
-        </w:rPr>
         <w:t>E &gt;</w:t>
       </w:r>
       <w:proofErr w:type="gramEnd"/>
       <w:r>
-        <w:rPr>
-          <w:sz w:val="24"/>
-        </w:rPr>
         <w:t xml:space="preserve"> E</w:t>
       </w:r>
     </w:p>
     <w:p>
       <w:pPr>
         <w:ind w:firstLine="708"/>
-        <w:rPr>
-          <w:sz w:val="24"/>
-        </w:rPr>
-      </w:pPr>
-      <w:r>
-        <w:rPr>
-          <w:sz w:val="24"/>
-        </w:rPr>
+      </w:pPr>
+      <w:r>
         <w:t xml:space="preserve">E → </w:t>
       </w:r>
       <w:proofErr w:type="gramStart"/>
       <w:r>
-        <w:rPr>
-          <w:sz w:val="24"/>
-        </w:rPr>
         <w:t>E &gt;</w:t>
       </w:r>
       <w:proofErr w:type="gramEnd"/>
       <w:r>
-        <w:rPr>
-          <w:sz w:val="24"/>
-        </w:rPr>
         <w:t>= E</w:t>
       </w:r>
     </w:p>
     <w:p>
       <w:pPr>
         <w:ind w:firstLine="708"/>
-        <w:rPr>
-          <w:sz w:val="24"/>
-        </w:rPr>
-      </w:pPr>
-      <w:r>
-        <w:rPr>
-          <w:sz w:val="24"/>
-        </w:rPr>
+      </w:pPr>
+      <w:r>
         <w:t>E → E == E</w:t>
       </w:r>
     </w:p>
     <w:p>
       <w:pPr>
         <w:ind w:firstLine="708"/>
-        <w:rPr>
-          <w:sz w:val="24"/>
-        </w:rPr>
-      </w:pPr>
-      <w:r>
-        <w:rPr>
-          <w:sz w:val="24"/>
-        </w:rPr>
+      </w:pPr>
+      <w:r>
         <w:t xml:space="preserve">E → </w:t>
       </w:r>
       <w:proofErr w:type="gramStart"/>
       <w:r>
-        <w:rPr>
-          <w:sz w:val="24"/>
-        </w:rPr>
         <w:t>E !</w:t>
       </w:r>
       <w:proofErr w:type="gramEnd"/>
       <w:r>
-        <w:rPr>
-          <w:sz w:val="24"/>
-        </w:rPr>
         <w:t>= E</w:t>
       </w:r>
     </w:p>
@@ -8426,11 +7770,11 @@
       <w:pPr>
         <w:pStyle w:val="Nadpis2"/>
         <w:numPr>
-          <w:ilvl w:val="1"/>
-          <w:numId w:val="2"/>
+          <w:ilvl w:val="0"/>
+          <w:numId w:val="10"/>
         </w:numPr>
       </w:pPr>
-      <w:bookmarkStart w:id="26" w:name="_Toc531703352"/>
+      <w:bookmarkStart w:id="26" w:name="_Toc531789210"/>
       <w:r>
         <w:lastRenderedPageBreak/>
         <w:t>Precedenční tabulka</w:t>
@@ -13044,12 +12388,11 @@
       <w:pPr>
         <w:pStyle w:val="Nadpis2"/>
         <w:numPr>
-          <w:ilvl w:val="1"/>
-          <w:numId w:val="2"/>
+          <w:ilvl w:val="0"/>
+          <w:numId w:val="10"/>
         </w:numPr>
-        <w:ind w:left="1416" w:hanging="1056"/>
-      </w:pPr>
-      <w:bookmarkStart w:id="27" w:name="_Toc531703353"/>
+      </w:pPr>
+      <w:bookmarkStart w:id="27" w:name="_Toc531789211"/>
       <w:r>
         <w:lastRenderedPageBreak/>
         <w:t>Schéma konečného automatu</w:t>
@@ -13128,7 +12471,7 @@
     <w:sectPr>
       <w:headerReference w:type="default" r:id="rId10"/>
       <w:pgSz w:w="11906" w:h="16838"/>
-      <w:pgMar w:top="1417" w:right="1417" w:bottom="1417" w:left="1417" w:header="708" w:footer="708" w:gutter="0"/>
+      <w:pgMar w:top="1417" w:right="1274" w:bottom="1417" w:left="1417" w:header="708" w:footer="708" w:gutter="0"/>
       <w:cols w:space="708"/>
       <w:titlePg/>
       <w:docGrid w:linePitch="360"/>
@@ -13141,9 +12484,6 @@
 <w:endnotes xmlns:wpc="http://schemas.microsoft.com/office/word/2010/wordprocessingCanvas" xmlns:cx="http://schemas.microsoft.com/office/drawing/2014/chartex" xmlns:cx1="http://schemas.microsoft.com/office/drawing/2015/9/8/chartex" xmlns:cx2="http://schemas.microsoft.com/office/drawing/2015/10/21/chartex" xmlns:cx3="http://schemas.microsoft.com/office/drawing/2016/5/9/chartex" xmlns:cx4="http://schemas.microsoft.com/office/drawing/2016/5/10/chartex" xmlns:cx5="http://schemas.microsoft.com/office/drawing/2016/5/11/chartex" xmlns:cx6="http://schemas.microsoft.com/office/drawing/2016/5/12/chartex" xmlns:cx7="http://schemas.microsoft.com/office/drawing/2016/5/13/chartex" xmlns:cx8="http://schemas.microsoft.com/office/drawing/2016/5/14/chartex" xmlns:mc="http://schemas.openxmlformats.org/markup-compatibility/2006" xmlns:aink="http://schemas.microsoft.com/office/drawing/2016/ink" xmlns:am3d="http://schemas.microsoft.com/office/drawing/2017/model3d" xmlns:o="urn:schemas-microsoft-com:office:office" xmlns:r="http://schemas.openxmlformats.org/officeDocument/2006/relationships" xmlns:m="http://schemas.openxmlformats.org/officeDocument/2006/math" xmlns:v="urn:schemas-microsoft-com:vml" xmlns:wp14="http://schemas.microsoft.com/office/word/2010/wordprocessingDrawing" xmlns:wp="http://schemas.openxmlformats.org/drawingml/2006/wordprocessingDrawing" xmlns:w10="urn:schemas-microsoft-com:office:word" xmlns:w="http://schemas.openxmlformats.org/wordprocessingml/2006/main" xmlns:w14="http://schemas.microsoft.com/office/word/2010/wordml" xmlns:w15="http://schemas.microsoft.com/office/word/2012/wordml" xmlns:w16cid="http://schemas.microsoft.com/office/word/2016/wordml/cid" xmlns:w16se="http://schemas.microsoft.com/office/word/2015/wordml/symex" xmlns:wpg="http://schemas.microsoft.com/office/word/2010/wordprocessingGroup" xmlns:wpi="http://schemas.microsoft.com/office/word/2010/wordprocessingInk" xmlns:wne="http://schemas.microsoft.com/office/word/2006/wordml" xmlns:wps="http://schemas.microsoft.com/office/word/2010/wordprocessingShape" mc:Ignorable="w14 w15 w16se w16cid wp14">
   <w:endnote w:type="separator" w:id="-1">
     <w:p>
-      <w:pPr>
-        <w:spacing w:after="0" w:line="240" w:lineRule="auto"/>
-      </w:pPr>
       <w:r>
         <w:separator/>
       </w:r>
@@ -13151,9 +12491,6 @@
   </w:endnote>
   <w:endnote w:type="continuationSeparator" w:id="0">
     <w:p>
-      <w:pPr>
-        <w:spacing w:after="0" w:line="240" w:lineRule="auto"/>
-      </w:pPr>
       <w:r>
         <w:continuationSeparator/>
       </w:r>
@@ -13166,9 +12503,6 @@
 <w:footnotes xmlns:wpc="http://schemas.microsoft.com/office/word/2010/wordprocessingCanvas" xmlns:cx="http://schemas.microsoft.com/office/drawing/2014/chartex" xmlns:cx1="http://schemas.microsoft.com/office/drawing/2015/9/8/chartex" xmlns:cx2="http://schemas.microsoft.com/office/drawing/2015/10/21/chartex" xmlns:cx3="http://schemas.microsoft.com/office/drawing/2016/5/9/chartex" xmlns:cx4="http://schemas.microsoft.com/office/drawing/2016/5/10/chartex" xmlns:cx5="http://schemas.microsoft.com/office/drawing/2016/5/11/chartex" xmlns:cx6="http://schemas.microsoft.com/office/drawing/2016/5/12/chartex" xmlns:cx7="http://schemas.microsoft.com/office/drawing/2016/5/13/chartex" xmlns:cx8="http://schemas.microsoft.com/office/drawing/2016/5/14/chartex" xmlns:mc="http://schemas.openxmlformats.org/markup-compatibility/2006" xmlns:aink="http://schemas.microsoft.com/office/drawing/2016/ink" xmlns:am3d="http://schemas.microsoft.com/office/drawing/2017/model3d" xmlns:o="urn:schemas-microsoft-com:office:office" xmlns:r="http://schemas.openxmlformats.org/officeDocument/2006/relationships" xmlns:m="http://schemas.openxmlformats.org/officeDocument/2006/math" xmlns:v="urn:schemas-microsoft-com:vml" xmlns:wp14="http://schemas.microsoft.com/office/word/2010/wordprocessingDrawing" xmlns:wp="http://schemas.openxmlformats.org/drawingml/2006/wordprocessingDrawing" xmlns:w10="urn:schemas-microsoft-com:office:word" xmlns:w="http://schemas.openxmlformats.org/wordprocessingml/2006/main" xmlns:w14="http://schemas.microsoft.com/office/word/2010/wordml" xmlns:w15="http://schemas.microsoft.com/office/word/2012/wordml" xmlns:w16cid="http://schemas.microsoft.com/office/word/2016/wordml/cid" xmlns:w16se="http://schemas.microsoft.com/office/word/2015/wordml/symex" xmlns:wpg="http://schemas.microsoft.com/office/word/2010/wordprocessingGroup" xmlns:wpi="http://schemas.microsoft.com/office/word/2010/wordprocessingInk" xmlns:wne="http://schemas.microsoft.com/office/word/2006/wordml" xmlns:wps="http://schemas.microsoft.com/office/word/2010/wordprocessingShape" mc:Ignorable="w14 w15 w16se w16cid wp14">
   <w:footnote w:type="separator" w:id="-1">
     <w:p>
-      <w:pPr>
-        <w:spacing w:after="0" w:line="240" w:lineRule="auto"/>
-      </w:pPr>
       <w:r>
         <w:separator/>
       </w:r>
@@ -13176,9 +12510,6 @@
   </w:footnote>
   <w:footnote w:type="continuationSeparator" w:id="0">
     <w:p>
-      <w:pPr>
-        <w:spacing w:after="0" w:line="240" w:lineRule="auto"/>
-      </w:pPr>
       <w:r>
         <w:continuationSeparator/>
       </w:r>
@@ -13197,7 +12528,6 @@
         <w:docPartUnique/>
       </w:docPartObj>
     </w:sdtPr>
-    <w:sdtEndPr/>
     <w:sdtContent>
       <w:p>
         <w:pPr>
@@ -13685,6 +13015,95 @@
     </w:lvl>
   </w:abstractNum>
   <w:abstractNum w:abstractNumId="4" w15:restartNumberingAfterBreak="0">
+    <w:nsid w:val="246C793A"/>
+    <w:multiLevelType w:val="hybridMultilevel"/>
+    <w:tmpl w:val="206AD1DA"/>
+    <w:lvl w:ilvl="0" w:tplc="04050015">
+      <w:start w:val="1"/>
+      <w:numFmt w:val="upperLetter"/>
+      <w:lvlText w:val="%1."/>
+      <w:lvlJc w:val="left"/>
+      <w:pPr>
+        <w:ind w:left="720" w:hanging="360"/>
+      </w:pPr>
+      <w:rPr>
+        <w:rFonts w:hint="default"/>
+      </w:rPr>
+    </w:lvl>
+    <w:lvl w:ilvl="1" w:tplc="04050019">
+      <w:start w:val="1"/>
+      <w:numFmt w:val="lowerLetter"/>
+      <w:lvlText w:val="%2."/>
+      <w:lvlJc w:val="left"/>
+      <w:pPr>
+        <w:ind w:left="1440" w:hanging="360"/>
+      </w:pPr>
+    </w:lvl>
+    <w:lvl w:ilvl="2" w:tplc="0405001B" w:tentative="1">
+      <w:start w:val="1"/>
+      <w:numFmt w:val="lowerRoman"/>
+      <w:lvlText w:val="%3."/>
+      <w:lvlJc w:val="right"/>
+      <w:pPr>
+        <w:ind w:left="2160" w:hanging="180"/>
+      </w:pPr>
+    </w:lvl>
+    <w:lvl w:ilvl="3" w:tplc="0405000F" w:tentative="1">
+      <w:start w:val="1"/>
+      <w:numFmt w:val="decimal"/>
+      <w:lvlText w:val="%4."/>
+      <w:lvlJc w:val="left"/>
+      <w:pPr>
+        <w:ind w:left="2880" w:hanging="360"/>
+      </w:pPr>
+    </w:lvl>
+    <w:lvl w:ilvl="4" w:tplc="04050019" w:tentative="1">
+      <w:start w:val="1"/>
+      <w:numFmt w:val="lowerLetter"/>
+      <w:lvlText w:val="%5."/>
+      <w:lvlJc w:val="left"/>
+      <w:pPr>
+        <w:ind w:left="3600" w:hanging="360"/>
+      </w:pPr>
+    </w:lvl>
+    <w:lvl w:ilvl="5" w:tplc="0405001B" w:tentative="1">
+      <w:start w:val="1"/>
+      <w:numFmt w:val="lowerRoman"/>
+      <w:lvlText w:val="%6."/>
+      <w:lvlJc w:val="right"/>
+      <w:pPr>
+        <w:ind w:left="4320" w:hanging="180"/>
+      </w:pPr>
+    </w:lvl>
+    <w:lvl w:ilvl="6" w:tplc="0405000F" w:tentative="1">
+      <w:start w:val="1"/>
+      <w:numFmt w:val="decimal"/>
+      <w:lvlText w:val="%7."/>
+      <w:lvlJc w:val="left"/>
+      <w:pPr>
+        <w:ind w:left="5040" w:hanging="360"/>
+      </w:pPr>
+    </w:lvl>
+    <w:lvl w:ilvl="7" w:tplc="04050019" w:tentative="1">
+      <w:start w:val="1"/>
+      <w:numFmt w:val="lowerLetter"/>
+      <w:lvlText w:val="%8."/>
+      <w:lvlJc w:val="left"/>
+      <w:pPr>
+        <w:ind w:left="5760" w:hanging="360"/>
+      </w:pPr>
+    </w:lvl>
+    <w:lvl w:ilvl="8" w:tplc="0405001B" w:tentative="1">
+      <w:start w:val="1"/>
+      <w:numFmt w:val="lowerRoman"/>
+      <w:lvlText w:val="%9."/>
+      <w:lvlJc w:val="right"/>
+      <w:pPr>
+        <w:ind w:left="6480" w:hanging="180"/>
+      </w:pPr>
+    </w:lvl>
+  </w:abstractNum>
+  <w:abstractNum w:abstractNumId="5" w15:restartNumberingAfterBreak="0">
     <w:nsid w:val="24B26C98"/>
     <w:multiLevelType w:val="hybridMultilevel"/>
     <w:tmpl w:val="E20683E2"/>
@@ -13773,7 +13192,7 @@
       </w:pPr>
     </w:lvl>
   </w:abstractNum>
-  <w:abstractNum w:abstractNumId="5" w15:restartNumberingAfterBreak="0">
+  <w:abstractNum w:abstractNumId="6" w15:restartNumberingAfterBreak="0">
     <w:nsid w:val="33173429"/>
     <w:multiLevelType w:val="hybridMultilevel"/>
     <w:tmpl w:val="FC828BB4"/>
@@ -13886,7 +13305,7 @@
       </w:rPr>
     </w:lvl>
   </w:abstractNum>
-  <w:abstractNum w:abstractNumId="6" w15:restartNumberingAfterBreak="0">
+  <w:abstractNum w:abstractNumId="7" w15:restartNumberingAfterBreak="0">
     <w:nsid w:val="4171448F"/>
     <w:multiLevelType w:val="multilevel"/>
     <w:tmpl w:val="853A944A"/>
@@ -14007,7 +13426,7 @@
       </w:rPr>
     </w:lvl>
   </w:abstractNum>
-  <w:abstractNum w:abstractNumId="7" w15:restartNumberingAfterBreak="0">
+  <w:abstractNum w:abstractNumId="8" w15:restartNumberingAfterBreak="0">
     <w:nsid w:val="440A006B"/>
     <w:multiLevelType w:val="hybridMultilevel"/>
     <w:tmpl w:val="5312704E"/>
@@ -14120,7 +13539,7 @@
       </w:rPr>
     </w:lvl>
   </w:abstractNum>
-  <w:abstractNum w:abstractNumId="8" w15:restartNumberingAfterBreak="0">
+  <w:abstractNum w:abstractNumId="9" w15:restartNumberingAfterBreak="0">
     <w:nsid w:val="6D094A39"/>
     <w:multiLevelType w:val="hybridMultilevel"/>
     <w:tmpl w:val="553A2C0C"/>
@@ -14234,16 +13653,16 @@
     </w:lvl>
   </w:abstractNum>
   <w:num w:numId="1">
-    <w:abstractNumId w:val="4"/>
+    <w:abstractNumId w:val="5"/>
   </w:num>
   <w:num w:numId="2">
-    <w:abstractNumId w:val="6"/>
+    <w:abstractNumId w:val="7"/>
   </w:num>
   <w:num w:numId="3">
     <w:abstractNumId w:val="3"/>
   </w:num>
   <w:num w:numId="4">
-    <w:abstractNumId w:val="5"/>
+    <w:abstractNumId w:val="6"/>
   </w:num>
   <w:num w:numId="5">
     <w:abstractNumId w:val="1"/>
@@ -14252,13 +13671,16 @@
     <w:abstractNumId w:val="0"/>
   </w:num>
   <w:num w:numId="7">
-    <w:abstractNumId w:val="7"/>
+    <w:abstractNumId w:val="8"/>
   </w:num>
   <w:num w:numId="8">
-    <w:abstractNumId w:val="8"/>
+    <w:abstractNumId w:val="9"/>
   </w:num>
   <w:num w:numId="9">
     <w:abstractNumId w:val="2"/>
+  </w:num>
+  <w:num w:numId="10">
+    <w:abstractNumId w:val="4"/>
   </w:num>
 </w:numbering>
 </file>
@@ -14268,17 +13690,13 @@
   <w:docDefaults>
     <w:rPrDefault>
       <w:rPr>
-        <w:rFonts w:asciiTheme="minorHAnsi" w:eastAsiaTheme="minorHAnsi" w:hAnsiTheme="minorHAnsi" w:cstheme="minorBidi"/>
+        <w:rFonts w:asciiTheme="minorHAnsi" w:eastAsiaTheme="minorEastAsia" w:hAnsiTheme="minorHAnsi" w:cs="Times New Roman"/>
         <w:sz w:val="22"/>
         <w:szCs w:val="22"/>
         <w:lang w:val="cs-CZ" w:eastAsia="en-US" w:bidi="ar-SA"/>
       </w:rPr>
     </w:rPrDefault>
-    <w:pPrDefault>
-      <w:pPr>
-        <w:spacing w:after="160" w:line="259" w:lineRule="auto"/>
-      </w:pPr>
-    </w:pPrDefault>
+    <w:pPrDefault/>
   </w:docDefaults>
   <w:latentStyles w:defLockedState="0" w:defUIPriority="99" w:defSemiHidden="0" w:defUnhideWhenUsed="0" w:defQFormat="0" w:count="375">
     <w:lsdException w:name="Normal" w:uiPriority="0" w:qFormat="1"/>
@@ -14315,7 +13733,7 @@
     <w:lsdException w:name="header" w:semiHidden="1" w:unhideWhenUsed="1"/>
     <w:lsdException w:name="footer" w:semiHidden="1" w:unhideWhenUsed="1"/>
     <w:lsdException w:name="index heading" w:semiHidden="1" w:unhideWhenUsed="1"/>
-    <w:lsdException w:name="caption" w:semiHidden="1" w:uiPriority="35" w:unhideWhenUsed="1" w:qFormat="1"/>
+    <w:lsdException w:name="caption" w:semiHidden="1" w:uiPriority="35" w:unhideWhenUsed="1"/>
     <w:lsdException w:name="table of figures" w:semiHidden="1" w:unhideWhenUsed="1"/>
     <w:lsdException w:name="envelope address" w:semiHidden="1" w:unhideWhenUsed="1"/>
     <w:lsdException w:name="envelope return" w:semiHidden="1" w:unhideWhenUsed="1"/>
@@ -14660,6 +14078,11 @@
   <w:style w:type="paragraph" w:default="1" w:styleId="Normln">
     <w:name w:val="Normal"/>
     <w:qFormat/>
+    <w:rsid w:val="00DA1CCB"/>
+    <w:rPr>
+      <w:sz w:val="24"/>
+      <w:szCs w:val="24"/>
+    </w:rPr>
   </w:style>
   <w:style w:type="paragraph" w:styleId="Nadpis1">
     <w:name w:val="heading 1"/>
@@ -14668,16 +14091,17 @@
     <w:link w:val="Nadpis1Char"/>
     <w:uiPriority w:val="9"/>
     <w:qFormat/>
-    <w:rsid w:val="005038D9"/>
+    <w:rsid w:val="00DA1CCB"/>
     <w:pPr>
       <w:keepNext/>
-      <w:keepLines/>
-      <w:spacing w:before="240" w:after="0"/>
+      <w:spacing w:before="240" w:after="60"/>
       <w:outlineLvl w:val="0"/>
     </w:pPr>
     <w:rPr>
       <w:rFonts w:asciiTheme="majorHAnsi" w:eastAsiaTheme="majorEastAsia" w:hAnsiTheme="majorHAnsi" w:cstheme="majorBidi"/>
-      <w:color w:val="2F5496" w:themeColor="accent1" w:themeShade="BF"/>
+      <w:b/>
+      <w:bCs/>
+      <w:kern w:val="32"/>
       <w:sz w:val="32"/>
       <w:szCs w:val="32"/>
     </w:rPr>
@@ -14690,18 +14114,20 @@
     <w:uiPriority w:val="9"/>
     <w:unhideWhenUsed/>
     <w:qFormat/>
-    <w:rsid w:val="00D5237B"/>
+    <w:rsid w:val="00DA1CCB"/>
     <w:pPr>
       <w:keepNext/>
-      <w:keepLines/>
-      <w:spacing w:before="40" w:after="0"/>
+      <w:spacing w:before="240" w:after="60"/>
       <w:outlineLvl w:val="1"/>
     </w:pPr>
     <w:rPr>
       <w:rFonts w:asciiTheme="majorHAnsi" w:eastAsiaTheme="majorEastAsia" w:hAnsiTheme="majorHAnsi" w:cstheme="majorBidi"/>
-      <w:color w:val="2F5496" w:themeColor="accent1" w:themeShade="BF"/>
-      <w:sz w:val="26"/>
-      <w:szCs w:val="26"/>
+      <w:b/>
+      <w:bCs/>
+      <w:i/>
+      <w:iCs/>
+      <w:sz w:val="28"/>
+      <w:szCs w:val="28"/>
     </w:rPr>
   </w:style>
   <w:style w:type="paragraph" w:styleId="Nadpis3">
@@ -14712,18 +14138,145 @@
     <w:uiPriority w:val="9"/>
     <w:unhideWhenUsed/>
     <w:qFormat/>
-    <w:rsid w:val="00D5237B"/>
+    <w:rsid w:val="00DA1CCB"/>
     <w:pPr>
       <w:keepNext/>
-      <w:keepLines/>
-      <w:spacing w:before="40" w:after="0"/>
+      <w:spacing w:before="240" w:after="60"/>
       <w:outlineLvl w:val="2"/>
     </w:pPr>
     <w:rPr>
       <w:rFonts w:asciiTheme="majorHAnsi" w:eastAsiaTheme="majorEastAsia" w:hAnsiTheme="majorHAnsi" w:cstheme="majorBidi"/>
-      <w:color w:val="1F3763" w:themeColor="accent1" w:themeShade="7F"/>
-      <w:sz w:val="24"/>
-      <w:szCs w:val="24"/>
+      <w:b/>
+      <w:bCs/>
+      <w:sz w:val="26"/>
+      <w:szCs w:val="26"/>
+    </w:rPr>
+  </w:style>
+  <w:style w:type="paragraph" w:styleId="Nadpis4">
+    <w:name w:val="heading 4"/>
+    <w:basedOn w:val="Normln"/>
+    <w:next w:val="Normln"/>
+    <w:link w:val="Nadpis4Char"/>
+    <w:uiPriority w:val="9"/>
+    <w:semiHidden/>
+    <w:unhideWhenUsed/>
+    <w:qFormat/>
+    <w:rsid w:val="00DA1CCB"/>
+    <w:pPr>
+      <w:keepNext/>
+      <w:spacing w:before="240" w:after="60"/>
+      <w:outlineLvl w:val="3"/>
+    </w:pPr>
+    <w:rPr>
+      <w:rFonts w:cstheme="majorBidi"/>
+      <w:b/>
+      <w:bCs/>
+      <w:sz w:val="28"/>
+      <w:szCs w:val="28"/>
+    </w:rPr>
+  </w:style>
+  <w:style w:type="paragraph" w:styleId="Nadpis5">
+    <w:name w:val="heading 5"/>
+    <w:basedOn w:val="Normln"/>
+    <w:next w:val="Normln"/>
+    <w:link w:val="Nadpis5Char"/>
+    <w:uiPriority w:val="9"/>
+    <w:semiHidden/>
+    <w:unhideWhenUsed/>
+    <w:qFormat/>
+    <w:rsid w:val="00DA1CCB"/>
+    <w:pPr>
+      <w:spacing w:before="240" w:after="60"/>
+      <w:outlineLvl w:val="4"/>
+    </w:pPr>
+    <w:rPr>
+      <w:rFonts w:cstheme="majorBidi"/>
+      <w:b/>
+      <w:bCs/>
+      <w:i/>
+      <w:iCs/>
+      <w:sz w:val="26"/>
+      <w:szCs w:val="26"/>
+    </w:rPr>
+  </w:style>
+  <w:style w:type="paragraph" w:styleId="Nadpis6">
+    <w:name w:val="heading 6"/>
+    <w:basedOn w:val="Normln"/>
+    <w:next w:val="Normln"/>
+    <w:link w:val="Nadpis6Char"/>
+    <w:uiPriority w:val="9"/>
+    <w:semiHidden/>
+    <w:unhideWhenUsed/>
+    <w:qFormat/>
+    <w:rsid w:val="00DA1CCB"/>
+    <w:pPr>
+      <w:spacing w:before="240" w:after="60"/>
+      <w:outlineLvl w:val="5"/>
+    </w:pPr>
+    <w:rPr>
+      <w:rFonts w:cstheme="majorBidi"/>
+      <w:b/>
+      <w:bCs/>
+      <w:sz w:val="22"/>
+      <w:szCs w:val="22"/>
+    </w:rPr>
+  </w:style>
+  <w:style w:type="paragraph" w:styleId="Nadpis7">
+    <w:name w:val="heading 7"/>
+    <w:basedOn w:val="Normln"/>
+    <w:next w:val="Normln"/>
+    <w:link w:val="Nadpis7Char"/>
+    <w:uiPriority w:val="9"/>
+    <w:semiHidden/>
+    <w:unhideWhenUsed/>
+    <w:qFormat/>
+    <w:rsid w:val="00DA1CCB"/>
+    <w:pPr>
+      <w:spacing w:before="240" w:after="60"/>
+      <w:outlineLvl w:val="6"/>
+    </w:pPr>
+    <w:rPr>
+      <w:rFonts w:cstheme="majorBidi"/>
+    </w:rPr>
+  </w:style>
+  <w:style w:type="paragraph" w:styleId="Nadpis8">
+    <w:name w:val="heading 8"/>
+    <w:basedOn w:val="Normln"/>
+    <w:next w:val="Normln"/>
+    <w:link w:val="Nadpis8Char"/>
+    <w:uiPriority w:val="9"/>
+    <w:semiHidden/>
+    <w:unhideWhenUsed/>
+    <w:qFormat/>
+    <w:rsid w:val="00DA1CCB"/>
+    <w:pPr>
+      <w:spacing w:before="240" w:after="60"/>
+      <w:outlineLvl w:val="7"/>
+    </w:pPr>
+    <w:rPr>
+      <w:rFonts w:cstheme="majorBidi"/>
+      <w:i/>
+      <w:iCs/>
+    </w:rPr>
+  </w:style>
+  <w:style w:type="paragraph" w:styleId="Nadpis9">
+    <w:name w:val="heading 9"/>
+    <w:basedOn w:val="Normln"/>
+    <w:next w:val="Normln"/>
+    <w:link w:val="Nadpis9Char"/>
+    <w:uiPriority w:val="9"/>
+    <w:semiHidden/>
+    <w:unhideWhenUsed/>
+    <w:qFormat/>
+    <w:rsid w:val="00DA1CCB"/>
+    <w:pPr>
+      <w:spacing w:before="240" w:after="60"/>
+      <w:outlineLvl w:val="8"/>
+    </w:pPr>
+    <w:rPr>
+      <w:rFonts w:asciiTheme="majorHAnsi" w:eastAsiaTheme="majorEastAsia" w:hAnsiTheme="majorHAnsi" w:cstheme="majorBidi"/>
+      <w:sz w:val="22"/>
+      <w:szCs w:val="22"/>
     </w:rPr>
   </w:style>
   <w:style w:type="character" w:default="1" w:styleId="Standardnpsmoodstavce">
@@ -14760,17 +14313,19 @@
     <w:link w:val="NzevChar"/>
     <w:uiPriority w:val="10"/>
     <w:qFormat/>
-    <w:rsid w:val="005038D9"/>
+    <w:rsid w:val="00DA1CCB"/>
     <w:pPr>
-      <w:spacing w:after="0" w:line="240" w:lineRule="auto"/>
-      <w:contextualSpacing/>
+      <w:spacing w:before="240" w:after="60"/>
+      <w:jc w:val="center"/>
+      <w:outlineLvl w:val="0"/>
     </w:pPr>
     <w:rPr>
       <w:rFonts w:asciiTheme="majorHAnsi" w:eastAsiaTheme="majorEastAsia" w:hAnsiTheme="majorHAnsi" w:cstheme="majorBidi"/>
-      <w:spacing w:val="-10"/>
+      <w:b/>
+      <w:bCs/>
       <w:kern w:val="28"/>
-      <w:sz w:val="56"/>
-      <w:szCs w:val="56"/>
+      <w:sz w:val="32"/>
+      <w:szCs w:val="32"/>
     </w:rPr>
   </w:style>
   <w:style w:type="character" w:customStyle="1" w:styleId="NzevChar">
@@ -14778,13 +14333,14 @@
     <w:basedOn w:val="Standardnpsmoodstavce"/>
     <w:link w:val="Nzev"/>
     <w:uiPriority w:val="10"/>
-    <w:rsid w:val="005038D9"/>
+    <w:rsid w:val="00DA1CCB"/>
     <w:rPr>
       <w:rFonts w:asciiTheme="majorHAnsi" w:eastAsiaTheme="majorEastAsia" w:hAnsiTheme="majorHAnsi" w:cstheme="majorBidi"/>
-      <w:spacing w:val="-10"/>
+      <w:b/>
+      <w:bCs/>
       <w:kern w:val="28"/>
-      <w:sz w:val="56"/>
-      <w:szCs w:val="56"/>
+      <w:sz w:val="32"/>
+      <w:szCs w:val="32"/>
     </w:rPr>
   </w:style>
   <w:style w:type="character" w:customStyle="1" w:styleId="Nadpis1Char">
@@ -14792,10 +14348,12 @@
     <w:basedOn w:val="Standardnpsmoodstavce"/>
     <w:link w:val="Nadpis1"/>
     <w:uiPriority w:val="9"/>
-    <w:rsid w:val="005038D9"/>
+    <w:rsid w:val="00DA1CCB"/>
     <w:rPr>
       <w:rFonts w:asciiTheme="majorHAnsi" w:eastAsiaTheme="majorEastAsia" w:hAnsiTheme="majorHAnsi" w:cstheme="majorBidi"/>
-      <w:color w:val="2F5496" w:themeColor="accent1" w:themeShade="BF"/>
+      <w:b/>
+      <w:bCs/>
+      <w:kern w:val="32"/>
       <w:sz w:val="32"/>
       <w:szCs w:val="32"/>
     </w:rPr>
@@ -14805,12 +14363,13 @@
     <w:basedOn w:val="Standardnpsmoodstavce"/>
     <w:link w:val="Nadpis3"/>
     <w:uiPriority w:val="9"/>
-    <w:rsid w:val="00D5237B"/>
+    <w:rsid w:val="00DA1CCB"/>
     <w:rPr>
       <w:rFonts w:asciiTheme="majorHAnsi" w:eastAsiaTheme="majorEastAsia" w:hAnsiTheme="majorHAnsi" w:cstheme="majorBidi"/>
-      <w:color w:val="1F3763" w:themeColor="accent1" w:themeShade="7F"/>
-      <w:sz w:val="24"/>
-      <w:szCs w:val="24"/>
+      <w:b/>
+      <w:bCs/>
+      <w:sz w:val="26"/>
+      <w:szCs w:val="26"/>
     </w:rPr>
   </w:style>
   <w:style w:type="character" w:customStyle="1" w:styleId="Nadpis2Char">
@@ -14818,12 +14377,15 @@
     <w:basedOn w:val="Standardnpsmoodstavce"/>
     <w:link w:val="Nadpis2"/>
     <w:uiPriority w:val="9"/>
-    <w:rsid w:val="00D5237B"/>
+    <w:rsid w:val="00DA1CCB"/>
     <w:rPr>
       <w:rFonts w:asciiTheme="majorHAnsi" w:eastAsiaTheme="majorEastAsia" w:hAnsiTheme="majorHAnsi" w:cstheme="majorBidi"/>
-      <w:color w:val="2F5496" w:themeColor="accent1" w:themeShade="BF"/>
-      <w:sz w:val="26"/>
-      <w:szCs w:val="26"/>
+      <w:b/>
+      <w:bCs/>
+      <w:i/>
+      <w:iCs/>
+      <w:sz w:val="28"/>
+      <w:szCs w:val="28"/>
     </w:rPr>
   </w:style>
   <w:style w:type="paragraph" w:styleId="Podnadpis">
@@ -14833,16 +14395,14 @@
     <w:link w:val="PodnadpisChar"/>
     <w:uiPriority w:val="11"/>
     <w:qFormat/>
-    <w:rsid w:val="00D5237B"/>
+    <w:rsid w:val="00DA1CCB"/>
     <w:pPr>
-      <w:numPr>
-        <w:ilvl w:val="1"/>
-      </w:numPr>
+      <w:spacing w:after="60"/>
+      <w:jc w:val="center"/>
+      <w:outlineLvl w:val="1"/>
     </w:pPr>
     <w:rPr>
-      <w:rFonts w:eastAsiaTheme="minorEastAsia"/>
-      <w:color w:val="5A5A5A" w:themeColor="text1" w:themeTint="A5"/>
-      <w:spacing w:val="15"/>
+      <w:rFonts w:asciiTheme="majorHAnsi" w:eastAsiaTheme="majorEastAsia" w:hAnsiTheme="majorHAnsi"/>
     </w:rPr>
   </w:style>
   <w:style w:type="character" w:customStyle="1" w:styleId="PodnadpisChar">
@@ -14850,11 +14410,11 @@
     <w:basedOn w:val="Standardnpsmoodstavce"/>
     <w:link w:val="Podnadpis"/>
     <w:uiPriority w:val="11"/>
-    <w:rsid w:val="00D5237B"/>
+    <w:rsid w:val="00DA1CCB"/>
     <w:rPr>
-      <w:rFonts w:eastAsiaTheme="minorEastAsia"/>
-      <w:color w:val="5A5A5A" w:themeColor="text1" w:themeTint="A5"/>
-      <w:spacing w:val="15"/>
+      <w:rFonts w:asciiTheme="majorHAnsi" w:eastAsiaTheme="majorEastAsia" w:hAnsiTheme="majorHAnsi"/>
+      <w:sz w:val="24"/>
+      <w:szCs w:val="24"/>
     </w:rPr>
   </w:style>
   <w:style w:type="paragraph" w:styleId="Odstavecseseznamem">
@@ -14862,7 +14422,7 @@
     <w:basedOn w:val="Normln"/>
     <w:uiPriority w:val="34"/>
     <w:qFormat/>
-    <w:rsid w:val="00464A1F"/>
+    <w:rsid w:val="00DA1CCB"/>
     <w:pPr>
       <w:ind w:left="720"/>
       <w:contextualSpacing/>
@@ -14880,7 +14440,6 @@
         <w:tab w:val="center" w:pos="4536"/>
         <w:tab w:val="right" w:pos="9072"/>
       </w:tabs>
-      <w:spacing w:after="0" w:line="240" w:lineRule="auto"/>
     </w:pPr>
   </w:style>
   <w:style w:type="character" w:customStyle="1" w:styleId="ZhlavChar">
@@ -14902,7 +14461,6 @@
         <w:tab w:val="center" w:pos="4536"/>
         <w:tab w:val="right" w:pos="9072"/>
       </w:tabs>
-      <w:spacing w:after="0" w:line="240" w:lineRule="auto"/>
     </w:pPr>
   </w:style>
   <w:style w:type="character" w:customStyle="1" w:styleId="ZpatChar">
@@ -14919,13 +14477,10 @@
     <w:uiPriority w:val="39"/>
     <w:unhideWhenUsed/>
     <w:qFormat/>
-    <w:rsid w:val="003D097C"/>
+    <w:rsid w:val="00DA1CCB"/>
     <w:pPr>
       <w:outlineLvl w:val="9"/>
     </w:pPr>
-    <w:rPr>
-      <w:lang w:eastAsia="cs-CZ"/>
-    </w:rPr>
   </w:style>
   <w:style w:type="paragraph" w:styleId="Obsah1">
     <w:name w:val="toc 1"/>
@@ -14968,9 +14523,6 @@
     <w:basedOn w:val="Normlntabulka"/>
     <w:uiPriority w:val="39"/>
     <w:rsid w:val="00EC58CC"/>
-    <w:pPr>
-      <w:spacing w:after="0" w:line="240" w:lineRule="auto"/>
-    </w:pPr>
     <w:tblPr>
       <w:tblBorders>
         <w:top w:val="single" w:sz="4" w:space="0" w:color="auto"/>
@@ -14987,9 +14539,6 @@
     <w:basedOn w:val="Normlntabulka"/>
     <w:uiPriority w:val="49"/>
     <w:rsid w:val="00687BC1"/>
-    <w:pPr>
-      <w:spacing w:after="0" w:line="240" w:lineRule="auto"/>
-    </w:pPr>
     <w:tblPr>
       <w:tblStyleRowBandSize w:val="1"/>
       <w:tblStyleColBandSize w:val="1"/>
@@ -15063,9 +14612,6 @@
     <w:basedOn w:val="Normlntabulka"/>
     <w:uiPriority w:val="49"/>
     <w:rsid w:val="00687BC1"/>
-    <w:pPr>
-      <w:spacing w:after="0" w:line="240" w:lineRule="auto"/>
-    </w:pPr>
     <w:tblPr>
       <w:tblStyleRowBandSize w:val="1"/>
       <w:tblStyleColBandSize w:val="1"/>
@@ -15139,9 +14685,6 @@
     <w:basedOn w:val="Normlntabulka"/>
     <w:uiPriority w:val="50"/>
     <w:rsid w:val="00687BC1"/>
-    <w:pPr>
-      <w:spacing w:after="0" w:line="240" w:lineRule="auto"/>
-    </w:pPr>
     <w:tblPr>
       <w:tblStyleRowBandSize w:val="1"/>
       <w:tblStyleColBandSize w:val="1"/>
@@ -15245,9 +14788,6 @@
     <w:basedOn w:val="Normlntabulka"/>
     <w:uiPriority w:val="47"/>
     <w:rsid w:val="00687BC1"/>
-    <w:pPr>
-      <w:spacing w:after="0" w:line="240" w:lineRule="auto"/>
-    </w:pPr>
     <w:tblPr>
       <w:tblStyleRowBandSize w:val="1"/>
       <w:tblStyleColBandSize w:val="1"/>
@@ -15327,6 +14867,260 @@
       <w:spacing w:after="100"/>
       <w:ind w:left="440"/>
     </w:pPr>
+  </w:style>
+  <w:style w:type="character" w:customStyle="1" w:styleId="Nadpis4Char">
+    <w:name w:val="Nadpis 4 Char"/>
+    <w:basedOn w:val="Standardnpsmoodstavce"/>
+    <w:link w:val="Nadpis4"/>
+    <w:uiPriority w:val="9"/>
+    <w:semiHidden/>
+    <w:rsid w:val="00DA1CCB"/>
+    <w:rPr>
+      <w:rFonts w:cstheme="majorBidi"/>
+      <w:b/>
+      <w:bCs/>
+      <w:sz w:val="28"/>
+      <w:szCs w:val="28"/>
+    </w:rPr>
+  </w:style>
+  <w:style w:type="character" w:customStyle="1" w:styleId="Nadpis5Char">
+    <w:name w:val="Nadpis 5 Char"/>
+    <w:basedOn w:val="Standardnpsmoodstavce"/>
+    <w:link w:val="Nadpis5"/>
+    <w:uiPriority w:val="9"/>
+    <w:semiHidden/>
+    <w:rsid w:val="00DA1CCB"/>
+    <w:rPr>
+      <w:rFonts w:cstheme="majorBidi"/>
+      <w:b/>
+      <w:bCs/>
+      <w:i/>
+      <w:iCs/>
+      <w:sz w:val="26"/>
+      <w:szCs w:val="26"/>
+    </w:rPr>
+  </w:style>
+  <w:style w:type="character" w:customStyle="1" w:styleId="Nadpis6Char">
+    <w:name w:val="Nadpis 6 Char"/>
+    <w:basedOn w:val="Standardnpsmoodstavce"/>
+    <w:link w:val="Nadpis6"/>
+    <w:uiPriority w:val="9"/>
+    <w:semiHidden/>
+    <w:rsid w:val="00DA1CCB"/>
+    <w:rPr>
+      <w:rFonts w:cstheme="majorBidi"/>
+      <w:b/>
+      <w:bCs/>
+    </w:rPr>
+  </w:style>
+  <w:style w:type="character" w:customStyle="1" w:styleId="Nadpis7Char">
+    <w:name w:val="Nadpis 7 Char"/>
+    <w:basedOn w:val="Standardnpsmoodstavce"/>
+    <w:link w:val="Nadpis7"/>
+    <w:uiPriority w:val="9"/>
+    <w:semiHidden/>
+    <w:rsid w:val="00DA1CCB"/>
+    <w:rPr>
+      <w:rFonts w:cstheme="majorBidi"/>
+      <w:sz w:val="24"/>
+      <w:szCs w:val="24"/>
+    </w:rPr>
+  </w:style>
+  <w:style w:type="character" w:customStyle="1" w:styleId="Nadpis8Char">
+    <w:name w:val="Nadpis 8 Char"/>
+    <w:basedOn w:val="Standardnpsmoodstavce"/>
+    <w:link w:val="Nadpis8"/>
+    <w:uiPriority w:val="9"/>
+    <w:semiHidden/>
+    <w:rsid w:val="00DA1CCB"/>
+    <w:rPr>
+      <w:rFonts w:cstheme="majorBidi"/>
+      <w:i/>
+      <w:iCs/>
+      <w:sz w:val="24"/>
+      <w:szCs w:val="24"/>
+    </w:rPr>
+  </w:style>
+  <w:style w:type="character" w:customStyle="1" w:styleId="Nadpis9Char">
+    <w:name w:val="Nadpis 9 Char"/>
+    <w:basedOn w:val="Standardnpsmoodstavce"/>
+    <w:link w:val="Nadpis9"/>
+    <w:uiPriority w:val="9"/>
+    <w:semiHidden/>
+    <w:rsid w:val="00DA1CCB"/>
+    <w:rPr>
+      <w:rFonts w:asciiTheme="majorHAnsi" w:eastAsiaTheme="majorEastAsia" w:hAnsiTheme="majorHAnsi" w:cstheme="majorBidi"/>
+    </w:rPr>
+  </w:style>
+  <w:style w:type="paragraph" w:styleId="Titulek">
+    <w:name w:val="caption"/>
+    <w:basedOn w:val="Normln"/>
+    <w:next w:val="Normln"/>
+    <w:uiPriority w:val="35"/>
+    <w:semiHidden/>
+    <w:unhideWhenUsed/>
+    <w:rsid w:val="00DA1CCB"/>
+    <w:rPr>
+      <w:b/>
+      <w:bCs/>
+      <w:color w:val="ED7D31" w:themeColor="accent2"/>
+      <w:spacing w:val="10"/>
+      <w:sz w:val="16"/>
+      <w:szCs w:val="16"/>
+    </w:rPr>
+  </w:style>
+  <w:style w:type="character" w:styleId="Siln">
+    <w:name w:val="Strong"/>
+    <w:basedOn w:val="Standardnpsmoodstavce"/>
+    <w:uiPriority w:val="22"/>
+    <w:qFormat/>
+    <w:rsid w:val="00DA1CCB"/>
+    <w:rPr>
+      <w:b/>
+      <w:bCs/>
+    </w:rPr>
+  </w:style>
+  <w:style w:type="character" w:styleId="Zdraznn">
+    <w:name w:val="Emphasis"/>
+    <w:basedOn w:val="Standardnpsmoodstavce"/>
+    <w:uiPriority w:val="20"/>
+    <w:qFormat/>
+    <w:rsid w:val="00DA1CCB"/>
+    <w:rPr>
+      <w:rFonts w:asciiTheme="minorHAnsi" w:hAnsiTheme="minorHAnsi"/>
+      <w:b/>
+      <w:i/>
+      <w:iCs/>
+    </w:rPr>
+  </w:style>
+  <w:style w:type="paragraph" w:styleId="Bezmezer">
+    <w:name w:val="No Spacing"/>
+    <w:basedOn w:val="Normln"/>
+    <w:uiPriority w:val="1"/>
+    <w:qFormat/>
+    <w:rsid w:val="00DA1CCB"/>
+    <w:rPr>
+      <w:szCs w:val="32"/>
+    </w:rPr>
+  </w:style>
+  <w:style w:type="paragraph" w:styleId="Citt">
+    <w:name w:val="Quote"/>
+    <w:basedOn w:val="Normln"/>
+    <w:next w:val="Normln"/>
+    <w:link w:val="CittChar"/>
+    <w:uiPriority w:val="29"/>
+    <w:qFormat/>
+    <w:rsid w:val="00DA1CCB"/>
+    <w:rPr>
+      <w:rFonts w:cstheme="majorBidi"/>
+      <w:i/>
+    </w:rPr>
+  </w:style>
+  <w:style w:type="character" w:customStyle="1" w:styleId="CittChar">
+    <w:name w:val="Citát Char"/>
+    <w:basedOn w:val="Standardnpsmoodstavce"/>
+    <w:link w:val="Citt"/>
+    <w:uiPriority w:val="29"/>
+    <w:rsid w:val="00DA1CCB"/>
+    <w:rPr>
+      <w:rFonts w:cstheme="majorBidi"/>
+      <w:i/>
+      <w:sz w:val="24"/>
+      <w:szCs w:val="24"/>
+    </w:rPr>
+  </w:style>
+  <w:style w:type="paragraph" w:styleId="Vrazncitt">
+    <w:name w:val="Intense Quote"/>
+    <w:basedOn w:val="Normln"/>
+    <w:next w:val="Normln"/>
+    <w:link w:val="VrazncittChar"/>
+    <w:uiPriority w:val="30"/>
+    <w:qFormat/>
+    <w:rsid w:val="00DA1CCB"/>
+    <w:pPr>
+      <w:ind w:left="720" w:right="720"/>
+    </w:pPr>
+    <w:rPr>
+      <w:rFonts w:cstheme="majorBidi"/>
+      <w:b/>
+      <w:i/>
+      <w:szCs w:val="22"/>
+    </w:rPr>
+  </w:style>
+  <w:style w:type="character" w:customStyle="1" w:styleId="VrazncittChar">
+    <w:name w:val="Výrazný citát Char"/>
+    <w:basedOn w:val="Standardnpsmoodstavce"/>
+    <w:link w:val="Vrazncitt"/>
+    <w:uiPriority w:val="30"/>
+    <w:rsid w:val="00DA1CCB"/>
+    <w:rPr>
+      <w:rFonts w:cstheme="majorBidi"/>
+      <w:b/>
+      <w:i/>
+      <w:sz w:val="24"/>
+    </w:rPr>
+  </w:style>
+  <w:style w:type="character" w:styleId="Zdraznnjemn">
+    <w:name w:val="Subtle Emphasis"/>
+    <w:uiPriority w:val="19"/>
+    <w:qFormat/>
+    <w:rsid w:val="00DA1CCB"/>
+    <w:rPr>
+      <w:i/>
+      <w:color w:val="5A5A5A" w:themeColor="text1" w:themeTint="A5"/>
+    </w:rPr>
+  </w:style>
+  <w:style w:type="character" w:styleId="Zdraznnintenzivn">
+    <w:name w:val="Intense Emphasis"/>
+    <w:basedOn w:val="Standardnpsmoodstavce"/>
+    <w:uiPriority w:val="21"/>
+    <w:qFormat/>
+    <w:rsid w:val="00DA1CCB"/>
+    <w:rPr>
+      <w:b/>
+      <w:i/>
+      <w:sz w:val="24"/>
+      <w:szCs w:val="24"/>
+      <w:u w:val="single"/>
+    </w:rPr>
+  </w:style>
+  <w:style w:type="character" w:styleId="Odkazjemn">
+    <w:name w:val="Subtle Reference"/>
+    <w:basedOn w:val="Standardnpsmoodstavce"/>
+    <w:uiPriority w:val="31"/>
+    <w:qFormat/>
+    <w:rsid w:val="00DA1CCB"/>
+    <w:rPr>
+      <w:sz w:val="24"/>
+      <w:szCs w:val="24"/>
+      <w:u w:val="single"/>
+    </w:rPr>
+  </w:style>
+  <w:style w:type="character" w:styleId="Odkazintenzivn">
+    <w:name w:val="Intense Reference"/>
+    <w:basedOn w:val="Standardnpsmoodstavce"/>
+    <w:uiPriority w:val="32"/>
+    <w:qFormat/>
+    <w:rsid w:val="00DA1CCB"/>
+    <w:rPr>
+      <w:b/>
+      <w:sz w:val="24"/>
+      <w:u w:val="single"/>
+    </w:rPr>
+  </w:style>
+  <w:style w:type="character" w:styleId="Nzevknihy">
+    <w:name w:val="Book Title"/>
+    <w:basedOn w:val="Standardnpsmoodstavce"/>
+    <w:uiPriority w:val="33"/>
+    <w:qFormat/>
+    <w:rsid w:val="00DA1CCB"/>
+    <w:rPr>
+      <w:rFonts w:asciiTheme="majorHAnsi" w:eastAsiaTheme="majorEastAsia" w:hAnsiTheme="majorHAnsi"/>
+      <w:b/>
+      <w:i/>
+      <w:sz w:val="24"/>
+      <w:szCs w:val="24"/>
+    </w:rPr>
   </w:style>
 </w:styles>
 </file>
@@ -15631,7 +15425,7 @@
 </file>
 
 <file path=customXml/itemProps1.xml><?xml version="1.0" encoding="utf-8"?>
-<ds:datastoreItem xmlns:ds="http://schemas.openxmlformats.org/officeDocument/2006/customXml" ds:itemID="{25BA3C9E-1B52-4F66-94EF-DE9896E4AE6E}">
+<ds:datastoreItem xmlns:ds="http://schemas.openxmlformats.org/officeDocument/2006/customXml" ds:itemID="{A68055F0-A2CD-4D25-93A2-A322D25CEF70}">
   <ds:schemaRefs>
     <ds:schemaRef ds:uri="http://schemas.openxmlformats.org/officeDocument/2006/bibliography"/>
   </ds:schemaRefs>

--- a/docs/dokumentace (1).docx
+++ b/docs/dokumentace (1).docx
@@ -6,8 +6,6 @@
       <w:pPr>
         <w:pStyle w:val="Nzev"/>
       </w:pPr>
-      <w:bookmarkStart w:id="0" w:name="_GoBack"/>
-      <w:bookmarkEnd w:id="0"/>
     </w:p>
     <w:p>
       <w:pPr>
@@ -88,12 +86,14 @@
       <w:pPr>
         <w:pStyle w:val="Nzev"/>
       </w:pPr>
-      <w:bookmarkStart w:id="1" w:name="_Toc531789186"/>
-      <w:bookmarkStart w:id="2" w:name="_Toc531790668"/>
-      <w:bookmarkStart w:id="3" w:name="_Toc531803906"/>
+      <w:bookmarkStart w:id="0" w:name="_Toc531789186"/>
+      <w:bookmarkStart w:id="1" w:name="_Toc531790668"/>
+      <w:bookmarkStart w:id="2" w:name="_Toc531803906"/>
+      <w:bookmarkStart w:id="3" w:name="_Toc531815564"/>
       <w:r>
         <w:t>Dokumentace projektu</w:t>
       </w:r>
+      <w:bookmarkEnd w:id="0"/>
       <w:bookmarkEnd w:id="1"/>
       <w:bookmarkEnd w:id="2"/>
       <w:bookmarkEnd w:id="3"/>
@@ -107,6 +107,7 @@
       <w:bookmarkStart w:id="5" w:name="_Toc531789187"/>
       <w:bookmarkStart w:id="6" w:name="_Toc531790669"/>
       <w:bookmarkStart w:id="7" w:name="_Toc531803907"/>
+      <w:bookmarkStart w:id="8" w:name="_Toc531815565"/>
       <w:r>
         <w:t>Implementace překladače imperativního jazyka IFJ18</w:t>
       </w:r>
@@ -114,6 +115,7 @@
       <w:bookmarkEnd w:id="5"/>
       <w:bookmarkEnd w:id="6"/>
       <w:bookmarkEnd w:id="7"/>
+      <w:bookmarkEnd w:id="8"/>
     </w:p>
     <w:p/>
     <w:p>
@@ -124,9 +126,10 @@
           <w:szCs w:val="28"/>
         </w:rPr>
       </w:pPr>
-      <w:bookmarkStart w:id="8" w:name="_Toc531789188"/>
-      <w:bookmarkStart w:id="9" w:name="_Toc531790670"/>
-      <w:bookmarkStart w:id="10" w:name="_Toc531803908"/>
+      <w:bookmarkStart w:id="9" w:name="_Toc531789188"/>
+      <w:bookmarkStart w:id="10" w:name="_Toc531790670"/>
+      <w:bookmarkStart w:id="11" w:name="_Toc531803908"/>
+      <w:bookmarkStart w:id="12" w:name="_Toc531815566"/>
       <w:r>
         <w:rPr>
           <w:sz w:val="28"/>
@@ -134,9 +137,10 @@
         </w:rPr>
         <w:t>Tým 083, varianta I</w:t>
       </w:r>
-      <w:bookmarkEnd w:id="8"/>
       <w:bookmarkEnd w:id="9"/>
       <w:bookmarkEnd w:id="10"/>
+      <w:bookmarkEnd w:id="11"/>
+      <w:bookmarkEnd w:id="12"/>
     </w:p>
     <w:p/>
     <w:p/>
@@ -298,21 +302,6 @@
         </w:p>
         <w:p>
           <w:pPr>
-            <w:pStyle w:val="Obsah2"/>
-            <w:tabs>
-              <w:tab w:val="right" w:leader="dot" w:pos="9205"/>
-            </w:tabs>
-            <w:rPr>
-              <w:rFonts w:cstheme="minorBidi"/>
-              <w:noProof/>
-              <w:sz w:val="22"/>
-              <w:szCs w:val="22"/>
-              <w:lang w:eastAsia="cs-CZ"/>
-            </w:rPr>
-          </w:pPr>
-        </w:p>
-        <w:p>
-          <w:pPr>
             <w:pStyle w:val="Obsah1"/>
             <w:tabs>
               <w:tab w:val="left" w:pos="440"/>
@@ -326,7 +315,7 @@
               <w:lang w:eastAsia="cs-CZ"/>
             </w:rPr>
           </w:pPr>
-          <w:hyperlink w:anchor="_Toc531803909" w:history="1">
+          <w:hyperlink w:anchor="_Toc531815567" w:history="1">
             <w:r>
               <w:rPr>
                 <w:rStyle w:val="Hypertextovodkaz"/>
@@ -370,7 +359,7 @@
                 <w:noProof/>
                 <w:webHidden/>
               </w:rPr>
-              <w:instrText xml:space="preserve"> PAGEREF _Toc531803909 \h </w:instrText>
+              <w:instrText xml:space="preserve"> PAGEREF _Toc531815567 \h </w:instrText>
             </w:r>
             <w:r>
               <w:rPr>
@@ -416,7 +405,7 @@
               <w:lang w:eastAsia="cs-CZ"/>
             </w:rPr>
           </w:pPr>
-          <w:hyperlink w:anchor="_Toc531803910" w:history="1">
+          <w:hyperlink w:anchor="_Toc531815568" w:history="1">
             <w:r>
               <w:rPr>
                 <w:rStyle w:val="Hypertextovodkaz"/>
@@ -460,7 +449,7 @@
                 <w:noProof/>
                 <w:webHidden/>
               </w:rPr>
-              <w:instrText xml:space="preserve"> PAGEREF _Toc531803910 \h </w:instrText>
+              <w:instrText xml:space="preserve"> PAGEREF _Toc531815568 \h </w:instrText>
             </w:r>
             <w:r>
               <w:rPr>
@@ -505,7 +494,7 @@
               <w:lang w:eastAsia="cs-CZ"/>
             </w:rPr>
           </w:pPr>
-          <w:hyperlink w:anchor="_Toc531803911" w:history="1">
+          <w:hyperlink w:anchor="_Toc531815569" w:history="1">
             <w:r>
               <w:rPr>
                 <w:rStyle w:val="Hypertextovodkaz"/>
@@ -532,7 +521,7 @@
                 <w:noProof/>
                 <w:webHidden/>
               </w:rPr>
-              <w:instrText xml:space="preserve"> PAGEREF _Toc531803911 \h </w:instrText>
+              <w:instrText xml:space="preserve"> PAGEREF _Toc531815569 \h </w:instrText>
             </w:r>
             <w:r>
               <w:rPr>
@@ -577,7 +566,7 @@
               <w:lang w:eastAsia="cs-CZ"/>
             </w:rPr>
           </w:pPr>
-          <w:hyperlink w:anchor="_Toc531803912" w:history="1">
+          <w:hyperlink w:anchor="_Toc531815570" w:history="1">
             <w:r>
               <w:rPr>
                 <w:rStyle w:val="Hypertextovodkaz"/>
@@ -604,7 +593,7 @@
                 <w:noProof/>
                 <w:webHidden/>
               </w:rPr>
-              <w:instrText xml:space="preserve"> PAGEREF _Toc531803912 \h </w:instrText>
+              <w:instrText xml:space="preserve"> PAGEREF _Toc531815570 \h </w:instrText>
             </w:r>
             <w:r>
               <w:rPr>
@@ -649,7 +638,7 @@
               <w:lang w:eastAsia="cs-CZ"/>
             </w:rPr>
           </w:pPr>
-          <w:hyperlink w:anchor="_Toc531803913" w:history="1">
+          <w:hyperlink w:anchor="_Toc531815571" w:history="1">
             <w:r>
               <w:rPr>
                 <w:rStyle w:val="Hypertextovodkaz"/>
@@ -676,7 +665,7 @@
                 <w:noProof/>
                 <w:webHidden/>
               </w:rPr>
-              <w:instrText xml:space="preserve"> PAGEREF _Toc531803913 \h </w:instrText>
+              <w:instrText xml:space="preserve"> PAGEREF _Toc531815571 \h </w:instrText>
             </w:r>
             <w:r>
               <w:rPr>
@@ -721,7 +710,7 @@
               <w:lang w:eastAsia="cs-CZ"/>
             </w:rPr>
           </w:pPr>
-          <w:hyperlink w:anchor="_Toc531803914" w:history="1">
+          <w:hyperlink w:anchor="_Toc531815572" w:history="1">
             <w:r>
               <w:rPr>
                 <w:rStyle w:val="Hypertextovodkaz"/>
@@ -748,7 +737,7 @@
                 <w:noProof/>
                 <w:webHidden/>
               </w:rPr>
-              <w:instrText xml:space="preserve"> PAGEREF _Toc531803914 \h </w:instrText>
+              <w:instrText xml:space="preserve"> PAGEREF _Toc531815572 \h </w:instrText>
             </w:r>
             <w:r>
               <w:rPr>
@@ -793,7 +782,7 @@
               <w:lang w:eastAsia="cs-CZ"/>
             </w:rPr>
           </w:pPr>
-          <w:hyperlink w:anchor="_Toc531803915" w:history="1">
+          <w:hyperlink w:anchor="_Toc531815573" w:history="1">
             <w:r>
               <w:rPr>
                 <w:rStyle w:val="Hypertextovodkaz"/>
@@ -820,7 +809,7 @@
                 <w:noProof/>
                 <w:webHidden/>
               </w:rPr>
-              <w:instrText xml:space="preserve"> PAGEREF _Toc531803915 \h </w:instrText>
+              <w:instrText xml:space="preserve"> PAGEREF _Toc531815573 \h </w:instrText>
             </w:r>
             <w:r>
               <w:rPr>
@@ -866,7 +855,7 @@
               <w:lang w:eastAsia="cs-CZ"/>
             </w:rPr>
           </w:pPr>
-          <w:hyperlink w:anchor="_Toc531803916" w:history="1">
+          <w:hyperlink w:anchor="_Toc531815574" w:history="1">
             <w:r>
               <w:rPr>
                 <w:rStyle w:val="Hypertextovodkaz"/>
@@ -910,7 +899,7 @@
                 <w:noProof/>
                 <w:webHidden/>
               </w:rPr>
-              <w:instrText xml:space="preserve"> PAGEREF _Toc531803916 \h </w:instrText>
+              <w:instrText xml:space="preserve"> PAGEREF _Toc531815574 \h </w:instrText>
             </w:r>
             <w:r>
               <w:rPr>
@@ -956,7 +945,7 @@
               <w:lang w:eastAsia="cs-CZ"/>
             </w:rPr>
           </w:pPr>
-          <w:hyperlink w:anchor="_Toc531803917" w:history="1">
+          <w:hyperlink w:anchor="_Toc531815575" w:history="1">
             <w:r>
               <w:rPr>
                 <w:rStyle w:val="Hypertextovodkaz"/>
@@ -1000,7 +989,7 @@
                 <w:noProof/>
                 <w:webHidden/>
               </w:rPr>
-              <w:instrText xml:space="preserve"> PAGEREF _Toc531803917 \h </w:instrText>
+              <w:instrText xml:space="preserve"> PAGEREF _Toc531815575 \h </w:instrText>
             </w:r>
             <w:r>
               <w:rPr>
@@ -1046,7 +1035,7 @@
               <w:lang w:eastAsia="cs-CZ"/>
             </w:rPr>
           </w:pPr>
-          <w:hyperlink w:anchor="_Toc531803918" w:history="1">
+          <w:hyperlink w:anchor="_Toc531815576" w:history="1">
             <w:r>
               <w:rPr>
                 <w:rStyle w:val="Hypertextovodkaz"/>
@@ -1090,7 +1079,7 @@
                 <w:noProof/>
                 <w:webHidden/>
               </w:rPr>
-              <w:instrText xml:space="preserve"> PAGEREF _Toc531803918 \h </w:instrText>
+              <w:instrText xml:space="preserve"> PAGEREF _Toc531815576 \h </w:instrText>
             </w:r>
             <w:r>
               <w:rPr>
@@ -1136,7 +1125,7 @@
               <w:lang w:eastAsia="cs-CZ"/>
             </w:rPr>
           </w:pPr>
-          <w:hyperlink w:anchor="_Toc531803919" w:history="1">
+          <w:hyperlink w:anchor="_Toc531815577" w:history="1">
             <w:r>
               <w:rPr>
                 <w:rStyle w:val="Hypertextovodkaz"/>
@@ -1180,7 +1169,7 @@
                 <w:noProof/>
                 <w:webHidden/>
               </w:rPr>
-              <w:instrText xml:space="preserve"> PAGEREF _Toc531803919 \h </w:instrText>
+              <w:instrText xml:space="preserve"> PAGEREF _Toc531815577 \h </w:instrText>
             </w:r>
             <w:r>
               <w:rPr>
@@ -1226,7 +1215,7 @@
               <w:lang w:eastAsia="cs-CZ"/>
             </w:rPr>
           </w:pPr>
-          <w:hyperlink w:anchor="_Toc531803920" w:history="1">
+          <w:hyperlink w:anchor="_Toc531815578" w:history="1">
             <w:r>
               <w:rPr>
                 <w:rStyle w:val="Hypertextovodkaz"/>
@@ -1270,7 +1259,97 @@
                 <w:noProof/>
                 <w:webHidden/>
               </w:rPr>
-              <w:instrText xml:space="preserve"> PAGEREF _Toc531803920 \h </w:instrText>
+              <w:instrText xml:space="preserve"> PAGEREF _Toc531815578 \h </w:instrText>
+            </w:r>
+            <w:r>
+              <w:rPr>
+                <w:noProof/>
+                <w:webHidden/>
+              </w:rPr>
+            </w:r>
+            <w:r>
+              <w:rPr>
+                <w:noProof/>
+                <w:webHidden/>
+              </w:rPr>
+              <w:fldChar w:fldCharType="separate"/>
+            </w:r>
+            <w:r>
+              <w:rPr>
+                <w:noProof/>
+                <w:webHidden/>
+              </w:rPr>
+              <w:t>4</w:t>
+            </w:r>
+            <w:r>
+              <w:rPr>
+                <w:noProof/>
+                <w:webHidden/>
+              </w:rPr>
+              <w:fldChar w:fldCharType="end"/>
+            </w:r>
+          </w:hyperlink>
+        </w:p>
+        <w:p>
+          <w:pPr>
+            <w:pStyle w:val="Obsah2"/>
+            <w:tabs>
+              <w:tab w:val="left" w:pos="880"/>
+              <w:tab w:val="right" w:leader="dot" w:pos="9205"/>
+            </w:tabs>
+            <w:rPr>
+              <w:rFonts w:cstheme="minorBidi"/>
+              <w:noProof/>
+              <w:sz w:val="22"/>
+              <w:szCs w:val="22"/>
+              <w:lang w:eastAsia="cs-CZ"/>
+            </w:rPr>
+          </w:pPr>
+          <w:hyperlink w:anchor="_Toc531815579" w:history="1">
+            <w:r>
+              <w:rPr>
+                <w:rStyle w:val="Hypertextovodkaz"/>
+                <w:noProof/>
+              </w:rPr>
+              <w:t>3.5.</w:t>
+            </w:r>
+            <w:r>
+              <w:rPr>
+                <w:rFonts w:cstheme="minorBidi"/>
+                <w:noProof/>
+                <w:sz w:val="22"/>
+                <w:szCs w:val="22"/>
+                <w:lang w:eastAsia="cs-CZ"/>
+              </w:rPr>
+              <w:tab/>
+            </w:r>
+            <w:r>
+              <w:rPr>
+                <w:rStyle w:val="Hypertextovodkaz"/>
+                <w:noProof/>
+              </w:rPr>
+              <w:t>Jednosměrně vázaný seznam</w:t>
+            </w:r>
+            <w:r>
+              <w:rPr>
+                <w:noProof/>
+                <w:webHidden/>
+              </w:rPr>
+              <w:tab/>
+            </w:r>
+            <w:r>
+              <w:rPr>
+                <w:noProof/>
+                <w:webHidden/>
+              </w:rPr>
+              <w:fldChar w:fldCharType="begin"/>
+            </w:r>
+            <w:r>
+              <w:rPr>
+                <w:noProof/>
+                <w:webHidden/>
+              </w:rPr>
+              <w:instrText xml:space="preserve"> PAGEREF _Toc531815579 \h </w:instrText>
             </w:r>
             <w:r>
               <w:rPr>
@@ -1316,7 +1395,7 @@
               <w:lang w:eastAsia="cs-CZ"/>
             </w:rPr>
           </w:pPr>
-          <w:hyperlink w:anchor="_Toc531803921" w:history="1">
+          <w:hyperlink w:anchor="_Toc531815580" w:history="1">
             <w:r>
               <w:rPr>
                 <w:rStyle w:val="Hypertextovodkaz"/>
@@ -1360,7 +1439,7 @@
                 <w:noProof/>
                 <w:webHidden/>
               </w:rPr>
-              <w:instrText xml:space="preserve"> PAGEREF _Toc531803921 \h </w:instrText>
+              <w:instrText xml:space="preserve"> PAGEREF _Toc531815580 \h </w:instrText>
             </w:r>
             <w:r>
               <w:rPr>
@@ -1406,7 +1485,7 @@
               <w:lang w:eastAsia="cs-CZ"/>
             </w:rPr>
           </w:pPr>
-          <w:hyperlink w:anchor="_Toc531803922" w:history="1">
+          <w:hyperlink w:anchor="_Toc531815581" w:history="1">
             <w:r>
               <w:rPr>
                 <w:rStyle w:val="Hypertextovodkaz"/>
@@ -1450,7 +1529,7 @@
                 <w:noProof/>
                 <w:webHidden/>
               </w:rPr>
-              <w:instrText xml:space="preserve"> PAGEREF _Toc531803922 \h </w:instrText>
+              <w:instrText xml:space="preserve"> PAGEREF _Toc531815581 \h </w:instrText>
             </w:r>
             <w:r>
               <w:rPr>
@@ -1496,7 +1575,7 @@
               <w:lang w:eastAsia="cs-CZ"/>
             </w:rPr>
           </w:pPr>
-          <w:hyperlink w:anchor="_Toc531803923" w:history="1">
+          <w:hyperlink w:anchor="_Toc531815582" w:history="1">
             <w:r>
               <w:rPr>
                 <w:rStyle w:val="Hypertextovodkaz"/>
@@ -1540,7 +1619,7 @@
                 <w:noProof/>
                 <w:webHidden/>
               </w:rPr>
-              <w:instrText xml:space="preserve"> PAGEREF _Toc531803923 \h </w:instrText>
+              <w:instrText xml:space="preserve"> PAGEREF _Toc531815582 \h </w:instrText>
             </w:r>
             <w:r>
               <w:rPr>
@@ -1586,7 +1665,7 @@
               <w:lang w:eastAsia="cs-CZ"/>
             </w:rPr>
           </w:pPr>
-          <w:hyperlink w:anchor="_Toc531803924" w:history="1">
+          <w:hyperlink w:anchor="_Toc531815583" w:history="1">
             <w:r>
               <w:rPr>
                 <w:rStyle w:val="Hypertextovodkaz"/>
@@ -1630,7 +1709,7 @@
                 <w:noProof/>
                 <w:webHidden/>
               </w:rPr>
-              <w:instrText xml:space="preserve"> PAGEREF _Toc531803924 \h </w:instrText>
+              <w:instrText xml:space="preserve"> PAGEREF _Toc531815583 \h </w:instrText>
             </w:r>
             <w:r>
               <w:rPr>
@@ -1676,7 +1755,7 @@
               <w:lang w:eastAsia="cs-CZ"/>
             </w:rPr>
           </w:pPr>
-          <w:hyperlink w:anchor="_Toc531803925" w:history="1">
+          <w:hyperlink w:anchor="_Toc531815584" w:history="1">
             <w:r>
               <w:rPr>
                 <w:rStyle w:val="Hypertextovodkaz"/>
@@ -1699,7 +1778,7 @@
                 <w:rStyle w:val="Hypertextovodkaz"/>
                 <w:noProof/>
               </w:rPr>
-              <w:t>Metriky kódu</w:t>
+              <w:t>Zdroje</w:t>
             </w:r>
             <w:r>
               <w:rPr>
@@ -1720,93 +1799,7 @@
                 <w:noProof/>
                 <w:webHidden/>
               </w:rPr>
-              <w:instrText xml:space="preserve"> PAGEREF _Toc531803925 \h </w:instrText>
-            </w:r>
-            <w:r>
-              <w:rPr>
-                <w:noProof/>
-                <w:webHidden/>
-              </w:rPr>
-              <w:fldChar w:fldCharType="separate"/>
-            </w:r>
-            <w:r>
-              <w:rPr>
-                <w:b/>
-                <w:bCs/>
-                <w:noProof/>
-                <w:webHidden/>
-              </w:rPr>
-              <w:t>Chyba! Záložka není definována.</w:t>
-            </w:r>
-            <w:r>
-              <w:rPr>
-                <w:noProof/>
-                <w:webHidden/>
-              </w:rPr>
-              <w:fldChar w:fldCharType="end"/>
-            </w:r>
-          </w:hyperlink>
-        </w:p>
-        <w:p>
-          <w:pPr>
-            <w:pStyle w:val="Obsah2"/>
-            <w:tabs>
-              <w:tab w:val="left" w:pos="880"/>
-              <w:tab w:val="right" w:leader="dot" w:pos="9205"/>
-            </w:tabs>
-            <w:rPr>
-              <w:rFonts w:cstheme="minorBidi"/>
-              <w:noProof/>
-              <w:sz w:val="22"/>
-              <w:szCs w:val="22"/>
-              <w:lang w:eastAsia="cs-CZ"/>
-            </w:rPr>
-          </w:pPr>
-          <w:hyperlink w:anchor="_Toc531803926" w:history="1">
-            <w:r>
-              <w:rPr>
-                <w:rStyle w:val="Hypertextovodkaz"/>
-                <w:noProof/>
-              </w:rPr>
-              <w:t>5.2.</w:t>
-            </w:r>
-            <w:r>
-              <w:rPr>
-                <w:rFonts w:cstheme="minorBidi"/>
-                <w:noProof/>
-                <w:sz w:val="22"/>
-                <w:szCs w:val="22"/>
-                <w:lang w:eastAsia="cs-CZ"/>
-              </w:rPr>
-              <w:tab/>
-            </w:r>
-            <w:r>
-              <w:rPr>
-                <w:rStyle w:val="Hypertextovodkaz"/>
-                <w:noProof/>
-              </w:rPr>
-              <w:t>Zdroje</w:t>
-            </w:r>
-            <w:r>
-              <w:rPr>
-                <w:noProof/>
-                <w:webHidden/>
-              </w:rPr>
-              <w:tab/>
-            </w:r>
-            <w:r>
-              <w:rPr>
-                <w:noProof/>
-                <w:webHidden/>
-              </w:rPr>
-              <w:fldChar w:fldCharType="begin"/>
-            </w:r>
-            <w:r>
-              <w:rPr>
-                <w:noProof/>
-                <w:webHidden/>
-              </w:rPr>
-              <w:instrText xml:space="preserve"> PAGEREF _Toc531803926 \h </w:instrText>
+              <w:instrText xml:space="preserve"> PAGEREF _Toc531815584 \h </w:instrText>
             </w:r>
             <w:r>
               <w:rPr>
@@ -1852,7 +1845,7 @@
               <w:lang w:eastAsia="cs-CZ"/>
             </w:rPr>
           </w:pPr>
-          <w:hyperlink w:anchor="_Toc531803927" w:history="1">
+          <w:hyperlink w:anchor="_Toc531815585" w:history="1">
             <w:r>
               <w:rPr>
                 <w:rStyle w:val="Hypertextovodkaz"/>
@@ -1896,7 +1889,7 @@
                 <w:noProof/>
                 <w:webHidden/>
               </w:rPr>
-              <w:instrText xml:space="preserve"> PAGEREF _Toc531803927 \h </w:instrText>
+              <w:instrText xml:space="preserve"> PAGEREF _Toc531815585 \h </w:instrText>
             </w:r>
             <w:r>
               <w:rPr>
@@ -1942,7 +1935,7 @@
               <w:lang w:eastAsia="cs-CZ"/>
             </w:rPr>
           </w:pPr>
-          <w:hyperlink w:anchor="_Toc531803928" w:history="1">
+          <w:hyperlink w:anchor="_Toc531815586" w:history="1">
             <w:r>
               <w:rPr>
                 <w:rStyle w:val="Hypertextovodkaz"/>
@@ -1986,7 +1979,7 @@
                 <w:noProof/>
                 <w:webHidden/>
               </w:rPr>
-              <w:instrText xml:space="preserve"> PAGEREF _Toc531803928 \h </w:instrText>
+              <w:instrText xml:space="preserve"> PAGEREF _Toc531815586 \h </w:instrText>
             </w:r>
             <w:r>
               <w:rPr>
@@ -2032,7 +2025,7 @@
               <w:lang w:eastAsia="cs-CZ"/>
             </w:rPr>
           </w:pPr>
-          <w:hyperlink w:anchor="_Toc531803929" w:history="1">
+          <w:hyperlink w:anchor="_Toc531815587" w:history="1">
             <w:r>
               <w:rPr>
                 <w:rStyle w:val="Hypertextovodkaz"/>
@@ -2076,7 +2069,7 @@
                 <w:noProof/>
                 <w:webHidden/>
               </w:rPr>
-              <w:instrText xml:space="preserve"> PAGEREF _Toc531803929 \h </w:instrText>
+              <w:instrText xml:space="preserve"> PAGEREF _Toc531815587 \h </w:instrText>
             </w:r>
             <w:r>
               <w:rPr>
@@ -2122,7 +2115,7 @@
               <w:lang w:eastAsia="cs-CZ"/>
             </w:rPr>
           </w:pPr>
-          <w:hyperlink w:anchor="_Toc531803930" w:history="1">
+          <w:hyperlink w:anchor="_Toc531815588" w:history="1">
             <w:r>
               <w:rPr>
                 <w:rStyle w:val="Hypertextovodkaz"/>
@@ -2166,7 +2159,7 @@
                 <w:noProof/>
                 <w:webHidden/>
               </w:rPr>
-              <w:instrText xml:space="preserve"> PAGEREF _Toc531803930 \h </w:instrText>
+              <w:instrText xml:space="preserve"> PAGEREF _Toc531815588 \h </w:instrText>
             </w:r>
             <w:r>
               <w:rPr>
@@ -2212,7 +2205,7 @@
               <w:lang w:eastAsia="cs-CZ"/>
             </w:rPr>
           </w:pPr>
-          <w:hyperlink w:anchor="_Toc531803931" w:history="1">
+          <w:hyperlink w:anchor="_Toc531815589" w:history="1">
             <w:r>
               <w:rPr>
                 <w:rStyle w:val="Hypertextovodkaz"/>
@@ -2256,7 +2249,7 @@
                 <w:noProof/>
                 <w:webHidden/>
               </w:rPr>
-              <w:instrText xml:space="preserve"> PAGEREF _Toc531803931 \h </w:instrText>
+              <w:instrText xml:space="preserve"> PAGEREF _Toc531815589 \h </w:instrText>
             </w:r>
             <w:r>
               <w:rPr>
@@ -2302,7 +2295,7 @@
               <w:lang w:eastAsia="cs-CZ"/>
             </w:rPr>
           </w:pPr>
-          <w:hyperlink w:anchor="_Toc531803932" w:history="1">
+          <w:hyperlink w:anchor="_Toc531815590" w:history="1">
             <w:r>
               <w:rPr>
                 <w:rStyle w:val="Hypertextovodkaz"/>
@@ -2346,7 +2339,7 @@
                 <w:noProof/>
                 <w:webHidden/>
               </w:rPr>
-              <w:instrText xml:space="preserve"> PAGEREF _Toc531803932 \h </w:instrText>
+              <w:instrText xml:space="preserve"> PAGEREF _Toc531815590 \h </w:instrText>
             </w:r>
             <w:r>
               <w:rPr>
@@ -2393,6 +2386,8 @@
       <w:r>
         <w:br w:type="page"/>
       </w:r>
+      <w:bookmarkStart w:id="13" w:name="_GoBack"/>
+      <w:bookmarkEnd w:id="13"/>
     </w:p>
     <w:p>
       <w:pPr>
@@ -2404,12 +2399,12 @@
         <w:spacing w:line="276" w:lineRule="auto"/>
         <w:jc w:val="both"/>
       </w:pPr>
-      <w:bookmarkStart w:id="11" w:name="_Toc531803909"/>
+      <w:bookmarkStart w:id="14" w:name="_Toc531815567"/>
       <w:r>
         <w:lastRenderedPageBreak/>
         <w:t>Úvod</w:t>
       </w:r>
-      <w:bookmarkEnd w:id="11"/>
+      <w:bookmarkEnd w:id="14"/>
     </w:p>
     <w:p>
       <w:pPr>
@@ -2465,11 +2460,11 @@
         <w:spacing w:line="276" w:lineRule="auto"/>
         <w:jc w:val="both"/>
       </w:pPr>
-      <w:bookmarkStart w:id="12" w:name="_Toc531803910"/>
+      <w:bookmarkStart w:id="15" w:name="_Toc531815568"/>
       <w:r>
         <w:t>Návrh a implementace</w:t>
       </w:r>
-      <w:bookmarkEnd w:id="12"/>
+      <w:bookmarkEnd w:id="15"/>
     </w:p>
     <w:p>
       <w:pPr>
@@ -2505,11 +2500,11 @@
         <w:ind w:firstLine="360"/>
         <w:jc w:val="both"/>
       </w:pPr>
-      <w:bookmarkStart w:id="13" w:name="_Toc531803911"/>
+      <w:bookmarkStart w:id="16" w:name="_Toc531815569"/>
       <w:r>
         <w:t>2.1 Lexikální analýza</w:t>
       </w:r>
-      <w:bookmarkEnd w:id="13"/>
+      <w:bookmarkEnd w:id="16"/>
     </w:p>
     <w:p>
       <w:pPr>
@@ -2611,11 +2606,11 @@
         <w:ind w:firstLine="360"/>
         <w:jc w:val="both"/>
       </w:pPr>
-      <w:bookmarkStart w:id="14" w:name="_Toc531803912"/>
+      <w:bookmarkStart w:id="17" w:name="_Toc531815570"/>
       <w:r>
         <w:t>2.2. Syntaktická analýza</w:t>
       </w:r>
-      <w:bookmarkEnd w:id="14"/>
+      <w:bookmarkEnd w:id="17"/>
     </w:p>
     <w:p>
       <w:pPr>
@@ -2661,7 +2656,10 @@
         <w:t xml:space="preserve"> (</w:t>
       </w:r>
       <w:r>
-        <w:t>příloha C</w:t>
+        <w:t xml:space="preserve">příloha </w:t>
+      </w:r>
+      <w:r>
+        <w:t>A</w:t>
       </w:r>
       <w:r>
         <w:t>)</w:t>
@@ -2743,7 +2741,7 @@
         <w:ind w:firstLine="360"/>
         <w:jc w:val="both"/>
       </w:pPr>
-      <w:bookmarkStart w:id="15" w:name="_Toc531803913"/>
+      <w:bookmarkStart w:id="18" w:name="_Toc531815571"/>
       <w:r>
         <w:t xml:space="preserve">2.3. </w:t>
       </w:r>
@@ -2753,7 +2751,7 @@
       <w:r>
         <w:t xml:space="preserve"> (PA)</w:t>
       </w:r>
-      <w:bookmarkEnd w:id="15"/>
+      <w:bookmarkEnd w:id="18"/>
     </w:p>
     <w:p>
       <w:pPr>
@@ -2794,14 +2792,14 @@
         <w:ind w:firstLine="360"/>
         <w:jc w:val="both"/>
       </w:pPr>
-      <w:bookmarkStart w:id="16" w:name="_Toc531803914"/>
+      <w:bookmarkStart w:id="19" w:name="_Toc531815572"/>
       <w:r>
         <w:t xml:space="preserve">2.4. </w:t>
       </w:r>
       <w:r>
         <w:t>Sémantická analýza</w:t>
       </w:r>
-      <w:bookmarkEnd w:id="16"/>
+      <w:bookmarkEnd w:id="19"/>
     </w:p>
     <w:p>
       <w:pPr>
@@ -2852,11 +2850,11 @@
         <w:ind w:firstLine="360"/>
         <w:jc w:val="both"/>
       </w:pPr>
-      <w:bookmarkStart w:id="17" w:name="_Toc531803915"/>
+      <w:bookmarkStart w:id="20" w:name="_Toc531815573"/>
       <w:r>
         <w:t>2.5. Generátor kódu</w:t>
       </w:r>
-      <w:bookmarkEnd w:id="17"/>
+      <w:bookmarkEnd w:id="20"/>
       <w:r>
         <w:t xml:space="preserve"> </w:t>
       </w:r>
@@ -2890,12 +2888,12 @@
         </w:numPr>
         <w:jc w:val="both"/>
       </w:pPr>
-      <w:bookmarkStart w:id="18" w:name="_Toc531803916"/>
+      <w:bookmarkStart w:id="21" w:name="_Toc531815574"/>
       <w:r>
         <w:lastRenderedPageBreak/>
         <w:t>Datové struktury</w:t>
       </w:r>
-      <w:bookmarkEnd w:id="18"/>
+      <w:bookmarkEnd w:id="21"/>
     </w:p>
     <w:p>
       <w:pPr>
@@ -2907,11 +2905,11 @@
         <w:spacing w:line="276" w:lineRule="auto"/>
         <w:jc w:val="both"/>
       </w:pPr>
-      <w:bookmarkStart w:id="19" w:name="_Toc531803917"/>
+      <w:bookmarkStart w:id="22" w:name="_Toc531815575"/>
       <w:r>
         <w:t>Buffer</w:t>
       </w:r>
-      <w:bookmarkEnd w:id="19"/>
+      <w:bookmarkEnd w:id="22"/>
     </w:p>
     <w:p>
       <w:pPr>
@@ -3059,11 +3057,11 @@
         <w:spacing w:line="276" w:lineRule="auto"/>
         <w:jc w:val="both"/>
       </w:pPr>
-      <w:bookmarkStart w:id="20" w:name="_Toc531803918"/>
+      <w:bookmarkStart w:id="23" w:name="_Toc531815576"/>
       <w:r>
         <w:t>Tabulka symbolů</w:t>
       </w:r>
-      <w:bookmarkEnd w:id="20"/>
+      <w:bookmarkEnd w:id="23"/>
     </w:p>
     <w:p>
       <w:pPr>
@@ -3146,11 +3144,11 @@
         </w:numPr>
         <w:jc w:val="both"/>
       </w:pPr>
-      <w:bookmarkStart w:id="21" w:name="_Toc531803919"/>
+      <w:bookmarkStart w:id="24" w:name="_Toc531815577"/>
       <w:r>
         <w:t>Zásobník</w:t>
       </w:r>
-      <w:bookmarkEnd w:id="21"/>
+      <w:bookmarkEnd w:id="24"/>
     </w:p>
     <w:p>
       <w:pPr>
@@ -3201,11 +3199,11 @@
         </w:numPr>
         <w:jc w:val="both"/>
       </w:pPr>
-      <w:bookmarkStart w:id="22" w:name="_Toc531803920"/>
+      <w:bookmarkStart w:id="25" w:name="_Toc531815578"/>
       <w:r>
         <w:t>Abstraktní syntaktický strom</w:t>
       </w:r>
-      <w:bookmarkEnd w:id="22"/>
+      <w:bookmarkEnd w:id="25"/>
     </w:p>
     <w:p>
       <w:pPr>
@@ -3293,9 +3291,11 @@
           <w:numId w:val="2"/>
         </w:numPr>
       </w:pPr>
+      <w:bookmarkStart w:id="26" w:name="_Toc531815579"/>
       <w:r>
         <w:t>Jednosměrně vázaný seznam</w:t>
       </w:r>
+      <w:bookmarkEnd w:id="26"/>
     </w:p>
     <w:p>
       <w:pPr>
@@ -3323,7 +3323,7 @@
         </w:numPr>
         <w:jc w:val="both"/>
       </w:pPr>
-      <w:bookmarkStart w:id="23" w:name="_Toc531803921"/>
+      <w:bookmarkStart w:id="27" w:name="_Toc531815580"/>
       <w:r>
         <w:lastRenderedPageBreak/>
         <w:t>Práce v</w:t>
@@ -3337,7 +3337,7 @@
       <w:r>
         <w:t>ýmu</w:t>
       </w:r>
-      <w:bookmarkEnd w:id="23"/>
+      <w:bookmarkEnd w:id="27"/>
     </w:p>
     <w:p>
       <w:pPr>
@@ -3349,11 +3349,11 @@
         <w:spacing w:line="276" w:lineRule="auto"/>
         <w:jc w:val="both"/>
       </w:pPr>
-      <w:bookmarkStart w:id="24" w:name="_Toc531803922"/>
+      <w:bookmarkStart w:id="28" w:name="_Toc531815581"/>
       <w:r>
         <w:t>Způsob práce</w:t>
       </w:r>
-      <w:bookmarkEnd w:id="24"/>
+      <w:bookmarkEnd w:id="28"/>
     </w:p>
     <w:p>
       <w:pPr>
@@ -3488,11 +3488,11 @@
         <w:spacing w:line="360" w:lineRule="auto"/>
         <w:jc w:val="both"/>
       </w:pPr>
-      <w:bookmarkStart w:id="25" w:name="_Toc531803923"/>
+      <w:bookmarkStart w:id="29" w:name="_Toc531815582"/>
       <w:r>
         <w:t>Rozdělení úkolů</w:t>
       </w:r>
-      <w:bookmarkEnd w:id="25"/>
+      <w:bookmarkEnd w:id="29"/>
     </w:p>
     <w:p>
       <w:pPr>
@@ -3615,11 +3615,11 @@
         </w:numPr>
         <w:jc w:val="both"/>
       </w:pPr>
-      <w:bookmarkStart w:id="26" w:name="_Toc531803924"/>
+      <w:bookmarkStart w:id="30" w:name="_Toc531815583"/>
       <w:r>
         <w:t>Závěr</w:t>
       </w:r>
-      <w:bookmarkEnd w:id="26"/>
+      <w:bookmarkEnd w:id="30"/>
     </w:p>
     <w:p>
       <w:pPr>
@@ -3657,11 +3657,11 @@
         </w:numPr>
         <w:jc w:val="both"/>
       </w:pPr>
-      <w:bookmarkStart w:id="27" w:name="_Toc531803926"/>
+      <w:bookmarkStart w:id="31" w:name="_Toc531815584"/>
       <w:r>
         <w:t>Zdroje</w:t>
       </w:r>
-      <w:bookmarkEnd w:id="27"/>
+      <w:bookmarkEnd w:id="31"/>
     </w:p>
     <w:p>
       <w:pPr>
@@ -3722,12 +3722,12 @@
           <w:numId w:val="2"/>
         </w:numPr>
       </w:pPr>
-      <w:bookmarkStart w:id="28" w:name="_Toc531803927"/>
+      <w:bookmarkStart w:id="32" w:name="_Toc531815585"/>
       <w:r>
         <w:lastRenderedPageBreak/>
         <w:t>Přílohy</w:t>
       </w:r>
-      <w:bookmarkEnd w:id="28"/>
+      <w:bookmarkEnd w:id="32"/>
     </w:p>
     <w:p>
       <w:pPr>
@@ -3737,11 +3737,11 @@
           <w:numId w:val="10"/>
         </w:numPr>
       </w:pPr>
-      <w:bookmarkStart w:id="29" w:name="_Toc531803928"/>
+      <w:bookmarkStart w:id="33" w:name="_Toc531815586"/>
       <w:r>
         <w:t>LL Gramatika</w:t>
       </w:r>
-      <w:bookmarkEnd w:id="29"/>
+      <w:bookmarkEnd w:id="33"/>
     </w:p>
     <w:p>
       <w:pPr>
@@ -5337,12 +5337,12 @@
           <w:numId w:val="10"/>
         </w:numPr>
       </w:pPr>
-      <w:bookmarkStart w:id="30" w:name="_Toc531803929"/>
+      <w:bookmarkStart w:id="34" w:name="_Toc531815587"/>
       <w:r>
         <w:lastRenderedPageBreak/>
         <w:t>LL – Tabulka</w:t>
       </w:r>
-      <w:bookmarkEnd w:id="30"/>
+      <w:bookmarkEnd w:id="34"/>
     </w:p>
     <w:p/>
     <w:tbl>
@@ -9413,11 +9413,11 @@
           <w:numId w:val="10"/>
         </w:numPr>
       </w:pPr>
-      <w:bookmarkStart w:id="31" w:name="_Toc531803930"/>
+      <w:bookmarkStart w:id="35" w:name="_Toc531815588"/>
       <w:r>
         <w:t>Precedenční tabulka – Pravidla</w:t>
       </w:r>
-      <w:bookmarkEnd w:id="31"/>
+      <w:bookmarkEnd w:id="35"/>
     </w:p>
     <w:p/>
     <w:p>
@@ -9602,12 +9602,12 @@
           <w:numId w:val="10"/>
         </w:numPr>
       </w:pPr>
-      <w:bookmarkStart w:id="32" w:name="_Toc531803931"/>
+      <w:bookmarkStart w:id="36" w:name="_Toc531815589"/>
       <w:r>
         <w:lastRenderedPageBreak/>
         <w:t>Precedenční tabulka</w:t>
       </w:r>
-      <w:bookmarkEnd w:id="32"/>
+      <w:bookmarkEnd w:id="36"/>
       <w:r>
         <w:t xml:space="preserve"> </w:t>
       </w:r>
@@ -14646,31 +14646,26 @@
           <w:numId w:val="10"/>
         </w:numPr>
       </w:pPr>
-      <w:bookmarkStart w:id="33" w:name="_Toc531803932"/>
+      <w:bookmarkStart w:id="37" w:name="_Toc531815590"/>
       <w:r>
         <w:lastRenderedPageBreak/>
         <w:t>Schéma konečného automatu</w:t>
       </w:r>
-      <w:bookmarkEnd w:id="33"/>
+      <w:bookmarkEnd w:id="37"/>
     </w:p>
     <w:p>
+      <w:pPr>
+        <w:jc w:val="center"/>
+      </w:pPr>
       <w:r>
         <w:rPr>
           <w:noProof/>
         </w:rPr>
         <w:drawing>
-          <wp:anchor distT="0" distB="0" distL="114300" distR="114300" simplePos="0" relativeHeight="251658240" behindDoc="0" locked="0" layoutInCell="1" allowOverlap="1" wp14:anchorId="1E0573B2" wp14:editId="3102901C">
-            <wp:simplePos x="0" y="0"/>
-            <wp:positionH relativeFrom="margin">
-              <wp:posOffset>-685800</wp:posOffset>
-            </wp:positionH>
-            <wp:positionV relativeFrom="paragraph">
-              <wp:posOffset>178435</wp:posOffset>
-            </wp:positionV>
-            <wp:extent cx="7214235" cy="5147945"/>
-            <wp:effectExtent l="0" t="0" r="5715" b="0"/>
-            <wp:wrapSquare wrapText="bothSides"/>
-            <wp:docPr id="3" name="Obrázek 3"/>
+          <wp:inline distT="0" distB="0" distL="0" distR="0" wp14:anchorId="4ABD4673" wp14:editId="6C517716">
+            <wp:extent cx="6369562" cy="4754880"/>
+            <wp:effectExtent l="0" t="0" r="0" b="7620"/>
+            <wp:docPr id="2" name="Obrázek 2"/>
             <wp:cNvGraphicFramePr>
               <a:graphicFrameLocks xmlns:a="http://schemas.openxmlformats.org/drawingml/2006/main" noChangeAspect="1"/>
             </wp:cNvGraphicFramePr>
@@ -14678,13 +14673,13 @@
               <a:graphicData uri="http://schemas.openxmlformats.org/drawingml/2006/picture">
                 <pic:pic xmlns:pic="http://schemas.openxmlformats.org/drawingml/2006/picture">
                   <pic:nvPicPr>
-                    <pic:cNvPr id="0" name="Picture 2"/>
+                    <pic:cNvPr id="0" name="Picture 1"/>
                     <pic:cNvPicPr>
                       <a:picLocks noChangeAspect="1" noChangeArrowheads="1"/>
                     </pic:cNvPicPr>
                   </pic:nvPicPr>
                   <pic:blipFill>
-                    <a:blip r:embed="rId9">
+                    <a:blip r:embed="rId9" cstate="print">
                       <a:extLst>
                         <a:ext uri="{28A0092B-C50C-407E-A947-70E740481C1C}">
                           <a14:useLocalDpi xmlns:a14="http://schemas.microsoft.com/office/drawing/2010/main" val="0"/>
@@ -14699,7 +14694,7 @@
                   <pic:spPr bwMode="auto">
                     <a:xfrm>
                       <a:off x="0" y="0"/>
-                      <a:ext cx="7214235" cy="5147945"/>
+                      <a:ext cx="6376552" cy="4760098"/>
                     </a:xfrm>
                     <a:prstGeom prst="rect">
                       <a:avLst/>
@@ -14712,13 +14707,7 @@
                 </pic:pic>
               </a:graphicData>
             </a:graphic>
-            <wp14:sizeRelH relativeFrom="margin">
-              <wp14:pctWidth>0</wp14:pctWidth>
-            </wp14:sizeRelH>
-            <wp14:sizeRelV relativeFrom="margin">
-              <wp14:pctHeight>0</wp14:pctHeight>
-            </wp14:sizeRelV>
-          </wp:anchor>
+          </wp:inline>
         </w:drawing>
       </w:r>
     </w:p>
@@ -18028,7 +18017,7 @@
 </file>
 
 <file path=customXml/itemProps1.xml><?xml version="1.0" encoding="utf-8"?>
-<ds:datastoreItem xmlns:ds="http://schemas.openxmlformats.org/officeDocument/2006/customXml" ds:itemID="{94CAD72F-4331-4EDF-B414-744E1BE78E43}">
+<ds:datastoreItem xmlns:ds="http://schemas.openxmlformats.org/officeDocument/2006/customXml" ds:itemID="{B0E4BEDE-8B12-42E4-B305-4E76BA8462F8}">
   <ds:schemaRefs>
     <ds:schemaRef ds:uri="http://schemas.openxmlformats.org/officeDocument/2006/bibliography"/>
   </ds:schemaRefs>

--- a/docs/dokumentace (1).docx
+++ b/docs/dokumentace (1).docx
@@ -18017,7 +18017,7 @@
 </file>
 
 <file path=customXml/itemProps1.xml><?xml version="1.0" encoding="utf-8"?>
-<ds:datastoreItem xmlns:ds="http://schemas.openxmlformats.org/officeDocument/2006/customXml" ds:itemID="{B0E4BEDE-8B12-42E4-B305-4E76BA8462F8}">
+<ds:datastoreItem xmlns:ds="http://schemas.openxmlformats.org/officeDocument/2006/customXml" ds:itemID="{B44334A2-33E6-4284-A1BD-2052DF399349}">
   <ds:schemaRefs>
     <ds:schemaRef ds:uri="http://schemas.openxmlformats.org/officeDocument/2006/bibliography"/>
   </ds:schemaRefs>
